--- a/Design Document.docx
+++ b/Design Document.docx
@@ -5,7 +5,7 @@
     <w:p>
       <w:pPr>
         <w:pStyle w:val="Title"/>
-        <w:jc w:val="right"/>
+        <w:jc w:val="both"/>
         <w:rPr>
           <w:lang w:val="en-US"/>
         </w:rPr>
@@ -19,7 +19,7 @@
     </w:p>
     <w:p>
       <w:pPr>
-        <w:jc w:val="right"/>
+        <w:jc w:val="both"/>
         <w:rPr>
           <w:sz w:val="28"/>
           <w:szCs w:val="28"/>
@@ -38,7 +38,7 @@
     <w:p>
       <w:pPr>
         <w:spacing w:after="0"/>
-        <w:jc w:val="right"/>
+        <w:jc w:val="both"/>
         <w:rPr>
           <w:lang w:val="en-US"/>
         </w:rPr>
@@ -52,7 +52,7 @@
     </w:p>
     <w:p>
       <w:pPr>
-        <w:jc w:val="right"/>
+        <w:jc w:val="both"/>
         <w:rPr>
           <w:lang w:val="en-US"/>
         </w:rPr>
@@ -67,7 +67,7 @@
     <w:p>
       <w:pPr>
         <w:spacing w:after="0"/>
-        <w:jc w:val="right"/>
+        <w:jc w:val="both"/>
         <w:rPr>
           <w:lang w:val="en-US"/>
         </w:rPr>
@@ -82,7 +82,7 @@
     <w:p>
       <w:pPr>
         <w:spacing w:after="0"/>
-        <w:jc w:val="right"/>
+        <w:jc w:val="both"/>
         <w:rPr>
           <w:lang w:val="en-US"/>
         </w:rPr>
@@ -105,7 +105,7 @@
     <w:p>
       <w:pPr>
         <w:spacing w:after="0"/>
-        <w:jc w:val="right"/>
+        <w:jc w:val="both"/>
         <w:rPr>
           <w:lang w:val="en-US"/>
         </w:rPr>
@@ -114,7 +114,7 @@
     <w:p>
       <w:pPr>
         <w:spacing w:after="0"/>
-        <w:jc w:val="right"/>
+        <w:jc w:val="both"/>
         <w:rPr>
           <w:lang w:val="en-US"/>
         </w:rPr>
@@ -129,7 +129,7 @@
     <w:p>
       <w:pPr>
         <w:spacing w:after="0"/>
-        <w:jc w:val="right"/>
+        <w:jc w:val="both"/>
         <w:rPr>
           <w:lang w:val="en-US"/>
         </w:rPr>
@@ -150,14 +150,15 @@
     <w:p>
       <w:pPr>
         <w:spacing w:after="0"/>
-        <w:jc w:val="right"/>
-        <w:rPr>
-          <w:lang w:val="en-US"/>
-        </w:rPr>
-      </w:pPr>
-    </w:p>
-    <w:p>
-      <w:pPr>
+        <w:jc w:val="both"/>
+        <w:rPr>
+          <w:lang w:val="en-US"/>
+        </w:rPr>
+      </w:pPr>
+    </w:p>
+    <w:p>
+      <w:pPr>
+        <w:jc w:val="both"/>
         <w:rPr>
           <w:lang w:val="en-US"/>
         </w:rPr>
@@ -195,6 +196,7 @@
         <w:p>
           <w:pPr>
             <w:pStyle w:val="TOCHeading"/>
+            <w:jc w:val="both"/>
             <w:rPr>
               <w:b/>
               <w:bCs/>
@@ -231,7 +233,7 @@
           <w:r>
             <w:fldChar w:fldCharType="separate"/>
           </w:r>
-          <w:hyperlink w:anchor="_Toc38376935" w:history="1">
+          <w:hyperlink w:anchor="_Toc38559182" w:history="1">
             <w:r>
               <w:rPr>
                 <w:rStyle w:val="Hyperlink"/>
@@ -259,7 +261,7 @@
                 <w:noProof/>
                 <w:webHidden/>
               </w:rPr>
-              <w:instrText xml:space="preserve"> PAGEREF _Toc38376935 \h </w:instrText>
+              <w:instrText xml:space="preserve"> PAGEREF _Toc38559182 \h </w:instrText>
             </w:r>
             <w:r>
               <w:rPr>
@@ -302,14 +304,14 @@
               <w:lang w:val="en-US"/>
             </w:rPr>
           </w:pPr>
-          <w:hyperlink w:anchor="_Toc38376936" w:history="1">
+          <w:hyperlink w:anchor="_Toc38559183" w:history="1">
             <w:r>
               <w:rPr>
                 <w:rStyle w:val="Hyperlink"/>
                 <w:noProof/>
                 <w:lang w:val="en-US"/>
               </w:rPr>
-              <w:t>Roles and actors</w:t>
+              <w:t>Minimal requirements</w:t>
             </w:r>
             <w:r>
               <w:rPr>
@@ -330,7 +332,7 @@
                 <w:noProof/>
                 <w:webHidden/>
               </w:rPr>
-              <w:instrText xml:space="preserve"> PAGEREF _Toc38376936 \h </w:instrText>
+              <w:instrText xml:space="preserve"> PAGEREF _Toc38559183 \h </w:instrText>
             </w:r>
             <w:r>
               <w:rPr>
@@ -373,14 +375,14 @@
               <w:lang w:val="en-US"/>
             </w:rPr>
           </w:pPr>
-          <w:hyperlink w:anchor="_Toc38376937" w:history="1">
+          <w:hyperlink w:anchor="_Toc38559184" w:history="1">
             <w:r>
               <w:rPr>
                 <w:rStyle w:val="Hyperlink"/>
                 <w:noProof/>
                 <w:lang w:val="en-US"/>
               </w:rPr>
-              <w:t>Infrastructure of our environment</w:t>
+              <w:t>Desirable outcome</w:t>
             </w:r>
             <w:r>
               <w:rPr>
@@ -401,7 +403,7 @@
                 <w:noProof/>
                 <w:webHidden/>
               </w:rPr>
-              <w:instrText xml:space="preserve"> PAGEREF _Toc38376937 \h </w:instrText>
+              <w:instrText xml:space="preserve"> PAGEREF _Toc38559184 \h </w:instrText>
             </w:r>
             <w:r>
               <w:rPr>
@@ -421,7 +423,7 @@
                 <w:noProof/>
                 <w:webHidden/>
               </w:rPr>
-              <w:t>4</w:t>
+              <w:t>3</w:t>
             </w:r>
             <w:r>
               <w:rPr>
@@ -444,14 +446,14 @@
               <w:lang w:val="en-US"/>
             </w:rPr>
           </w:pPr>
-          <w:hyperlink w:anchor="_Toc38376938" w:history="1">
+          <w:hyperlink w:anchor="_Toc38559185" w:history="1">
             <w:r>
               <w:rPr>
                 <w:rStyle w:val="Hyperlink"/>
                 <w:noProof/>
                 <w:lang w:val="en-US"/>
               </w:rPr>
-              <w:t>System setup</w:t>
+              <w:t>Roles and actors</w:t>
             </w:r>
             <w:r>
               <w:rPr>
@@ -472,7 +474,7 @@
                 <w:noProof/>
                 <w:webHidden/>
               </w:rPr>
-              <w:instrText xml:space="preserve"> PAGEREF _Toc38376938 \h </w:instrText>
+              <w:instrText xml:space="preserve"> PAGEREF _Toc38559185 \h </w:instrText>
             </w:r>
             <w:r>
               <w:rPr>
@@ -492,7 +494,7 @@
                 <w:noProof/>
                 <w:webHidden/>
               </w:rPr>
-              <w:t>5</w:t>
+              <w:t>3</w:t>
             </w:r>
             <w:r>
               <w:rPr>
@@ -515,14 +517,14 @@
               <w:lang w:val="en-US"/>
             </w:rPr>
           </w:pPr>
-          <w:hyperlink w:anchor="_Toc38376939" w:history="1">
+          <w:hyperlink w:anchor="_Toc38559186" w:history="1">
             <w:r>
               <w:rPr>
                 <w:rStyle w:val="Hyperlink"/>
                 <w:noProof/>
                 <w:lang w:val="en-US"/>
               </w:rPr>
-              <w:t>Virtual Machines</w:t>
+              <w:t>MoSCoW</w:t>
             </w:r>
             <w:r>
               <w:rPr>
@@ -543,7 +545,78 @@
                 <w:noProof/>
                 <w:webHidden/>
               </w:rPr>
-              <w:instrText xml:space="preserve"> PAGEREF _Toc38376939 \h </w:instrText>
+              <w:instrText xml:space="preserve"> PAGEREF _Toc38559186 \h </w:instrText>
+            </w:r>
+            <w:r>
+              <w:rPr>
+                <w:noProof/>
+                <w:webHidden/>
+              </w:rPr>
+            </w:r>
+            <w:r>
+              <w:rPr>
+                <w:noProof/>
+                <w:webHidden/>
+              </w:rPr>
+              <w:fldChar w:fldCharType="separate"/>
+            </w:r>
+            <w:r>
+              <w:rPr>
+                <w:noProof/>
+                <w:webHidden/>
+              </w:rPr>
+              <w:t>4</w:t>
+            </w:r>
+            <w:r>
+              <w:rPr>
+                <w:noProof/>
+                <w:webHidden/>
+              </w:rPr>
+              <w:fldChar w:fldCharType="end"/>
+            </w:r>
+          </w:hyperlink>
+        </w:p>
+        <w:p>
+          <w:pPr>
+            <w:pStyle w:val="TOC1"/>
+            <w:tabs>
+              <w:tab w:val="right" w:leader="dot" w:pos="9016"/>
+            </w:tabs>
+            <w:rPr>
+              <w:rFonts w:eastAsiaTheme="minorEastAsia"/>
+              <w:noProof/>
+              <w:lang w:val="en-US"/>
+            </w:rPr>
+          </w:pPr>
+          <w:hyperlink w:anchor="_Toc38559187" w:history="1">
+            <w:r>
+              <w:rPr>
+                <w:rStyle w:val="Hyperlink"/>
+                <w:noProof/>
+                <w:lang w:val="en-US"/>
+              </w:rPr>
+              <w:t>Infrastructure of our environment</w:t>
+            </w:r>
+            <w:r>
+              <w:rPr>
+                <w:noProof/>
+                <w:webHidden/>
+              </w:rPr>
+              <w:tab/>
+            </w:r>
+            <w:r>
+              <w:rPr>
+                <w:noProof/>
+                <w:webHidden/>
+              </w:rPr>
+              <w:fldChar w:fldCharType="begin"/>
+            </w:r>
+            <w:r>
+              <w:rPr>
+                <w:noProof/>
+                <w:webHidden/>
+              </w:rPr>
+              <w:instrText xml:space="preserve"> PAGEREF _Toc38559187 \h </w:instrText>
             </w:r>
             <w:r>
               <w:rPr>
@@ -586,14 +659,14 @@
               <w:lang w:val="en-US"/>
             </w:rPr>
           </w:pPr>
-          <w:hyperlink w:anchor="_Toc38376940" w:history="1">
+          <w:hyperlink w:anchor="_Toc38559188" w:history="1">
             <w:r>
               <w:rPr>
                 <w:rStyle w:val="Hyperlink"/>
                 <w:noProof/>
                 <w:lang w:val="en-US"/>
               </w:rPr>
-              <w:t>Windows Active Directory</w:t>
+              <w:t>Virtual Machines configuration table</w:t>
             </w:r>
             <w:r>
               <w:rPr>
@@ -614,7 +687,7 @@
                 <w:noProof/>
                 <w:webHidden/>
               </w:rPr>
-              <w:instrText xml:space="preserve"> PAGEREF _Toc38376940 \h </w:instrText>
+              <w:instrText xml:space="preserve"> PAGEREF _Toc38559188 \h </w:instrText>
             </w:r>
             <w:r>
               <w:rPr>
@@ -634,7 +707,149 @@
                 <w:noProof/>
                 <w:webHidden/>
               </w:rPr>
-              <w:t>5</w:t>
+              <w:t>6</w:t>
+            </w:r>
+            <w:r>
+              <w:rPr>
+                <w:noProof/>
+                <w:webHidden/>
+              </w:rPr>
+              <w:fldChar w:fldCharType="end"/>
+            </w:r>
+          </w:hyperlink>
+        </w:p>
+        <w:p>
+          <w:pPr>
+            <w:pStyle w:val="TOC1"/>
+            <w:tabs>
+              <w:tab w:val="right" w:leader="dot" w:pos="9016"/>
+            </w:tabs>
+            <w:rPr>
+              <w:rFonts w:eastAsiaTheme="minorEastAsia"/>
+              <w:noProof/>
+              <w:lang w:val="en-US"/>
+            </w:rPr>
+          </w:pPr>
+          <w:hyperlink w:anchor="_Toc38559189" w:history="1">
+            <w:r>
+              <w:rPr>
+                <w:rStyle w:val="Hyperlink"/>
+                <w:noProof/>
+                <w:lang w:val="en-US"/>
+              </w:rPr>
+              <w:t>System setup</w:t>
+            </w:r>
+            <w:r>
+              <w:rPr>
+                <w:noProof/>
+                <w:webHidden/>
+              </w:rPr>
+              <w:tab/>
+            </w:r>
+            <w:r>
+              <w:rPr>
+                <w:noProof/>
+                <w:webHidden/>
+              </w:rPr>
+              <w:fldChar w:fldCharType="begin"/>
+            </w:r>
+            <w:r>
+              <w:rPr>
+                <w:noProof/>
+                <w:webHidden/>
+              </w:rPr>
+              <w:instrText xml:space="preserve"> PAGEREF _Toc38559189 \h </w:instrText>
+            </w:r>
+            <w:r>
+              <w:rPr>
+                <w:noProof/>
+                <w:webHidden/>
+              </w:rPr>
+            </w:r>
+            <w:r>
+              <w:rPr>
+                <w:noProof/>
+                <w:webHidden/>
+              </w:rPr>
+              <w:fldChar w:fldCharType="separate"/>
+            </w:r>
+            <w:r>
+              <w:rPr>
+                <w:noProof/>
+                <w:webHidden/>
+              </w:rPr>
+              <w:t>7</w:t>
+            </w:r>
+            <w:r>
+              <w:rPr>
+                <w:noProof/>
+                <w:webHidden/>
+              </w:rPr>
+              <w:fldChar w:fldCharType="end"/>
+            </w:r>
+          </w:hyperlink>
+        </w:p>
+        <w:p>
+          <w:pPr>
+            <w:pStyle w:val="TOC1"/>
+            <w:tabs>
+              <w:tab w:val="right" w:leader="dot" w:pos="9016"/>
+            </w:tabs>
+            <w:rPr>
+              <w:rFonts w:eastAsiaTheme="minorEastAsia"/>
+              <w:noProof/>
+              <w:lang w:val="en-US"/>
+            </w:rPr>
+          </w:pPr>
+          <w:hyperlink w:anchor="_Toc38559190" w:history="1">
+            <w:r>
+              <w:rPr>
+                <w:rStyle w:val="Hyperlink"/>
+                <w:noProof/>
+                <w:lang w:val="en-US"/>
+              </w:rPr>
+              <w:t>Virtual Machines</w:t>
+            </w:r>
+            <w:r>
+              <w:rPr>
+                <w:noProof/>
+                <w:webHidden/>
+              </w:rPr>
+              <w:tab/>
+            </w:r>
+            <w:r>
+              <w:rPr>
+                <w:noProof/>
+                <w:webHidden/>
+              </w:rPr>
+              <w:fldChar w:fldCharType="begin"/>
+            </w:r>
+            <w:r>
+              <w:rPr>
+                <w:noProof/>
+                <w:webHidden/>
+              </w:rPr>
+              <w:instrText xml:space="preserve"> PAGEREF _Toc38559190 \h </w:instrText>
+            </w:r>
+            <w:r>
+              <w:rPr>
+                <w:noProof/>
+                <w:webHidden/>
+              </w:rPr>
+            </w:r>
+            <w:r>
+              <w:rPr>
+                <w:noProof/>
+                <w:webHidden/>
+              </w:rPr>
+              <w:fldChar w:fldCharType="separate"/>
+            </w:r>
+            <w:r>
+              <w:rPr>
+                <w:noProof/>
+                <w:webHidden/>
+              </w:rPr>
+              <w:t>7</w:t>
             </w:r>
             <w:r>
               <w:rPr>
@@ -657,14 +872,14 @@
               <w:lang w:val="en-US"/>
             </w:rPr>
           </w:pPr>
-          <w:hyperlink w:anchor="_Toc38376941" w:history="1">
+          <w:hyperlink w:anchor="_Toc38559191" w:history="1">
             <w:r>
               <w:rPr>
                 <w:rStyle w:val="Hyperlink"/>
                 <w:noProof/>
                 <w:lang w:val="en-US"/>
               </w:rPr>
-              <w:t>Windows Client Machine</w:t>
+              <w:t>Windows Active Directory</w:t>
             </w:r>
             <w:r>
               <w:rPr>
@@ -685,7 +900,7 @@
                 <w:noProof/>
                 <w:webHidden/>
               </w:rPr>
-              <w:instrText xml:space="preserve"> PAGEREF _Toc38376941 \h </w:instrText>
+              <w:instrText xml:space="preserve"> PAGEREF _Toc38559191 \h </w:instrText>
             </w:r>
             <w:r>
               <w:rPr>
@@ -705,7 +920,7 @@
                 <w:noProof/>
                 <w:webHidden/>
               </w:rPr>
-              <w:t>5</w:t>
+              <w:t>7</w:t>
             </w:r>
             <w:r>
               <w:rPr>
@@ -728,14 +943,14 @@
               <w:lang w:val="en-US"/>
             </w:rPr>
           </w:pPr>
-          <w:hyperlink w:anchor="_Toc38376942" w:history="1">
+          <w:hyperlink w:anchor="_Toc38559192" w:history="1">
             <w:r>
               <w:rPr>
                 <w:rStyle w:val="Hyperlink"/>
                 <w:noProof/>
                 <w:lang w:val="en-US"/>
               </w:rPr>
-              <w:t>Linux Server</w:t>
+              <w:t>Windows Client Machine</w:t>
             </w:r>
             <w:r>
               <w:rPr>
@@ -756,7 +971,7 @@
                 <w:noProof/>
                 <w:webHidden/>
               </w:rPr>
-              <w:instrText xml:space="preserve"> PAGEREF _Toc38376942 \h </w:instrText>
+              <w:instrText xml:space="preserve"> PAGEREF _Toc38559192 \h </w:instrText>
             </w:r>
             <w:r>
               <w:rPr>
@@ -776,7 +991,7 @@
                 <w:noProof/>
                 <w:webHidden/>
               </w:rPr>
-              <w:t>5</w:t>
+              <w:t>7</w:t>
             </w:r>
             <w:r>
               <w:rPr>
@@ -799,13 +1014,84 @@
               <w:lang w:val="en-US"/>
             </w:rPr>
           </w:pPr>
-          <w:hyperlink w:anchor="_Toc38376943" w:history="1">
+          <w:hyperlink w:anchor="_Toc38559193" w:history="1">
             <w:r>
               <w:rPr>
                 <w:rStyle w:val="Hyperlink"/>
                 <w:noProof/>
                 <w:lang w:val="en-US"/>
               </w:rPr>
+              <w:t>Linux Server</w:t>
+            </w:r>
+            <w:r>
+              <w:rPr>
+                <w:noProof/>
+                <w:webHidden/>
+              </w:rPr>
+              <w:tab/>
+            </w:r>
+            <w:r>
+              <w:rPr>
+                <w:noProof/>
+                <w:webHidden/>
+              </w:rPr>
+              <w:fldChar w:fldCharType="begin"/>
+            </w:r>
+            <w:r>
+              <w:rPr>
+                <w:noProof/>
+                <w:webHidden/>
+              </w:rPr>
+              <w:instrText xml:space="preserve"> PAGEREF _Toc38559193 \h </w:instrText>
+            </w:r>
+            <w:r>
+              <w:rPr>
+                <w:noProof/>
+                <w:webHidden/>
+              </w:rPr>
+            </w:r>
+            <w:r>
+              <w:rPr>
+                <w:noProof/>
+                <w:webHidden/>
+              </w:rPr>
+              <w:fldChar w:fldCharType="separate"/>
+            </w:r>
+            <w:r>
+              <w:rPr>
+                <w:noProof/>
+                <w:webHidden/>
+              </w:rPr>
+              <w:t>7</w:t>
+            </w:r>
+            <w:r>
+              <w:rPr>
+                <w:noProof/>
+                <w:webHidden/>
+              </w:rPr>
+              <w:fldChar w:fldCharType="end"/>
+            </w:r>
+          </w:hyperlink>
+        </w:p>
+        <w:p>
+          <w:pPr>
+            <w:pStyle w:val="TOC2"/>
+            <w:tabs>
+              <w:tab w:val="right" w:leader="dot" w:pos="9016"/>
+            </w:tabs>
+            <w:rPr>
+              <w:rFonts w:eastAsiaTheme="minorEastAsia"/>
+              <w:noProof/>
+              <w:lang w:val="en-US"/>
+            </w:rPr>
+          </w:pPr>
+          <w:hyperlink w:anchor="_Toc38559194" w:history="1">
+            <w:r>
+              <w:rPr>
+                <w:rStyle w:val="Hyperlink"/>
+                <w:noProof/>
+                <w:lang w:val="en-US"/>
+              </w:rPr>
               <w:t>Firewall</w:t>
             </w:r>
             <w:r>
@@ -827,7 +1113,7 @@
                 <w:noProof/>
                 <w:webHidden/>
               </w:rPr>
-              <w:instrText xml:space="preserve"> PAGEREF _Toc38376943 \h </w:instrText>
+              <w:instrText xml:space="preserve"> PAGEREF _Toc38559194 \h </w:instrText>
             </w:r>
             <w:r>
               <w:rPr>
@@ -847,7 +1133,7 @@
                 <w:noProof/>
                 <w:webHidden/>
               </w:rPr>
-              <w:t>5</w:t>
+              <w:t>7</w:t>
             </w:r>
             <w:r>
               <w:rPr>
@@ -870,7 +1156,7 @@
               <w:lang w:val="en-US"/>
             </w:rPr>
           </w:pPr>
-          <w:hyperlink w:anchor="_Toc38376944" w:history="1">
+          <w:hyperlink w:anchor="_Toc38559195" w:history="1">
             <w:r>
               <w:rPr>
                 <w:rStyle w:val="Hyperlink"/>
@@ -898,7 +1184,7 @@
                 <w:noProof/>
                 <w:webHidden/>
               </w:rPr>
-              <w:instrText xml:space="preserve"> PAGEREF _Toc38376944 \h </w:instrText>
+              <w:instrText xml:space="preserve"> PAGEREF _Toc38559195 \h </w:instrText>
             </w:r>
             <w:r>
               <w:rPr>
@@ -918,7 +1204,7 @@
                 <w:noProof/>
                 <w:webHidden/>
               </w:rPr>
-              <w:t>6</w:t>
+              <w:t>8</w:t>
             </w:r>
             <w:r>
               <w:rPr>
@@ -941,7 +1227,7 @@
               <w:lang w:val="en-US"/>
             </w:rPr>
           </w:pPr>
-          <w:hyperlink w:anchor="_Toc38376945" w:history="1">
+          <w:hyperlink w:anchor="_Toc38559196" w:history="1">
             <w:r>
               <w:rPr>
                 <w:rStyle w:val="Hyperlink"/>
@@ -969,7 +1255,7 @@
                 <w:noProof/>
                 <w:webHidden/>
               </w:rPr>
-              <w:instrText xml:space="preserve"> PAGEREF _Toc38376945 \h </w:instrText>
+              <w:instrText xml:space="preserve"> PAGEREF _Toc38559196 \h </w:instrText>
             </w:r>
             <w:r>
               <w:rPr>
@@ -989,7 +1275,7 @@
                 <w:noProof/>
                 <w:webHidden/>
               </w:rPr>
-              <w:t>7</w:t>
+              <w:t>9</w:t>
             </w:r>
             <w:r>
               <w:rPr>
@@ -1012,7 +1298,7 @@
               <w:lang w:val="en-US"/>
             </w:rPr>
           </w:pPr>
-          <w:hyperlink w:anchor="_Toc38376946" w:history="1">
+          <w:hyperlink w:anchor="_Toc38559197" w:history="1">
             <w:r>
               <w:rPr>
                 <w:rStyle w:val="Hyperlink"/>
@@ -1040,7 +1326,7 @@
                 <w:noProof/>
                 <w:webHidden/>
               </w:rPr>
-              <w:instrText xml:space="preserve"> PAGEREF _Toc38376946 \h </w:instrText>
+              <w:instrText xml:space="preserve"> PAGEREF _Toc38559197 \h </w:instrText>
             </w:r>
             <w:r>
               <w:rPr>
@@ -1060,7 +1346,7 @@
                 <w:noProof/>
                 <w:webHidden/>
               </w:rPr>
-              <w:t>7</w:t>
+              <w:t>9</w:t>
             </w:r>
             <w:r>
               <w:rPr>
@@ -1083,14 +1369,14 @@
               <w:lang w:val="en-US"/>
             </w:rPr>
           </w:pPr>
-          <w:hyperlink w:anchor="_Toc38376947" w:history="1">
+          <w:hyperlink w:anchor="_Toc38559198" w:history="1">
             <w:r>
               <w:rPr>
                 <w:rStyle w:val="Hyperlink"/>
                 <w:noProof/>
                 <w:lang w:val="en-US"/>
               </w:rPr>
-              <w:t>MoSCoW</w:t>
+              <w:t>Backup Policy</w:t>
             </w:r>
             <w:r>
               <w:rPr>
@@ -1111,7 +1397,7 @@
                 <w:noProof/>
                 <w:webHidden/>
               </w:rPr>
-              <w:instrText xml:space="preserve"> PAGEREF _Toc38376947 \h </w:instrText>
+              <w:instrText xml:space="preserve"> PAGEREF _Toc38559198 \h </w:instrText>
             </w:r>
             <w:r>
               <w:rPr>
@@ -1131,7 +1417,7 @@
                 <w:noProof/>
                 <w:webHidden/>
               </w:rPr>
-              <w:t>8</w:t>
+              <w:t>9</w:t>
             </w:r>
             <w:r>
               <w:rPr>
@@ -1143,6 +1429,80 @@
           </w:hyperlink>
         </w:p>
         <w:p>
+          <w:pPr>
+            <w:pStyle w:val="TOC1"/>
+            <w:tabs>
+              <w:tab w:val="right" w:leader="dot" w:pos="9016"/>
+            </w:tabs>
+            <w:rPr>
+              <w:rFonts w:eastAsiaTheme="minorEastAsia"/>
+              <w:noProof/>
+              <w:lang w:val="en-US"/>
+            </w:rPr>
+          </w:pPr>
+          <w:hyperlink w:anchor="_Toc38559199" w:history="1">
+            <w:r>
+              <w:rPr>
+                <w:rStyle w:val="Hyperlink"/>
+                <w:noProof/>
+                <w:lang w:val="en-US"/>
+              </w:rPr>
+              <w:t>Application</w:t>
+            </w:r>
+            <w:r>
+              <w:rPr>
+                <w:noProof/>
+                <w:webHidden/>
+              </w:rPr>
+              <w:tab/>
+            </w:r>
+            <w:r>
+              <w:rPr>
+                <w:noProof/>
+                <w:webHidden/>
+              </w:rPr>
+              <w:fldChar w:fldCharType="begin"/>
+            </w:r>
+            <w:r>
+              <w:rPr>
+                <w:noProof/>
+                <w:webHidden/>
+              </w:rPr>
+              <w:instrText xml:space="preserve"> PAGEREF _Toc38559199 \h </w:instrText>
+            </w:r>
+            <w:r>
+              <w:rPr>
+                <w:noProof/>
+                <w:webHidden/>
+              </w:rPr>
+            </w:r>
+            <w:r>
+              <w:rPr>
+                <w:noProof/>
+                <w:webHidden/>
+              </w:rPr>
+              <w:fldChar w:fldCharType="separate"/>
+            </w:r>
+            <w:r>
+              <w:rPr>
+                <w:noProof/>
+                <w:webHidden/>
+              </w:rPr>
+              <w:t>10</w:t>
+            </w:r>
+            <w:r>
+              <w:rPr>
+                <w:noProof/>
+                <w:webHidden/>
+              </w:rPr>
+              <w:fldChar w:fldCharType="end"/>
+            </w:r>
+          </w:hyperlink>
+        </w:p>
+        <w:p>
+          <w:pPr>
+            <w:jc w:val="both"/>
+          </w:pPr>
           <w:r>
             <w:rPr>
               <w:b/>
@@ -1157,7 +1517,7 @@
     <w:p>
       <w:pPr>
         <w:spacing w:after="0"/>
-        <w:jc w:val="right"/>
+        <w:jc w:val="both"/>
         <w:rPr>
           <w:lang w:val="en-US"/>
         </w:rPr>
@@ -1177,7 +1537,7 @@
           <w:lang w:val="en-US"/>
         </w:rPr>
       </w:pPr>
-      <w:bookmarkStart w:id="0" w:name="_Toc38376935"/>
+      <w:bookmarkStart w:id="0" w:name="_Toc38559182"/>
       <w:r>
         <w:rPr>
           <w:lang w:val="en-US"/>
@@ -1190,6 +1550,7 @@
     <w:p>
       <w:pPr>
         <w:spacing w:after="0"/>
+        <w:jc w:val="both"/>
         <w:rPr>
           <w:lang w:val="en-US"/>
         </w:rPr>
@@ -1234,31 +1595,33 @@
     </w:p>
     <w:p>
       <w:pPr>
-        <w:spacing w:after="0"/>
-        <w:rPr>
-          <w:lang w:val="en-US"/>
-        </w:rPr>
-      </w:pPr>
-    </w:p>
-    <w:p>
-      <w:pPr>
-        <w:rPr>
-          <w:lang w:val="en-US"/>
-        </w:rPr>
-      </w:pPr>
-    </w:p>
-    <w:p>
-      <w:pPr>
         <w:pStyle w:val="Heading1"/>
-        <w:rPr>
-          <w:lang w:val="en-US"/>
-        </w:rPr>
-      </w:pPr>
+        <w:jc w:val="both"/>
+        <w:rPr>
+          <w:lang w:val="en-US"/>
+        </w:rPr>
+      </w:pPr>
+      <w:bookmarkStart w:id="1" w:name="_Toc38559183"/>
       <w:r>
         <w:rPr>
           <w:lang w:val="en-US"/>
         </w:rPr>
         <w:t>Minimal requirements</w:t>
+      </w:r>
+      <w:bookmarkEnd w:id="1"/>
+    </w:p>
+    <w:p>
+      <w:pPr>
+        <w:rPr>
+          <w:lang w:val="en-US"/>
+        </w:rPr>
+      </w:pPr>
+      <w:r>
+        <w:rPr>
+          <w:lang w:val="en-US"/>
+        </w:rPr>
+        <w:tab/>
+        <w:t>These are the minimal requirements of our project.</w:t>
       </w:r>
     </w:p>
     <w:p>
@@ -1269,6 +1632,7 @@
           <w:numId w:val="4"/>
         </w:numPr>
         <w:spacing w:after="0"/>
+        <w:jc w:val="both"/>
         <w:rPr>
           <w:lang w:val="en-US"/>
         </w:rPr>
@@ -1288,6 +1652,7 @@
           <w:numId w:val="4"/>
         </w:numPr>
         <w:spacing w:after="0"/>
+        <w:jc w:val="both"/>
         <w:rPr>
           <w:lang w:val="en-US"/>
         </w:rPr>
@@ -1297,6 +1662,18 @@
           <w:lang w:val="en-US"/>
         </w:rPr>
         <w:t>Windows AD</w:t>
+      </w:r>
+      <w:r>
+        <w:rPr>
+          <w:lang w:val="en-US"/>
+        </w:rPr>
+        <w:t xml:space="preserve"> serves the purpose of the Domain Controller: Main Server that handles everything (IP assignment, </w:t>
+      </w:r>
+      <w:r>
+        <w:rPr>
+          <w:lang w:val="en-US"/>
+        </w:rPr>
+        <w:t>handles Group Policies, etc.)</w:t>
       </w:r>
     </w:p>
     <w:p>
@@ -1307,6 +1684,7 @@
           <w:numId w:val="4"/>
         </w:numPr>
         <w:spacing w:after="0"/>
+        <w:jc w:val="both"/>
         <w:rPr>
           <w:lang w:val="en-US"/>
         </w:rPr>
@@ -1316,6 +1694,12 @@
           <w:lang w:val="en-US"/>
         </w:rPr>
         <w:t>Windows for client</w:t>
+      </w:r>
+      <w:r>
+        <w:rPr>
+          <w:lang w:val="en-US"/>
+        </w:rPr>
+        <w:t xml:space="preserve"> is made to connect to. Mainly will be used for clients to test Group Policies.</w:t>
       </w:r>
     </w:p>
     <w:p>
@@ -1326,6 +1710,7 @@
           <w:numId w:val="4"/>
         </w:numPr>
         <w:spacing w:after="0"/>
+        <w:jc w:val="both"/>
         <w:rPr>
           <w:lang w:val="en-US"/>
         </w:rPr>
@@ -1335,6 +1720,12 @@
           <w:lang w:val="en-US"/>
         </w:rPr>
         <w:t>Linux</w:t>
+      </w:r>
+      <w:r>
+        <w:rPr>
+          <w:lang w:val="en-US"/>
+        </w:rPr>
+        <w:t xml:space="preserve"> – for experimental purposes.</w:t>
       </w:r>
     </w:p>
     <w:p>
@@ -1345,6 +1736,7 @@
           <w:numId w:val="4"/>
         </w:numPr>
         <w:spacing w:after="0"/>
+        <w:jc w:val="both"/>
         <w:rPr>
           <w:lang w:val="en-US"/>
         </w:rPr>
@@ -1354,6 +1746,12 @@
           <w:lang w:val="en-US"/>
         </w:rPr>
         <w:t>Firewall</w:t>
+      </w:r>
+      <w:r>
+        <w:rPr>
+          <w:lang w:val="en-US"/>
+        </w:rPr>
+        <w:t xml:space="preserve"> – Connects LAN with WAN, furthermore our environment has secure internet access. Plays very big role in our environment.</w:t>
       </w:r>
     </w:p>
     <w:p>
@@ -1364,6 +1762,7 @@
           <w:numId w:val="4"/>
         </w:numPr>
         <w:spacing w:after="0"/>
+        <w:jc w:val="both"/>
         <w:rPr>
           <w:lang w:val="en-US"/>
         </w:rPr>
@@ -1383,21 +1782,22 @@
           <w:numId w:val="4"/>
         </w:numPr>
         <w:spacing w:after="0"/>
-        <w:rPr>
-          <w:lang w:val="en-US"/>
-        </w:rPr>
-      </w:pPr>
-      <w:r>
-        <w:rPr>
-          <w:lang w:val="en-US"/>
-        </w:rPr>
-        <w:t>A</w:t>
-      </w:r>
-      <w:r>
-        <w:rPr>
-          <w:lang w:val="en-US"/>
-        </w:rPr>
-        <w:t>pplication/dashboard</w:t>
+        <w:jc w:val="both"/>
+        <w:rPr>
+          <w:lang w:val="en-US"/>
+        </w:rPr>
+      </w:pPr>
+      <w:r>
+        <w:rPr>
+          <w:lang w:val="en-US"/>
+        </w:rPr>
+        <w:t>Application/dashboard</w:t>
+      </w:r>
+      <w:r>
+        <w:rPr>
+          <w:lang w:val="en-US"/>
+        </w:rPr>
+        <w:t xml:space="preserve"> is used to monitor servers</w:t>
       </w:r>
     </w:p>
     <w:p>
@@ -1408,6 +1808,7 @@
           <w:numId w:val="4"/>
         </w:numPr>
         <w:spacing w:after="0"/>
+        <w:jc w:val="both"/>
         <w:rPr>
           <w:lang w:val="en-US"/>
         </w:rPr>
@@ -1417,6 +1818,24 @@
           <w:lang w:val="en-US"/>
         </w:rPr>
         <w:t>Real-time statistics</w:t>
+      </w:r>
+      <w:r>
+        <w:rPr>
+          <w:lang w:val="en-US"/>
+        </w:rPr>
+        <w:t xml:space="preserve"> are shown, such as CPU, Memory, Disk</w:t>
+      </w:r>
+      <w:r>
+        <w:rPr>
+          <w:lang w:val="en-US"/>
+        </w:rPr>
+        <w:t xml:space="preserve"> </w:t>
+      </w:r>
+      <w:r>
+        <w:rPr>
+          <w:lang w:val="en-US"/>
+        </w:rPr>
+        <w:t>usage and Network</w:t>
       </w:r>
     </w:p>
     <w:p>
@@ -1427,6 +1846,7 @@
           <w:numId w:val="4"/>
         </w:numPr>
         <w:spacing w:after="0"/>
+        <w:jc w:val="both"/>
         <w:rPr>
           <w:lang w:val="en-US"/>
         </w:rPr>
@@ -1436,6 +1856,18 @@
           <w:lang w:val="en-US"/>
         </w:rPr>
         <w:t>Database</w:t>
+      </w:r>
+      <w:r>
+        <w:rPr>
+          <w:lang w:val="en-US"/>
+        </w:rPr>
+        <w:t>, stores data</w:t>
+      </w:r>
+      <w:r>
+        <w:rPr>
+          <w:lang w:val="en-US"/>
+        </w:rPr>
+        <w:t>, helps keeping track of things.</w:t>
       </w:r>
     </w:p>
     <w:p>
@@ -1446,6 +1878,7 @@
           <w:numId w:val="4"/>
         </w:numPr>
         <w:spacing w:after="0"/>
+        <w:jc w:val="both"/>
         <w:rPr>
           <w:lang w:val="en-US"/>
         </w:rPr>
@@ -1456,6 +1889,20 @@
         </w:rPr>
         <w:t>Logs</w:t>
       </w:r>
+      <w:r>
+        <w:rPr>
+          <w:lang w:val="en-US"/>
+        </w:rPr>
+        <w:t xml:space="preserve"> are used to keep track of real time stats.</w:t>
+      </w:r>
+    </w:p>
+    <w:p>
+      <w:pPr>
+        <w:jc w:val="both"/>
+        <w:rPr>
+          <w:lang w:val="en-US"/>
+        </w:rPr>
+      </w:pPr>
     </w:p>
     <w:p>
       <w:pPr>
@@ -1464,18 +1911,81 @@
           <w:lang w:val="en-US"/>
         </w:rPr>
       </w:pPr>
-      <w:bookmarkStart w:id="1" w:name="_Toc38376936"/>
+      <w:bookmarkStart w:id="2" w:name="_Toc38559184"/>
+      <w:r>
+        <w:rPr>
+          <w:lang w:val="en-US"/>
+        </w:rPr>
+        <w:t>Desirable outcome</w:t>
+      </w:r>
+      <w:bookmarkEnd w:id="2"/>
+    </w:p>
+    <w:p>
+      <w:pPr>
+        <w:jc w:val="both"/>
+        <w:rPr>
+          <w:lang w:val="en-US"/>
+        </w:rPr>
+      </w:pPr>
+      <w:r>
+        <w:rPr>
+          <w:lang w:val="en-US"/>
+        </w:rPr>
+        <w:tab/>
+        <w:t>Our desired result</w:t>
+      </w:r>
+      <w:r>
+        <w:rPr>
+          <w:lang w:val="en-US"/>
+        </w:rPr>
+        <w:t xml:space="preserve"> of the project</w:t>
+      </w:r>
+      <w:r>
+        <w:rPr>
+          <w:lang w:val="en-US"/>
+        </w:rPr>
+        <w:t xml:space="preserve"> is to make environment that is easy-to-use for testing purposes, furthermore clients could easily </w:t>
+      </w:r>
+      <w:r>
+        <w:rPr>
+          <w:lang w:val="en-US"/>
+        </w:rPr>
+        <w:t xml:space="preserve">experiment and see as close as possible to real scenario results. Furthermore, application/dashboard would create logs, </w:t>
+      </w:r>
+      <w:r>
+        <w:rPr>
+          <w:lang w:val="en-US"/>
+        </w:rPr>
+        <w:t>databases,</w:t>
+      </w:r>
+      <w:r>
+        <w:rPr>
+          <w:lang w:val="en-US"/>
+        </w:rPr>
+        <w:t xml:space="preserve"> and real-time statistics, so it would be easy to keep track of what is happening on the server.</w:t>
+      </w:r>
+    </w:p>
+    <w:p>
+      <w:pPr>
+        <w:pStyle w:val="Heading1"/>
+        <w:jc w:val="both"/>
+        <w:rPr>
+          <w:lang w:val="en-US"/>
+        </w:rPr>
+      </w:pPr>
+      <w:bookmarkStart w:id="3" w:name="_Toc38559185"/>
       <w:r>
         <w:rPr>
           <w:lang w:val="en-US"/>
         </w:rPr>
         <w:t>Roles and actors</w:t>
       </w:r>
-      <w:bookmarkEnd w:id="1"/>
+      <w:bookmarkEnd w:id="3"/>
     </w:p>
     <w:p>
       <w:pPr>
         <w:spacing w:after="0"/>
+        <w:jc w:val="both"/>
         <w:rPr>
           <w:lang w:val="en-US"/>
         </w:rPr>
@@ -1498,23 +2008,12 @@
         <w:rPr>
           <w:lang w:val="en-US"/>
         </w:rPr>
-        <w:t xml:space="preserve">supposedly will connect to Windows Client using one of few created accounts. They will be able to share files, access internet, but they </w:t>
-      </w:r>
-      <w:r>
-        <w:rPr>
-          <w:lang w:val="en-US"/>
-        </w:rPr>
-        <w:t>will not</w:t>
-      </w:r>
-      <w:r>
-        <w:rPr>
-          <w:lang w:val="en-US"/>
-        </w:rPr>
-        <w:t xml:space="preserve"> have access to configuring server.</w:t>
-      </w:r>
-    </w:p>
-    <w:p>
-      <w:pPr>
+        <w:t>supposedly will connect to Windows Client using one of few created accounts. They will be able to share files, access internet, but they will not have access to configuring server.</w:t>
+      </w:r>
+    </w:p>
+    <w:p>
+      <w:pPr>
+        <w:jc w:val="both"/>
         <w:rPr>
           <w:lang w:val="en-US"/>
         </w:rPr>
@@ -1564,12 +2063,12 @@
     <w:p>
       <w:pPr>
         <w:pStyle w:val="Heading1"/>
-        <w:rPr>
-          <w:lang w:val="en-US"/>
-        </w:rPr>
-      </w:pPr>
-      <w:bookmarkStart w:id="2" w:name="_Toc38376947"/>
-      <w:proofErr w:type="spellStart"/>
+        <w:jc w:val="both"/>
+        <w:rPr>
+          <w:lang w:val="en-US"/>
+        </w:rPr>
+      </w:pPr>
+      <w:bookmarkStart w:id="4" w:name="_Toc38559186"/>
       <w:r>
         <w:rPr>
           <w:lang w:val="en-US"/>
@@ -1577,11 +2076,11 @@
         <w:lastRenderedPageBreak/>
         <w:t>MoSCoW</w:t>
       </w:r>
-      <w:bookmarkEnd w:id="2"/>
-      <w:proofErr w:type="spellEnd"/>
-    </w:p>
-    <w:p>
-      <w:pPr>
+      <w:bookmarkEnd w:id="4"/>
+    </w:p>
+    <w:p>
+      <w:pPr>
+        <w:jc w:val="both"/>
         <w:rPr>
           <w:lang w:val="en-US"/>
         </w:rPr>
@@ -1593,744 +2092,1232 @@
         <w:t>Our prioritization of tasks:</w:t>
       </w:r>
     </w:p>
-    <w:p>
-      <w:pPr>
-        <w:rPr>
-          <w:b/>
-          <w:bCs/>
-          <w:lang w:val="en-US"/>
-        </w:rPr>
-      </w:pPr>
-      <w:r>
-        <w:rPr>
-          <w:b/>
-          <w:bCs/>
-          <w:lang w:val="en-US"/>
-        </w:rPr>
-        <w:t>Must have:</w:t>
-      </w:r>
-    </w:p>
-    <w:p>
-      <w:pPr>
-        <w:pStyle w:val="ListParagraph"/>
-        <w:numPr>
-          <w:ilvl w:val="0"/>
-          <w:numId w:val="1"/>
-        </w:numPr>
-        <w:rPr>
-          <w:lang w:val="ru-RU"/>
-        </w:rPr>
-      </w:pPr>
-      <w:r>
-        <w:rPr>
-          <w:lang w:val="en-US"/>
-        </w:rPr>
-        <w:t>Windows server with Hyper-V</w:t>
-      </w:r>
-    </w:p>
-    <w:p>
-      <w:pPr>
-        <w:pStyle w:val="ListParagraph"/>
-        <w:numPr>
-          <w:ilvl w:val="1"/>
-          <w:numId w:val="1"/>
-        </w:numPr>
-        <w:rPr>
-          <w:lang w:val="en-US"/>
-        </w:rPr>
-      </w:pPr>
-      <w:r>
-        <w:rPr>
-          <w:lang w:val="en-US"/>
-        </w:rPr>
-        <w:t xml:space="preserve">Configured Networking </w:t>
-      </w:r>
-    </w:p>
-    <w:p>
-      <w:pPr>
-        <w:pStyle w:val="ListParagraph"/>
-        <w:numPr>
-          <w:ilvl w:val="2"/>
-          <w:numId w:val="1"/>
-        </w:numPr>
-        <w:rPr>
-          <w:lang w:val="en-US"/>
-        </w:rPr>
-      </w:pPr>
-      <w:r>
-        <w:rPr>
-          <w:lang w:val="en-US"/>
-        </w:rPr>
-        <w:t>DNS</w:t>
-      </w:r>
-    </w:p>
-    <w:p>
-      <w:pPr>
-        <w:pStyle w:val="ListParagraph"/>
-        <w:numPr>
-          <w:ilvl w:val="2"/>
-          <w:numId w:val="1"/>
-        </w:numPr>
-        <w:rPr>
-          <w:lang w:val="en-US"/>
-        </w:rPr>
-      </w:pPr>
-      <w:r>
-        <w:rPr>
-          <w:lang w:val="en-US"/>
-        </w:rPr>
-        <w:t>DHCP</w:t>
-      </w:r>
-    </w:p>
-    <w:p>
-      <w:pPr>
-        <w:pStyle w:val="ListParagraph"/>
-        <w:numPr>
-          <w:ilvl w:val="2"/>
-          <w:numId w:val="1"/>
-        </w:numPr>
-        <w:rPr>
-          <w:lang w:val="en-US"/>
-        </w:rPr>
-      </w:pPr>
-      <w:r>
-        <w:rPr>
-          <w:lang w:val="en-US"/>
-        </w:rPr>
-        <w:t>Firewall</w:t>
-      </w:r>
-    </w:p>
-    <w:p>
-      <w:pPr>
-        <w:pStyle w:val="ListParagraph"/>
-        <w:numPr>
-          <w:ilvl w:val="2"/>
-          <w:numId w:val="1"/>
-        </w:numPr>
-        <w:rPr>
-          <w:lang w:val="en-US"/>
-        </w:rPr>
-      </w:pPr>
-      <w:r>
-        <w:rPr>
-          <w:lang w:val="en-US"/>
-        </w:rPr>
-        <w:t>Proxy</w:t>
-      </w:r>
-    </w:p>
-    <w:p>
-      <w:pPr>
-        <w:pStyle w:val="ListParagraph"/>
-        <w:numPr>
-          <w:ilvl w:val="2"/>
-          <w:numId w:val="1"/>
-        </w:numPr>
-        <w:rPr>
-          <w:lang w:val="en-US"/>
-        </w:rPr>
-      </w:pPr>
-      <w:r>
-        <w:rPr>
-          <w:lang w:val="en-US"/>
-        </w:rPr>
-        <w:t>VPN</w:t>
-      </w:r>
-    </w:p>
-    <w:p>
-      <w:pPr>
-        <w:pStyle w:val="ListParagraph"/>
-        <w:numPr>
-          <w:ilvl w:val="1"/>
-          <w:numId w:val="1"/>
-        </w:numPr>
-        <w:rPr>
-          <w:lang w:val="en-US"/>
-        </w:rPr>
-      </w:pPr>
-      <w:r>
-        <w:rPr>
-          <w:lang w:val="en-US"/>
-        </w:rPr>
-        <w:t xml:space="preserve">Configured AD </w:t>
-      </w:r>
-      <w:r>
-        <w:rPr>
-          <w:lang w:val="en-US"/>
-        </w:rPr>
-        <w:t xml:space="preserve">usage </w:t>
-      </w:r>
-    </w:p>
-    <w:p>
-      <w:pPr>
-        <w:pStyle w:val="ListParagraph"/>
-        <w:numPr>
-          <w:ilvl w:val="2"/>
-          <w:numId w:val="1"/>
-        </w:numPr>
-        <w:rPr>
-          <w:lang w:val="en-US"/>
-        </w:rPr>
-      </w:pPr>
-      <w:r>
-        <w:rPr>
-          <w:lang w:val="en-US"/>
-        </w:rPr>
-        <w:t>Users</w:t>
-      </w:r>
-    </w:p>
-    <w:p>
-      <w:pPr>
-        <w:pStyle w:val="ListParagraph"/>
-        <w:numPr>
-          <w:ilvl w:val="2"/>
-          <w:numId w:val="1"/>
-        </w:numPr>
-        <w:rPr>
-          <w:lang w:val="en-US"/>
-        </w:rPr>
-      </w:pPr>
-      <w:r>
-        <w:rPr>
-          <w:lang w:val="en-US"/>
-        </w:rPr>
-        <w:t>Policies</w:t>
-      </w:r>
-    </w:p>
-    <w:p>
-      <w:pPr>
-        <w:pStyle w:val="ListParagraph"/>
-        <w:numPr>
-          <w:ilvl w:val="2"/>
-          <w:numId w:val="1"/>
-        </w:numPr>
-        <w:rPr>
-          <w:lang w:val="en-US"/>
-        </w:rPr>
-      </w:pPr>
-      <w:r>
-        <w:rPr>
-          <w:lang w:val="en-US"/>
-        </w:rPr>
-        <w:t>Folder Redirection</w:t>
-      </w:r>
-    </w:p>
-    <w:p>
-      <w:pPr>
-        <w:pStyle w:val="ListParagraph"/>
-        <w:numPr>
-          <w:ilvl w:val="0"/>
-          <w:numId w:val="1"/>
-        </w:numPr>
-        <w:rPr>
-          <w:lang w:val="en-US"/>
-        </w:rPr>
-      </w:pPr>
-      <w:r>
-        <w:rPr>
-          <w:lang w:val="en-US"/>
-        </w:rPr>
-        <w:t>Application for server:</w:t>
-      </w:r>
-    </w:p>
-    <w:p>
-      <w:pPr>
-        <w:pStyle w:val="ListParagraph"/>
-        <w:numPr>
-          <w:ilvl w:val="1"/>
-          <w:numId w:val="1"/>
-        </w:numPr>
-        <w:rPr>
-          <w:lang w:val="en-US"/>
-        </w:rPr>
-      </w:pPr>
-      <w:r>
-        <w:rPr>
-          <w:lang w:val="en-US"/>
-        </w:rPr>
-        <w:t>Server health stats</w:t>
-      </w:r>
-    </w:p>
-    <w:p>
-      <w:pPr>
-        <w:pStyle w:val="ListParagraph"/>
-        <w:numPr>
-          <w:ilvl w:val="1"/>
-          <w:numId w:val="1"/>
-        </w:numPr>
-        <w:rPr>
-          <w:lang w:val="en-US"/>
-        </w:rPr>
-      </w:pPr>
-      <w:r>
-        <w:rPr>
-          <w:lang w:val="en-US"/>
-        </w:rPr>
-        <w:t>Virtual machine stats</w:t>
-      </w:r>
-    </w:p>
-    <w:p>
-      <w:pPr>
-        <w:pStyle w:val="ListParagraph"/>
-        <w:numPr>
-          <w:ilvl w:val="1"/>
-          <w:numId w:val="1"/>
-        </w:numPr>
-        <w:rPr>
-          <w:lang w:val="en-US"/>
-        </w:rPr>
-      </w:pPr>
-      <w:r>
-        <w:rPr>
-          <w:lang w:val="en-US"/>
-        </w:rPr>
-        <w:t>Log management (creating, tracking, sorting)</w:t>
-      </w:r>
-    </w:p>
-    <w:p>
-      <w:pPr>
-        <w:pStyle w:val="ListParagraph"/>
-        <w:numPr>
-          <w:ilvl w:val="1"/>
-          <w:numId w:val="1"/>
-        </w:numPr>
-        <w:rPr>
-          <w:lang w:val="en-US"/>
-        </w:rPr>
-      </w:pPr>
-      <w:r>
-        <w:rPr>
-          <w:lang w:val="en-US"/>
-        </w:rPr>
-        <w:t>Database tracking</w:t>
-      </w:r>
-    </w:p>
-    <w:p>
-      <w:pPr>
-        <w:pStyle w:val="ListParagraph"/>
-        <w:numPr>
-          <w:ilvl w:val="0"/>
-          <w:numId w:val="1"/>
-        </w:numPr>
-        <w:rPr>
-          <w:lang w:val="en-US"/>
-        </w:rPr>
-      </w:pPr>
-      <w:r>
-        <w:rPr>
-          <w:lang w:val="en-US"/>
-        </w:rPr>
-        <w:t>Linux server</w:t>
-      </w:r>
-    </w:p>
-    <w:p>
-      <w:pPr>
-        <w:pStyle w:val="ListParagraph"/>
-        <w:numPr>
-          <w:ilvl w:val="0"/>
-          <w:numId w:val="1"/>
-        </w:numPr>
-        <w:rPr>
-          <w:lang w:val="en-US"/>
-        </w:rPr>
-      </w:pPr>
-      <w:r>
-        <w:rPr>
-          <w:lang w:val="en-US"/>
-        </w:rPr>
-        <w:t>Backup policies</w:t>
-      </w:r>
-    </w:p>
-    <w:p>
-      <w:pPr>
-        <w:rPr>
-          <w:b/>
-          <w:bCs/>
-          <w:lang w:val="en-US"/>
-        </w:rPr>
-      </w:pPr>
-      <w:r>
-        <w:rPr>
-          <w:b/>
-          <w:bCs/>
-          <w:lang w:val="en-US"/>
-        </w:rPr>
-        <w:t>Should have:</w:t>
-      </w:r>
-    </w:p>
-    <w:p>
-      <w:pPr>
-        <w:pStyle w:val="ListParagraph"/>
-        <w:numPr>
-          <w:ilvl w:val="0"/>
-          <w:numId w:val="1"/>
-        </w:numPr>
-        <w:rPr>
-          <w:lang w:val="en-US"/>
-        </w:rPr>
-      </w:pPr>
-      <w:r>
-        <w:rPr>
-          <w:lang w:val="en-US"/>
-        </w:rPr>
-        <w:t>Windows server</w:t>
-      </w:r>
-    </w:p>
-    <w:p>
-      <w:pPr>
-        <w:pStyle w:val="ListParagraph"/>
-        <w:numPr>
-          <w:ilvl w:val="1"/>
-          <w:numId w:val="1"/>
-        </w:numPr>
-        <w:rPr>
-          <w:lang w:val="en-US"/>
-        </w:rPr>
-      </w:pPr>
-      <w:r>
-        <w:rPr>
-          <w:lang w:val="en-US"/>
-        </w:rPr>
-        <w:t>More users</w:t>
-      </w:r>
-    </w:p>
-    <w:p>
-      <w:pPr>
-        <w:pStyle w:val="ListParagraph"/>
-        <w:numPr>
-          <w:ilvl w:val="1"/>
-          <w:numId w:val="1"/>
-        </w:numPr>
-        <w:rPr>
-          <w:lang w:val="en-US"/>
-        </w:rPr>
-      </w:pPr>
-      <w:r>
-        <w:rPr>
-          <w:lang w:val="en-US"/>
-        </w:rPr>
-        <w:t>Advanced User Policies</w:t>
-      </w:r>
-    </w:p>
-    <w:p>
-      <w:pPr>
-        <w:pStyle w:val="ListParagraph"/>
-        <w:numPr>
-          <w:ilvl w:val="0"/>
-          <w:numId w:val="1"/>
-        </w:numPr>
-        <w:rPr>
-          <w:lang w:val="en-US"/>
-        </w:rPr>
-      </w:pPr>
-      <w:r>
-        <w:rPr>
-          <w:lang w:val="en-US"/>
-        </w:rPr>
-        <w:t>Application</w:t>
-      </w:r>
-    </w:p>
-    <w:p>
-      <w:pPr>
-        <w:pStyle w:val="ListParagraph"/>
-        <w:numPr>
-          <w:ilvl w:val="1"/>
-          <w:numId w:val="1"/>
-        </w:numPr>
-        <w:rPr>
-          <w:lang w:val="en-US"/>
-        </w:rPr>
-      </w:pPr>
-      <w:r>
-        <w:rPr>
-          <w:lang w:val="en-US"/>
-        </w:rPr>
-        <w:t>Graphical diagrams of real time statistics</w:t>
-      </w:r>
-    </w:p>
-    <w:p>
-      <w:pPr>
-        <w:pStyle w:val="ListParagraph"/>
-        <w:numPr>
-          <w:ilvl w:val="1"/>
-          <w:numId w:val="1"/>
-        </w:numPr>
-        <w:rPr>
-          <w:lang w:val="en-US"/>
-        </w:rPr>
-      </w:pPr>
-      <w:r>
-        <w:rPr>
-          <w:lang w:val="en-US"/>
-        </w:rPr>
-        <w:t>In-depth information about the server users such as uptime and application they are using at that moment</w:t>
-      </w:r>
-    </w:p>
-    <w:p>
-      <w:pPr>
-        <w:rPr>
-          <w:b/>
-          <w:bCs/>
-          <w:lang w:val="en-US"/>
-        </w:rPr>
-      </w:pPr>
-      <w:r>
-        <w:rPr>
-          <w:b/>
-          <w:bCs/>
-          <w:lang w:val="en-US"/>
-        </w:rPr>
-        <w:t>Could have:</w:t>
-      </w:r>
-    </w:p>
-    <w:p>
-      <w:pPr>
-        <w:pStyle w:val="ListParagraph"/>
-        <w:numPr>
-          <w:ilvl w:val="0"/>
-          <w:numId w:val="1"/>
-        </w:numPr>
-        <w:rPr>
-          <w:b/>
-          <w:bCs/>
-          <w:lang w:val="en-US"/>
-        </w:rPr>
-      </w:pPr>
-      <w:r>
-        <w:rPr>
-          <w:lang w:val="en-US"/>
-        </w:rPr>
-        <w:t>Windows server</w:t>
-      </w:r>
-    </w:p>
-    <w:p>
-      <w:pPr>
-        <w:pStyle w:val="ListParagraph"/>
-        <w:numPr>
-          <w:ilvl w:val="1"/>
-          <w:numId w:val="1"/>
-        </w:numPr>
-        <w:rPr>
-          <w:b/>
-          <w:bCs/>
-          <w:lang w:val="en-US"/>
-        </w:rPr>
-      </w:pPr>
-      <w:r>
-        <w:rPr>
-          <w:lang w:val="en-US"/>
-        </w:rPr>
-        <w:t>Backup on external device</w:t>
-      </w:r>
-    </w:p>
-    <w:p>
-      <w:pPr>
-        <w:pStyle w:val="ListParagraph"/>
-        <w:numPr>
-          <w:ilvl w:val="1"/>
-          <w:numId w:val="1"/>
-        </w:numPr>
-        <w:rPr>
-          <w:b/>
-          <w:bCs/>
-          <w:lang w:val="en-US"/>
-        </w:rPr>
-      </w:pPr>
-      <w:r>
-        <w:rPr>
-          <w:lang w:val="en-US"/>
-        </w:rPr>
-        <w:t>AdBlock</w:t>
-      </w:r>
-    </w:p>
-    <w:p>
-      <w:pPr>
-        <w:pStyle w:val="ListParagraph"/>
-        <w:numPr>
-          <w:ilvl w:val="1"/>
-          <w:numId w:val="1"/>
-        </w:numPr>
-        <w:rPr>
-          <w:lang w:val="en-US"/>
-        </w:rPr>
-      </w:pPr>
-      <w:r>
-        <w:rPr>
-          <w:lang w:val="en-US"/>
-        </w:rPr>
-        <w:t>Proxy + Anti-Virus</w:t>
-      </w:r>
-    </w:p>
-    <w:p>
-      <w:pPr>
-        <w:pStyle w:val="ListParagraph"/>
-        <w:numPr>
-          <w:ilvl w:val="1"/>
-          <w:numId w:val="1"/>
-        </w:numPr>
-        <w:rPr>
-          <w:lang w:val="en-US"/>
-        </w:rPr>
-      </w:pPr>
-      <w:r>
-        <w:rPr>
-          <w:lang w:val="en-US"/>
-        </w:rPr>
-        <w:t>Intrusion Detection System</w:t>
-      </w:r>
-    </w:p>
-    <w:p>
-      <w:pPr>
-        <w:pStyle w:val="ListParagraph"/>
-        <w:numPr>
-          <w:ilvl w:val="0"/>
-          <w:numId w:val="1"/>
-        </w:numPr>
-        <w:rPr>
-          <w:b/>
-          <w:bCs/>
-          <w:lang w:val="en-US"/>
-        </w:rPr>
-      </w:pPr>
-      <w:r>
-        <w:rPr>
-          <w:lang w:val="en-US"/>
-        </w:rPr>
-        <w:t>Application</w:t>
-      </w:r>
-    </w:p>
-    <w:p>
-      <w:pPr>
-        <w:pStyle w:val="ListParagraph"/>
-        <w:numPr>
-          <w:ilvl w:val="1"/>
-          <w:numId w:val="1"/>
-        </w:numPr>
-        <w:rPr>
-          <w:b/>
-          <w:bCs/>
-          <w:lang w:val="en-US"/>
-        </w:rPr>
-      </w:pPr>
-      <w:r>
-        <w:rPr>
-          <w:lang w:val="en-US"/>
-        </w:rPr>
-        <w:t>Graphs with real-time + past statistics for main system components</w:t>
-      </w:r>
-    </w:p>
-    <w:p>
-      <w:pPr>
-        <w:pStyle w:val="ListParagraph"/>
-        <w:numPr>
-          <w:ilvl w:val="1"/>
-          <w:numId w:val="1"/>
-        </w:numPr>
-        <w:rPr>
-          <w:b/>
-          <w:bCs/>
-          <w:lang w:val="en-US"/>
-        </w:rPr>
-      </w:pPr>
-      <w:r>
-        <w:rPr>
-          <w:lang w:val="en-US"/>
-        </w:rPr>
-        <w:t>Visual implementations for easier observation of main system functionality</w:t>
-      </w:r>
-    </w:p>
-    <w:p>
-      <w:pPr>
-        <w:pStyle w:val="ListParagraph"/>
-        <w:numPr>
-          <w:ilvl w:val="1"/>
-          <w:numId w:val="1"/>
-        </w:numPr>
-        <w:rPr>
-          <w:b/>
-          <w:bCs/>
-          <w:lang w:val="en-US"/>
-        </w:rPr>
-      </w:pPr>
-      <w:r>
-        <w:rPr>
-          <w:lang w:val="en-US"/>
-        </w:rPr>
-        <w:t>Different color themes</w:t>
-      </w:r>
-    </w:p>
-    <w:p>
-      <w:pPr>
-        <w:rPr>
-          <w:b/>
-          <w:bCs/>
-          <w:lang w:val="en-US"/>
-        </w:rPr>
-      </w:pPr>
-      <w:proofErr w:type="gramStart"/>
-      <w:r>
-        <w:rPr>
-          <w:b/>
-          <w:bCs/>
-          <w:lang w:val="en-US"/>
-        </w:rPr>
-        <w:t>Won’t</w:t>
-      </w:r>
-      <w:proofErr w:type="gramEnd"/>
-      <w:r>
-        <w:rPr>
-          <w:b/>
-          <w:bCs/>
-          <w:lang w:val="en-US"/>
-        </w:rPr>
-        <w:t xml:space="preserve"> have:</w:t>
-      </w:r>
-    </w:p>
-    <w:p>
-      <w:pPr>
-        <w:rPr>
-          <w:lang w:val="en-US"/>
-        </w:rPr>
-      </w:pPr>
-      <w:r>
-        <w:rPr>
-          <w:b/>
-          <w:bCs/>
-          <w:lang w:val="en-US"/>
-        </w:rPr>
-        <w:tab/>
-      </w:r>
-      <w:r>
-        <w:rPr>
-          <w:lang w:val="en-US"/>
-        </w:rPr>
-        <w:t>pas</w:t>
-      </w:r>
-      <w:r>
-        <w:rPr>
-          <w:lang w:val="en-US"/>
-        </w:rPr>
-        <w:t>s</w:t>
-      </w:r>
+    <w:tbl>
+      <w:tblPr>
+        <w:tblStyle w:val="TableGrid"/>
+        <w:tblpPr w:leftFromText="180" w:rightFromText="180" w:vertAnchor="text" w:horzAnchor="margin" w:tblpY="143"/>
+        <w:tblW w:w="0" w:type="auto"/>
+        <w:tblLook w:val="04A0" w:firstRow="1" w:lastRow="0" w:firstColumn="1" w:lastColumn="0" w:noHBand="0" w:noVBand="1"/>
+      </w:tblPr>
+      <w:tblGrid>
+        <w:gridCol w:w="2602"/>
+        <w:gridCol w:w="1793"/>
+        <w:gridCol w:w="2416"/>
+        <w:gridCol w:w="2169"/>
+      </w:tblGrid>
+      <w:tr>
+        <w:tc>
+          <w:tcPr>
+            <w:tcW w:w="2602" w:type="dxa"/>
+            <w:tcBorders>
+              <w:top w:val="single" w:sz="18" w:space="0" w:color="auto"/>
+              <w:left w:val="single" w:sz="18" w:space="0" w:color="auto"/>
+              <w:bottom w:val="single" w:sz="18" w:space="0" w:color="auto"/>
+              <w:right w:val="single" w:sz="18" w:space="0" w:color="auto"/>
+            </w:tcBorders>
+            <w:shd w:val="clear" w:color="auto" w:fill="C5E0B3" w:themeFill="accent6" w:themeFillTint="66"/>
+          </w:tcPr>
+          <w:p>
+            <w:pPr>
+              <w:rPr>
+                <w:b/>
+                <w:bCs/>
+                <w:sz w:val="24"/>
+                <w:szCs w:val="24"/>
+                <w:lang w:val="en-US"/>
+              </w:rPr>
+            </w:pPr>
+            <w:r>
+              <w:rPr>
+                <w:b/>
+                <w:bCs/>
+                <w:sz w:val="24"/>
+                <w:szCs w:val="24"/>
+                <w:lang w:val="en-US"/>
+              </w:rPr>
+              <w:t>Must have</w:t>
+            </w:r>
+          </w:p>
+        </w:tc>
+        <w:tc>
+          <w:tcPr>
+            <w:tcW w:w="1793" w:type="dxa"/>
+            <w:tcBorders>
+              <w:top w:val="single" w:sz="18" w:space="0" w:color="auto"/>
+              <w:left w:val="single" w:sz="18" w:space="0" w:color="auto"/>
+              <w:bottom w:val="single" w:sz="18" w:space="0" w:color="auto"/>
+              <w:right w:val="single" w:sz="18" w:space="0" w:color="auto"/>
+            </w:tcBorders>
+            <w:shd w:val="clear" w:color="auto" w:fill="FFE599" w:themeFill="accent4" w:themeFillTint="66"/>
+          </w:tcPr>
+          <w:p>
+            <w:pPr>
+              <w:rPr>
+                <w:b/>
+                <w:bCs/>
+                <w:sz w:val="24"/>
+                <w:szCs w:val="24"/>
+                <w:lang w:val="en-US"/>
+              </w:rPr>
+            </w:pPr>
+            <w:r>
+              <w:rPr>
+                <w:b/>
+                <w:bCs/>
+                <w:sz w:val="24"/>
+                <w:szCs w:val="24"/>
+                <w:lang w:val="en-US"/>
+              </w:rPr>
+              <w:t>Should have</w:t>
+            </w:r>
+          </w:p>
+        </w:tc>
+        <w:tc>
+          <w:tcPr>
+            <w:tcW w:w="2416" w:type="dxa"/>
+            <w:tcBorders>
+              <w:top w:val="single" w:sz="18" w:space="0" w:color="auto"/>
+              <w:left w:val="single" w:sz="18" w:space="0" w:color="auto"/>
+              <w:bottom w:val="single" w:sz="18" w:space="0" w:color="auto"/>
+              <w:right w:val="single" w:sz="18" w:space="0" w:color="auto"/>
+            </w:tcBorders>
+            <w:shd w:val="clear" w:color="auto" w:fill="F7CAAC" w:themeFill="accent2" w:themeFillTint="66"/>
+          </w:tcPr>
+          <w:p>
+            <w:pPr>
+              <w:rPr>
+                <w:b/>
+                <w:bCs/>
+                <w:sz w:val="24"/>
+                <w:szCs w:val="24"/>
+                <w:lang w:val="en-US"/>
+              </w:rPr>
+            </w:pPr>
+            <w:r>
+              <w:rPr>
+                <w:b/>
+                <w:bCs/>
+                <w:sz w:val="24"/>
+                <w:szCs w:val="24"/>
+                <w:lang w:val="en-US"/>
+              </w:rPr>
+              <w:t>Could have</w:t>
+            </w:r>
+          </w:p>
+        </w:tc>
+        <w:tc>
+          <w:tcPr>
+            <w:tcW w:w="2169" w:type="dxa"/>
+            <w:tcBorders>
+              <w:top w:val="single" w:sz="18" w:space="0" w:color="auto"/>
+              <w:left w:val="single" w:sz="18" w:space="0" w:color="auto"/>
+              <w:bottom w:val="single" w:sz="18" w:space="0" w:color="auto"/>
+              <w:right w:val="single" w:sz="18" w:space="0" w:color="auto"/>
+            </w:tcBorders>
+            <w:shd w:val="clear" w:color="auto" w:fill="FAAAAA"/>
+          </w:tcPr>
+          <w:p>
+            <w:pPr>
+              <w:rPr>
+                <w:b/>
+                <w:bCs/>
+                <w:sz w:val="24"/>
+                <w:szCs w:val="24"/>
+                <w:lang w:val="en-US"/>
+              </w:rPr>
+            </w:pPr>
+            <w:r>
+              <w:rPr>
+                <w:b/>
+                <w:bCs/>
+                <w:sz w:val="24"/>
+                <w:szCs w:val="24"/>
+                <w:lang w:val="en-US"/>
+              </w:rPr>
+              <w:t>Won’t have</w:t>
+            </w:r>
+          </w:p>
+        </w:tc>
+      </w:tr>
+      <w:tr>
+        <w:tc>
+          <w:tcPr>
+            <w:tcW w:w="2602" w:type="dxa"/>
+            <w:tcBorders>
+              <w:top w:val="single" w:sz="18" w:space="0" w:color="auto"/>
+            </w:tcBorders>
+            <w:shd w:val="clear" w:color="auto" w:fill="C5E0B3" w:themeFill="accent6" w:themeFillTint="66"/>
+          </w:tcPr>
+          <w:p>
+            <w:pPr>
+              <w:rPr>
+                <w:lang w:val="en-US"/>
+              </w:rPr>
+            </w:pPr>
+            <w:r>
+              <w:rPr>
+                <w:lang w:val="en-US"/>
+              </w:rPr>
+              <w:t>Windows AD server</w:t>
+            </w:r>
+          </w:p>
+        </w:tc>
+        <w:tc>
+          <w:tcPr>
+            <w:tcW w:w="1793" w:type="dxa"/>
+            <w:tcBorders>
+              <w:top w:val="single" w:sz="18" w:space="0" w:color="auto"/>
+            </w:tcBorders>
+            <w:shd w:val="clear" w:color="auto" w:fill="FFE599" w:themeFill="accent4" w:themeFillTint="66"/>
+          </w:tcPr>
+          <w:p>
+            <w:pPr>
+              <w:rPr>
+                <w:lang w:val="en-US"/>
+              </w:rPr>
+            </w:pPr>
+            <w:r>
+              <w:rPr>
+                <w:lang w:val="en-US"/>
+              </w:rPr>
+              <w:t>More users</w:t>
+            </w:r>
+          </w:p>
+        </w:tc>
+        <w:tc>
+          <w:tcPr>
+            <w:tcW w:w="2416" w:type="dxa"/>
+            <w:tcBorders>
+              <w:top w:val="single" w:sz="18" w:space="0" w:color="auto"/>
+            </w:tcBorders>
+            <w:shd w:val="clear" w:color="auto" w:fill="F7CAAC" w:themeFill="accent2" w:themeFillTint="66"/>
+          </w:tcPr>
+          <w:p>
+            <w:pPr>
+              <w:rPr>
+                <w:lang w:val="en-US"/>
+              </w:rPr>
+            </w:pPr>
+            <w:r>
+              <w:rPr>
+                <w:lang w:val="en-US"/>
+              </w:rPr>
+              <w:t>ADBlock in the Firewall</w:t>
+            </w:r>
+          </w:p>
+        </w:tc>
+        <w:tc>
+          <w:tcPr>
+            <w:tcW w:w="2169" w:type="dxa"/>
+            <w:tcBorders>
+              <w:top w:val="single" w:sz="18" w:space="0" w:color="auto"/>
+            </w:tcBorders>
+            <w:shd w:val="clear" w:color="auto" w:fill="FAAAAA"/>
+          </w:tcPr>
+          <w:p>
+            <w:pPr>
+              <w:rPr>
+                <w:lang w:val="en-US"/>
+              </w:rPr>
+            </w:pPr>
+            <w:r>
+              <w:rPr>
+                <w:lang w:val="en-US"/>
+              </w:rPr>
+              <w:t>Backup on external device</w:t>
+            </w:r>
+          </w:p>
+        </w:tc>
+      </w:tr>
+      <w:tr>
+        <w:tc>
+          <w:tcPr>
+            <w:tcW w:w="2602" w:type="dxa"/>
+            <w:shd w:val="clear" w:color="auto" w:fill="C5E0B3" w:themeFill="accent6" w:themeFillTint="66"/>
+          </w:tcPr>
+          <w:p>
+            <w:pPr>
+              <w:rPr>
+                <w:lang w:val="en-US"/>
+              </w:rPr>
+            </w:pPr>
+            <w:r>
+              <w:rPr>
+                <w:lang w:val="en-US"/>
+              </w:rPr>
+              <w:t>DHCP server</w:t>
+            </w:r>
+          </w:p>
+        </w:tc>
+        <w:tc>
+          <w:tcPr>
+            <w:tcW w:w="1793" w:type="dxa"/>
+            <w:shd w:val="clear" w:color="auto" w:fill="FFE599" w:themeFill="accent4" w:themeFillTint="66"/>
+          </w:tcPr>
+          <w:p>
+            <w:pPr>
+              <w:rPr>
+                <w:lang w:val="en-US"/>
+              </w:rPr>
+            </w:pPr>
+            <w:r>
+              <w:rPr>
+                <w:lang w:val="en-US"/>
+              </w:rPr>
+              <w:t>Advanced User Policies</w:t>
+            </w:r>
+          </w:p>
+        </w:tc>
+        <w:tc>
+          <w:tcPr>
+            <w:tcW w:w="2416" w:type="dxa"/>
+            <w:shd w:val="clear" w:color="auto" w:fill="F7CAAC" w:themeFill="accent2" w:themeFillTint="66"/>
+          </w:tcPr>
+          <w:p>
+            <w:pPr>
+              <w:rPr>
+                <w:lang w:val="en-US"/>
+              </w:rPr>
+            </w:pPr>
+            <w:r>
+              <w:rPr>
+                <w:lang w:val="en-US"/>
+              </w:rPr>
+              <w:t>Proxy with Anti-Virus</w:t>
+            </w:r>
+          </w:p>
+        </w:tc>
+        <w:tc>
+          <w:tcPr>
+            <w:tcW w:w="2169" w:type="dxa"/>
+            <w:shd w:val="clear" w:color="auto" w:fill="FAAAAA"/>
+          </w:tcPr>
+          <w:p>
+            <w:pPr>
+              <w:rPr>
+                <w:lang w:val="en-US"/>
+              </w:rPr>
+            </w:pPr>
+            <w:r>
+              <w:rPr>
+                <w:lang w:val="en-US"/>
+              </w:rPr>
+              <w:t>IDS</w:t>
+            </w:r>
+          </w:p>
+        </w:tc>
+      </w:tr>
+      <w:tr>
+        <w:tc>
+          <w:tcPr>
+            <w:tcW w:w="2602" w:type="dxa"/>
+            <w:shd w:val="clear" w:color="auto" w:fill="C5E0B3" w:themeFill="accent6" w:themeFillTint="66"/>
+          </w:tcPr>
+          <w:p>
+            <w:pPr>
+              <w:rPr>
+                <w:lang w:val="en-US"/>
+              </w:rPr>
+            </w:pPr>
+            <w:r>
+              <w:rPr>
+                <w:lang w:val="en-US"/>
+              </w:rPr>
+              <w:t>DNS server</w:t>
+            </w:r>
+          </w:p>
+        </w:tc>
+        <w:tc>
+          <w:tcPr>
+            <w:tcW w:w="1793" w:type="dxa"/>
+            <w:shd w:val="clear" w:color="auto" w:fill="FFE599" w:themeFill="accent4" w:themeFillTint="66"/>
+          </w:tcPr>
+          <w:p>
+            <w:pPr>
+              <w:rPr>
+                <w:lang w:val="en-US"/>
+              </w:rPr>
+            </w:pPr>
+            <w:r>
+              <w:rPr>
+                <w:lang w:val="en-US"/>
+              </w:rPr>
+              <w:t>App: Graphical Diagrams of real time statistics</w:t>
+            </w:r>
+          </w:p>
+        </w:tc>
+        <w:tc>
+          <w:tcPr>
+            <w:tcW w:w="2416" w:type="dxa"/>
+            <w:shd w:val="clear" w:color="auto" w:fill="F7CAAC" w:themeFill="accent2" w:themeFillTint="66"/>
+          </w:tcPr>
+          <w:p>
+            <w:pPr>
+              <w:rPr>
+                <w:lang w:val="en-US"/>
+              </w:rPr>
+            </w:pPr>
+            <w:r>
+              <w:rPr>
+                <w:lang w:val="en-US"/>
+              </w:rPr>
+              <w:t>App: Different color themes</w:t>
+            </w:r>
+          </w:p>
+        </w:tc>
+        <w:tc>
+          <w:tcPr>
+            <w:tcW w:w="2169" w:type="dxa"/>
+            <w:shd w:val="clear" w:color="auto" w:fill="FAAAAA"/>
+          </w:tcPr>
+          <w:p>
+            <w:pPr>
+              <w:rPr>
+                <w:lang w:val="en-US"/>
+              </w:rPr>
+            </w:pPr>
+          </w:p>
+        </w:tc>
+      </w:tr>
+      <w:tr>
+        <w:tc>
+          <w:tcPr>
+            <w:tcW w:w="2602" w:type="dxa"/>
+            <w:shd w:val="clear" w:color="auto" w:fill="C5E0B3" w:themeFill="accent6" w:themeFillTint="66"/>
+          </w:tcPr>
+          <w:p>
+            <w:pPr>
+              <w:rPr>
+                <w:lang w:val="en-US"/>
+              </w:rPr>
+            </w:pPr>
+            <w:r>
+              <w:rPr>
+                <w:lang w:val="en-US"/>
+              </w:rPr>
+              <w:t>Firewall</w:t>
+            </w:r>
+          </w:p>
+        </w:tc>
+        <w:tc>
+          <w:tcPr>
+            <w:tcW w:w="1793" w:type="dxa"/>
+            <w:shd w:val="clear" w:color="auto" w:fill="FFE599" w:themeFill="accent4" w:themeFillTint="66"/>
+          </w:tcPr>
+          <w:p>
+            <w:pPr>
+              <w:rPr>
+                <w:lang w:val="en-US"/>
+              </w:rPr>
+            </w:pPr>
+            <w:r>
+              <w:rPr>
+                <w:lang w:val="en-US"/>
+              </w:rPr>
+              <w:t>App: In-depth info about users</w:t>
+            </w:r>
+          </w:p>
+        </w:tc>
+        <w:tc>
+          <w:tcPr>
+            <w:tcW w:w="2416" w:type="dxa"/>
+            <w:shd w:val="clear" w:color="auto" w:fill="F7CAAC" w:themeFill="accent2" w:themeFillTint="66"/>
+          </w:tcPr>
+          <w:p>
+            <w:pPr>
+              <w:rPr>
+                <w:lang w:val="en-US"/>
+              </w:rPr>
+            </w:pPr>
+          </w:p>
+        </w:tc>
+        <w:tc>
+          <w:tcPr>
+            <w:tcW w:w="2169" w:type="dxa"/>
+            <w:shd w:val="clear" w:color="auto" w:fill="FAAAAA"/>
+          </w:tcPr>
+          <w:p>
+            <w:pPr>
+              <w:rPr>
+                <w:lang w:val="en-US"/>
+              </w:rPr>
+            </w:pPr>
+          </w:p>
+        </w:tc>
+      </w:tr>
+      <w:tr>
+        <w:tc>
+          <w:tcPr>
+            <w:tcW w:w="2602" w:type="dxa"/>
+            <w:shd w:val="clear" w:color="auto" w:fill="C5E0B3" w:themeFill="accent6" w:themeFillTint="66"/>
+          </w:tcPr>
+          <w:p>
+            <w:pPr>
+              <w:rPr>
+                <w:lang w:val="en-US"/>
+              </w:rPr>
+            </w:pPr>
+            <w:r>
+              <w:rPr>
+                <w:lang w:val="en-US"/>
+              </w:rPr>
+              <w:t>Proxy</w:t>
+            </w:r>
+          </w:p>
+        </w:tc>
+        <w:tc>
+          <w:tcPr>
+            <w:tcW w:w="1793" w:type="dxa"/>
+            <w:shd w:val="clear" w:color="auto" w:fill="FFE599" w:themeFill="accent4" w:themeFillTint="66"/>
+          </w:tcPr>
+          <w:p>
+            <w:pPr>
+              <w:rPr>
+                <w:lang w:val="en-US"/>
+              </w:rPr>
+            </w:pPr>
+          </w:p>
+        </w:tc>
+        <w:tc>
+          <w:tcPr>
+            <w:tcW w:w="2416" w:type="dxa"/>
+            <w:shd w:val="clear" w:color="auto" w:fill="F7CAAC" w:themeFill="accent2" w:themeFillTint="66"/>
+          </w:tcPr>
+          <w:p>
+            <w:pPr>
+              <w:rPr>
+                <w:lang w:val="en-US"/>
+              </w:rPr>
+            </w:pPr>
+          </w:p>
+        </w:tc>
+        <w:tc>
+          <w:tcPr>
+            <w:tcW w:w="2169" w:type="dxa"/>
+            <w:shd w:val="clear" w:color="auto" w:fill="FAAAAA"/>
+          </w:tcPr>
+          <w:p>
+            <w:pPr>
+              <w:rPr>
+                <w:lang w:val="en-US"/>
+              </w:rPr>
+            </w:pPr>
+          </w:p>
+        </w:tc>
+      </w:tr>
+      <w:tr>
+        <w:tc>
+          <w:tcPr>
+            <w:tcW w:w="2602" w:type="dxa"/>
+            <w:shd w:val="clear" w:color="auto" w:fill="C5E0B3" w:themeFill="accent6" w:themeFillTint="66"/>
+          </w:tcPr>
+          <w:p>
+            <w:pPr>
+              <w:rPr>
+                <w:lang w:val="en-US"/>
+              </w:rPr>
+            </w:pPr>
+            <w:r>
+              <w:rPr>
+                <w:lang w:val="en-US"/>
+              </w:rPr>
+              <w:t>VPN</w:t>
+            </w:r>
+          </w:p>
+        </w:tc>
+        <w:tc>
+          <w:tcPr>
+            <w:tcW w:w="1793" w:type="dxa"/>
+            <w:shd w:val="clear" w:color="auto" w:fill="FFE599" w:themeFill="accent4" w:themeFillTint="66"/>
+          </w:tcPr>
+          <w:p>
+            <w:pPr>
+              <w:rPr>
+                <w:lang w:val="en-US"/>
+              </w:rPr>
+            </w:pPr>
+          </w:p>
+        </w:tc>
+        <w:tc>
+          <w:tcPr>
+            <w:tcW w:w="2416" w:type="dxa"/>
+            <w:shd w:val="clear" w:color="auto" w:fill="F7CAAC" w:themeFill="accent2" w:themeFillTint="66"/>
+          </w:tcPr>
+          <w:p>
+            <w:pPr>
+              <w:rPr>
+                <w:lang w:val="en-US"/>
+              </w:rPr>
+            </w:pPr>
+          </w:p>
+        </w:tc>
+        <w:tc>
+          <w:tcPr>
+            <w:tcW w:w="2169" w:type="dxa"/>
+            <w:shd w:val="clear" w:color="auto" w:fill="FAAAAA"/>
+          </w:tcPr>
+          <w:p>
+            <w:pPr>
+              <w:rPr>
+                <w:lang w:val="en-US"/>
+              </w:rPr>
+            </w:pPr>
+          </w:p>
+        </w:tc>
+      </w:tr>
+      <w:tr>
+        <w:tc>
+          <w:tcPr>
+            <w:tcW w:w="2602" w:type="dxa"/>
+            <w:shd w:val="clear" w:color="auto" w:fill="C5E0B3" w:themeFill="accent6" w:themeFillTint="66"/>
+          </w:tcPr>
+          <w:p>
+            <w:pPr>
+              <w:rPr>
+                <w:lang w:val="en-US"/>
+              </w:rPr>
+            </w:pPr>
+            <w:r>
+              <w:rPr>
+                <w:lang w:val="en-US"/>
+              </w:rPr>
+              <w:t>Users</w:t>
+            </w:r>
+          </w:p>
+        </w:tc>
+        <w:tc>
+          <w:tcPr>
+            <w:tcW w:w="1793" w:type="dxa"/>
+            <w:shd w:val="clear" w:color="auto" w:fill="FFE599" w:themeFill="accent4" w:themeFillTint="66"/>
+          </w:tcPr>
+          <w:p>
+            <w:pPr>
+              <w:rPr>
+                <w:lang w:val="en-US"/>
+              </w:rPr>
+            </w:pPr>
+          </w:p>
+        </w:tc>
+        <w:tc>
+          <w:tcPr>
+            <w:tcW w:w="2416" w:type="dxa"/>
+            <w:shd w:val="clear" w:color="auto" w:fill="F7CAAC" w:themeFill="accent2" w:themeFillTint="66"/>
+          </w:tcPr>
+          <w:p>
+            <w:pPr>
+              <w:rPr>
+                <w:lang w:val="en-US"/>
+              </w:rPr>
+            </w:pPr>
+          </w:p>
+        </w:tc>
+        <w:tc>
+          <w:tcPr>
+            <w:tcW w:w="2169" w:type="dxa"/>
+            <w:shd w:val="clear" w:color="auto" w:fill="FAAAAA"/>
+          </w:tcPr>
+          <w:p>
+            <w:pPr>
+              <w:rPr>
+                <w:lang w:val="en-US"/>
+              </w:rPr>
+            </w:pPr>
+          </w:p>
+        </w:tc>
+      </w:tr>
+      <w:tr>
+        <w:tc>
+          <w:tcPr>
+            <w:tcW w:w="2602" w:type="dxa"/>
+            <w:shd w:val="clear" w:color="auto" w:fill="C5E0B3" w:themeFill="accent6" w:themeFillTint="66"/>
+          </w:tcPr>
+          <w:p>
+            <w:pPr>
+              <w:rPr>
+                <w:lang w:val="en-US"/>
+              </w:rPr>
+            </w:pPr>
+            <w:r>
+              <w:rPr>
+                <w:lang w:val="en-US"/>
+              </w:rPr>
+              <w:t>Group Policies</w:t>
+            </w:r>
+          </w:p>
+        </w:tc>
+        <w:tc>
+          <w:tcPr>
+            <w:tcW w:w="1793" w:type="dxa"/>
+            <w:shd w:val="clear" w:color="auto" w:fill="FFE599" w:themeFill="accent4" w:themeFillTint="66"/>
+          </w:tcPr>
+          <w:p>
+            <w:pPr>
+              <w:rPr>
+                <w:lang w:val="en-US"/>
+              </w:rPr>
+            </w:pPr>
+          </w:p>
+        </w:tc>
+        <w:tc>
+          <w:tcPr>
+            <w:tcW w:w="2416" w:type="dxa"/>
+            <w:shd w:val="clear" w:color="auto" w:fill="F7CAAC" w:themeFill="accent2" w:themeFillTint="66"/>
+          </w:tcPr>
+          <w:p>
+            <w:pPr>
+              <w:rPr>
+                <w:lang w:val="en-US"/>
+              </w:rPr>
+            </w:pPr>
+          </w:p>
+        </w:tc>
+        <w:tc>
+          <w:tcPr>
+            <w:tcW w:w="2169" w:type="dxa"/>
+            <w:shd w:val="clear" w:color="auto" w:fill="FAAAAA"/>
+          </w:tcPr>
+          <w:p>
+            <w:pPr>
+              <w:rPr>
+                <w:lang w:val="en-US"/>
+              </w:rPr>
+            </w:pPr>
+          </w:p>
+        </w:tc>
+      </w:tr>
+      <w:tr>
+        <w:tc>
+          <w:tcPr>
+            <w:tcW w:w="2602" w:type="dxa"/>
+            <w:shd w:val="clear" w:color="auto" w:fill="C5E0B3" w:themeFill="accent6" w:themeFillTint="66"/>
+          </w:tcPr>
+          <w:p>
+            <w:pPr>
+              <w:rPr>
+                <w:lang w:val="en-US"/>
+              </w:rPr>
+            </w:pPr>
+            <w:r>
+              <w:rPr>
+                <w:lang w:val="en-US"/>
+              </w:rPr>
+              <w:t>Folder Redirection</w:t>
+            </w:r>
+          </w:p>
+        </w:tc>
+        <w:tc>
+          <w:tcPr>
+            <w:tcW w:w="1793" w:type="dxa"/>
+            <w:shd w:val="clear" w:color="auto" w:fill="FFE599" w:themeFill="accent4" w:themeFillTint="66"/>
+          </w:tcPr>
+          <w:p>
+            <w:pPr>
+              <w:rPr>
+                <w:lang w:val="en-US"/>
+              </w:rPr>
+            </w:pPr>
+          </w:p>
+        </w:tc>
+        <w:tc>
+          <w:tcPr>
+            <w:tcW w:w="2416" w:type="dxa"/>
+            <w:shd w:val="clear" w:color="auto" w:fill="F7CAAC" w:themeFill="accent2" w:themeFillTint="66"/>
+          </w:tcPr>
+          <w:p>
+            <w:pPr>
+              <w:rPr>
+                <w:lang w:val="en-US"/>
+              </w:rPr>
+            </w:pPr>
+          </w:p>
+        </w:tc>
+        <w:tc>
+          <w:tcPr>
+            <w:tcW w:w="2169" w:type="dxa"/>
+            <w:shd w:val="clear" w:color="auto" w:fill="FAAAAA"/>
+          </w:tcPr>
+          <w:p>
+            <w:pPr>
+              <w:rPr>
+                <w:lang w:val="en-US"/>
+              </w:rPr>
+            </w:pPr>
+          </w:p>
+        </w:tc>
+      </w:tr>
+      <w:tr>
+        <w:tc>
+          <w:tcPr>
+            <w:tcW w:w="2602" w:type="dxa"/>
+            <w:shd w:val="clear" w:color="auto" w:fill="C5E0B3" w:themeFill="accent6" w:themeFillTint="66"/>
+          </w:tcPr>
+          <w:p>
+            <w:pPr>
+              <w:rPr>
+                <w:lang w:val="en-US"/>
+              </w:rPr>
+            </w:pPr>
+            <w:r>
+              <w:rPr>
+                <w:lang w:val="en-US"/>
+              </w:rPr>
+              <w:t>Application/Dashboard</w:t>
+            </w:r>
+          </w:p>
+        </w:tc>
+        <w:tc>
+          <w:tcPr>
+            <w:tcW w:w="1793" w:type="dxa"/>
+            <w:shd w:val="clear" w:color="auto" w:fill="FFE599" w:themeFill="accent4" w:themeFillTint="66"/>
+          </w:tcPr>
+          <w:p>
+            <w:pPr>
+              <w:rPr>
+                <w:lang w:val="en-US"/>
+              </w:rPr>
+            </w:pPr>
+          </w:p>
+        </w:tc>
+        <w:tc>
+          <w:tcPr>
+            <w:tcW w:w="2416" w:type="dxa"/>
+            <w:shd w:val="clear" w:color="auto" w:fill="F7CAAC" w:themeFill="accent2" w:themeFillTint="66"/>
+          </w:tcPr>
+          <w:p>
+            <w:pPr>
+              <w:rPr>
+                <w:lang w:val="en-US"/>
+              </w:rPr>
+            </w:pPr>
+          </w:p>
+        </w:tc>
+        <w:tc>
+          <w:tcPr>
+            <w:tcW w:w="2169" w:type="dxa"/>
+            <w:shd w:val="clear" w:color="auto" w:fill="FAAAAA"/>
+          </w:tcPr>
+          <w:p>
+            <w:pPr>
+              <w:rPr>
+                <w:lang w:val="en-US"/>
+              </w:rPr>
+            </w:pPr>
+          </w:p>
+        </w:tc>
+      </w:tr>
+      <w:tr>
+        <w:tc>
+          <w:tcPr>
+            <w:tcW w:w="2602" w:type="dxa"/>
+            <w:shd w:val="clear" w:color="auto" w:fill="C5E0B3" w:themeFill="accent6" w:themeFillTint="66"/>
+          </w:tcPr>
+          <w:p>
+            <w:pPr>
+              <w:rPr>
+                <w:lang w:val="en-US"/>
+              </w:rPr>
+            </w:pPr>
+            <w:r>
+              <w:rPr>
+                <w:lang w:val="en-US"/>
+              </w:rPr>
+              <w:t>App: Server health stats</w:t>
+            </w:r>
+          </w:p>
+        </w:tc>
+        <w:tc>
+          <w:tcPr>
+            <w:tcW w:w="1793" w:type="dxa"/>
+            <w:shd w:val="clear" w:color="auto" w:fill="FFE599" w:themeFill="accent4" w:themeFillTint="66"/>
+          </w:tcPr>
+          <w:p>
+            <w:pPr>
+              <w:rPr>
+                <w:lang w:val="en-US"/>
+              </w:rPr>
+            </w:pPr>
+          </w:p>
+        </w:tc>
+        <w:tc>
+          <w:tcPr>
+            <w:tcW w:w="2416" w:type="dxa"/>
+            <w:shd w:val="clear" w:color="auto" w:fill="F7CAAC" w:themeFill="accent2" w:themeFillTint="66"/>
+          </w:tcPr>
+          <w:p>
+            <w:pPr>
+              <w:rPr>
+                <w:lang w:val="en-US"/>
+              </w:rPr>
+            </w:pPr>
+          </w:p>
+        </w:tc>
+        <w:tc>
+          <w:tcPr>
+            <w:tcW w:w="2169" w:type="dxa"/>
+            <w:shd w:val="clear" w:color="auto" w:fill="FAAAAA"/>
+          </w:tcPr>
+          <w:p>
+            <w:pPr>
+              <w:rPr>
+                <w:lang w:val="en-US"/>
+              </w:rPr>
+            </w:pPr>
+          </w:p>
+        </w:tc>
+      </w:tr>
+      <w:tr>
+        <w:trPr>
+          <w:trHeight w:val="257"/>
+        </w:trPr>
+        <w:tc>
+          <w:tcPr>
+            <w:tcW w:w="2602" w:type="dxa"/>
+            <w:shd w:val="clear" w:color="auto" w:fill="C5E0B3" w:themeFill="accent6" w:themeFillTint="66"/>
+          </w:tcPr>
+          <w:p>
+            <w:pPr>
+              <w:rPr>
+                <w:lang w:val="en-US"/>
+              </w:rPr>
+            </w:pPr>
+            <w:r>
+              <w:rPr>
+                <w:lang w:val="en-US"/>
+              </w:rPr>
+              <w:t>App: Virtual machine stats</w:t>
+            </w:r>
+          </w:p>
+        </w:tc>
+        <w:tc>
+          <w:tcPr>
+            <w:tcW w:w="1793" w:type="dxa"/>
+            <w:shd w:val="clear" w:color="auto" w:fill="FFE599" w:themeFill="accent4" w:themeFillTint="66"/>
+          </w:tcPr>
+          <w:p>
+            <w:pPr>
+              <w:rPr>
+                <w:lang w:val="en-US"/>
+              </w:rPr>
+            </w:pPr>
+          </w:p>
+        </w:tc>
+        <w:tc>
+          <w:tcPr>
+            <w:tcW w:w="2416" w:type="dxa"/>
+            <w:shd w:val="clear" w:color="auto" w:fill="F7CAAC" w:themeFill="accent2" w:themeFillTint="66"/>
+          </w:tcPr>
+          <w:p>
+            <w:pPr>
+              <w:rPr>
+                <w:lang w:val="en-US"/>
+              </w:rPr>
+            </w:pPr>
+          </w:p>
+        </w:tc>
+        <w:tc>
+          <w:tcPr>
+            <w:tcW w:w="2169" w:type="dxa"/>
+            <w:shd w:val="clear" w:color="auto" w:fill="FAAAAA"/>
+          </w:tcPr>
+          <w:p>
+            <w:pPr>
+              <w:rPr>
+                <w:lang w:val="en-US"/>
+              </w:rPr>
+            </w:pPr>
+          </w:p>
+        </w:tc>
+      </w:tr>
+      <w:tr>
+        <w:tc>
+          <w:tcPr>
+            <w:tcW w:w="2602" w:type="dxa"/>
+            <w:shd w:val="clear" w:color="auto" w:fill="C5E0B3" w:themeFill="accent6" w:themeFillTint="66"/>
+          </w:tcPr>
+          <w:p>
+            <w:pPr>
+              <w:rPr>
+                <w:lang w:val="en-US"/>
+              </w:rPr>
+            </w:pPr>
+            <w:r>
+              <w:rPr>
+                <w:lang w:val="en-US"/>
+              </w:rPr>
+              <w:t>App: Log management</w:t>
+            </w:r>
+          </w:p>
+        </w:tc>
+        <w:tc>
+          <w:tcPr>
+            <w:tcW w:w="1793" w:type="dxa"/>
+            <w:shd w:val="clear" w:color="auto" w:fill="FFE599" w:themeFill="accent4" w:themeFillTint="66"/>
+          </w:tcPr>
+          <w:p>
+            <w:pPr>
+              <w:rPr>
+                <w:lang w:val="en-US"/>
+              </w:rPr>
+            </w:pPr>
+          </w:p>
+        </w:tc>
+        <w:tc>
+          <w:tcPr>
+            <w:tcW w:w="2416" w:type="dxa"/>
+            <w:shd w:val="clear" w:color="auto" w:fill="F7CAAC" w:themeFill="accent2" w:themeFillTint="66"/>
+          </w:tcPr>
+          <w:p>
+            <w:pPr>
+              <w:rPr>
+                <w:lang w:val="en-US"/>
+              </w:rPr>
+            </w:pPr>
+          </w:p>
+        </w:tc>
+        <w:tc>
+          <w:tcPr>
+            <w:tcW w:w="2169" w:type="dxa"/>
+            <w:shd w:val="clear" w:color="auto" w:fill="FAAAAA"/>
+          </w:tcPr>
+          <w:p>
+            <w:pPr>
+              <w:rPr>
+                <w:lang w:val="en-US"/>
+              </w:rPr>
+            </w:pPr>
+          </w:p>
+        </w:tc>
+      </w:tr>
+      <w:tr>
+        <w:tc>
+          <w:tcPr>
+            <w:tcW w:w="2602" w:type="dxa"/>
+            <w:shd w:val="clear" w:color="auto" w:fill="C5E0B3" w:themeFill="accent6" w:themeFillTint="66"/>
+          </w:tcPr>
+          <w:p>
+            <w:pPr>
+              <w:rPr>
+                <w:lang w:val="en-US"/>
+              </w:rPr>
+            </w:pPr>
+            <w:r>
+              <w:rPr>
+                <w:lang w:val="en-US"/>
+              </w:rPr>
+              <w:t>App: Database tracking</w:t>
+            </w:r>
+          </w:p>
+        </w:tc>
+        <w:tc>
+          <w:tcPr>
+            <w:tcW w:w="1793" w:type="dxa"/>
+            <w:shd w:val="clear" w:color="auto" w:fill="FFE599" w:themeFill="accent4" w:themeFillTint="66"/>
+          </w:tcPr>
+          <w:p>
+            <w:pPr>
+              <w:rPr>
+                <w:lang w:val="en-US"/>
+              </w:rPr>
+            </w:pPr>
+          </w:p>
+        </w:tc>
+        <w:tc>
+          <w:tcPr>
+            <w:tcW w:w="2416" w:type="dxa"/>
+            <w:shd w:val="clear" w:color="auto" w:fill="F7CAAC" w:themeFill="accent2" w:themeFillTint="66"/>
+          </w:tcPr>
+          <w:p>
+            <w:pPr>
+              <w:rPr>
+                <w:lang w:val="en-US"/>
+              </w:rPr>
+            </w:pPr>
+          </w:p>
+        </w:tc>
+        <w:tc>
+          <w:tcPr>
+            <w:tcW w:w="2169" w:type="dxa"/>
+            <w:shd w:val="clear" w:color="auto" w:fill="FAAAAA"/>
+          </w:tcPr>
+          <w:p>
+            <w:pPr>
+              <w:rPr>
+                <w:lang w:val="en-US"/>
+              </w:rPr>
+            </w:pPr>
+          </w:p>
+        </w:tc>
+      </w:tr>
+      <w:tr>
+        <w:tc>
+          <w:tcPr>
+            <w:tcW w:w="2602" w:type="dxa"/>
+            <w:shd w:val="clear" w:color="auto" w:fill="C5E0B3" w:themeFill="accent6" w:themeFillTint="66"/>
+          </w:tcPr>
+          <w:p>
+            <w:pPr>
+              <w:rPr>
+                <w:lang w:val="en-US"/>
+              </w:rPr>
+            </w:pPr>
+            <w:r>
+              <w:rPr>
+                <w:lang w:val="en-US"/>
+              </w:rPr>
+              <w:t>Linux Server</w:t>
+            </w:r>
+          </w:p>
+        </w:tc>
+        <w:tc>
+          <w:tcPr>
+            <w:tcW w:w="1793" w:type="dxa"/>
+            <w:shd w:val="clear" w:color="auto" w:fill="FFE599" w:themeFill="accent4" w:themeFillTint="66"/>
+          </w:tcPr>
+          <w:p>
+            <w:pPr>
+              <w:rPr>
+                <w:lang w:val="en-US"/>
+              </w:rPr>
+            </w:pPr>
+          </w:p>
+        </w:tc>
+        <w:tc>
+          <w:tcPr>
+            <w:tcW w:w="2416" w:type="dxa"/>
+            <w:shd w:val="clear" w:color="auto" w:fill="F7CAAC" w:themeFill="accent2" w:themeFillTint="66"/>
+          </w:tcPr>
+          <w:p>
+            <w:pPr>
+              <w:rPr>
+                <w:lang w:val="en-US"/>
+              </w:rPr>
+            </w:pPr>
+          </w:p>
+        </w:tc>
+        <w:tc>
+          <w:tcPr>
+            <w:tcW w:w="2169" w:type="dxa"/>
+            <w:shd w:val="clear" w:color="auto" w:fill="FAAAAA"/>
+          </w:tcPr>
+          <w:p>
+            <w:pPr>
+              <w:rPr>
+                <w:lang w:val="en-US"/>
+              </w:rPr>
+            </w:pPr>
+          </w:p>
+        </w:tc>
+      </w:tr>
+      <w:tr>
+        <w:tc>
+          <w:tcPr>
+            <w:tcW w:w="2602" w:type="dxa"/>
+            <w:shd w:val="clear" w:color="auto" w:fill="C5E0B3" w:themeFill="accent6" w:themeFillTint="66"/>
+          </w:tcPr>
+          <w:p>
+            <w:pPr>
+              <w:rPr>
+                <w:lang w:val="en-US"/>
+              </w:rPr>
+            </w:pPr>
+            <w:r>
+              <w:rPr>
+                <w:lang w:val="en-US"/>
+              </w:rPr>
+              <w:t>Backup Policies</w:t>
+            </w:r>
+          </w:p>
+        </w:tc>
+        <w:tc>
+          <w:tcPr>
+            <w:tcW w:w="1793" w:type="dxa"/>
+            <w:shd w:val="clear" w:color="auto" w:fill="FFE599" w:themeFill="accent4" w:themeFillTint="66"/>
+          </w:tcPr>
+          <w:p>
+            <w:pPr>
+              <w:rPr>
+                <w:lang w:val="en-US"/>
+              </w:rPr>
+            </w:pPr>
+          </w:p>
+        </w:tc>
+        <w:tc>
+          <w:tcPr>
+            <w:tcW w:w="2416" w:type="dxa"/>
+            <w:shd w:val="clear" w:color="auto" w:fill="F7CAAC" w:themeFill="accent2" w:themeFillTint="66"/>
+          </w:tcPr>
+          <w:p>
+            <w:pPr>
+              <w:rPr>
+                <w:lang w:val="en-US"/>
+              </w:rPr>
+            </w:pPr>
+          </w:p>
+        </w:tc>
+        <w:tc>
+          <w:tcPr>
+            <w:tcW w:w="2169" w:type="dxa"/>
+            <w:shd w:val="clear" w:color="auto" w:fill="FAAAAA"/>
+          </w:tcPr>
+          <w:p>
+            <w:pPr>
+              <w:rPr>
+                <w:lang w:val="en-US"/>
+              </w:rPr>
+            </w:pPr>
+          </w:p>
+        </w:tc>
+      </w:tr>
+    </w:tbl>
+    <w:p>
+      <w:pPr>
+        <w:rPr>
+          <w:lang w:val="en-US"/>
+        </w:rPr>
+      </w:pPr>
+      <w:r>
+        <w:rPr>
+          <w:lang w:val="en-US"/>
+        </w:rPr>
+        <w:br w:type="page"/>
+      </w:r>
+    </w:p>
+    <w:p>
+      <w:pPr>
+        <w:jc w:val="both"/>
+        <w:rPr>
+          <w:lang w:val="en-US"/>
+        </w:rPr>
+      </w:pPr>
     </w:p>
     <w:p>
       <w:pPr>
         <w:pStyle w:val="Heading1"/>
-        <w:rPr>
-          <w:lang w:val="en-US"/>
-        </w:rPr>
-      </w:pPr>
-      <w:bookmarkStart w:id="3" w:name="_Toc38376937"/>
-      <w:r>
-        <w:rPr>
-          <w:lang w:val="en-US"/>
-        </w:rPr>
-        <w:lastRenderedPageBreak/>
+        <w:jc w:val="both"/>
+        <w:rPr>
+          <w:lang w:val="en-US"/>
+        </w:rPr>
+      </w:pPr>
+      <w:bookmarkStart w:id="5" w:name="_Toc38559187"/>
+      <w:r>
+        <w:rPr>
+          <w:lang w:val="en-US"/>
+        </w:rPr>
         <w:t>Infrastructure of our environment</w:t>
       </w:r>
-      <w:bookmarkEnd w:id="3"/>
-    </w:p>
-    <w:p>
-      <w:pPr>
+      <w:bookmarkEnd w:id="5"/>
+    </w:p>
+    <w:p>
+      <w:pPr>
+        <w:jc w:val="both"/>
+        <w:rPr>
+          <w:lang w:val="en-US"/>
+        </w:rPr>
+      </w:pPr>
+    </w:p>
+    <w:p>
+      <w:pPr>
+        <w:jc w:val="both"/>
         <w:rPr>
           <w:lang w:val="en-US"/>
         </w:rPr>
@@ -2341,16 +3328,16 @@
           <w:lang w:val="en-US"/>
         </w:rPr>
         <w:drawing>
-          <wp:anchor distT="0" distB="0" distL="114300" distR="114300" simplePos="0" relativeHeight="251660288" behindDoc="0" locked="0" layoutInCell="1" allowOverlap="1" wp14:anchorId="6DE0255F" wp14:editId="1AF833EC">
+          <wp:anchor distT="0" distB="0" distL="114300" distR="114300" simplePos="0" relativeHeight="251660288" behindDoc="0" locked="0" layoutInCell="1" allowOverlap="1" wp14:anchorId="6DE0255F" wp14:editId="7E38B1A0">
             <wp:simplePos x="0" y="0"/>
             <wp:positionH relativeFrom="margin">
               <wp:align>center</wp:align>
             </wp:positionH>
             <wp:positionV relativeFrom="paragraph">
-              <wp:posOffset>201930</wp:posOffset>
+              <wp:posOffset>557530</wp:posOffset>
             </wp:positionV>
-            <wp:extent cx="3250565" cy="3956050"/>
-            <wp:effectExtent l="0" t="0" r="6985" b="6350"/>
+            <wp:extent cx="4907280" cy="5971540"/>
+            <wp:effectExtent l="0" t="0" r="7620" b="0"/>
             <wp:wrapTopAndBottom/>
             <wp:docPr id="3" name="Picture 3"/>
             <wp:cNvGraphicFramePr>
@@ -2381,7 +3368,7 @@
                   <pic:spPr bwMode="auto">
                     <a:xfrm>
                       <a:off x="0" y="0"/>
-                      <a:ext cx="3250565" cy="3956050"/>
+                      <a:ext cx="4907280" cy="5971540"/>
                     </a:xfrm>
                     <a:prstGeom prst="rect">
                       <a:avLst/>
@@ -2403,27 +3390,36 @@
           </wp:anchor>
         </w:drawing>
       </w:r>
-    </w:p>
-    <w:p>
-      <w:pPr>
-        <w:rPr>
-          <w:lang w:val="en-US"/>
-        </w:rPr>
-      </w:pPr>
+      <w:r>
+        <w:rPr>
+          <w:lang w:val="en-US"/>
+        </w:rPr>
+        <w:br w:type="page"/>
+      </w:r>
+    </w:p>
+    <w:p>
+      <w:pPr>
+        <w:pStyle w:val="Heading2"/>
+        <w:rPr>
+          <w:lang w:val="en-US"/>
+        </w:rPr>
+      </w:pPr>
+      <w:bookmarkStart w:id="6" w:name="_Toc38559188"/>
       <w:r>
         <w:rPr>
           <w:noProof/>
         </w:rPr>
+        <w:lastRenderedPageBreak/>
         <w:drawing>
-          <wp:anchor distT="0" distB="0" distL="114300" distR="114300" simplePos="0" relativeHeight="251659264" behindDoc="0" locked="0" layoutInCell="1" allowOverlap="1" wp14:anchorId="31CAB897" wp14:editId="41C13C19">
+          <wp:anchor distT="0" distB="0" distL="114300" distR="114300" simplePos="0" relativeHeight="251659264" behindDoc="0" locked="0" layoutInCell="1" allowOverlap="1" wp14:anchorId="31CAB897" wp14:editId="70473E4C">
             <wp:simplePos x="0" y="0"/>
             <wp:positionH relativeFrom="margin">
-              <wp:align>center</wp:align>
+              <wp:posOffset>-167640</wp:posOffset>
             </wp:positionH>
             <wp:positionV relativeFrom="paragraph">
-              <wp:posOffset>4284345</wp:posOffset>
+              <wp:posOffset>121920</wp:posOffset>
             </wp:positionV>
-            <wp:extent cx="4923155" cy="3528695"/>
+            <wp:extent cx="5719445" cy="4099560"/>
             <wp:effectExtent l="0" t="0" r="0" b="0"/>
             <wp:wrapTopAndBottom/>
             <wp:docPr id="2" name="Picture 2"/>
@@ -2455,7 +3451,7 @@
                   <pic:spPr bwMode="auto">
                     <a:xfrm>
                       <a:off x="0" y="0"/>
-                      <a:ext cx="4923155" cy="3528695"/>
+                      <a:ext cx="5719445" cy="4099560"/>
                     </a:xfrm>
                     <a:prstGeom prst="rect">
                       <a:avLst/>
@@ -2481,29 +3477,1101 @@
         <w:rPr>
           <w:lang w:val="en-US"/>
         </w:rPr>
+        <w:t>Virtual Machines</w:t>
+      </w:r>
+      <w:r>
+        <w:rPr>
+          <w:lang w:val="en-US"/>
+        </w:rPr>
+        <w:t xml:space="preserve"> configuration table</w:t>
+      </w:r>
+      <w:bookmarkEnd w:id="6"/>
+    </w:p>
+    <w:tbl>
+      <w:tblPr>
+        <w:tblStyle w:val="TableGrid"/>
+        <w:tblW w:w="10076" w:type="dxa"/>
+        <w:tblInd w:w="-451" w:type="dxa"/>
+        <w:tblLook w:val="04A0" w:firstRow="1" w:lastRow="0" w:firstColumn="1" w:lastColumn="0" w:noHBand="0" w:noVBand="1"/>
+      </w:tblPr>
+      <w:tblGrid>
+        <w:gridCol w:w="1811"/>
+        <w:gridCol w:w="1694"/>
+        <w:gridCol w:w="1798"/>
+        <w:gridCol w:w="1010"/>
+        <w:gridCol w:w="1963"/>
+        <w:gridCol w:w="1800"/>
+      </w:tblGrid>
+      <w:tr>
+        <w:tc>
+          <w:tcPr>
+            <w:tcW w:w="1811" w:type="dxa"/>
+          </w:tcPr>
+          <w:p>
+            <w:pPr>
+              <w:rPr>
+                <w:lang w:val="en-US"/>
+              </w:rPr>
+            </w:pPr>
+            <w:r>
+              <w:rPr>
+                <w:lang w:val="en-US"/>
+              </w:rPr>
+              <w:t>Name in the Hyper-V</w:t>
+            </w:r>
+          </w:p>
+        </w:tc>
+        <w:tc>
+          <w:tcPr>
+            <w:tcW w:w="1694" w:type="dxa"/>
+          </w:tcPr>
+          <w:p>
+            <w:pPr>
+              <w:rPr>
+                <w:lang w:val="en-US"/>
+              </w:rPr>
+            </w:pPr>
+            <w:r>
+              <w:rPr>
+                <w:lang w:val="en-US"/>
+              </w:rPr>
+              <w:t>Name in the table above</w:t>
+            </w:r>
+          </w:p>
+        </w:tc>
+        <w:tc>
+          <w:tcPr>
+            <w:tcW w:w="1798" w:type="dxa"/>
+          </w:tcPr>
+          <w:p>
+            <w:pPr>
+              <w:rPr>
+                <w:lang w:val="en-US"/>
+              </w:rPr>
+            </w:pPr>
+            <w:r>
+              <w:rPr>
+                <w:lang w:val="en-US"/>
+              </w:rPr>
+              <w:t>IP address (local)</w:t>
+            </w:r>
+          </w:p>
+        </w:tc>
+        <w:tc>
+          <w:tcPr>
+            <w:tcW w:w="1010" w:type="dxa"/>
+          </w:tcPr>
+          <w:p>
+            <w:pPr>
+              <w:rPr>
+                <w:lang w:val="en-US"/>
+              </w:rPr>
+            </w:pPr>
+            <w:r>
+              <w:rPr>
+                <w:lang w:val="en-US"/>
+              </w:rPr>
+              <w:t>Netmask</w:t>
+            </w:r>
+          </w:p>
+        </w:tc>
+        <w:tc>
+          <w:tcPr>
+            <w:tcW w:w="1963" w:type="dxa"/>
+          </w:tcPr>
+          <w:p>
+            <w:pPr>
+              <w:rPr>
+                <w:lang w:val="en-US"/>
+              </w:rPr>
+            </w:pPr>
+            <w:r>
+              <w:rPr>
+                <w:lang w:val="en-US"/>
+              </w:rPr>
+              <w:t>MAC Address</w:t>
+            </w:r>
+          </w:p>
+        </w:tc>
+        <w:tc>
+          <w:tcPr>
+            <w:tcW w:w="1800" w:type="dxa"/>
+          </w:tcPr>
+          <w:p>
+            <w:pPr>
+              <w:rPr>
+                <w:lang w:val="en-US"/>
+              </w:rPr>
+            </w:pPr>
+            <w:r>
+              <w:rPr>
+                <w:lang w:val="en-US"/>
+              </w:rPr>
+              <w:t>Role</w:t>
+            </w:r>
+          </w:p>
+        </w:tc>
+      </w:tr>
+      <w:tr>
+        <w:trPr>
+          <w:trHeight w:val="440"/>
+        </w:trPr>
+        <w:tc>
+          <w:tcPr>
+            <w:tcW w:w="1811" w:type="dxa"/>
+          </w:tcPr>
+          <w:p>
+            <w:pPr>
+              <w:rPr>
+                <w:lang w:val="en-US"/>
+              </w:rPr>
+            </w:pPr>
+            <w:r>
+              <w:rPr>
+                <w:lang w:val="en-US"/>
+              </w:rPr>
+              <w:t>Win2019_AD</w:t>
+            </w:r>
+          </w:p>
+        </w:tc>
+        <w:tc>
+          <w:tcPr>
+            <w:tcW w:w="1694" w:type="dxa"/>
+          </w:tcPr>
+          <w:p>
+            <w:pPr>
+              <w:rPr>
+                <w:lang w:val="en-US"/>
+              </w:rPr>
+            </w:pPr>
+            <w:r>
+              <w:rPr>
+                <w:lang w:val="en-US"/>
+              </w:rPr>
+              <w:t>Windows Domain Controller</w:t>
+            </w:r>
+          </w:p>
+        </w:tc>
+        <w:tc>
+          <w:tcPr>
+            <w:tcW w:w="1798" w:type="dxa"/>
+          </w:tcPr>
+          <w:p>
+            <w:pPr>
+              <w:rPr>
+                <w:lang w:val="en-US"/>
+              </w:rPr>
+            </w:pPr>
+            <w:r>
+              <w:rPr>
+                <w:lang w:val="en-US"/>
+              </w:rPr>
+              <w:t>192.168.1.2</w:t>
+            </w:r>
+          </w:p>
+        </w:tc>
+        <w:tc>
+          <w:tcPr>
+            <w:tcW w:w="1010" w:type="dxa"/>
+          </w:tcPr>
+          <w:p>
+            <w:pPr>
+              <w:rPr>
+                <w:lang w:val="en-US"/>
+              </w:rPr>
+            </w:pPr>
+            <w:r>
+              <w:rPr>
+                <w:lang w:val="en-US"/>
+              </w:rPr>
+              <w:t>/24</w:t>
+            </w:r>
+          </w:p>
+        </w:tc>
+        <w:tc>
+          <w:tcPr>
+            <w:tcW w:w="1963" w:type="dxa"/>
+          </w:tcPr>
+          <w:p>
+            <w:pPr>
+              <w:rPr>
+                <w:lang w:val="en-US"/>
+              </w:rPr>
+            </w:pPr>
+            <w:r>
+              <w:rPr>
+                <w:lang w:val="en-US"/>
+              </w:rPr>
+              <w:t>00</w:t>
+            </w:r>
+            <w:r>
+              <w:rPr>
+                <w:lang w:val="en-US"/>
+              </w:rPr>
+              <w:t>:</w:t>
+            </w:r>
+            <w:r>
+              <w:rPr>
+                <w:lang w:val="en-US"/>
+              </w:rPr>
+              <w:t>15</w:t>
+            </w:r>
+            <w:r>
+              <w:rPr>
+                <w:lang w:val="en-US"/>
+              </w:rPr>
+              <w:t>:</w:t>
+            </w:r>
+            <w:r>
+              <w:rPr>
+                <w:lang w:val="en-US"/>
+              </w:rPr>
+              <w:t>5D</w:t>
+            </w:r>
+            <w:r>
+              <w:rPr>
+                <w:lang w:val="en-US"/>
+              </w:rPr>
+              <w:t>:</w:t>
+            </w:r>
+            <w:r>
+              <w:rPr>
+                <w:lang w:val="en-US"/>
+              </w:rPr>
+              <w:t>0B</w:t>
+            </w:r>
+            <w:r>
+              <w:rPr>
+                <w:lang w:val="en-US"/>
+              </w:rPr>
+              <w:t>:</w:t>
+            </w:r>
+            <w:r>
+              <w:rPr>
+                <w:lang w:val="en-US"/>
+              </w:rPr>
+              <w:t>0C</w:t>
+            </w:r>
+            <w:r>
+              <w:rPr>
+                <w:lang w:val="en-US"/>
+              </w:rPr>
+              <w:t>:</w:t>
+            </w:r>
+            <w:r>
+              <w:rPr>
+                <w:lang w:val="en-US"/>
+              </w:rPr>
+              <w:t>00</w:t>
+            </w:r>
+          </w:p>
+        </w:tc>
+        <w:tc>
+          <w:tcPr>
+            <w:tcW w:w="1800" w:type="dxa"/>
+          </w:tcPr>
+          <w:p>
+            <w:pPr>
+              <w:rPr>
+                <w:lang w:val="en-US"/>
+              </w:rPr>
+            </w:pPr>
+            <w:r>
+              <w:rPr>
+                <w:lang w:val="en-US"/>
+              </w:rPr>
+              <w:t>Active Directory</w:t>
+            </w:r>
+          </w:p>
+        </w:tc>
+      </w:tr>
+      <w:tr>
+        <w:tc>
+          <w:tcPr>
+            <w:tcW w:w="1811" w:type="dxa"/>
+          </w:tcPr>
+          <w:p>
+            <w:pPr>
+              <w:rPr>
+                <w:lang w:val="en-US"/>
+              </w:rPr>
+            </w:pPr>
+            <w:r>
+              <w:rPr>
+                <w:lang w:val="en-US"/>
+              </w:rPr>
+              <w:t>Win2019_not_AD</w:t>
+            </w:r>
+          </w:p>
+        </w:tc>
+        <w:tc>
+          <w:tcPr>
+            <w:tcW w:w="1694" w:type="dxa"/>
+          </w:tcPr>
+          <w:p>
+            <w:pPr>
+              <w:rPr>
+                <w:lang w:val="en-US"/>
+              </w:rPr>
+            </w:pPr>
+            <w:r>
+              <w:rPr>
+                <w:lang w:val="en-US"/>
+              </w:rPr>
+              <w:t>Windows server client</w:t>
+            </w:r>
+          </w:p>
+        </w:tc>
+        <w:tc>
+          <w:tcPr>
+            <w:tcW w:w="1798" w:type="dxa"/>
+          </w:tcPr>
+          <w:p>
+            <w:pPr>
+              <w:rPr>
+                <w:lang w:val="en-US"/>
+              </w:rPr>
+            </w:pPr>
+            <w:r>
+              <w:rPr>
+                <w:lang w:val="en-US"/>
+              </w:rPr>
+              <w:t>192.168.1.3-.254</w:t>
+            </w:r>
+          </w:p>
+        </w:tc>
+        <w:tc>
+          <w:tcPr>
+            <w:tcW w:w="1010" w:type="dxa"/>
+          </w:tcPr>
+          <w:p>
+            <w:pPr>
+              <w:rPr>
+                <w:lang w:val="en-US"/>
+              </w:rPr>
+            </w:pPr>
+            <w:r>
+              <w:rPr>
+                <w:lang w:val="en-US"/>
+              </w:rPr>
+              <w:t>/24</w:t>
+            </w:r>
+          </w:p>
+        </w:tc>
+        <w:tc>
+          <w:tcPr>
+            <w:tcW w:w="1963" w:type="dxa"/>
+          </w:tcPr>
+          <w:p>
+            <w:pPr>
+              <w:rPr>
+                <w:lang w:val="en-US"/>
+              </w:rPr>
+            </w:pPr>
+            <w:r>
+              <w:rPr>
+                <w:lang w:val="en-US"/>
+              </w:rPr>
+              <w:t>00</w:t>
+            </w:r>
+            <w:r>
+              <w:rPr>
+                <w:lang w:val="en-US"/>
+              </w:rPr>
+              <w:t>:</w:t>
+            </w:r>
+            <w:r>
+              <w:rPr>
+                <w:lang w:val="en-US"/>
+              </w:rPr>
+              <w:t>15</w:t>
+            </w:r>
+            <w:r>
+              <w:rPr>
+                <w:lang w:val="en-US"/>
+              </w:rPr>
+              <w:t>:</w:t>
+            </w:r>
+            <w:r>
+              <w:rPr>
+                <w:lang w:val="en-US"/>
+              </w:rPr>
+              <w:t>5</w:t>
+            </w:r>
+            <w:r>
+              <w:rPr>
+                <w:lang w:val="en-US"/>
+              </w:rPr>
+              <w:t>D:</w:t>
+            </w:r>
+            <w:r>
+              <w:rPr>
+                <w:lang w:val="en-US"/>
+              </w:rPr>
+              <w:t>0</w:t>
+            </w:r>
+            <w:r>
+              <w:rPr>
+                <w:lang w:val="en-US"/>
+              </w:rPr>
+              <w:t>B:</w:t>
+            </w:r>
+            <w:r>
+              <w:rPr>
+                <w:lang w:val="en-US"/>
+              </w:rPr>
+              <w:t>0</w:t>
+            </w:r>
+            <w:r>
+              <w:rPr>
+                <w:lang w:val="en-US"/>
+              </w:rPr>
+              <w:t>C:</w:t>
+            </w:r>
+            <w:r>
+              <w:rPr>
+                <w:lang w:val="en-US"/>
+              </w:rPr>
+              <w:t>06</w:t>
+            </w:r>
+          </w:p>
+        </w:tc>
+        <w:tc>
+          <w:tcPr>
+            <w:tcW w:w="1800" w:type="dxa"/>
+          </w:tcPr>
+          <w:p>
+            <w:pPr>
+              <w:rPr>
+                <w:lang w:val="en-US"/>
+              </w:rPr>
+            </w:pPr>
+            <w:r>
+              <w:rPr>
+                <w:lang w:val="en-US"/>
+              </w:rPr>
+              <w:t>Client server</w:t>
+            </w:r>
+          </w:p>
+        </w:tc>
+      </w:tr>
+      <w:tr>
+        <w:tc>
+          <w:tcPr>
+            <w:tcW w:w="1811" w:type="dxa"/>
+          </w:tcPr>
+          <w:p>
+            <w:pPr>
+              <w:rPr>
+                <w:lang w:val="en-US"/>
+              </w:rPr>
+            </w:pPr>
+            <w:r>
+              <w:rPr>
+                <w:lang w:val="en-US"/>
+              </w:rPr>
+              <w:t>Linux</w:t>
+            </w:r>
+          </w:p>
+        </w:tc>
+        <w:tc>
+          <w:tcPr>
+            <w:tcW w:w="1694" w:type="dxa"/>
+          </w:tcPr>
+          <w:p>
+            <w:pPr>
+              <w:rPr>
+                <w:lang w:val="en-US"/>
+              </w:rPr>
+            </w:pPr>
+            <w:r>
+              <w:rPr>
+                <w:lang w:val="en-US"/>
+              </w:rPr>
+              <w:t>Linux Server</w:t>
+            </w:r>
+          </w:p>
+        </w:tc>
+        <w:tc>
+          <w:tcPr>
+            <w:tcW w:w="1798" w:type="dxa"/>
+          </w:tcPr>
+          <w:p>
+            <w:pPr>
+              <w:rPr>
+                <w:lang w:val="en-US"/>
+              </w:rPr>
+            </w:pPr>
+            <w:r>
+              <w:rPr>
+                <w:lang w:val="en-US"/>
+              </w:rPr>
+              <w:t>192.168.1.3-.254</w:t>
+            </w:r>
+          </w:p>
+        </w:tc>
+        <w:tc>
+          <w:tcPr>
+            <w:tcW w:w="1010" w:type="dxa"/>
+          </w:tcPr>
+          <w:p>
+            <w:pPr>
+              <w:rPr>
+                <w:lang w:val="en-US"/>
+              </w:rPr>
+            </w:pPr>
+            <w:r>
+              <w:rPr>
+                <w:lang w:val="en-US"/>
+              </w:rPr>
+              <w:t>/24</w:t>
+            </w:r>
+          </w:p>
+        </w:tc>
+        <w:tc>
+          <w:tcPr>
+            <w:tcW w:w="1963" w:type="dxa"/>
+          </w:tcPr>
+          <w:p>
+            <w:pPr>
+              <w:rPr>
+                <w:lang w:val="en-US"/>
+              </w:rPr>
+            </w:pPr>
+            <w:r>
+              <w:rPr>
+                <w:lang w:val="en-US"/>
+              </w:rPr>
+              <w:t>00</w:t>
+            </w:r>
+            <w:r>
+              <w:rPr>
+                <w:lang w:val="en-US"/>
+              </w:rPr>
+              <w:t>:</w:t>
+            </w:r>
+            <w:r>
+              <w:rPr>
+                <w:lang w:val="en-US"/>
+              </w:rPr>
+              <w:t>15</w:t>
+            </w:r>
+            <w:r>
+              <w:rPr>
+                <w:lang w:val="en-US"/>
+              </w:rPr>
+              <w:t>:</w:t>
+            </w:r>
+            <w:r>
+              <w:rPr>
+                <w:lang w:val="en-US"/>
+              </w:rPr>
+              <w:t>5</w:t>
+            </w:r>
+            <w:r>
+              <w:rPr>
+                <w:lang w:val="en-US"/>
+              </w:rPr>
+              <w:t>D:</w:t>
+            </w:r>
+            <w:r>
+              <w:rPr>
+                <w:lang w:val="en-US"/>
+              </w:rPr>
+              <w:t>0</w:t>
+            </w:r>
+            <w:r>
+              <w:rPr>
+                <w:lang w:val="en-US"/>
+              </w:rPr>
+              <w:t>B:</w:t>
+            </w:r>
+            <w:r>
+              <w:rPr>
+                <w:lang w:val="en-US"/>
+              </w:rPr>
+              <w:t>0</w:t>
+            </w:r>
+            <w:r>
+              <w:rPr>
+                <w:lang w:val="en-US"/>
+              </w:rPr>
+              <w:t>C:</w:t>
+            </w:r>
+            <w:r>
+              <w:rPr>
+                <w:lang w:val="en-US"/>
+              </w:rPr>
+              <w:t>02</w:t>
+            </w:r>
+          </w:p>
+        </w:tc>
+        <w:tc>
+          <w:tcPr>
+            <w:tcW w:w="1800" w:type="dxa"/>
+          </w:tcPr>
+          <w:p>
+            <w:pPr>
+              <w:rPr>
+                <w:lang w:val="en-US"/>
+              </w:rPr>
+            </w:pPr>
+            <w:r>
+              <w:rPr>
+                <w:lang w:val="en-US"/>
+              </w:rPr>
+              <w:t>Experimental purposes</w:t>
+            </w:r>
+          </w:p>
+        </w:tc>
+      </w:tr>
+      <w:tr>
+        <w:tc>
+          <w:tcPr>
+            <w:tcW w:w="1811" w:type="dxa"/>
+          </w:tcPr>
+          <w:p>
+            <w:pPr>
+              <w:rPr>
+                <w:lang w:val="en-US"/>
+              </w:rPr>
+            </w:pPr>
+            <w:r>
+              <w:rPr>
+                <w:lang w:val="en-US"/>
+              </w:rPr>
+              <w:t>Firewall</w:t>
+            </w:r>
+          </w:p>
+        </w:tc>
+        <w:tc>
+          <w:tcPr>
+            <w:tcW w:w="1694" w:type="dxa"/>
+          </w:tcPr>
+          <w:p>
+            <w:pPr>
+              <w:rPr>
+                <w:lang w:val="en-US"/>
+              </w:rPr>
+            </w:pPr>
+            <w:r>
+              <w:rPr>
+                <w:lang w:val="en-US"/>
+              </w:rPr>
+              <w:t>Firewall (</w:t>
+            </w:r>
+            <w:proofErr w:type="spellStart"/>
+            <w:r>
+              <w:rPr>
+                <w:lang w:val="en-US"/>
+              </w:rPr>
+              <w:t>pfSense</w:t>
+            </w:r>
+            <w:proofErr w:type="spellEnd"/>
+            <w:r>
+              <w:rPr>
+                <w:lang w:val="en-US"/>
+              </w:rPr>
+              <w:t>)</w:t>
+            </w:r>
+          </w:p>
+        </w:tc>
+        <w:tc>
+          <w:tcPr>
+            <w:tcW w:w="1798" w:type="dxa"/>
+          </w:tcPr>
+          <w:p>
+            <w:pPr>
+              <w:rPr>
+                <w:lang w:val="en-US"/>
+              </w:rPr>
+            </w:pPr>
+            <w:r>
+              <w:rPr>
+                <w:lang w:val="en-US"/>
+              </w:rPr>
+              <w:t>192.168.1.1</w:t>
+            </w:r>
+          </w:p>
+          <w:p>
+            <w:pPr>
+              <w:rPr>
+                <w:lang w:val="en-US"/>
+              </w:rPr>
+            </w:pPr>
+            <w:r>
+              <w:rPr>
+                <w:lang w:val="en-US"/>
+              </w:rPr>
+              <w:t>WAN IP: (192.168.11.11)</w:t>
+            </w:r>
+          </w:p>
+        </w:tc>
+        <w:tc>
+          <w:tcPr>
+            <w:tcW w:w="1010" w:type="dxa"/>
+          </w:tcPr>
+          <w:p>
+            <w:pPr>
+              <w:rPr>
+                <w:lang w:val="en-US"/>
+              </w:rPr>
+            </w:pPr>
+            <w:r>
+              <w:rPr>
+                <w:lang w:val="en-US"/>
+              </w:rPr>
+              <w:t>/24</w:t>
+            </w:r>
+          </w:p>
+        </w:tc>
+        <w:tc>
+          <w:tcPr>
+            <w:tcW w:w="1963" w:type="dxa"/>
+          </w:tcPr>
+          <w:p>
+            <w:pPr>
+              <w:rPr>
+                <w:lang w:val="en-US"/>
+              </w:rPr>
+            </w:pPr>
+            <w:r>
+              <w:rPr>
+                <w:lang w:val="en-US"/>
+              </w:rPr>
+              <w:t>hn0: 00:15:5</w:t>
+            </w:r>
+            <w:r>
+              <w:rPr>
+                <w:lang w:val="en-US"/>
+              </w:rPr>
+              <w:t>D</w:t>
+            </w:r>
+            <w:r>
+              <w:rPr>
+                <w:lang w:val="en-US"/>
+              </w:rPr>
+              <w:t>:0</w:t>
+            </w:r>
+            <w:r>
+              <w:rPr>
+                <w:lang w:val="en-US"/>
+              </w:rPr>
+              <w:t>B</w:t>
+            </w:r>
+            <w:r>
+              <w:rPr>
+                <w:lang w:val="en-US"/>
+              </w:rPr>
+              <w:t>:0</w:t>
+            </w:r>
+            <w:r>
+              <w:rPr>
+                <w:lang w:val="en-US"/>
+              </w:rPr>
+              <w:t>C</w:t>
+            </w:r>
+            <w:r>
+              <w:rPr>
+                <w:lang w:val="en-US"/>
+              </w:rPr>
+              <w:t>:07</w:t>
+            </w:r>
+          </w:p>
+          <w:p>
+            <w:pPr>
+              <w:rPr>
+                <w:lang w:val="en-US"/>
+              </w:rPr>
+            </w:pPr>
+            <w:r>
+              <w:rPr>
+                <w:lang w:val="en-US"/>
+              </w:rPr>
+              <w:t>hn1: 00:15:5</w:t>
+            </w:r>
+            <w:r>
+              <w:rPr>
+                <w:lang w:val="en-US"/>
+              </w:rPr>
+              <w:t>D</w:t>
+            </w:r>
+            <w:r>
+              <w:rPr>
+                <w:lang w:val="en-US"/>
+              </w:rPr>
+              <w:t>:0</w:t>
+            </w:r>
+            <w:r>
+              <w:rPr>
+                <w:lang w:val="en-US"/>
+              </w:rPr>
+              <w:t>B</w:t>
+            </w:r>
+            <w:r>
+              <w:rPr>
+                <w:lang w:val="en-US"/>
+              </w:rPr>
+              <w:t>:0</w:t>
+            </w:r>
+            <w:r>
+              <w:rPr>
+                <w:lang w:val="en-US"/>
+              </w:rPr>
+              <w:t>C</w:t>
+            </w:r>
+            <w:r>
+              <w:rPr>
+                <w:lang w:val="en-US"/>
+              </w:rPr>
+              <w:t>:08</w:t>
+            </w:r>
+          </w:p>
+        </w:tc>
+        <w:tc>
+          <w:tcPr>
+            <w:tcW w:w="1800" w:type="dxa"/>
+          </w:tcPr>
+          <w:p>
+            <w:pPr>
+              <w:rPr>
+                <w:lang w:val="en-US"/>
+              </w:rPr>
+            </w:pPr>
+            <w:r>
+              <w:rPr>
+                <w:lang w:val="en-US"/>
+              </w:rPr>
+              <w:t>Firewall</w:t>
+            </w:r>
+          </w:p>
+        </w:tc>
+      </w:tr>
+      <w:tr>
+        <w:tc>
+          <w:tcPr>
+            <w:tcW w:w="1811" w:type="dxa"/>
+          </w:tcPr>
+          <w:p>
+            <w:pPr>
+              <w:rPr>
+                <w:lang w:val="en-US"/>
+              </w:rPr>
+            </w:pPr>
+            <w:r>
+              <w:rPr>
+                <w:lang w:val="en-US"/>
+              </w:rPr>
+              <w:t>-</w:t>
+            </w:r>
+          </w:p>
+        </w:tc>
+        <w:tc>
+          <w:tcPr>
+            <w:tcW w:w="1694" w:type="dxa"/>
+          </w:tcPr>
+          <w:p>
+            <w:pPr>
+              <w:rPr>
+                <w:lang w:val="en-US"/>
+              </w:rPr>
+            </w:pPr>
+            <w:r>
+              <w:rPr>
+                <w:lang w:val="en-US"/>
+              </w:rPr>
+              <w:t>Main Server</w:t>
+            </w:r>
+          </w:p>
+        </w:tc>
+        <w:tc>
+          <w:tcPr>
+            <w:tcW w:w="1798" w:type="dxa"/>
+          </w:tcPr>
+          <w:p>
+            <w:pPr>
+              <w:rPr>
+                <w:lang w:val="en-US"/>
+              </w:rPr>
+            </w:pPr>
+            <w:r>
+              <w:rPr>
+                <w:lang w:val="en-US"/>
+              </w:rPr>
+              <w:t>192.168.11.10</w:t>
+            </w:r>
+          </w:p>
+        </w:tc>
+        <w:tc>
+          <w:tcPr>
+            <w:tcW w:w="1010" w:type="dxa"/>
+          </w:tcPr>
+          <w:p>
+            <w:pPr>
+              <w:rPr>
+                <w:lang w:val="en-US"/>
+              </w:rPr>
+            </w:pPr>
+            <w:r>
+              <w:rPr>
+                <w:lang w:val="en-US"/>
+              </w:rPr>
+              <w:t>/24</w:t>
+            </w:r>
+          </w:p>
+        </w:tc>
+        <w:tc>
+          <w:tcPr>
+            <w:tcW w:w="1963" w:type="dxa"/>
+          </w:tcPr>
+          <w:p>
+            <w:pPr>
+              <w:rPr>
+                <w:lang w:val="en-US"/>
+              </w:rPr>
+            </w:pPr>
+            <w:r>
+              <w:rPr>
+                <w:lang w:val="en-US"/>
+              </w:rPr>
+              <w:t>00</w:t>
+            </w:r>
+            <w:r>
+              <w:rPr>
+                <w:lang w:val="en-US"/>
+              </w:rPr>
+              <w:t>:</w:t>
+            </w:r>
+            <w:r>
+              <w:rPr>
+                <w:lang w:val="en-US"/>
+              </w:rPr>
+              <w:t>15</w:t>
+            </w:r>
+            <w:r>
+              <w:rPr>
+                <w:lang w:val="en-US"/>
+              </w:rPr>
+              <w:t>:</w:t>
+            </w:r>
+            <w:r>
+              <w:rPr>
+                <w:lang w:val="en-US"/>
+              </w:rPr>
+              <w:t>5D</w:t>
+            </w:r>
+            <w:r>
+              <w:rPr>
+                <w:lang w:val="en-US"/>
+              </w:rPr>
+              <w:t>:</w:t>
+            </w:r>
+            <w:r>
+              <w:rPr>
+                <w:lang w:val="en-US"/>
+              </w:rPr>
+              <w:t>0A</w:t>
+            </w:r>
+            <w:r>
+              <w:rPr>
+                <w:lang w:val="en-US"/>
+              </w:rPr>
+              <w:t>:</w:t>
+            </w:r>
+            <w:r>
+              <w:rPr>
+                <w:lang w:val="en-US"/>
+              </w:rPr>
+              <w:t>10</w:t>
+            </w:r>
+            <w:r>
+              <w:rPr>
+                <w:lang w:val="en-US"/>
+              </w:rPr>
+              <w:t>:</w:t>
+            </w:r>
+            <w:r>
+              <w:rPr>
+                <w:lang w:val="en-US"/>
+              </w:rPr>
+              <w:t>07</w:t>
+            </w:r>
+          </w:p>
+        </w:tc>
+        <w:tc>
+          <w:tcPr>
+            <w:tcW w:w="1800" w:type="dxa"/>
+          </w:tcPr>
+          <w:p>
+            <w:pPr>
+              <w:rPr>
+                <w:lang w:val="en-US"/>
+              </w:rPr>
+            </w:pPr>
+            <w:r>
+              <w:rPr>
+                <w:lang w:val="en-US"/>
+              </w:rPr>
+              <w:t>Hosts everything mentioned above</w:t>
+            </w:r>
+          </w:p>
+        </w:tc>
+      </w:tr>
+    </w:tbl>
+    <w:p>
+      <w:pPr>
+        <w:rPr>
+          <w:lang w:val="en-US"/>
+        </w:rPr>
+      </w:pPr>
+    </w:p>
+    <w:p>
+      <w:pPr>
+        <w:rPr>
+          <w:lang w:val="en-US"/>
+        </w:rPr>
+      </w:pPr>
+      <w:r>
+        <w:rPr>
+          <w:lang w:val="en-US"/>
+        </w:rPr>
         <w:br w:type="page"/>
       </w:r>
     </w:p>
     <w:p>
       <w:pPr>
+        <w:rPr>
+          <w:lang w:val="en-US"/>
+        </w:rPr>
+      </w:pPr>
+    </w:p>
+    <w:p>
+      <w:pPr>
+        <w:rPr>
+          <w:lang w:val="en-US"/>
+        </w:rPr>
+      </w:pPr>
+    </w:p>
+    <w:p>
+      <w:pPr>
         <w:pStyle w:val="Heading1"/>
         <w:rPr>
           <w:lang w:val="en-US"/>
         </w:rPr>
       </w:pPr>
-      <w:bookmarkStart w:id="4" w:name="_Toc38376938"/>
-      <w:r>
-        <w:rPr>
-          <w:lang w:val="en-US"/>
-        </w:rPr>
-        <w:lastRenderedPageBreak/>
+      <w:bookmarkStart w:id="7" w:name="_Toc38559189"/>
+      <w:r>
+        <w:rPr>
+          <w:lang w:val="en-US"/>
+        </w:rPr>
         <w:t>System setup</w:t>
       </w:r>
-      <w:bookmarkEnd w:id="4"/>
+      <w:bookmarkEnd w:id="7"/>
     </w:p>
     <w:p>
       <w:pPr>
         <w:ind w:firstLine="720"/>
+        <w:jc w:val="both"/>
         <w:rPr>
           <w:lang w:val="en-US"/>
         </w:rPr>
@@ -2696,11 +4764,18 @@
         <w:rPr>
           <w:lang w:val="en-US"/>
         </w:rPr>
+        <w:t xml:space="preserve"> of them</w:t>
+      </w:r>
+      <w:r>
+        <w:rPr>
+          <w:lang w:val="en-US"/>
+        </w:rPr>
         <w:t xml:space="preserve"> will follow.</w:t>
       </w:r>
     </w:p>
     <w:p>
       <w:pPr>
+        <w:jc w:val="both"/>
         <w:rPr>
           <w:lang w:val="en-US"/>
         </w:rPr>
@@ -2709,21 +4784,23 @@
     <w:p>
       <w:pPr>
         <w:pStyle w:val="Heading1"/>
-        <w:rPr>
-          <w:lang w:val="en-US"/>
-        </w:rPr>
-      </w:pPr>
-      <w:bookmarkStart w:id="5" w:name="_Toc38376939"/>
+        <w:jc w:val="both"/>
+        <w:rPr>
+          <w:lang w:val="en-US"/>
+        </w:rPr>
+      </w:pPr>
+      <w:bookmarkStart w:id="8" w:name="_Toc38559190"/>
       <w:r>
         <w:rPr>
           <w:lang w:val="en-US"/>
         </w:rPr>
         <w:t>Virtual Machines</w:t>
       </w:r>
-      <w:bookmarkEnd w:id="5"/>
-    </w:p>
-    <w:p>
-      <w:pPr>
+      <w:bookmarkEnd w:id="8"/>
+    </w:p>
+    <w:p>
+      <w:pPr>
+        <w:jc w:val="both"/>
         <w:rPr>
           <w:lang w:val="en-US"/>
         </w:rPr>
@@ -2744,7 +4821,19 @@
         <w:rPr>
           <w:lang w:val="en-US"/>
         </w:rPr>
-        <w:t xml:space="preserve"> those VMs are in the same domain name, which is called </w:t>
+        <w:t xml:space="preserve"> those VMs</w:t>
+      </w:r>
+      <w:r>
+        <w:rPr>
+          <w:lang w:val="en-US"/>
+        </w:rPr>
+        <w:t xml:space="preserve"> that are mentioned above</w:t>
+      </w:r>
+      <w:r>
+        <w:rPr>
+          <w:lang w:val="en-US"/>
+        </w:rPr>
+        <w:t xml:space="preserve"> are in the same domain name, which is called </w:t>
       </w:r>
       <w:proofErr w:type="spellStart"/>
       <w:r>
@@ -2809,15 +4898,22 @@
         </w:rPr>
         <w:t>e network</w:t>
       </w:r>
+      <w:r>
+        <w:rPr>
+          <w:lang w:val="en-US"/>
+        </w:rPr>
+        <w:t xml:space="preserve"> 192.168.1.0/24.</w:t>
+      </w:r>
     </w:p>
     <w:p>
       <w:pPr>
         <w:pStyle w:val="Heading2"/>
-        <w:rPr>
-          <w:lang w:val="en-US"/>
-        </w:rPr>
-      </w:pPr>
-      <w:bookmarkStart w:id="6" w:name="_Toc38376940"/>
+        <w:jc w:val="both"/>
+        <w:rPr>
+          <w:lang w:val="en-US"/>
+        </w:rPr>
+      </w:pPr>
+      <w:bookmarkStart w:id="9" w:name="_Toc38559191"/>
       <w:r>
         <w:rPr>
           <w:lang w:val="en-US"/>
@@ -2848,10 +4944,11 @@
         </w:rPr>
         <w:t>ory</w:t>
       </w:r>
-      <w:bookmarkEnd w:id="6"/>
-    </w:p>
-    <w:p>
-      <w:pPr>
+      <w:bookmarkEnd w:id="9"/>
+    </w:p>
+    <w:p>
+      <w:pPr>
+        <w:jc w:val="both"/>
         <w:rPr>
           <w:lang w:val="en-US"/>
         </w:rPr>
@@ -2996,21 +5093,23 @@
     <w:p>
       <w:pPr>
         <w:pStyle w:val="Heading2"/>
-        <w:rPr>
-          <w:lang w:val="en-US"/>
-        </w:rPr>
-      </w:pPr>
-      <w:bookmarkStart w:id="7" w:name="_Toc38376941"/>
+        <w:jc w:val="both"/>
+        <w:rPr>
+          <w:lang w:val="en-US"/>
+        </w:rPr>
+      </w:pPr>
+      <w:bookmarkStart w:id="10" w:name="_Toc38559192"/>
       <w:r>
         <w:rPr>
           <w:lang w:val="en-US"/>
         </w:rPr>
         <w:t>Windows Client Machine</w:t>
       </w:r>
-      <w:bookmarkEnd w:id="7"/>
-    </w:p>
-    <w:p>
-      <w:pPr>
+      <w:bookmarkEnd w:id="10"/>
+    </w:p>
+    <w:p>
+      <w:pPr>
+        <w:jc w:val="both"/>
         <w:rPr>
           <w:lang w:val="en-US"/>
         </w:rPr>
@@ -3128,52 +5227,38 @@
         <w:rPr>
           <w:lang w:val="en-US"/>
         </w:rPr>
-        <w:t xml:space="preserve"> (most commonly </w:t>
+        <w:t xml:space="preserve"> (most commonly it’s given</w:t>
+      </w:r>
+      <w:r>
+        <w:rPr>
+          <w:lang w:val="en-US"/>
+        </w:rPr>
+        <w:t xml:space="preserve"> 192.168.1.3 IP)</w:t>
+      </w:r>
+      <w:r>
+        <w:rPr>
+          <w:lang w:val="en-US"/>
+        </w:rPr>
+        <w:t>.</w:t>
+      </w:r>
+      <w:r>
+        <w:rPr>
+          <w:lang w:val="en-US"/>
+        </w:rPr>
+        <w:t xml:space="preserve"> In </w:t>
       </w:r>
       <w:proofErr w:type="gramStart"/>
       <w:r>
         <w:rPr>
           <w:lang w:val="en-US"/>
         </w:rPr>
-        <w:t>it’s</w:t>
+        <w:t>Hyper-V</w:t>
       </w:r>
       <w:proofErr w:type="gramEnd"/>
       <w:r>
         <w:rPr>
           <w:lang w:val="en-US"/>
         </w:rPr>
-        <w:t xml:space="preserve"> given</w:t>
-      </w:r>
-      <w:r>
-        <w:rPr>
-          <w:lang w:val="en-US"/>
-        </w:rPr>
-        <w:t xml:space="preserve"> 192.168.1.3 IP)</w:t>
-      </w:r>
-      <w:r>
-        <w:rPr>
-          <w:lang w:val="en-US"/>
-        </w:rPr>
-        <w:t>.</w:t>
-      </w:r>
-      <w:r>
-        <w:rPr>
-          <w:lang w:val="en-US"/>
-        </w:rPr>
-        <w:t xml:space="preserve"> In </w:t>
-      </w:r>
-      <w:proofErr w:type="gramStart"/>
-      <w:r>
-        <w:rPr>
-          <w:lang w:val="en-US"/>
-        </w:rPr>
-        <w:t>Hyper-V</w:t>
-      </w:r>
-      <w:proofErr w:type="gramEnd"/>
-      <w:r>
-        <w:rPr>
-          <w:lang w:val="en-US"/>
-        </w:rPr>
         <w:t xml:space="preserve"> </w:t>
       </w:r>
       <w:r>
@@ -3204,21 +5289,23 @@
     <w:p>
       <w:pPr>
         <w:pStyle w:val="Heading2"/>
-        <w:rPr>
-          <w:lang w:val="en-US"/>
-        </w:rPr>
-      </w:pPr>
-      <w:bookmarkStart w:id="8" w:name="_Toc38376942"/>
+        <w:jc w:val="both"/>
+        <w:rPr>
+          <w:lang w:val="en-US"/>
+        </w:rPr>
+      </w:pPr>
+      <w:bookmarkStart w:id="11" w:name="_Toc38559193"/>
       <w:r>
         <w:rPr>
           <w:lang w:val="en-US"/>
         </w:rPr>
         <w:t>Linux Server</w:t>
       </w:r>
-      <w:bookmarkEnd w:id="8"/>
-    </w:p>
-    <w:p>
-      <w:pPr>
+      <w:bookmarkEnd w:id="11"/>
+    </w:p>
+    <w:p>
+      <w:pPr>
+        <w:jc w:val="both"/>
         <w:rPr>
           <w:lang w:val="en-US"/>
         </w:rPr>
@@ -3262,42 +5349,30 @@
         <w:rPr>
           <w:lang w:val="en-US"/>
         </w:rPr>
-        <w:t xml:space="preserve"> In Hyper-V </w:t>
-      </w:r>
-      <w:proofErr w:type="gramStart"/>
-      <w:r>
-        <w:rPr>
-          <w:lang w:val="en-US"/>
-        </w:rPr>
-        <w:t>it’s</w:t>
-      </w:r>
-      <w:proofErr w:type="gramEnd"/>
-      <w:r>
-        <w:rPr>
-          <w:lang w:val="en-US"/>
-        </w:rPr>
-        <w:t xml:space="preserve"> called “Linux”.</w:t>
+        <w:t xml:space="preserve"> In Hyper-V it’s called “Linux”.</w:t>
       </w:r>
     </w:p>
     <w:p>
       <w:pPr>
         <w:pStyle w:val="Heading2"/>
-        <w:rPr>
-          <w:lang w:val="en-US"/>
-        </w:rPr>
-      </w:pPr>
-      <w:bookmarkStart w:id="9" w:name="_Toc38376943"/>
+        <w:jc w:val="both"/>
+        <w:rPr>
+          <w:lang w:val="en-US"/>
+        </w:rPr>
+      </w:pPr>
+      <w:bookmarkStart w:id="12" w:name="_Toc38559194"/>
       <w:r>
         <w:rPr>
           <w:lang w:val="en-US"/>
         </w:rPr>
         <w:t>Firewall</w:t>
       </w:r>
-      <w:bookmarkEnd w:id="9"/>
+      <w:bookmarkEnd w:id="12"/>
     </w:p>
     <w:p>
       <w:pPr>
         <w:spacing w:after="0"/>
+        <w:jc w:val="both"/>
         <w:rPr>
           <w:lang w:val="en-US"/>
         </w:rPr>
@@ -3344,6 +5419,12 @@
         <w:rPr>
           <w:lang w:val="en-US"/>
         </w:rPr>
+        <w:t xml:space="preserve"> For that it uses 2 interfaces: hn0 (LAN) and hn1 (WAN)</w:t>
+      </w:r>
+      <w:r>
+        <w:rPr>
+          <w:lang w:val="en-US"/>
+        </w:rPr>
         <w:t xml:space="preserve"> Without firewall </w:t>
       </w:r>
       <w:proofErr w:type="spellStart"/>
@@ -3358,21 +5439,7 @@
         <w:rPr>
           <w:lang w:val="en-US"/>
         </w:rPr>
-        <w:t xml:space="preserve"> domain </w:t>
-      </w:r>
-      <w:proofErr w:type="gramStart"/>
-      <w:r>
-        <w:rPr>
-          <w:lang w:val="en-US"/>
-        </w:rPr>
-        <w:t>won’t</w:t>
-      </w:r>
-      <w:proofErr w:type="gramEnd"/>
-      <w:r>
-        <w:rPr>
-          <w:lang w:val="en-US"/>
-        </w:rPr>
-        <w:t xml:space="preserve"> have any</w:t>
+        <w:t xml:space="preserve"> domain won’t have any</w:t>
       </w:r>
       <w:r>
         <w:rPr>
@@ -3493,6 +5560,7 @@
       <w:pPr>
         <w:spacing w:after="0"/>
         <w:ind w:firstLine="720"/>
+        <w:jc w:val="both"/>
         <w:rPr>
           <w:lang w:val="en-US"/>
         </w:rPr>
@@ -3507,7 +5575,19 @@
         <w:rPr>
           <w:lang w:val="en-US"/>
         </w:rPr>
-        <w:t xml:space="preserve"> has Proxy server enabled on it.</w:t>
+        <w:t xml:space="preserve"> has Proxy</w:t>
+      </w:r>
+      <w:r>
+        <w:rPr>
+          <w:lang w:val="en-US"/>
+        </w:rPr>
+        <w:t xml:space="preserve"> and VPN</w:t>
+      </w:r>
+      <w:r>
+        <w:rPr>
+          <w:lang w:val="en-US"/>
+        </w:rPr>
+        <w:t xml:space="preserve"> server enabled on it.</w:t>
       </w:r>
       <w:r>
         <w:rPr>
@@ -3521,9 +5601,16 @@
         </w:rPr>
         <w:t>In our case proxy is working as a caching server.</w:t>
       </w:r>
-    </w:p>
-    <w:p>
-      <w:pPr>
+      <w:r>
+        <w:rPr>
+          <w:lang w:val="en-US"/>
+        </w:rPr>
+        <w:t xml:space="preserve"> For VPN information, check page 9.</w:t>
+      </w:r>
+    </w:p>
+    <w:p>
+      <w:pPr>
+        <w:jc w:val="both"/>
         <w:rPr>
           <w:lang w:val="en-US"/>
         </w:rPr>
@@ -3534,223 +5621,239 @@
         </w:rPr>
         <w:t xml:space="preserve">In </w:t>
       </w:r>
+      <w:r>
+        <w:rPr>
+          <w:lang w:val="en-US"/>
+        </w:rPr>
+        <w:t>Hyper-V,</w:t>
+      </w:r>
+      <w:r>
+        <w:rPr>
+          <w:lang w:val="en-US"/>
+        </w:rPr>
+        <w:t xml:space="preserve"> </w:t>
+      </w:r>
+      <w:r>
+        <w:rPr>
+          <w:lang w:val="en-US"/>
+        </w:rPr>
+        <w:t>this VM is</w:t>
+      </w:r>
+      <w:r>
+        <w:rPr>
+          <w:lang w:val="en-US"/>
+        </w:rPr>
+        <w:t xml:space="preserve"> called </w:t>
+      </w:r>
+      <w:r>
+        <w:rPr>
+          <w:lang w:val="en-US"/>
+        </w:rPr>
+        <w:t>“Firewall</w:t>
+      </w:r>
+      <w:r>
+        <w:rPr>
+          <w:lang w:val="en-US"/>
+        </w:rPr>
+        <w:t>”.</w:t>
+      </w:r>
+    </w:p>
+    <w:p>
+      <w:pPr>
+        <w:ind w:firstLine="720"/>
+        <w:jc w:val="both"/>
+        <w:rPr>
+          <w:lang w:val="en-US"/>
+        </w:rPr>
+      </w:pPr>
+    </w:p>
+    <w:p>
+      <w:pPr>
+        <w:ind w:firstLine="720"/>
+        <w:jc w:val="both"/>
+        <w:rPr>
+          <w:lang w:val="en-US"/>
+        </w:rPr>
+      </w:pPr>
+    </w:p>
+    <w:p>
+      <w:pPr>
+        <w:ind w:firstLine="720"/>
+        <w:jc w:val="both"/>
+        <w:rPr>
+          <w:lang w:val="en-US"/>
+        </w:rPr>
+      </w:pPr>
+    </w:p>
+    <w:p>
+      <w:pPr>
+        <w:ind w:firstLine="720"/>
+        <w:jc w:val="both"/>
+        <w:rPr>
+          <w:lang w:val="en-US"/>
+        </w:rPr>
+      </w:pPr>
+    </w:p>
+    <w:p>
+      <w:pPr>
+        <w:ind w:firstLine="720"/>
+        <w:jc w:val="both"/>
+        <w:rPr>
+          <w:lang w:val="en-US"/>
+        </w:rPr>
+      </w:pPr>
+    </w:p>
+    <w:p>
+      <w:pPr>
+        <w:ind w:firstLine="720"/>
+        <w:jc w:val="both"/>
+        <w:rPr>
+          <w:lang w:val="en-US"/>
+        </w:rPr>
+      </w:pPr>
+    </w:p>
+    <w:p>
+      <w:pPr>
+        <w:pStyle w:val="Heading1"/>
+        <w:jc w:val="both"/>
+        <w:rPr>
+          <w:lang w:val="en-US"/>
+        </w:rPr>
+      </w:pPr>
+      <w:bookmarkStart w:id="13" w:name="_Toc38559195"/>
+      <w:r>
+        <w:rPr>
+          <w:lang w:val="en-US"/>
+        </w:rPr>
+        <w:t>Group policies</w:t>
+      </w:r>
+      <w:bookmarkEnd w:id="13"/>
+    </w:p>
+    <w:p>
+      <w:pPr>
+        <w:ind w:firstLine="720"/>
+        <w:jc w:val="both"/>
+        <w:rPr>
+          <w:lang w:val="en-US"/>
+        </w:rPr>
+      </w:pPr>
       <w:proofErr w:type="gramStart"/>
       <w:r>
         <w:rPr>
           <w:lang w:val="en-US"/>
         </w:rPr>
-        <w:t>Hyper-V</w:t>
+        <w:t>All of</w:t>
       </w:r>
       <w:proofErr w:type="gramEnd"/>
       <w:r>
         <w:rPr>
           <w:lang w:val="en-US"/>
         </w:rPr>
+        <w:t xml:space="preserve"> these</w:t>
+      </w:r>
+      <w:r>
+        <w:rPr>
+          <w:lang w:val="en-US"/>
+        </w:rPr>
+        <w:t xml:space="preserve"> virtual</w:t>
+      </w:r>
+      <w:r>
+        <w:rPr>
+          <w:lang w:val="en-US"/>
+        </w:rPr>
+        <w:t xml:space="preserve"> machines share one domain, furthermore they have same</w:t>
+      </w:r>
+      <w:r>
+        <w:rPr>
+          <w:lang w:val="en-US"/>
+        </w:rPr>
+        <w:t xml:space="preserve"> users and group policies.</w:t>
+      </w:r>
+      <w:r>
+        <w:rPr>
+          <w:lang w:val="en-US"/>
+        </w:rPr>
         <w:t xml:space="preserve"> </w:t>
       </w:r>
       <w:r>
         <w:rPr>
           <w:lang w:val="en-US"/>
         </w:rPr>
-        <w:t>this VM is</w:t>
-      </w:r>
-      <w:r>
-        <w:rPr>
-          <w:lang w:val="en-US"/>
-        </w:rPr>
-        <w:t xml:space="preserve"> called </w:t>
-      </w:r>
-      <w:r>
-        <w:rPr>
-          <w:lang w:val="en-US"/>
-        </w:rPr>
-        <w:t>“Firewall</w:t>
-      </w:r>
-      <w:r>
-        <w:rPr>
-          <w:lang w:val="en-US"/>
-        </w:rPr>
-        <w:t>”.</w:t>
+        <w:t>There is a main</w:t>
+      </w:r>
+      <w:r>
+        <w:rPr>
+          <w:lang w:val="en-US"/>
+        </w:rPr>
+        <w:t xml:space="preserve"> our made group</w:t>
+      </w:r>
+      <w:r>
+        <w:rPr>
+          <w:lang w:val="en-US"/>
+        </w:rPr>
+        <w:t xml:space="preserve"> policy called GTA </w:t>
+      </w:r>
+      <w:r>
+        <w:rPr>
+          <w:lang w:val="en-US"/>
+        </w:rPr>
+        <w:t xml:space="preserve">which applies the same background pictures for </w:t>
+      </w:r>
+      <w:r>
+        <w:rPr>
+          <w:lang w:val="en-US"/>
+        </w:rPr>
+        <w:t xml:space="preserve">user-group </w:t>
+      </w:r>
+      <w:proofErr w:type="spellStart"/>
+      <w:r>
+        <w:rPr>
+          <w:lang w:val="en-US"/>
+        </w:rPr>
+        <w:t>SanAndreas</w:t>
+      </w:r>
+      <w:proofErr w:type="spellEnd"/>
+      <w:r>
+        <w:rPr>
+          <w:lang w:val="en-US"/>
+        </w:rPr>
+        <w:t xml:space="preserve"> which has 2 users, </w:t>
+      </w:r>
+      <w:r>
+        <w:rPr>
+          <w:lang w:val="en-US"/>
+        </w:rPr>
+        <w:t>CJ,</w:t>
+      </w:r>
+      <w:r>
+        <w:rPr>
+          <w:lang w:val="en-US"/>
+        </w:rPr>
+        <w:t xml:space="preserve"> and Big Smoke.</w:t>
+      </w:r>
+      <w:r>
+        <w:rPr>
+          <w:lang w:val="en-US"/>
+        </w:rPr>
+        <w:t xml:space="preserve"> Apart from that </w:t>
+      </w:r>
+      <w:r>
+        <w:rPr>
+          <w:lang w:val="en-US"/>
+        </w:rPr>
+        <w:t xml:space="preserve">we’ve implemented a folder redirection </w:t>
+      </w:r>
+      <w:r>
+        <w:rPr>
+          <w:lang w:val="en-US"/>
+        </w:rPr>
+        <w:t>option which communication-wise allows users to share Documents folder.</w:t>
       </w:r>
     </w:p>
     <w:p>
       <w:pPr>
         <w:ind w:firstLine="720"/>
-        <w:rPr>
-          <w:lang w:val="en-US"/>
-        </w:rPr>
-      </w:pPr>
-    </w:p>
-    <w:p>
-      <w:pPr>
-        <w:ind w:firstLine="720"/>
-        <w:rPr>
-          <w:lang w:val="en-US"/>
-        </w:rPr>
-      </w:pPr>
-    </w:p>
-    <w:p>
-      <w:pPr>
-        <w:ind w:firstLine="720"/>
-        <w:rPr>
-          <w:lang w:val="en-US"/>
-        </w:rPr>
-      </w:pPr>
-    </w:p>
-    <w:p>
-      <w:pPr>
-        <w:ind w:firstLine="720"/>
-        <w:rPr>
-          <w:lang w:val="en-US"/>
-        </w:rPr>
-      </w:pPr>
-    </w:p>
-    <w:p>
-      <w:pPr>
-        <w:ind w:firstLine="720"/>
-        <w:rPr>
-          <w:lang w:val="en-US"/>
-        </w:rPr>
-      </w:pPr>
-    </w:p>
-    <w:p>
-      <w:pPr>
-        <w:ind w:firstLine="720"/>
-        <w:rPr>
-          <w:lang w:val="en-US"/>
-        </w:rPr>
-      </w:pPr>
-    </w:p>
-    <w:p>
-      <w:pPr>
-        <w:ind w:firstLine="720"/>
-        <w:rPr>
-          <w:lang w:val="en-US"/>
-        </w:rPr>
-      </w:pPr>
-    </w:p>
-    <w:p>
-      <w:pPr>
-        <w:ind w:firstLine="720"/>
-        <w:rPr>
-          <w:lang w:val="en-US"/>
-        </w:rPr>
-      </w:pPr>
-    </w:p>
-    <w:p>
-      <w:pPr>
-        <w:ind w:firstLine="720"/>
-        <w:rPr>
-          <w:lang w:val="en-US"/>
-        </w:rPr>
-      </w:pPr>
-    </w:p>
-    <w:p>
-      <w:pPr>
-        <w:rPr>
-          <w:lang w:val="en-US"/>
-        </w:rPr>
-      </w:pPr>
-    </w:p>
-    <w:p>
-      <w:pPr>
-        <w:pStyle w:val="Heading1"/>
-        <w:rPr>
-          <w:lang w:val="en-US"/>
-        </w:rPr>
-      </w:pPr>
-      <w:bookmarkStart w:id="10" w:name="_Toc38376944"/>
-      <w:r>
-        <w:rPr>
-          <w:lang w:val="en-US"/>
-        </w:rPr>
-        <w:t>Group policies</w:t>
-      </w:r>
-      <w:bookmarkEnd w:id="10"/>
-    </w:p>
-    <w:p>
-      <w:pPr>
-        <w:ind w:firstLine="720"/>
-        <w:rPr>
-          <w:lang w:val="en-US"/>
-        </w:rPr>
-      </w:pPr>
-      <w:r>
-        <w:rPr>
-          <w:lang w:val="en-US"/>
-        </w:rPr>
-        <w:t xml:space="preserve">There is a main policy called GTA </w:t>
-      </w:r>
-      <w:r>
-        <w:rPr>
-          <w:lang w:val="en-US"/>
-        </w:rPr>
-        <w:t xml:space="preserve">which applies the same background pictures for </w:t>
-      </w:r>
-      <w:r>
-        <w:rPr>
-          <w:lang w:val="en-US"/>
-        </w:rPr>
-        <w:t xml:space="preserve">user-group </w:t>
-      </w:r>
-      <w:proofErr w:type="spellStart"/>
-      <w:r>
-        <w:rPr>
-          <w:lang w:val="en-US"/>
-        </w:rPr>
-        <w:t>SanAndreas</w:t>
-      </w:r>
-      <w:proofErr w:type="spellEnd"/>
-      <w:r>
-        <w:rPr>
-          <w:lang w:val="en-US"/>
-        </w:rPr>
-        <w:t xml:space="preserve"> which has 2 users, </w:t>
-      </w:r>
-      <w:proofErr w:type="gramStart"/>
-      <w:r>
-        <w:rPr>
-          <w:lang w:val="en-US"/>
-        </w:rPr>
-        <w:t>CJ</w:t>
-      </w:r>
-      <w:proofErr w:type="gramEnd"/>
-      <w:r>
-        <w:rPr>
-          <w:lang w:val="en-US"/>
-        </w:rPr>
-        <w:t xml:space="preserve"> and Big Smoke.</w:t>
-      </w:r>
-      <w:r>
-        <w:rPr>
-          <w:lang w:val="en-US"/>
-        </w:rPr>
-        <w:t xml:space="preserve"> Apart from that </w:t>
-      </w:r>
-      <w:proofErr w:type="gramStart"/>
-      <w:r>
-        <w:rPr>
-          <w:lang w:val="en-US"/>
-        </w:rPr>
-        <w:t>we’ve</w:t>
-      </w:r>
-      <w:proofErr w:type="gramEnd"/>
-      <w:r>
-        <w:rPr>
-          <w:lang w:val="en-US"/>
-        </w:rPr>
-        <w:t xml:space="preserve"> implemented a folder redirection </w:t>
-      </w:r>
-      <w:r>
-        <w:rPr>
-          <w:lang w:val="en-US"/>
-        </w:rPr>
-        <w:t>option which communication-wise allows users to share Documents folder.</w:t>
-      </w:r>
-    </w:p>
-    <w:p>
-      <w:pPr>
-        <w:ind w:firstLine="720"/>
+        <w:jc w:val="both"/>
         <w:rPr>
           <w:lang w:val="en-US"/>
         </w:rPr>
@@ -3775,6 +5878,7 @@
           <w:ilvl w:val="0"/>
           <w:numId w:val="1"/>
         </w:numPr>
+        <w:jc w:val="both"/>
         <w:rPr>
           <w:lang w:val="en-US"/>
         </w:rPr>
@@ -3799,6 +5903,7 @@
           <w:ilvl w:val="1"/>
           <w:numId w:val="1"/>
         </w:numPr>
+        <w:jc w:val="both"/>
         <w:rPr>
           <w:lang w:val="en-US"/>
         </w:rPr>
@@ -3817,6 +5922,7 @@
           <w:ilvl w:val="2"/>
           <w:numId w:val="1"/>
         </w:numPr>
+        <w:jc w:val="both"/>
         <w:rPr>
           <w:lang w:val="en-US"/>
         </w:rPr>
@@ -3835,6 +5941,7 @@
           <w:ilvl w:val="2"/>
           <w:numId w:val="1"/>
         </w:numPr>
+        <w:jc w:val="both"/>
         <w:rPr>
           <w:lang w:val="en-US"/>
         </w:rPr>
@@ -3853,6 +5960,7 @@
           <w:ilvl w:val="2"/>
           <w:numId w:val="1"/>
         </w:numPr>
+        <w:jc w:val="both"/>
         <w:rPr>
           <w:lang w:val="en-US"/>
         </w:rPr>
@@ -3871,6 +5979,7 @@
           <w:ilvl w:val="1"/>
           <w:numId w:val="1"/>
         </w:numPr>
+        <w:jc w:val="both"/>
         <w:rPr>
           <w:lang w:val="en-US"/>
         </w:rPr>
@@ -3889,6 +5998,7 @@
           <w:ilvl w:val="2"/>
           <w:numId w:val="1"/>
         </w:numPr>
+        <w:jc w:val="both"/>
         <w:rPr>
           <w:lang w:val="en-US"/>
         </w:rPr>
@@ -3907,6 +6017,7 @@
           <w:ilvl w:val="2"/>
           <w:numId w:val="1"/>
         </w:numPr>
+        <w:jc w:val="both"/>
         <w:rPr>
           <w:lang w:val="en-US"/>
         </w:rPr>
@@ -3925,6 +6036,7 @@
           <w:ilvl w:val="0"/>
           <w:numId w:val="1"/>
         </w:numPr>
+        <w:jc w:val="both"/>
         <w:rPr>
           <w:lang w:val="en-US"/>
         </w:rPr>
@@ -3945,6 +6057,7 @@
           <w:ilvl w:val="1"/>
           <w:numId w:val="1"/>
         </w:numPr>
+        <w:jc w:val="both"/>
         <w:rPr>
           <w:lang w:val="en-US"/>
         </w:rPr>
@@ -3963,6 +6076,7 @@
           <w:ilvl w:val="2"/>
           <w:numId w:val="1"/>
         </w:numPr>
+        <w:jc w:val="both"/>
         <w:rPr>
           <w:lang w:val="en-US"/>
         </w:rPr>
@@ -3981,6 +6095,7 @@
           <w:ilvl w:val="2"/>
           <w:numId w:val="1"/>
         </w:numPr>
+        <w:jc w:val="both"/>
         <w:rPr>
           <w:lang w:val="en-US"/>
         </w:rPr>
@@ -3999,6 +6114,7 @@
           <w:ilvl w:val="1"/>
           <w:numId w:val="1"/>
         </w:numPr>
+        <w:jc w:val="both"/>
         <w:rPr>
           <w:lang w:val="en-US"/>
         </w:rPr>
@@ -4017,6 +6133,7 @@
           <w:ilvl w:val="2"/>
           <w:numId w:val="1"/>
         </w:numPr>
+        <w:jc w:val="both"/>
         <w:rPr>
           <w:lang w:val="en-US"/>
         </w:rPr>
@@ -4041,6 +6158,7 @@
           <w:ilvl w:val="2"/>
           <w:numId w:val="1"/>
         </w:numPr>
+        <w:jc w:val="both"/>
         <w:rPr>
           <w:lang w:val="en-US"/>
         </w:rPr>
@@ -4054,7 +6172,73 @@
     </w:p>
     <w:p>
       <w:pPr>
+        <w:pStyle w:val="ListParagraph"/>
+        <w:numPr>
+          <w:ilvl w:val="0"/>
+          <w:numId w:val="1"/>
+        </w:numPr>
+        <w:jc w:val="both"/>
+        <w:rPr>
+          <w:lang w:val="en-US"/>
+        </w:rPr>
+      </w:pPr>
+      <w:r>
+        <w:rPr>
+          <w:lang w:val="en-US"/>
+        </w:rPr>
+        <w:t>Simpsons</w:t>
+      </w:r>
+    </w:p>
+    <w:p>
+      <w:pPr>
+        <w:pStyle w:val="ListParagraph"/>
+        <w:numPr>
+          <w:ilvl w:val="1"/>
+          <w:numId w:val="1"/>
+        </w:numPr>
+        <w:jc w:val="both"/>
+        <w:rPr>
+          <w:lang w:val="en-US"/>
+        </w:rPr>
+      </w:pPr>
+      <w:r>
+        <w:rPr>
+          <w:lang w:val="en-US"/>
+        </w:rPr>
+        <w:t>Users</w:t>
+      </w:r>
+    </w:p>
+    <w:p>
+      <w:pPr>
+        <w:pStyle w:val="ListParagraph"/>
+        <w:numPr>
+          <w:ilvl w:val="2"/>
+          <w:numId w:val="1"/>
+        </w:numPr>
+        <w:jc w:val="both"/>
+        <w:rPr>
+          <w:lang w:val="en-US"/>
+        </w:rPr>
+      </w:pPr>
+      <w:r>
+        <w:rPr>
+          <w:lang w:val="en-US"/>
+        </w:rPr>
+        <w:t>Homer Simpson</w:t>
+      </w:r>
+    </w:p>
+    <w:p>
+      <w:pPr>
+        <w:jc w:val="both"/>
+        <w:rPr>
+          <w:lang w:val="en-US"/>
+        </w:rPr>
+      </w:pPr>
+    </w:p>
+    <w:p>
+      <w:pPr>
         <w:ind w:firstLine="720"/>
+        <w:jc w:val="both"/>
         <w:rPr>
           <w:lang w:val="en-US"/>
         </w:rPr>
@@ -4063,6 +6247,7 @@
     <w:p>
       <w:pPr>
         <w:ind w:firstLine="720"/>
+        <w:jc w:val="both"/>
         <w:rPr>
           <w:lang w:val="en-US"/>
         </w:rPr>
@@ -4071,6 +6256,7 @@
     <w:p>
       <w:pPr>
         <w:ind w:firstLine="720"/>
+        <w:jc w:val="both"/>
         <w:rPr>
           <w:lang w:val="en-US"/>
         </w:rPr>
@@ -4079,6 +6265,7 @@
     <w:p>
       <w:pPr>
         <w:ind w:firstLine="720"/>
+        <w:jc w:val="both"/>
         <w:rPr>
           <w:lang w:val="en-US"/>
         </w:rPr>
@@ -4087,6 +6274,7 @@
     <w:p>
       <w:pPr>
         <w:ind w:firstLine="720"/>
+        <w:jc w:val="both"/>
         <w:rPr>
           <w:lang w:val="en-US"/>
         </w:rPr>
@@ -4095,6 +6283,7 @@
     <w:p>
       <w:pPr>
         <w:ind w:firstLine="720"/>
+        <w:jc w:val="both"/>
         <w:rPr>
           <w:lang w:val="en-US"/>
         </w:rPr>
@@ -4103,6 +6292,7 @@
     <w:p>
       <w:pPr>
         <w:ind w:firstLine="720"/>
+        <w:jc w:val="both"/>
         <w:rPr>
           <w:lang w:val="en-US"/>
         </w:rPr>
@@ -4111,6 +6301,7 @@
     <w:p>
       <w:pPr>
         <w:ind w:firstLine="720"/>
+        <w:jc w:val="both"/>
         <w:rPr>
           <w:lang w:val="en-US"/>
         </w:rPr>
@@ -4119,6 +6310,7 @@
     <w:p>
       <w:pPr>
         <w:ind w:firstLine="720"/>
+        <w:jc w:val="both"/>
         <w:rPr>
           <w:lang w:val="en-US"/>
         </w:rPr>
@@ -4127,6 +6319,7 @@
     <w:p>
       <w:pPr>
         <w:ind w:firstLine="720"/>
+        <w:jc w:val="both"/>
         <w:rPr>
           <w:lang w:val="en-US"/>
         </w:rPr>
@@ -4135,6 +6328,7 @@
     <w:p>
       <w:pPr>
         <w:ind w:firstLine="720"/>
+        <w:jc w:val="both"/>
         <w:rPr>
           <w:lang w:val="en-US"/>
         </w:rPr>
@@ -4143,13 +6337,15 @@
     <w:p>
       <w:pPr>
         <w:ind w:firstLine="720"/>
-        <w:rPr>
-          <w:lang w:val="en-US"/>
-        </w:rPr>
-      </w:pPr>
-    </w:p>
-    <w:p>
-      <w:pPr>
+        <w:jc w:val="both"/>
+        <w:rPr>
+          <w:lang w:val="en-US"/>
+        </w:rPr>
+      </w:pPr>
+    </w:p>
+    <w:p>
+      <w:pPr>
+        <w:jc w:val="both"/>
         <w:rPr>
           <w:lang w:val="en-US"/>
         </w:rPr>
@@ -4158,23 +6354,24 @@
     <w:p>
       <w:pPr>
         <w:pStyle w:val="Heading1"/>
-        <w:rPr>
-          <w:lang w:val="en-US"/>
-        </w:rPr>
-      </w:pPr>
-      <w:bookmarkStart w:id="11" w:name="_Toc38376945"/>
-      <w:r>
-        <w:rPr>
-          <w:lang w:val="en-US"/>
-        </w:rPr>
-        <w:lastRenderedPageBreak/>
+        <w:jc w:val="both"/>
+        <w:rPr>
+          <w:lang w:val="en-US"/>
+        </w:rPr>
+      </w:pPr>
+      <w:bookmarkStart w:id="14" w:name="_Toc38559196"/>
+      <w:r>
+        <w:rPr>
+          <w:lang w:val="en-US"/>
+        </w:rPr>
         <w:t>VPN</w:t>
       </w:r>
-      <w:bookmarkEnd w:id="11"/>
+      <w:bookmarkEnd w:id="14"/>
     </w:p>
     <w:p>
       <w:pPr>
         <w:ind w:firstLine="720"/>
+        <w:jc w:val="both"/>
         <w:rPr>
           <w:lang w:val="en-US"/>
         </w:rPr>
@@ -4195,6 +6392,7 @@
     <w:p>
       <w:pPr>
         <w:ind w:firstLine="720"/>
+        <w:jc w:val="both"/>
         <w:rPr>
           <w:lang w:val="en-US"/>
         </w:rPr>
@@ -4209,21 +6407,7 @@
         <w:rPr>
           <w:lang w:val="en-US"/>
         </w:rPr>
-        <w:t xml:space="preserve"> a VPN server </w:t>
-      </w:r>
-      <w:proofErr w:type="gramStart"/>
-      <w:r>
-        <w:rPr>
-          <w:lang w:val="en-US"/>
-        </w:rPr>
-        <w:t>we’ve</w:t>
-      </w:r>
-      <w:proofErr w:type="gramEnd"/>
-      <w:r>
-        <w:rPr>
-          <w:lang w:val="en-US"/>
-        </w:rPr>
-        <w:t xml:space="preserve"> chosen </w:t>
+        <w:t xml:space="preserve"> a VPN server we’ve chosen </w:t>
       </w:r>
       <w:r>
         <w:rPr>
@@ -4271,21 +6455,7 @@
         <w:rPr>
           <w:lang w:val="en-US"/>
         </w:rPr>
-        <w:t xml:space="preserve">which means that the only parameter that </w:t>
-      </w:r>
-      <w:proofErr w:type="gramStart"/>
-      <w:r>
-        <w:rPr>
-          <w:lang w:val="en-US"/>
-        </w:rPr>
-        <w:t>we’ve</w:t>
-      </w:r>
-      <w:proofErr w:type="gramEnd"/>
-      <w:r>
-        <w:rPr>
-          <w:lang w:val="en-US"/>
-        </w:rPr>
-        <w:t xml:space="preserve"> had to </w:t>
+        <w:t xml:space="preserve">which means that the only parameter that we’ve had to </w:t>
       </w:r>
       <w:r>
         <w:rPr>
@@ -4383,6 +6553,7 @@
     <w:p>
       <w:pPr>
         <w:ind w:firstLine="720"/>
+        <w:jc w:val="both"/>
         <w:rPr>
           <w:lang w:val="en-US"/>
         </w:rPr>
@@ -4397,6 +6568,7 @@
     <w:p>
       <w:pPr>
         <w:ind w:firstLine="720"/>
+        <w:jc w:val="both"/>
         <w:rPr>
           <w:lang w:val="en-US"/>
         </w:rPr>
@@ -4417,6 +6589,7 @@
     <w:p>
       <w:pPr>
         <w:ind w:firstLine="720"/>
+        <w:jc w:val="both"/>
         <w:rPr>
           <w:lang w:val="en-US"/>
         </w:rPr>
@@ -4425,21 +6598,23 @@
     <w:p>
       <w:pPr>
         <w:pStyle w:val="Heading1"/>
-        <w:rPr>
-          <w:lang w:val="en-US"/>
-        </w:rPr>
-      </w:pPr>
-      <w:bookmarkStart w:id="12" w:name="_Toc38376946"/>
+        <w:jc w:val="both"/>
+        <w:rPr>
+          <w:lang w:val="en-US"/>
+        </w:rPr>
+      </w:pPr>
+      <w:bookmarkStart w:id="15" w:name="_Toc38559197"/>
       <w:r>
         <w:rPr>
           <w:lang w:val="en-US"/>
         </w:rPr>
         <w:t>Folder Redirection</w:t>
       </w:r>
-      <w:bookmarkEnd w:id="12"/>
-    </w:p>
-    <w:p>
-      <w:pPr>
+      <w:bookmarkEnd w:id="15"/>
+    </w:p>
+    <w:p>
+      <w:pPr>
+        <w:jc w:val="both"/>
         <w:rPr>
           <w:lang w:val="en-US"/>
         </w:rPr>
@@ -4532,6 +6707,7 @@
     </w:p>
     <w:p>
       <w:pPr>
+        <w:jc w:val="both"/>
         <w:rPr>
           <w:lang w:val="en-US"/>
         </w:rPr>
@@ -4540,19 +6716,23 @@
     <w:p>
       <w:pPr>
         <w:pStyle w:val="Heading1"/>
-        <w:rPr>
-          <w:lang w:val="en-US"/>
-        </w:rPr>
-      </w:pPr>
+        <w:jc w:val="both"/>
+        <w:rPr>
+          <w:lang w:val="en-US"/>
+        </w:rPr>
+      </w:pPr>
+      <w:bookmarkStart w:id="16" w:name="_Toc38559198"/>
       <w:r>
         <w:rPr>
           <w:lang w:val="en-US"/>
         </w:rPr>
         <w:t>Backup Policy</w:t>
       </w:r>
-    </w:p>
-    <w:p>
-      <w:pPr>
+      <w:bookmarkEnd w:id="16"/>
+    </w:p>
+    <w:p>
+      <w:pPr>
+        <w:jc w:val="both"/>
         <w:rPr>
           <w:lang w:val="en-US"/>
         </w:rPr>
@@ -4588,21 +6768,7 @@
         <w:rPr>
           <w:lang w:val="en-US"/>
         </w:rPr>
-        <w:t xml:space="preserve">, which is not secure, but right now, </w:t>
-      </w:r>
-      <w:proofErr w:type="gramStart"/>
-      <w:r>
-        <w:rPr>
-          <w:lang w:val="en-US"/>
-        </w:rPr>
-        <w:t>it’s</w:t>
-      </w:r>
-      <w:proofErr w:type="gramEnd"/>
-      <w:r>
-        <w:rPr>
-          <w:lang w:val="en-US"/>
-        </w:rPr>
-        <w:t xml:space="preserve"> the only way to do it (For </w:t>
+        <w:t xml:space="preserve">, which is not secure, but right now, it’s the only way to do it (For </w:t>
       </w:r>
       <w:r>
         <w:rPr>
@@ -4613,6 +6779,7 @@
     </w:p>
     <w:p>
       <w:pPr>
+        <w:jc w:val="both"/>
         <w:rPr>
           <w:rFonts w:asciiTheme="majorHAnsi" w:eastAsiaTheme="majorEastAsia" w:hAnsiTheme="majorHAnsi" w:cstheme="majorBidi"/>
           <w:sz w:val="32"/>
@@ -4630,10 +6797,12 @@
     <w:p>
       <w:pPr>
         <w:pStyle w:val="Heading1"/>
-        <w:rPr>
-          <w:lang w:val="en-US"/>
-        </w:rPr>
-      </w:pPr>
+        <w:jc w:val="both"/>
+        <w:rPr>
+          <w:lang w:val="en-US"/>
+        </w:rPr>
+      </w:pPr>
+      <w:bookmarkStart w:id="17" w:name="_Toc38559199"/>
       <w:r>
         <w:rPr>
           <w:lang w:val="en-US"/>
@@ -4641,9 +6810,11 @@
         <w:lastRenderedPageBreak/>
         <w:t>Application</w:t>
       </w:r>
-    </w:p>
-    <w:p>
-      <w:pPr>
+      <w:bookmarkEnd w:id="17"/>
+    </w:p>
+    <w:p>
+      <w:pPr>
+        <w:jc w:val="both"/>
         <w:rPr>
           <w:lang w:val="en-US"/>
         </w:rPr>
@@ -4655,19 +6826,17 @@
         <w:tab/>
         <w:t xml:space="preserve">Application/dashboard is made in Python programming language, which is also installed on our Server. Python version is 3.8.2. For developing </w:t>
       </w:r>
-      <w:proofErr w:type="gramStart"/>
-      <w:r>
-        <w:rPr>
-          <w:lang w:val="en-US"/>
-        </w:rPr>
-        <w:t>GUI</w:t>
-      </w:r>
-      <w:proofErr w:type="gramEnd"/>
-      <w:r>
-        <w:rPr>
-          <w:lang w:val="en-US"/>
-        </w:rPr>
-        <w:t xml:space="preserve"> we have used </w:t>
+      <w:r>
+        <w:rPr>
+          <w:lang w:val="en-US"/>
+        </w:rPr>
+        <w:t xml:space="preserve">GUI </w:t>
+      </w:r>
+      <w:r>
+        <w:rPr>
+          <w:lang w:val="en-US"/>
+        </w:rPr>
+        <w:t xml:space="preserve">we have used </w:t>
       </w:r>
       <w:proofErr w:type="spellStart"/>
       <w:r>
@@ -4681,7 +6850,33 @@
         <w:rPr>
           <w:lang w:val="en-US"/>
         </w:rPr>
-        <w:t>, for taking</w:t>
+        <w:t xml:space="preserve"> library </w:t>
+      </w:r>
+      <w:r>
+        <w:rPr>
+          <w:lang w:val="en-US"/>
+        </w:rPr>
+        <w:t xml:space="preserve">, for </w:t>
+      </w:r>
+      <w:r>
+        <w:rPr>
+          <w:lang w:val="en-US"/>
+        </w:rPr>
+        <w:t xml:space="preserve"> drawing graphs and statistics matplotlib library and for taking system information </w:t>
+      </w:r>
+      <w:proofErr w:type="spellStart"/>
+      <w:r>
+        <w:rPr>
+          <w:lang w:val="en-US"/>
+        </w:rPr>
+        <w:t>psutil</w:t>
+      </w:r>
+      <w:proofErr w:type="spellEnd"/>
+      <w:r>
+        <w:rPr>
+          <w:lang w:val="en-US"/>
+        </w:rPr>
+        <w:t xml:space="preserve"> library.</w:t>
       </w:r>
     </w:p>
     <w:sectPr>
@@ -5917,6 +8112,25 @@
       <w:u w:val="single"/>
     </w:rPr>
   </w:style>
+  <w:style w:type="table" w:styleId="TableGrid">
+    <w:name w:val="Table Grid"/>
+    <w:basedOn w:val="TableNormal"/>
+    <w:uiPriority w:val="39"/>
+    <w:rsid w:val="00904445"/>
+    <w:pPr>
+      <w:spacing w:after="0" w:line="240" w:lineRule="auto"/>
+    </w:pPr>
+    <w:tblPr>
+      <w:tblBorders>
+        <w:top w:val="single" w:sz="4" w:space="0" w:color="auto"/>
+        <w:left w:val="single" w:sz="4" w:space="0" w:color="auto"/>
+        <w:bottom w:val="single" w:sz="4" w:space="0" w:color="auto"/>
+        <w:right w:val="single" w:sz="4" w:space="0" w:color="auto"/>
+        <w:insideH w:val="single" w:sz="4" w:space="0" w:color="auto"/>
+        <w:insideV w:val="single" w:sz="4" w:space="0" w:color="auto"/>
+      </w:tblBorders>
+    </w:tblPr>
+  </w:style>
 </w:styles>
 </file>
 
@@ -6186,7 +8400,7 @@
 </file>
 
 <file path=customXml/itemProps1.xml><?xml version="1.0" encoding="utf-8"?>
-<ds:datastoreItem xmlns:ds="http://schemas.openxmlformats.org/officeDocument/2006/customXml" ds:itemID="{1C07EB1F-DE3A-40C4-A26D-F5FA790F4079}">
+<ds:datastoreItem xmlns:ds="http://schemas.openxmlformats.org/officeDocument/2006/customXml" ds:itemID="{11FD3CF5-BD16-4D78-9CCF-D117862D9EA0}">
   <ds:schemaRefs>
     <ds:schemaRef ds:uri="http://schemas.openxmlformats.org/officeDocument/2006/bibliography"/>
   </ds:schemaRefs>

--- a/Design Document.docx
+++ b/Design Document.docx
@@ -1,10 +1,10 @@
 
 <file path=word/document.xml><?xml version="1.0" encoding="utf-8"?>
-<w:document xmlns:wpc="http://schemas.microsoft.com/office/word/2010/wordprocessingCanvas" xmlns:cx="http://schemas.microsoft.com/office/drawing/2014/chartex" xmlns:cx1="http://schemas.microsoft.com/office/drawing/2015/9/8/chartex" xmlns:cx2="http://schemas.microsoft.com/office/drawing/2015/10/21/chartex" xmlns:cx3="http://schemas.microsoft.com/office/drawing/2016/5/9/chartex" xmlns:cx4="http://schemas.microsoft.com/office/drawing/2016/5/10/chartex" xmlns:cx5="http://schemas.microsoft.com/office/drawing/2016/5/11/chartex" xmlns:cx6="http://schemas.microsoft.com/office/drawing/2016/5/12/chartex" xmlns:cx7="http://schemas.microsoft.com/office/drawing/2016/5/13/chartex" xmlns:cx8="http://schemas.microsoft.com/office/drawing/2016/5/14/chartex" xmlns:mc="http://schemas.openxmlformats.org/markup-compatibility/2006" xmlns:aink="http://schemas.microsoft.com/office/drawing/2016/ink" xmlns:am3d="http://schemas.microsoft.com/office/drawing/2017/model3d" xmlns:o="urn:schemas-microsoft-com:office:office" xmlns:r="http://schemas.openxmlformats.org/officeDocument/2006/relationships" xmlns:m="http://schemas.openxmlformats.org/officeDocument/2006/math" xmlns:v="urn:schemas-microsoft-com:vml" xmlns:wp14="http://schemas.microsoft.com/office/word/2010/wordprocessingDrawing" xmlns:wp="http://schemas.openxmlformats.org/drawingml/2006/wordprocessingDrawing" xmlns:w10="urn:schemas-microsoft-com:office:word" xmlns:w="http://schemas.openxmlformats.org/wordprocessingml/2006/main" xmlns:w14="http://schemas.microsoft.com/office/word/2010/wordml" xmlns:w15="http://schemas.microsoft.com/office/word/2012/wordml" xmlns:w16cid="http://schemas.microsoft.com/office/word/2016/wordml/cid" xmlns:w16se="http://schemas.microsoft.com/office/word/2015/wordml/symex" xmlns:wpg="http://schemas.microsoft.com/office/word/2010/wordprocessingGroup" xmlns:wpi="http://schemas.microsoft.com/office/word/2010/wordprocessingInk" xmlns:wne="http://schemas.microsoft.com/office/word/2006/wordml" xmlns:wps="http://schemas.microsoft.com/office/word/2010/wordprocessingShape" mc:Ignorable="w14 w15 w16se w16cid wp14">
+<w:document xmlns:wpc="http://schemas.microsoft.com/office/word/2010/wordprocessingCanvas" xmlns:cx="http://schemas.microsoft.com/office/drawing/2014/chartex" xmlns:cx1="http://schemas.microsoft.com/office/drawing/2015/9/8/chartex" xmlns:cx2="http://schemas.microsoft.com/office/drawing/2015/10/21/chartex" xmlns:cx3="http://schemas.microsoft.com/office/drawing/2016/5/9/chartex" xmlns:cx4="http://schemas.microsoft.com/office/drawing/2016/5/10/chartex" xmlns:cx5="http://schemas.microsoft.com/office/drawing/2016/5/11/chartex" xmlns:cx6="http://schemas.microsoft.com/office/drawing/2016/5/12/chartex" xmlns:cx7="http://schemas.microsoft.com/office/drawing/2016/5/13/chartex" xmlns:cx8="http://schemas.microsoft.com/office/drawing/2016/5/14/chartex" xmlns:mc="http://schemas.openxmlformats.org/markup-compatibility/2006" xmlns:aink="http://schemas.microsoft.com/office/drawing/2016/ink" xmlns:am3d="http://schemas.microsoft.com/office/drawing/2017/model3d" xmlns:o="urn:schemas-microsoft-com:office:office" xmlns:r="http://schemas.openxmlformats.org/officeDocument/2006/relationships" xmlns:m="http://schemas.openxmlformats.org/officeDocument/2006/math" xmlns:v="urn:schemas-microsoft-com:vml" xmlns:wp14="http://schemas.microsoft.com/office/word/2010/wordprocessingDrawing" xmlns:wp="http://schemas.openxmlformats.org/drawingml/2006/wordprocessingDrawing" xmlns:w10="urn:schemas-microsoft-com:office:word" xmlns:w="http://schemas.openxmlformats.org/wordprocessingml/2006/main" xmlns:w14="http://schemas.microsoft.com/office/word/2010/wordml" xmlns:w15="http://schemas.microsoft.com/office/word/2012/wordml" xmlns:w16cex="http://schemas.microsoft.com/office/word/2018/wordml/cex" xmlns:w16cid="http://schemas.microsoft.com/office/word/2016/wordml/cid" xmlns:w16="http://schemas.microsoft.com/office/word/2018/wordml" xmlns:w16se="http://schemas.microsoft.com/office/word/2015/wordml/symex" xmlns:wpg="http://schemas.microsoft.com/office/word/2010/wordprocessingGroup" xmlns:wpi="http://schemas.microsoft.com/office/word/2010/wordprocessingInk" xmlns:wne="http://schemas.microsoft.com/office/word/2006/wordml" xmlns:wps="http://schemas.microsoft.com/office/word/2010/wordprocessingShape" mc:Ignorable="w14 w15 w16se w16cid w16 w16cex wp14">
   <w:body>
     <w:p>
       <w:pPr>
-        <w:pStyle w:val="Title"/>
+        <w:pStyle w:val="a3"/>
         <w:jc w:val="both"/>
         <w:rPr>
           <w:lang w:val="en-US"/>
@@ -87,19 +87,11 @@
           <w:lang w:val="en-US"/>
         </w:rPr>
       </w:pPr>
-      <w:proofErr w:type="spellStart"/>
-      <w:r>
-        <w:rPr>
-          <w:lang w:val="en-US"/>
-        </w:rPr>
-        <w:t>Mikaeil</w:t>
-      </w:r>
-      <w:proofErr w:type="spellEnd"/>
-      <w:r>
-        <w:rPr>
-          <w:lang w:val="en-US"/>
-        </w:rPr>
-        <w:t xml:space="preserve"> Shaghelani</w:t>
+      <w:r>
+        <w:rPr>
+          <w:lang w:val="en-US"/>
+        </w:rPr>
+        <w:t>Mikaeil Shaghelani</w:t>
       </w:r>
     </w:p>
     <w:p>
@@ -195,7 +187,7 @@
       <w:sdtContent>
         <w:p>
           <w:pPr>
-            <w:pStyle w:val="TOCHeading"/>
+            <w:pStyle w:val="aa"/>
             <w:jc w:val="both"/>
             <w:rPr>
               <w:b/>
@@ -214,7 +206,7 @@
         </w:p>
         <w:p>
           <w:pPr>
-            <w:pStyle w:val="TOC1"/>
+            <w:pStyle w:val="11"/>
             <w:tabs>
               <w:tab w:val="right" w:leader="dot" w:pos="9016"/>
             </w:tabs>
@@ -236,7 +228,7 @@
           <w:hyperlink w:anchor="_Toc38559182" w:history="1">
             <w:r>
               <w:rPr>
-                <w:rStyle w:val="Hyperlink"/>
+                <w:rStyle w:val="ab"/>
                 <w:noProof/>
                 <w:lang w:val="en-US"/>
               </w:rPr>
@@ -294,7 +286,7 @@
         </w:p>
         <w:p>
           <w:pPr>
-            <w:pStyle w:val="TOC1"/>
+            <w:pStyle w:val="11"/>
             <w:tabs>
               <w:tab w:val="right" w:leader="dot" w:pos="9016"/>
             </w:tabs>
@@ -307,7 +299,7 @@
           <w:hyperlink w:anchor="_Toc38559183" w:history="1">
             <w:r>
               <w:rPr>
-                <w:rStyle w:val="Hyperlink"/>
+                <w:rStyle w:val="ab"/>
                 <w:noProof/>
                 <w:lang w:val="en-US"/>
               </w:rPr>
@@ -365,7 +357,7 @@
         </w:p>
         <w:p>
           <w:pPr>
-            <w:pStyle w:val="TOC1"/>
+            <w:pStyle w:val="11"/>
             <w:tabs>
               <w:tab w:val="right" w:leader="dot" w:pos="9016"/>
             </w:tabs>
@@ -378,7 +370,7 @@
           <w:hyperlink w:anchor="_Toc38559184" w:history="1">
             <w:r>
               <w:rPr>
-                <w:rStyle w:val="Hyperlink"/>
+                <w:rStyle w:val="ab"/>
                 <w:noProof/>
                 <w:lang w:val="en-US"/>
               </w:rPr>
@@ -436,7 +428,7 @@
         </w:p>
         <w:p>
           <w:pPr>
-            <w:pStyle w:val="TOC1"/>
+            <w:pStyle w:val="11"/>
             <w:tabs>
               <w:tab w:val="right" w:leader="dot" w:pos="9016"/>
             </w:tabs>
@@ -449,7 +441,7 @@
           <w:hyperlink w:anchor="_Toc38559185" w:history="1">
             <w:r>
               <w:rPr>
-                <w:rStyle w:val="Hyperlink"/>
+                <w:rStyle w:val="ab"/>
                 <w:noProof/>
                 <w:lang w:val="en-US"/>
               </w:rPr>
@@ -507,7 +499,7 @@
         </w:p>
         <w:p>
           <w:pPr>
-            <w:pStyle w:val="TOC1"/>
+            <w:pStyle w:val="11"/>
             <w:tabs>
               <w:tab w:val="right" w:leader="dot" w:pos="9016"/>
             </w:tabs>
@@ -520,7 +512,7 @@
           <w:hyperlink w:anchor="_Toc38559186" w:history="1">
             <w:r>
               <w:rPr>
-                <w:rStyle w:val="Hyperlink"/>
+                <w:rStyle w:val="ab"/>
                 <w:noProof/>
                 <w:lang w:val="en-US"/>
               </w:rPr>
@@ -578,7 +570,7 @@
         </w:p>
         <w:p>
           <w:pPr>
-            <w:pStyle w:val="TOC1"/>
+            <w:pStyle w:val="11"/>
             <w:tabs>
               <w:tab w:val="right" w:leader="dot" w:pos="9016"/>
             </w:tabs>
@@ -591,7 +583,7 @@
           <w:hyperlink w:anchor="_Toc38559187" w:history="1">
             <w:r>
               <w:rPr>
-                <w:rStyle w:val="Hyperlink"/>
+                <w:rStyle w:val="ab"/>
                 <w:noProof/>
                 <w:lang w:val="en-US"/>
               </w:rPr>
@@ -649,7 +641,7 @@
         </w:p>
         <w:p>
           <w:pPr>
-            <w:pStyle w:val="TOC2"/>
+            <w:pStyle w:val="21"/>
             <w:tabs>
               <w:tab w:val="right" w:leader="dot" w:pos="9016"/>
             </w:tabs>
@@ -662,7 +654,7 @@
           <w:hyperlink w:anchor="_Toc38559188" w:history="1">
             <w:r>
               <w:rPr>
-                <w:rStyle w:val="Hyperlink"/>
+                <w:rStyle w:val="ab"/>
                 <w:noProof/>
                 <w:lang w:val="en-US"/>
               </w:rPr>
@@ -720,7 +712,7 @@
         </w:p>
         <w:p>
           <w:pPr>
-            <w:pStyle w:val="TOC1"/>
+            <w:pStyle w:val="11"/>
             <w:tabs>
               <w:tab w:val="right" w:leader="dot" w:pos="9016"/>
             </w:tabs>
@@ -733,7 +725,7 @@
           <w:hyperlink w:anchor="_Toc38559189" w:history="1">
             <w:r>
               <w:rPr>
-                <w:rStyle w:val="Hyperlink"/>
+                <w:rStyle w:val="ab"/>
                 <w:noProof/>
                 <w:lang w:val="en-US"/>
               </w:rPr>
@@ -791,7 +783,7 @@
         </w:p>
         <w:p>
           <w:pPr>
-            <w:pStyle w:val="TOC1"/>
+            <w:pStyle w:val="11"/>
             <w:tabs>
               <w:tab w:val="right" w:leader="dot" w:pos="9016"/>
             </w:tabs>
@@ -804,7 +796,7 @@
           <w:hyperlink w:anchor="_Toc38559190" w:history="1">
             <w:r>
               <w:rPr>
-                <w:rStyle w:val="Hyperlink"/>
+                <w:rStyle w:val="ab"/>
                 <w:noProof/>
                 <w:lang w:val="en-US"/>
               </w:rPr>
@@ -862,7 +854,7 @@
         </w:p>
         <w:p>
           <w:pPr>
-            <w:pStyle w:val="TOC2"/>
+            <w:pStyle w:val="21"/>
             <w:tabs>
               <w:tab w:val="right" w:leader="dot" w:pos="9016"/>
             </w:tabs>
@@ -875,7 +867,7 @@
           <w:hyperlink w:anchor="_Toc38559191" w:history="1">
             <w:r>
               <w:rPr>
-                <w:rStyle w:val="Hyperlink"/>
+                <w:rStyle w:val="ab"/>
                 <w:noProof/>
                 <w:lang w:val="en-US"/>
               </w:rPr>
@@ -933,7 +925,7 @@
         </w:p>
         <w:p>
           <w:pPr>
-            <w:pStyle w:val="TOC2"/>
+            <w:pStyle w:val="21"/>
             <w:tabs>
               <w:tab w:val="right" w:leader="dot" w:pos="9016"/>
             </w:tabs>
@@ -946,7 +938,7 @@
           <w:hyperlink w:anchor="_Toc38559192" w:history="1">
             <w:r>
               <w:rPr>
-                <w:rStyle w:val="Hyperlink"/>
+                <w:rStyle w:val="ab"/>
                 <w:noProof/>
                 <w:lang w:val="en-US"/>
               </w:rPr>
@@ -1004,7 +996,7 @@
         </w:p>
         <w:p>
           <w:pPr>
-            <w:pStyle w:val="TOC2"/>
+            <w:pStyle w:val="21"/>
             <w:tabs>
               <w:tab w:val="right" w:leader="dot" w:pos="9016"/>
             </w:tabs>
@@ -1017,7 +1009,7 @@
           <w:hyperlink w:anchor="_Toc38559193" w:history="1">
             <w:r>
               <w:rPr>
-                <w:rStyle w:val="Hyperlink"/>
+                <w:rStyle w:val="ab"/>
                 <w:noProof/>
                 <w:lang w:val="en-US"/>
               </w:rPr>
@@ -1075,7 +1067,7 @@
         </w:p>
         <w:p>
           <w:pPr>
-            <w:pStyle w:val="TOC2"/>
+            <w:pStyle w:val="21"/>
             <w:tabs>
               <w:tab w:val="right" w:leader="dot" w:pos="9016"/>
             </w:tabs>
@@ -1088,7 +1080,7 @@
           <w:hyperlink w:anchor="_Toc38559194" w:history="1">
             <w:r>
               <w:rPr>
-                <w:rStyle w:val="Hyperlink"/>
+                <w:rStyle w:val="ab"/>
                 <w:noProof/>
                 <w:lang w:val="en-US"/>
               </w:rPr>
@@ -1146,7 +1138,7 @@
         </w:p>
         <w:p>
           <w:pPr>
-            <w:pStyle w:val="TOC1"/>
+            <w:pStyle w:val="11"/>
             <w:tabs>
               <w:tab w:val="right" w:leader="dot" w:pos="9016"/>
             </w:tabs>
@@ -1159,7 +1151,7 @@
           <w:hyperlink w:anchor="_Toc38559195" w:history="1">
             <w:r>
               <w:rPr>
-                <w:rStyle w:val="Hyperlink"/>
+                <w:rStyle w:val="ab"/>
                 <w:noProof/>
                 <w:lang w:val="en-US"/>
               </w:rPr>
@@ -1217,7 +1209,7 @@
         </w:p>
         <w:p>
           <w:pPr>
-            <w:pStyle w:val="TOC1"/>
+            <w:pStyle w:val="11"/>
             <w:tabs>
               <w:tab w:val="right" w:leader="dot" w:pos="9016"/>
             </w:tabs>
@@ -1230,7 +1222,7 @@
           <w:hyperlink w:anchor="_Toc38559196" w:history="1">
             <w:r>
               <w:rPr>
-                <w:rStyle w:val="Hyperlink"/>
+                <w:rStyle w:val="ab"/>
                 <w:noProof/>
                 <w:lang w:val="en-US"/>
               </w:rPr>
@@ -1288,7 +1280,7 @@
         </w:p>
         <w:p>
           <w:pPr>
-            <w:pStyle w:val="TOC1"/>
+            <w:pStyle w:val="11"/>
             <w:tabs>
               <w:tab w:val="right" w:leader="dot" w:pos="9016"/>
             </w:tabs>
@@ -1301,7 +1293,7 @@
           <w:hyperlink w:anchor="_Toc38559197" w:history="1">
             <w:r>
               <w:rPr>
-                <w:rStyle w:val="Hyperlink"/>
+                <w:rStyle w:val="ab"/>
                 <w:noProof/>
                 <w:lang w:val="en-US"/>
               </w:rPr>
@@ -1359,7 +1351,7 @@
         </w:p>
         <w:p>
           <w:pPr>
-            <w:pStyle w:val="TOC1"/>
+            <w:pStyle w:val="11"/>
             <w:tabs>
               <w:tab w:val="right" w:leader="dot" w:pos="9016"/>
             </w:tabs>
@@ -1372,7 +1364,7 @@
           <w:hyperlink w:anchor="_Toc38559198" w:history="1">
             <w:r>
               <w:rPr>
-                <w:rStyle w:val="Hyperlink"/>
+                <w:rStyle w:val="ab"/>
                 <w:noProof/>
                 <w:lang w:val="en-US"/>
               </w:rPr>
@@ -1430,7 +1422,7 @@
         </w:p>
         <w:p>
           <w:pPr>
-            <w:pStyle w:val="TOC1"/>
+            <w:pStyle w:val="11"/>
             <w:tabs>
               <w:tab w:val="right" w:leader="dot" w:pos="9016"/>
             </w:tabs>
@@ -1443,7 +1435,7 @@
           <w:hyperlink w:anchor="_Toc38559199" w:history="1">
             <w:r>
               <w:rPr>
-                <w:rStyle w:val="Hyperlink"/>
+                <w:rStyle w:val="ab"/>
                 <w:noProof/>
                 <w:lang w:val="en-US"/>
               </w:rPr>
@@ -1531,7 +1523,7 @@
     </w:p>
     <w:p>
       <w:pPr>
-        <w:pStyle w:val="Heading1"/>
+        <w:pStyle w:val="1"/>
         <w:jc w:val="both"/>
         <w:rPr>
           <w:lang w:val="en-US"/>
@@ -1595,7 +1587,7 @@
     </w:p>
     <w:p>
       <w:pPr>
-        <w:pStyle w:val="Heading1"/>
+        <w:pStyle w:val="1"/>
         <w:jc w:val="both"/>
         <w:rPr>
           <w:lang w:val="en-US"/>
@@ -1626,7 +1618,7 @@
     </w:p>
     <w:p>
       <w:pPr>
-        <w:pStyle w:val="ListParagraph"/>
+        <w:pStyle w:val="a5"/>
         <w:numPr>
           <w:ilvl w:val="0"/>
           <w:numId w:val="4"/>
@@ -1646,7 +1638,7 @@
     </w:p>
     <w:p>
       <w:pPr>
-        <w:pStyle w:val="ListParagraph"/>
+        <w:pStyle w:val="a5"/>
         <w:numPr>
           <w:ilvl w:val="1"/>
           <w:numId w:val="4"/>
@@ -1661,13 +1653,7 @@
         <w:rPr>
           <w:lang w:val="en-US"/>
         </w:rPr>
-        <w:t>Windows AD</w:t>
-      </w:r>
-      <w:r>
-        <w:rPr>
-          <w:lang w:val="en-US"/>
-        </w:rPr>
-        <w:t xml:space="preserve"> serves the purpose of the Domain Controller: Main Server that handles everything (IP assignment, </w:t>
+        <w:t xml:space="preserve">Windows AD serves the purpose of the Domain Controller: Main Server that handles everything (IP assignment, </w:t>
       </w:r>
       <w:r>
         <w:rPr>
@@ -1678,7 +1664,7 @@
     </w:p>
     <w:p>
       <w:pPr>
-        <w:pStyle w:val="ListParagraph"/>
+        <w:pStyle w:val="a5"/>
         <w:numPr>
           <w:ilvl w:val="1"/>
           <w:numId w:val="4"/>
@@ -1704,7 +1690,7 @@
     </w:p>
     <w:p>
       <w:pPr>
-        <w:pStyle w:val="ListParagraph"/>
+        <w:pStyle w:val="a5"/>
         <w:numPr>
           <w:ilvl w:val="1"/>
           <w:numId w:val="4"/>
@@ -1730,7 +1716,7 @@
     </w:p>
     <w:p>
       <w:pPr>
-        <w:pStyle w:val="ListParagraph"/>
+        <w:pStyle w:val="a5"/>
         <w:numPr>
           <w:ilvl w:val="1"/>
           <w:numId w:val="4"/>
@@ -1756,7 +1742,7 @@
     </w:p>
     <w:p>
       <w:pPr>
-        <w:pStyle w:val="ListParagraph"/>
+        <w:pStyle w:val="a5"/>
         <w:numPr>
           <w:ilvl w:val="0"/>
           <w:numId w:val="4"/>
@@ -1776,7 +1762,7 @@
     </w:p>
     <w:p>
       <w:pPr>
-        <w:pStyle w:val="ListParagraph"/>
+        <w:pStyle w:val="a5"/>
         <w:numPr>
           <w:ilvl w:val="0"/>
           <w:numId w:val="4"/>
@@ -1802,7 +1788,7 @@
     </w:p>
     <w:p>
       <w:pPr>
-        <w:pStyle w:val="ListParagraph"/>
+        <w:pStyle w:val="a5"/>
         <w:numPr>
           <w:ilvl w:val="1"/>
           <w:numId w:val="4"/>
@@ -1840,7 +1826,7 @@
     </w:p>
     <w:p>
       <w:pPr>
-        <w:pStyle w:val="ListParagraph"/>
+        <w:pStyle w:val="a5"/>
         <w:numPr>
           <w:ilvl w:val="1"/>
           <w:numId w:val="4"/>
@@ -1872,7 +1858,7 @@
     </w:p>
     <w:p>
       <w:pPr>
-        <w:pStyle w:val="ListParagraph"/>
+        <w:pStyle w:val="a5"/>
         <w:numPr>
           <w:ilvl w:val="1"/>
           <w:numId w:val="4"/>
@@ -1906,7 +1892,7 @@
     </w:p>
     <w:p>
       <w:pPr>
-        <w:pStyle w:val="Heading1"/>
+        <w:pStyle w:val="1"/>
         <w:rPr>
           <w:lang w:val="en-US"/>
         </w:rPr>
@@ -1967,7 +1953,7 @@
     </w:p>
     <w:p>
       <w:pPr>
-        <w:pStyle w:val="Heading1"/>
+        <w:pStyle w:val="1"/>
         <w:jc w:val="both"/>
         <w:rPr>
           <w:lang w:val="en-US"/>
@@ -2062,7 +2048,7 @@
     </w:p>
     <w:p>
       <w:pPr>
-        <w:pStyle w:val="Heading1"/>
+        <w:pStyle w:val="1"/>
         <w:jc w:val="both"/>
         <w:rPr>
           <w:lang w:val="en-US"/>
@@ -2094,7 +2080,7 @@
     </w:p>
     <w:tbl>
       <w:tblPr>
-        <w:tblStyle w:val="TableGrid"/>
+        <w:tblStyle w:val="ac"/>
         <w:tblpPr w:leftFromText="180" w:rightFromText="180" w:vertAnchor="text" w:horzAnchor="margin" w:tblpY="143"/>
         <w:tblW w:w="0" w:type="auto"/>
         <w:tblLook w:val="04A0" w:firstRow="1" w:lastRow="0" w:firstColumn="1" w:lastColumn="0" w:noHBand="0" w:noVBand="1"/>
@@ -3292,7 +3278,7 @@
     </w:p>
     <w:p>
       <w:pPr>
-        <w:pStyle w:val="Heading1"/>
+        <w:pStyle w:val="1"/>
         <w:jc w:val="both"/>
         <w:rPr>
           <w:lang w:val="en-US"/>
@@ -3399,7 +3385,7 @@
     </w:p>
     <w:p>
       <w:pPr>
-        <w:pStyle w:val="Heading2"/>
+        <w:pStyle w:val="2"/>
         <w:rPr>
           <w:lang w:val="en-US"/>
         </w:rPr>
@@ -3489,7 +3475,7 @@
     </w:p>
     <w:tbl>
       <w:tblPr>
-        <w:tblStyle w:val="TableGrid"/>
+        <w:tblStyle w:val="ac"/>
         <w:tblW w:w="10076" w:type="dxa"/>
         <w:tblInd w:w="-451" w:type="dxa"/>
         <w:tblLook w:val="04A0" w:firstRow="1" w:lastRow="0" w:firstColumn="1" w:lastColumn="0" w:noHBand="0" w:noVBand="1"/>
@@ -4158,21 +4144,7 @@
               <w:rPr>
                 <w:lang w:val="en-US"/>
               </w:rPr>
-              <w:t>Firewall (</w:t>
-            </w:r>
-            <w:proofErr w:type="spellStart"/>
-            <w:r>
-              <w:rPr>
-                <w:lang w:val="en-US"/>
-              </w:rPr>
-              <w:t>pfSense</w:t>
-            </w:r>
-            <w:proofErr w:type="spellEnd"/>
-            <w:r>
-              <w:rPr>
-                <w:lang w:val="en-US"/>
-              </w:rPr>
-              <w:t>)</w:t>
+              <w:t>Firewall (pfSense)</w:t>
             </w:r>
           </w:p>
         </w:tc>
@@ -4554,7 +4526,7 @@
     </w:p>
     <w:p>
       <w:pPr>
-        <w:pStyle w:val="Heading1"/>
+        <w:pStyle w:val="1"/>
         <w:rPr>
           <w:lang w:val="en-US"/>
         </w:rPr>
@@ -4688,41 +4660,13 @@
         <w:rPr>
           <w:lang w:val="en-US"/>
         </w:rPr>
-        <w:t xml:space="preserve"> Linux Server (</w:t>
-      </w:r>
-      <w:proofErr w:type="spellStart"/>
-      <w:r>
-        <w:rPr>
-          <w:lang w:val="en-US"/>
-        </w:rPr>
-        <w:t>Lubuntu</w:t>
-      </w:r>
-      <w:proofErr w:type="spellEnd"/>
-      <w:r>
-        <w:rPr>
-          <w:lang w:val="en-US"/>
-        </w:rPr>
-        <w:t>)</w:t>
-      </w:r>
-      <w:r>
-        <w:rPr>
-          <w:lang w:val="en-US"/>
-        </w:rPr>
-        <w:t xml:space="preserve"> and Firewall (</w:t>
-      </w:r>
-      <w:proofErr w:type="spellStart"/>
-      <w:r>
-        <w:rPr>
-          <w:lang w:val="en-US"/>
-        </w:rPr>
-        <w:t>pfSense</w:t>
-      </w:r>
-      <w:proofErr w:type="spellEnd"/>
-      <w:r>
-        <w:rPr>
-          <w:lang w:val="en-US"/>
-        </w:rPr>
-        <w:t>)</w:t>
+        <w:t xml:space="preserve"> Linux Server (Lubuntu)</w:t>
+      </w:r>
+      <w:r>
+        <w:rPr>
+          <w:lang w:val="en-US"/>
+        </w:rPr>
+        <w:t xml:space="preserve"> and Firewall (pfSense)</w:t>
       </w:r>
       <w:r>
         <w:rPr>
@@ -4783,7 +4727,7 @@
     </w:p>
     <w:p>
       <w:pPr>
-        <w:pStyle w:val="Heading1"/>
+        <w:pStyle w:val="1"/>
         <w:jc w:val="both"/>
         <w:rPr>
           <w:lang w:val="en-US"/>
@@ -4833,16 +4777,166 @@
         <w:rPr>
           <w:lang w:val="en-US"/>
         </w:rPr>
-        <w:t xml:space="preserve"> are in the same domain name, which is called </w:t>
-      </w:r>
-      <w:proofErr w:type="spellStart"/>
-      <w:r>
-        <w:rPr>
-          <w:lang w:val="en-US"/>
-        </w:rPr>
-        <w:t>firstgroup.local</w:t>
-      </w:r>
-      <w:proofErr w:type="spellEnd"/>
+        <w:t xml:space="preserve"> are in the same domain name, which is called firstgroup.local.</w:t>
+      </w:r>
+      <w:r>
+        <w:rPr>
+          <w:lang w:val="en-US"/>
+        </w:rPr>
+        <w:t xml:space="preserve"> All of them have Dynamic Memory</w:t>
+      </w:r>
+      <w:r>
+        <w:rPr>
+          <w:lang w:val="en-US"/>
+        </w:rPr>
+        <w:t xml:space="preserve"> and </w:t>
+      </w:r>
+      <w:r>
+        <w:rPr>
+          <w:lang w:val="en-US"/>
+        </w:rPr>
+        <w:t>they are 2</w:t>
+      </w:r>
+      <w:r>
+        <w:rPr>
+          <w:vertAlign w:val="superscript"/>
+          <w:lang w:val="en-US"/>
+        </w:rPr>
+        <w:t>nd</w:t>
+      </w:r>
+      <w:r>
+        <w:rPr>
+          <w:lang w:val="en-US"/>
+        </w:rPr>
+        <w:t xml:space="preserve"> generations VM</w:t>
+      </w:r>
+      <w:r>
+        <w:rPr>
+          <w:lang w:val="en-US"/>
+        </w:rPr>
+        <w:t>, so disk space is also dynamic.</w:t>
+      </w:r>
+      <w:r>
+        <w:rPr>
+          <w:lang w:val="en-US"/>
+        </w:rPr>
+        <w:t xml:space="preserve"> They are in th</w:t>
+      </w:r>
+      <w:r>
+        <w:rPr>
+          <w:lang w:val="en-US"/>
+        </w:rPr>
+        <w:t>e network</w:t>
+      </w:r>
+      <w:r>
+        <w:rPr>
+          <w:lang w:val="en-US"/>
+        </w:rPr>
+        <w:t xml:space="preserve"> 192.168.1.0/24.</w:t>
+      </w:r>
+    </w:p>
+    <w:p>
+      <w:pPr>
+        <w:pStyle w:val="2"/>
+        <w:jc w:val="both"/>
+        <w:rPr>
+          <w:lang w:val="en-US"/>
+        </w:rPr>
+      </w:pPr>
+      <w:bookmarkStart w:id="9" w:name="_Toc38559191"/>
+      <w:r>
+        <w:rPr>
+          <w:lang w:val="en-US"/>
+        </w:rPr>
+        <w:t>Windows</w:t>
+      </w:r>
+      <w:r>
+        <w:rPr>
+          <w:lang w:val="en-US"/>
+        </w:rPr>
+        <w:t xml:space="preserve"> </w:t>
+      </w:r>
+      <w:r>
+        <w:rPr>
+          <w:lang w:val="en-US"/>
+        </w:rPr>
+        <w:t>Active Direc</w:t>
+      </w:r>
+      <w:r>
+        <w:rPr>
+          <w:lang w:val="en-US"/>
+        </w:rPr>
+        <w:t>t</w:t>
+      </w:r>
+      <w:r>
+        <w:rPr>
+          <w:lang w:val="en-US"/>
+        </w:rPr>
+        <w:t>ory</w:t>
+      </w:r>
+      <w:bookmarkEnd w:id="9"/>
+    </w:p>
+    <w:p>
+      <w:pPr>
+        <w:jc w:val="both"/>
+        <w:rPr>
+          <w:lang w:val="en-US"/>
+        </w:rPr>
+      </w:pPr>
+      <w:r>
+        <w:rPr>
+          <w:lang w:val="en-US"/>
+        </w:rPr>
+        <w:tab/>
+      </w:r>
+      <w:r>
+        <w:rPr>
+          <w:lang w:val="en-US"/>
+        </w:rPr>
+        <w:t>Windows</w:t>
+      </w:r>
+      <w:r>
+        <w:rPr>
+          <w:lang w:val="en-US"/>
+        </w:rPr>
+        <w:t xml:space="preserve"> </w:t>
+      </w:r>
+      <w:r>
+        <w:rPr>
+          <w:lang w:val="en-US"/>
+        </w:rPr>
+        <w:t xml:space="preserve">Active Directory is </w:t>
+      </w:r>
+      <w:r>
+        <w:rPr>
+          <w:lang w:val="en-US"/>
+        </w:rPr>
+        <w:t xml:space="preserve">responsible for giving out IP addresses (it has DHCP Server installed on it), </w:t>
+      </w:r>
+      <w:r>
+        <w:rPr>
+          <w:lang w:val="en-US"/>
+        </w:rPr>
+        <w:t>DNS server</w:t>
+      </w:r>
+      <w:r>
+        <w:rPr>
+          <w:lang w:val="en-US"/>
+        </w:rPr>
+        <w:t>,</w:t>
+      </w:r>
+      <w:r>
+        <w:rPr>
+          <w:lang w:val="en-US"/>
+        </w:rPr>
+        <w:t xml:space="preserve"> </w:t>
+      </w:r>
+      <w:r>
+        <w:rPr>
+          <w:lang w:val="en-US"/>
+        </w:rPr>
+        <w:t>and hosting domain called firstgroup.local</w:t>
+      </w:r>
       <w:r>
         <w:rPr>
           <w:lang w:val="en-US"/>
@@ -4853,168 +4947,32 @@
         <w:rPr>
           <w:lang w:val="en-US"/>
         </w:rPr>
-        <w:t xml:space="preserve"> All of them have Dynamic Memory</w:t>
-      </w:r>
-      <w:r>
-        <w:rPr>
-          <w:lang w:val="en-US"/>
-        </w:rPr>
-        <w:t xml:space="preserve"> and </w:t>
-      </w:r>
-      <w:r>
-        <w:rPr>
-          <w:lang w:val="en-US"/>
-        </w:rPr>
-        <w:t>they are 2</w:t>
-      </w:r>
-      <w:r>
-        <w:rPr>
-          <w:vertAlign w:val="superscript"/>
-          <w:lang w:val="en-US"/>
-        </w:rPr>
-        <w:t>nd</w:t>
-      </w:r>
-      <w:r>
-        <w:rPr>
-          <w:lang w:val="en-US"/>
-        </w:rPr>
-        <w:t xml:space="preserve"> generations VM</w:t>
-      </w:r>
-      <w:r>
-        <w:rPr>
-          <w:lang w:val="en-US"/>
-        </w:rPr>
-        <w:t>, so disk space is also dynamic.</w:t>
-      </w:r>
-      <w:r>
-        <w:rPr>
-          <w:lang w:val="en-US"/>
-        </w:rPr>
-        <w:t xml:space="preserve"> They are in th</w:t>
-      </w:r>
-      <w:r>
-        <w:rPr>
-          <w:lang w:val="en-US"/>
-        </w:rPr>
-        <w:t>e network</w:t>
-      </w:r>
-      <w:r>
-        <w:rPr>
-          <w:lang w:val="en-US"/>
-        </w:rPr>
-        <w:t xml:space="preserve"> 192.168.1.0/24.</w:t>
-      </w:r>
-    </w:p>
-    <w:p>
-      <w:pPr>
-        <w:pStyle w:val="Heading2"/>
-        <w:jc w:val="both"/>
-        <w:rPr>
-          <w:lang w:val="en-US"/>
-        </w:rPr>
-      </w:pPr>
-      <w:bookmarkStart w:id="9" w:name="_Toc38559191"/>
-      <w:r>
-        <w:rPr>
-          <w:lang w:val="en-US"/>
-        </w:rPr>
-        <w:t>Windows</w:t>
-      </w:r>
-      <w:r>
-        <w:rPr>
-          <w:lang w:val="en-US"/>
-        </w:rPr>
-        <w:t xml:space="preserve"> </w:t>
-      </w:r>
-      <w:r>
-        <w:rPr>
-          <w:lang w:val="en-US"/>
-        </w:rPr>
-        <w:t>Active Direc</w:t>
-      </w:r>
-      <w:r>
-        <w:rPr>
-          <w:lang w:val="en-US"/>
-        </w:rPr>
-        <w:t>t</w:t>
-      </w:r>
-      <w:r>
-        <w:rPr>
-          <w:lang w:val="en-US"/>
-        </w:rPr>
-        <w:t>ory</w:t>
-      </w:r>
-      <w:bookmarkEnd w:id="9"/>
-    </w:p>
-    <w:p>
-      <w:pPr>
-        <w:jc w:val="both"/>
-        <w:rPr>
-          <w:lang w:val="en-US"/>
-        </w:rPr>
-      </w:pPr>
-      <w:r>
-        <w:rPr>
-          <w:lang w:val="en-US"/>
-        </w:rPr>
-        <w:tab/>
-      </w:r>
-      <w:r>
-        <w:rPr>
-          <w:lang w:val="en-US"/>
-        </w:rPr>
-        <w:t>Windows</w:t>
-      </w:r>
-      <w:r>
-        <w:rPr>
-          <w:lang w:val="en-US"/>
-        </w:rPr>
-        <w:t xml:space="preserve"> </w:t>
-      </w:r>
-      <w:r>
-        <w:rPr>
-          <w:lang w:val="en-US"/>
-        </w:rPr>
-        <w:t xml:space="preserve">Active Directory is </w:t>
-      </w:r>
-      <w:r>
-        <w:rPr>
-          <w:lang w:val="en-US"/>
-        </w:rPr>
-        <w:t xml:space="preserve">responsible for giving out IP addresses (it has DHCP Server installed on it), </w:t>
-      </w:r>
-      <w:r>
-        <w:rPr>
-          <w:lang w:val="en-US"/>
-        </w:rPr>
-        <w:t>DNS server</w:t>
-      </w:r>
-      <w:r>
-        <w:rPr>
-          <w:lang w:val="en-US"/>
-        </w:rPr>
-        <w:t>,</w:t>
-      </w:r>
-      <w:r>
-        <w:rPr>
-          <w:lang w:val="en-US"/>
-        </w:rPr>
-        <w:t xml:space="preserve"> </w:t>
-      </w:r>
-      <w:r>
-        <w:rPr>
-          <w:lang w:val="en-US"/>
-        </w:rPr>
-        <w:t xml:space="preserve">and hosting domain called </w:t>
-      </w:r>
-      <w:proofErr w:type="spellStart"/>
-      <w:r>
-        <w:rPr>
-          <w:lang w:val="en-US"/>
-        </w:rPr>
-        <w:t>firstgroup.local</w:t>
-      </w:r>
-      <w:proofErr w:type="spellEnd"/>
+        <w:t xml:space="preserve"> Also, through AD we are managing group policies. </w:t>
+      </w:r>
+      <w:r>
+        <w:rPr>
+          <w:lang w:val="en-US"/>
+        </w:rPr>
+        <w:t>This machine</w:t>
+      </w:r>
+      <w:r>
+        <w:rPr>
+          <w:lang w:val="en-US"/>
+        </w:rPr>
+        <w:t xml:space="preserve"> has IP 192.168.1.2</w:t>
+      </w:r>
+      <w:r>
+        <w:rPr>
+          <w:lang w:val="en-US"/>
+        </w:rPr>
+        <w:t>, netmask 255.255.255.0</w:t>
+      </w:r>
+      <w:r>
+        <w:rPr>
+          <w:lang w:val="en-US"/>
+        </w:rPr>
+        <w:t xml:space="preserve"> and gateway 192.168.1.1, all this is statically configured</w:t>
+      </w:r>
       <w:r>
         <w:rPr>
           <w:lang w:val="en-US"/>
@@ -5025,57 +4983,7 @@
         <w:rPr>
           <w:lang w:val="en-US"/>
         </w:rPr>
-        <w:t xml:space="preserve"> Also, through AD we are managing group policies. </w:t>
-      </w:r>
-      <w:r>
-        <w:rPr>
-          <w:lang w:val="en-US"/>
-        </w:rPr>
-        <w:t>This machine</w:t>
-      </w:r>
-      <w:r>
-        <w:rPr>
-          <w:lang w:val="en-US"/>
-        </w:rPr>
-        <w:t xml:space="preserve"> has IP 192.168.1.2</w:t>
-      </w:r>
-      <w:r>
-        <w:rPr>
-          <w:lang w:val="en-US"/>
-        </w:rPr>
-        <w:t>, netmask 255.255.255.0</w:t>
-      </w:r>
-      <w:r>
-        <w:rPr>
-          <w:lang w:val="en-US"/>
-        </w:rPr>
-        <w:t xml:space="preserve"> and gateway 192.168.1.1, all this is statically configured</w:t>
-      </w:r>
-      <w:r>
-        <w:rPr>
-          <w:lang w:val="en-US"/>
-        </w:rPr>
-        <w:t>.</w:t>
-      </w:r>
-      <w:r>
-        <w:rPr>
-          <w:lang w:val="en-US"/>
-        </w:rPr>
-        <w:t xml:space="preserve"> In </w:t>
-      </w:r>
-      <w:proofErr w:type="gramStart"/>
-      <w:r>
-        <w:rPr>
-          <w:lang w:val="en-US"/>
-        </w:rPr>
-        <w:t>Hyper-V</w:t>
-      </w:r>
-      <w:proofErr w:type="gramEnd"/>
-      <w:r>
-        <w:rPr>
-          <w:lang w:val="en-US"/>
-        </w:rPr>
-        <w:t xml:space="preserve"> </w:t>
+        <w:t xml:space="preserve"> In Hyper-V </w:t>
       </w:r>
       <w:r>
         <w:rPr>
@@ -5092,7 +5000,7 @@
     </w:p>
     <w:p>
       <w:pPr>
-        <w:pStyle w:val="Heading2"/>
+        <w:pStyle w:val="2"/>
         <w:jc w:val="both"/>
         <w:rPr>
           <w:lang w:val="en-US"/>
@@ -5245,21 +5153,7 @@
         <w:rPr>
           <w:lang w:val="en-US"/>
         </w:rPr>
-        <w:t xml:space="preserve"> In </w:t>
-      </w:r>
-      <w:proofErr w:type="gramStart"/>
-      <w:r>
-        <w:rPr>
-          <w:lang w:val="en-US"/>
-        </w:rPr>
-        <w:t>Hyper-V</w:t>
-      </w:r>
-      <w:proofErr w:type="gramEnd"/>
-      <w:r>
-        <w:rPr>
-          <w:lang w:val="en-US"/>
-        </w:rPr>
-        <w:t xml:space="preserve"> </w:t>
+        <w:t xml:space="preserve"> In Hyper-V </w:t>
       </w:r>
       <w:r>
         <w:rPr>
@@ -5288,7 +5182,7 @@
     </w:p>
     <w:p>
       <w:pPr>
-        <w:pStyle w:val="Heading2"/>
+        <w:pStyle w:val="2"/>
         <w:jc w:val="both"/>
         <w:rPr>
           <w:lang w:val="en-US"/>
@@ -5315,35 +5209,13 @@
           <w:lang w:val="en-US"/>
         </w:rPr>
         <w:tab/>
-        <w:t xml:space="preserve">Linux server has </w:t>
-      </w:r>
-      <w:proofErr w:type="spellStart"/>
-      <w:r>
-        <w:rPr>
-          <w:lang w:val="en-US"/>
-        </w:rPr>
-        <w:t>Lubuntu</w:t>
-      </w:r>
-      <w:proofErr w:type="spellEnd"/>
-      <w:r>
-        <w:rPr>
-          <w:lang w:val="en-US"/>
-        </w:rPr>
-        <w:t xml:space="preserve"> running on it. </w:t>
-      </w:r>
-      <w:proofErr w:type="gramStart"/>
-      <w:r>
-        <w:rPr>
-          <w:lang w:val="en-US"/>
-        </w:rPr>
-        <w:t>It</w:t>
-      </w:r>
-      <w:proofErr w:type="gramEnd"/>
-      <w:r>
-        <w:rPr>
-          <w:lang w:val="en-US"/>
-        </w:rPr>
-        <w:t xml:space="preserve"> server experimental purposes.</w:t>
+        <w:t xml:space="preserve">Linux server has Lubuntu running on it. </w:t>
+      </w:r>
+      <w:r>
+        <w:rPr>
+          <w:lang w:val="en-US"/>
+        </w:rPr>
+        <w:t>It server experimental purposes.</w:t>
       </w:r>
       <w:r>
         <w:rPr>
@@ -5354,7 +5226,7 @@
     </w:p>
     <w:p>
       <w:pPr>
-        <w:pStyle w:val="Heading2"/>
+        <w:pStyle w:val="2"/>
         <w:jc w:val="both"/>
         <w:rPr>
           <w:lang w:val="en-US"/>
@@ -5383,19 +5255,11 @@
         </w:rPr>
         <w:tab/>
       </w:r>
-      <w:proofErr w:type="spellStart"/>
-      <w:r>
-        <w:rPr>
-          <w:lang w:val="en-US"/>
-        </w:rPr>
-        <w:t>pfSense</w:t>
-      </w:r>
-      <w:proofErr w:type="spellEnd"/>
-      <w:r>
-        <w:rPr>
-          <w:lang w:val="en-US"/>
-        </w:rPr>
-        <w:t xml:space="preserve"> serves as a router and a firewall</w:t>
+      <w:r>
+        <w:rPr>
+          <w:lang w:val="en-US"/>
+        </w:rPr>
+        <w:t>pfSense serves as a router and a firewall</w:t>
       </w:r>
       <w:r>
         <w:rPr>
@@ -5425,21 +5289,7 @@
         <w:rPr>
           <w:lang w:val="en-US"/>
         </w:rPr>
-        <w:t xml:space="preserve"> Without firewall </w:t>
-      </w:r>
-      <w:proofErr w:type="spellStart"/>
-      <w:r>
-        <w:rPr>
-          <w:lang w:val="en-US"/>
-        </w:rPr>
-        <w:t>firstgroup.local</w:t>
-      </w:r>
-      <w:proofErr w:type="spellEnd"/>
-      <w:r>
-        <w:rPr>
-          <w:lang w:val="en-US"/>
-        </w:rPr>
-        <w:t xml:space="preserve"> domain won’t have any</w:t>
+        <w:t xml:space="preserve"> Without firewall firstgroup.local domain won’t have any</w:t>
       </w:r>
       <w:r>
         <w:rPr>
@@ -5714,7 +5564,7 @@
     </w:p>
     <w:p>
       <w:pPr>
-        <w:pStyle w:val="Heading1"/>
+        <w:pStyle w:val="1"/>
         <w:jc w:val="both"/>
         <w:rPr>
           <w:lang w:val="en-US"/>
@@ -5737,19 +5587,11 @@
           <w:lang w:val="en-US"/>
         </w:rPr>
       </w:pPr>
-      <w:proofErr w:type="gramStart"/>
-      <w:r>
-        <w:rPr>
-          <w:lang w:val="en-US"/>
-        </w:rPr>
-        <w:t>All of</w:t>
-      </w:r>
-      <w:proofErr w:type="gramEnd"/>
-      <w:r>
-        <w:rPr>
-          <w:lang w:val="en-US"/>
-        </w:rPr>
-        <w:t xml:space="preserve"> these</w:t>
+      <w:r>
+        <w:rPr>
+          <w:lang w:val="en-US"/>
+        </w:rPr>
+        <w:t>All of these</w:t>
       </w:r>
       <w:r>
         <w:rPr>
@@ -5803,21 +5645,7 @@
         <w:rPr>
           <w:lang w:val="en-US"/>
         </w:rPr>
-        <w:t xml:space="preserve">user-group </w:t>
-      </w:r>
-      <w:proofErr w:type="spellStart"/>
-      <w:r>
-        <w:rPr>
-          <w:lang w:val="en-US"/>
-        </w:rPr>
-        <w:t>SanAndreas</w:t>
-      </w:r>
-      <w:proofErr w:type="spellEnd"/>
-      <w:r>
-        <w:rPr>
-          <w:lang w:val="en-US"/>
-        </w:rPr>
-        <w:t xml:space="preserve"> which has 2 users, </w:t>
+        <w:t xml:space="preserve">user-group SanAndreas which has 2 users, </w:t>
       </w:r>
       <w:r>
         <w:rPr>
@@ -5873,7 +5701,7 @@
     </w:p>
     <w:p>
       <w:pPr>
-        <w:pStyle w:val="ListParagraph"/>
+        <w:pStyle w:val="a5"/>
         <w:numPr>
           <w:ilvl w:val="0"/>
           <w:numId w:val="1"/>
@@ -5898,7 +5726,7 @@
     </w:p>
     <w:p>
       <w:pPr>
-        <w:pStyle w:val="ListParagraph"/>
+        <w:pStyle w:val="a5"/>
         <w:numPr>
           <w:ilvl w:val="1"/>
           <w:numId w:val="1"/>
@@ -5917,7 +5745,7 @@
     </w:p>
     <w:p>
       <w:pPr>
-        <w:pStyle w:val="ListParagraph"/>
+        <w:pStyle w:val="a5"/>
         <w:numPr>
           <w:ilvl w:val="2"/>
           <w:numId w:val="1"/>
@@ -5936,7 +5764,7 @@
     </w:p>
     <w:p>
       <w:pPr>
-        <w:pStyle w:val="ListParagraph"/>
+        <w:pStyle w:val="a5"/>
         <w:numPr>
           <w:ilvl w:val="2"/>
           <w:numId w:val="1"/>
@@ -5955,7 +5783,7 @@
     </w:p>
     <w:p>
       <w:pPr>
-        <w:pStyle w:val="ListParagraph"/>
+        <w:pStyle w:val="a5"/>
         <w:numPr>
           <w:ilvl w:val="2"/>
           <w:numId w:val="1"/>
@@ -5974,7 +5802,7 @@
     </w:p>
     <w:p>
       <w:pPr>
-        <w:pStyle w:val="ListParagraph"/>
+        <w:pStyle w:val="a5"/>
         <w:numPr>
           <w:ilvl w:val="1"/>
           <w:numId w:val="1"/>
@@ -5993,7 +5821,7 @@
     </w:p>
     <w:p>
       <w:pPr>
-        <w:pStyle w:val="ListParagraph"/>
+        <w:pStyle w:val="a5"/>
         <w:numPr>
           <w:ilvl w:val="2"/>
           <w:numId w:val="1"/>
@@ -6012,7 +5840,7 @@
     </w:p>
     <w:p>
       <w:pPr>
-        <w:pStyle w:val="ListParagraph"/>
+        <w:pStyle w:val="a5"/>
         <w:numPr>
           <w:ilvl w:val="2"/>
           <w:numId w:val="1"/>
@@ -6031,7 +5859,7 @@
     </w:p>
     <w:p>
       <w:pPr>
-        <w:pStyle w:val="ListParagraph"/>
+        <w:pStyle w:val="a5"/>
         <w:numPr>
           <w:ilvl w:val="0"/>
           <w:numId w:val="1"/>
@@ -6041,18 +5869,16 @@
           <w:lang w:val="en-US"/>
         </w:rPr>
       </w:pPr>
-      <w:proofErr w:type="spellStart"/>
       <w:r>
         <w:rPr>
           <w:lang w:val="en-US"/>
         </w:rPr>
         <w:t>SanAndreas</w:t>
       </w:r>
-      <w:proofErr w:type="spellEnd"/>
-    </w:p>
-    <w:p>
-      <w:pPr>
-        <w:pStyle w:val="ListParagraph"/>
+    </w:p>
+    <w:p>
+      <w:pPr>
+        <w:pStyle w:val="a5"/>
         <w:numPr>
           <w:ilvl w:val="1"/>
           <w:numId w:val="1"/>
@@ -6071,7 +5897,7 @@
     </w:p>
     <w:p>
       <w:pPr>
-        <w:pStyle w:val="ListParagraph"/>
+        <w:pStyle w:val="a5"/>
         <w:numPr>
           <w:ilvl w:val="2"/>
           <w:numId w:val="1"/>
@@ -6090,7 +5916,7 @@
     </w:p>
     <w:p>
       <w:pPr>
-        <w:pStyle w:val="ListParagraph"/>
+        <w:pStyle w:val="a5"/>
         <w:numPr>
           <w:ilvl w:val="2"/>
           <w:numId w:val="1"/>
@@ -6109,7 +5935,7 @@
     </w:p>
     <w:p>
       <w:pPr>
-        <w:pStyle w:val="ListParagraph"/>
+        <w:pStyle w:val="a5"/>
         <w:numPr>
           <w:ilvl w:val="1"/>
           <w:numId w:val="1"/>
@@ -6128,7 +5954,7 @@
     </w:p>
     <w:p>
       <w:pPr>
-        <w:pStyle w:val="ListParagraph"/>
+        <w:pStyle w:val="a5"/>
         <w:numPr>
           <w:ilvl w:val="2"/>
           <w:numId w:val="1"/>
@@ -6153,7 +5979,7 @@
     </w:p>
     <w:p>
       <w:pPr>
-        <w:pStyle w:val="ListParagraph"/>
+        <w:pStyle w:val="a5"/>
         <w:numPr>
           <w:ilvl w:val="2"/>
           <w:numId w:val="1"/>
@@ -6172,7 +5998,7 @@
     </w:p>
     <w:p>
       <w:pPr>
-        <w:pStyle w:val="ListParagraph"/>
+        <w:pStyle w:val="a5"/>
         <w:numPr>
           <w:ilvl w:val="0"/>
           <w:numId w:val="1"/>
@@ -6191,7 +6017,7 @@
     </w:p>
     <w:p>
       <w:pPr>
-        <w:pStyle w:val="ListParagraph"/>
+        <w:pStyle w:val="a5"/>
         <w:numPr>
           <w:ilvl w:val="1"/>
           <w:numId w:val="1"/>
@@ -6210,7 +6036,7 @@
     </w:p>
     <w:p>
       <w:pPr>
-        <w:pStyle w:val="ListParagraph"/>
+        <w:pStyle w:val="a5"/>
         <w:numPr>
           <w:ilvl w:val="2"/>
           <w:numId w:val="1"/>
@@ -6353,7 +6179,7 @@
     </w:p>
     <w:p>
       <w:pPr>
-        <w:pStyle w:val="Heading1"/>
+        <w:pStyle w:val="1"/>
         <w:jc w:val="both"/>
         <w:rPr>
           <w:lang w:val="en-US"/>
@@ -6485,21 +6311,7 @@
         <w:rPr>
           <w:lang w:val="en-US"/>
         </w:rPr>
-        <w:t xml:space="preserve"> (</w:t>
-      </w:r>
-      <w:proofErr w:type="spellStart"/>
-      <w:r>
-        <w:rPr>
-          <w:lang w:val="en-US"/>
-        </w:rPr>
-        <w:t>firstgroup.local</w:t>
-      </w:r>
-      <w:proofErr w:type="spellEnd"/>
-      <w:r>
-        <w:rPr>
-          <w:lang w:val="en-US"/>
-        </w:rPr>
-        <w:t>) with servers</w:t>
+        <w:t xml:space="preserve"> (firstgroup.local) with servers</w:t>
       </w:r>
       <w:r>
         <w:rPr>
@@ -6597,7 +6409,7 @@
     </w:p>
     <w:p>
       <w:pPr>
-        <w:pStyle w:val="Heading1"/>
+        <w:pStyle w:val="1"/>
         <w:jc w:val="both"/>
         <w:rPr>
           <w:lang w:val="en-US"/>
@@ -6715,7 +6527,7 @@
     </w:p>
     <w:p>
       <w:pPr>
-        <w:pStyle w:val="Heading1"/>
+        <w:pStyle w:val="1"/>
         <w:jc w:val="both"/>
         <w:rPr>
           <w:lang w:val="en-US"/>
@@ -6742,21 +6554,7 @@
           <w:lang w:val="en-US"/>
         </w:rPr>
         <w:tab/>
-        <w:t>Backups are setup on our Main Machine, it can be accessed via Server Manager -&gt; Tools -&gt; Windows Server Backups. It is backup-</w:t>
-      </w:r>
-      <w:proofErr w:type="spellStart"/>
-      <w:r>
-        <w:rPr>
-          <w:lang w:val="en-US"/>
-        </w:rPr>
-        <w:t>ing</w:t>
-      </w:r>
-      <w:proofErr w:type="spellEnd"/>
-      <w:r>
-        <w:rPr>
-          <w:lang w:val="en-US"/>
-        </w:rPr>
-        <w:t xml:space="preserve"> “Firewall” VM every day at 03:00AM. The backup is stored in shared network folder called “Backup”</w:t>
+        <w:t>Backups are setup on our Main Machine, it can be accessed via Server Manager -&gt; Tools -&gt; Windows Server Backups. It is backup-ing “Firewall” VM every day at 03:00AM. The backup is stored in shared network folder called “Backup”</w:t>
       </w:r>
       <w:r>
         <w:rPr>
@@ -6796,7 +6594,7 @@
     </w:p>
     <w:p>
       <w:pPr>
-        <w:pStyle w:val="Heading1"/>
+        <w:pStyle w:val="1"/>
         <w:jc w:val="both"/>
         <w:rPr>
           <w:lang w:val="en-US"/>
@@ -6836,16 +6634,8 @@
         <w:rPr>
           <w:lang w:val="en-US"/>
         </w:rPr>
-        <w:t xml:space="preserve">we have used </w:t>
-      </w:r>
-      <w:proofErr w:type="spellStart"/>
-      <w:r>
-        <w:rPr>
-          <w:lang w:val="en-US"/>
-        </w:rPr>
-        <w:t>Tkinter</w:t>
-      </w:r>
-      <w:proofErr w:type="spellEnd"/>
+        <w:t>we have used Tkinter</w:t>
+      </w:r>
       <w:r>
         <w:rPr>
           <w:lang w:val="en-US"/>
@@ -6862,25 +6652,466 @@
         <w:rPr>
           <w:lang w:val="en-US"/>
         </w:rPr>
-        <w:t xml:space="preserve"> drawing graphs and statistics matplotlib library and for taking system information </w:t>
-      </w:r>
-      <w:proofErr w:type="spellStart"/>
-      <w:r>
-        <w:rPr>
-          <w:lang w:val="en-US"/>
-        </w:rPr>
-        <w:t>psutil</w:t>
-      </w:r>
-      <w:proofErr w:type="spellEnd"/>
-      <w:r>
-        <w:rPr>
-          <w:lang w:val="en-US"/>
-        </w:rPr>
-        <w:t xml:space="preserve"> library.</w:t>
+        <w:t xml:space="preserve"> drawing graphs and statistics matplotlib library and for taking system information psutil library.</w:t>
+      </w:r>
+      <w:r>
+        <w:rPr>
+          <w:lang w:val="en-US"/>
+        </w:rPr>
+        <w:t xml:space="preserve"> </w:t>
+      </w:r>
+      <w:r>
+        <w:rPr>
+          <w:lang w:val="en-US"/>
+        </w:rPr>
+        <w:t>The information regarding the log files is stored in .txt files on the machine and passed to an SQL database. Real-time statistics are represented in graphs which refresh every second.</w:t>
+      </w:r>
+    </w:p>
+    <w:p>
+      <w:pPr>
+        <w:pStyle w:val="1"/>
+        <w:jc w:val="both"/>
+        <w:rPr>
+          <w:lang w:val="en-US"/>
+        </w:rPr>
+      </w:pPr>
+      <w:r>
+        <w:rPr>
+          <w:lang w:val="en-US"/>
+        </w:rPr>
+        <w:t>Wireframe</w:t>
+      </w:r>
+    </w:p>
+    <w:p>
+      <w:pPr>
+        <w:jc w:val="both"/>
+        <w:rPr>
+          <w:lang w:val="en-US"/>
+        </w:rPr>
+      </w:pPr>
+      <w:r>
+        <w:rPr>
+          <w:lang w:val="en-US"/>
+        </w:rPr>
+        <w:t>Main page:</w:t>
+      </w:r>
+    </w:p>
+    <w:p>
+      <w:pPr>
+        <w:jc w:val="both"/>
+        <w:rPr>
+          <w:lang w:val="en-US"/>
+        </w:rPr>
+      </w:pPr>
+      <w:r>
+        <w:rPr>
+          <w:noProof/>
+          <w:lang w:val="en-US"/>
+        </w:rPr>
+        <w:drawing>
+          <wp:inline distT="0" distB="0" distL="0" distR="0" wp14:anchorId="7E14646D" wp14:editId="7D0B4B9A">
+            <wp:extent cx="5724525" cy="3238500"/>
+            <wp:effectExtent l="0" t="0" r="9525" b="0"/>
+            <wp:docPr id="1" name="Рисунок 1"/>
+            <wp:cNvGraphicFramePr>
+              <a:graphicFrameLocks xmlns:a="http://schemas.openxmlformats.org/drawingml/2006/main" noChangeAspect="1"/>
+            </wp:cNvGraphicFramePr>
+            <a:graphic xmlns:a="http://schemas.openxmlformats.org/drawingml/2006/main">
+              <a:graphicData uri="http://schemas.openxmlformats.org/drawingml/2006/picture">
+                <pic:pic xmlns:pic="http://schemas.openxmlformats.org/drawingml/2006/picture">
+                  <pic:nvPicPr>
+                    <pic:cNvPr id="0" name="Picture 1"/>
+                    <pic:cNvPicPr>
+                      <a:picLocks noChangeAspect="1" noChangeArrowheads="1"/>
+                    </pic:cNvPicPr>
+                  </pic:nvPicPr>
+                  <pic:blipFill>
+                    <a:blip r:embed="rId10">
+                      <a:extLst>
+                        <a:ext uri="{28A0092B-C50C-407E-A947-70E740481C1C}">
+                          <a14:useLocalDpi xmlns:a14="http://schemas.microsoft.com/office/drawing/2010/main" val="0"/>
+                        </a:ext>
+                      </a:extLst>
+                    </a:blip>
+                    <a:srcRect/>
+                    <a:stretch>
+                      <a:fillRect/>
+                    </a:stretch>
+                  </pic:blipFill>
+                  <pic:spPr bwMode="auto">
+                    <a:xfrm>
+                      <a:off x="0" y="0"/>
+                      <a:ext cx="5724525" cy="3238500"/>
+                    </a:xfrm>
+                    <a:prstGeom prst="rect">
+                      <a:avLst/>
+                    </a:prstGeom>
+                    <a:noFill/>
+                    <a:ln>
+                      <a:noFill/>
+                    </a:ln>
+                  </pic:spPr>
+                </pic:pic>
+              </a:graphicData>
+            </a:graphic>
+          </wp:inline>
+        </w:drawing>
+      </w:r>
+    </w:p>
+    <w:p>
+      <w:pPr>
+        <w:jc w:val="both"/>
+        <w:rPr>
+          <w:lang w:val="en-US"/>
+        </w:rPr>
+      </w:pPr>
+      <w:r>
+        <w:rPr>
+          <w:lang w:val="en-US"/>
+        </w:rPr>
+        <w:t>Page 2: Real-Time Statistics</w:t>
+      </w:r>
+    </w:p>
+    <w:p>
+      <w:pPr>
+        <w:jc w:val="both"/>
+        <w:rPr>
+          <w:lang w:val="en-US"/>
+        </w:rPr>
+      </w:pPr>
+      <w:r>
+        <w:rPr>
+          <w:noProof/>
+          <w:lang w:val="en-US"/>
+        </w:rPr>
+        <w:drawing>
+          <wp:inline distT="0" distB="0" distL="0" distR="0" wp14:anchorId="2344BCB2" wp14:editId="0A5A2546">
+            <wp:extent cx="5724525" cy="3238500"/>
+            <wp:effectExtent l="0" t="0" r="9525" b="0"/>
+            <wp:docPr id="4" name="Рисунок 4"/>
+            <wp:cNvGraphicFramePr>
+              <a:graphicFrameLocks xmlns:a="http://schemas.openxmlformats.org/drawingml/2006/main" noChangeAspect="1"/>
+            </wp:cNvGraphicFramePr>
+            <a:graphic xmlns:a="http://schemas.openxmlformats.org/drawingml/2006/main">
+              <a:graphicData uri="http://schemas.openxmlformats.org/drawingml/2006/picture">
+                <pic:pic xmlns:pic="http://schemas.openxmlformats.org/drawingml/2006/picture">
+                  <pic:nvPicPr>
+                    <pic:cNvPr id="0" name="Picture 2"/>
+                    <pic:cNvPicPr>
+                      <a:picLocks noChangeAspect="1" noChangeArrowheads="1"/>
+                    </pic:cNvPicPr>
+                  </pic:nvPicPr>
+                  <pic:blipFill>
+                    <a:blip r:embed="rId11">
+                      <a:extLst>
+                        <a:ext uri="{28A0092B-C50C-407E-A947-70E740481C1C}">
+                          <a14:useLocalDpi xmlns:a14="http://schemas.microsoft.com/office/drawing/2010/main" val="0"/>
+                        </a:ext>
+                      </a:extLst>
+                    </a:blip>
+                    <a:srcRect/>
+                    <a:stretch>
+                      <a:fillRect/>
+                    </a:stretch>
+                  </pic:blipFill>
+                  <pic:spPr bwMode="auto">
+                    <a:xfrm>
+                      <a:off x="0" y="0"/>
+                      <a:ext cx="5724525" cy="3238500"/>
+                    </a:xfrm>
+                    <a:prstGeom prst="rect">
+                      <a:avLst/>
+                    </a:prstGeom>
+                    <a:noFill/>
+                    <a:ln>
+                      <a:noFill/>
+                    </a:ln>
+                  </pic:spPr>
+                </pic:pic>
+              </a:graphicData>
+            </a:graphic>
+          </wp:inline>
+        </w:drawing>
+      </w:r>
+    </w:p>
+    <w:p>
+      <w:pPr>
+        <w:jc w:val="both"/>
+        <w:rPr>
+          <w:lang w:val="en-US"/>
+        </w:rPr>
+      </w:pPr>
+      <w:r>
+        <w:rPr>
+          <w:lang w:val="en-US"/>
+        </w:rPr>
+        <w:lastRenderedPageBreak/>
+        <w:t>Page 3: Logs</w:t>
+      </w:r>
+    </w:p>
+    <w:p>
+      <w:pPr>
+        <w:jc w:val="both"/>
+        <w:rPr>
+          <w:noProof/>
+          <w:lang w:val="en-US"/>
+        </w:rPr>
+      </w:pPr>
+      <w:r>
+        <w:rPr>
+          <w:noProof/>
+        </w:rPr>
+        <w:drawing>
+          <wp:inline distT="0" distB="0" distL="0" distR="0" wp14:anchorId="1547B26D" wp14:editId="44BB4E45">
+            <wp:extent cx="5731510" cy="3227070"/>
+            <wp:effectExtent l="0" t="0" r="2540" b="0"/>
+            <wp:docPr id="8" name="Рисунок 8"/>
+            <wp:cNvGraphicFramePr>
+              <a:graphicFrameLocks xmlns:a="http://schemas.openxmlformats.org/drawingml/2006/main" noChangeAspect="1"/>
+            </wp:cNvGraphicFramePr>
+            <a:graphic xmlns:a="http://schemas.openxmlformats.org/drawingml/2006/main">
+              <a:graphicData uri="http://schemas.openxmlformats.org/drawingml/2006/picture">
+                <pic:pic xmlns:pic="http://schemas.openxmlformats.org/drawingml/2006/picture">
+                  <pic:nvPicPr>
+                    <pic:cNvPr id="0" name="Picture 5"/>
+                    <pic:cNvPicPr>
+                      <a:picLocks noChangeAspect="1" noChangeArrowheads="1"/>
+                    </pic:cNvPicPr>
+                  </pic:nvPicPr>
+                  <pic:blipFill>
+                    <a:blip r:embed="rId12">
+                      <a:extLst>
+                        <a:ext uri="{28A0092B-C50C-407E-A947-70E740481C1C}">
+                          <a14:useLocalDpi xmlns:a14="http://schemas.microsoft.com/office/drawing/2010/main" val="0"/>
+                        </a:ext>
+                      </a:extLst>
+                    </a:blip>
+                    <a:srcRect/>
+                    <a:stretch>
+                      <a:fillRect/>
+                    </a:stretch>
+                  </pic:blipFill>
+                  <pic:spPr bwMode="auto">
+                    <a:xfrm>
+                      <a:off x="0" y="0"/>
+                      <a:ext cx="5731510" cy="3227070"/>
+                    </a:xfrm>
+                    <a:prstGeom prst="rect">
+                      <a:avLst/>
+                    </a:prstGeom>
+                    <a:noFill/>
+                    <a:ln>
+                      <a:noFill/>
+                    </a:ln>
+                  </pic:spPr>
+                </pic:pic>
+              </a:graphicData>
+            </a:graphic>
+          </wp:inline>
+        </w:drawing>
+      </w:r>
+    </w:p>
+    <w:p>
+      <w:pPr>
+        <w:jc w:val="both"/>
+        <w:rPr>
+          <w:noProof/>
+          <w:lang w:val="en-US"/>
+        </w:rPr>
+      </w:pPr>
+      <w:r>
+        <w:rPr>
+          <w:noProof/>
+          <w:lang w:val="en-US"/>
+        </w:rPr>
+        <w:t>Page 4: Users</w:t>
+      </w:r>
+    </w:p>
+    <w:p>
+      <w:pPr>
+        <w:jc w:val="both"/>
+        <w:rPr>
+          <w:noProof/>
+          <w:lang w:val="en-US"/>
+        </w:rPr>
+      </w:pPr>
+      <w:r>
+        <w:rPr>
+          <w:noProof/>
+        </w:rPr>
+        <w:drawing>
+          <wp:inline distT="0" distB="0" distL="0" distR="0" wp14:anchorId="7E2A89D7" wp14:editId="0CC54BFD">
+            <wp:extent cx="5731510" cy="3249930"/>
+            <wp:effectExtent l="0" t="0" r="2540" b="7620"/>
+            <wp:docPr id="9" name="Рисунок 9"/>
+            <wp:cNvGraphicFramePr>
+              <a:graphicFrameLocks xmlns:a="http://schemas.openxmlformats.org/drawingml/2006/main" noChangeAspect="1"/>
+            </wp:cNvGraphicFramePr>
+            <a:graphic xmlns:a="http://schemas.openxmlformats.org/drawingml/2006/main">
+              <a:graphicData uri="http://schemas.openxmlformats.org/drawingml/2006/picture">
+                <pic:pic xmlns:pic="http://schemas.openxmlformats.org/drawingml/2006/picture">
+                  <pic:nvPicPr>
+                    <pic:cNvPr id="0" name="Picture 7"/>
+                    <pic:cNvPicPr>
+                      <a:picLocks noChangeAspect="1" noChangeArrowheads="1"/>
+                    </pic:cNvPicPr>
+                  </pic:nvPicPr>
+                  <pic:blipFill>
+                    <a:blip r:embed="rId13">
+                      <a:extLst>
+                        <a:ext uri="{28A0092B-C50C-407E-A947-70E740481C1C}">
+                          <a14:useLocalDpi xmlns:a14="http://schemas.microsoft.com/office/drawing/2010/main" val="0"/>
+                        </a:ext>
+                      </a:extLst>
+                    </a:blip>
+                    <a:srcRect/>
+                    <a:stretch>
+                      <a:fillRect/>
+                    </a:stretch>
+                  </pic:blipFill>
+                  <pic:spPr bwMode="auto">
+                    <a:xfrm>
+                      <a:off x="0" y="0"/>
+                      <a:ext cx="5731510" cy="3249930"/>
+                    </a:xfrm>
+                    <a:prstGeom prst="rect">
+                      <a:avLst/>
+                    </a:prstGeom>
+                    <a:noFill/>
+                    <a:ln>
+                      <a:noFill/>
+                    </a:ln>
+                  </pic:spPr>
+                </pic:pic>
+              </a:graphicData>
+            </a:graphic>
+          </wp:inline>
+        </w:drawing>
+      </w:r>
+    </w:p>
+    <w:p>
+      <w:pPr>
+        <w:jc w:val="both"/>
+        <w:rPr>
+          <w:noProof/>
+          <w:lang w:val="en-US"/>
+        </w:rPr>
+      </w:pPr>
+    </w:p>
+    <w:p>
+      <w:pPr>
+        <w:jc w:val="both"/>
+        <w:rPr>
+          <w:noProof/>
+          <w:lang w:val="en-US"/>
+        </w:rPr>
+      </w:pPr>
+    </w:p>
+    <w:p>
+      <w:pPr>
+        <w:jc w:val="both"/>
+        <w:rPr>
+          <w:noProof/>
+          <w:lang w:val="en-US"/>
+        </w:rPr>
+      </w:pPr>
+    </w:p>
+    <w:p>
+      <w:pPr>
+        <w:jc w:val="both"/>
+        <w:rPr>
+          <w:noProof/>
+          <w:lang w:val="en-US"/>
+        </w:rPr>
+      </w:pPr>
+    </w:p>
+    <w:p>
+      <w:pPr>
+        <w:jc w:val="both"/>
+        <w:rPr>
+          <w:noProof/>
+          <w:lang w:val="en-US"/>
+        </w:rPr>
+      </w:pPr>
+    </w:p>
+    <w:p>
+      <w:pPr>
+        <w:jc w:val="both"/>
+        <w:rPr>
+          <w:lang w:val="en-US"/>
+        </w:rPr>
+      </w:pPr>
+      <w:r>
+        <w:rPr>
+          <w:lang w:val="en-US"/>
+        </w:rPr>
+        <w:lastRenderedPageBreak/>
+        <w:t>Page 5: Processes</w:t>
+      </w:r>
+    </w:p>
+    <w:p>
+      <w:pPr>
+        <w:jc w:val="both"/>
+        <w:rPr>
+          <w:lang w:val="en-US"/>
+        </w:rPr>
+      </w:pPr>
+      <w:r>
+        <w:rPr>
+          <w:noProof/>
+        </w:rPr>
+        <w:drawing>
+          <wp:inline distT="0" distB="0" distL="0" distR="0" wp14:anchorId="77EC722B" wp14:editId="000EB0E7">
+            <wp:extent cx="5731510" cy="3240405"/>
+            <wp:effectExtent l="0" t="0" r="2540" b="0"/>
+            <wp:docPr id="10" name="Рисунок 10"/>
+            <wp:cNvGraphicFramePr>
+              <a:graphicFrameLocks xmlns:a="http://schemas.openxmlformats.org/drawingml/2006/main" noChangeAspect="1"/>
+            </wp:cNvGraphicFramePr>
+            <a:graphic xmlns:a="http://schemas.openxmlformats.org/drawingml/2006/main">
+              <a:graphicData uri="http://schemas.openxmlformats.org/drawingml/2006/picture">
+                <pic:pic xmlns:pic="http://schemas.openxmlformats.org/drawingml/2006/picture">
+                  <pic:nvPicPr>
+                    <pic:cNvPr id="0" name="Picture 9"/>
+                    <pic:cNvPicPr>
+                      <a:picLocks noChangeAspect="1" noChangeArrowheads="1"/>
+                    </pic:cNvPicPr>
+                  </pic:nvPicPr>
+                  <pic:blipFill>
+                    <a:blip r:embed="rId14">
+                      <a:extLst>
+                        <a:ext uri="{28A0092B-C50C-407E-A947-70E740481C1C}">
+                          <a14:useLocalDpi xmlns:a14="http://schemas.microsoft.com/office/drawing/2010/main" val="0"/>
+                        </a:ext>
+                      </a:extLst>
+                    </a:blip>
+                    <a:srcRect/>
+                    <a:stretch>
+                      <a:fillRect/>
+                    </a:stretch>
+                  </pic:blipFill>
+                  <pic:spPr bwMode="auto">
+                    <a:xfrm>
+                      <a:off x="0" y="0"/>
+                      <a:ext cx="5731510" cy="3240405"/>
+                    </a:xfrm>
+                    <a:prstGeom prst="rect">
+                      <a:avLst/>
+                    </a:prstGeom>
+                    <a:noFill/>
+                    <a:ln>
+                      <a:noFill/>
+                    </a:ln>
+                  </pic:spPr>
+                </pic:pic>
+              </a:graphicData>
+            </a:graphic>
+          </wp:inline>
+        </w:drawing>
       </w:r>
     </w:p>
     <w:sectPr>
-      <w:footerReference w:type="default" r:id="rId10"/>
+      <w:footerReference w:type="default" r:id="rId15"/>
       <w:pgSz w:w="11906" w:h="16838"/>
       <w:pgMar w:top="1440" w:right="1440" w:bottom="1440" w:left="1440" w:header="720" w:footer="720" w:gutter="0"/>
       <w:cols w:space="720"/>
@@ -6891,7 +7122,7 @@
 </file>
 
 <file path=word/endnotes.xml><?xml version="1.0" encoding="utf-8"?>
-<w:endnotes xmlns:wpc="http://schemas.microsoft.com/office/word/2010/wordprocessingCanvas" xmlns:cx="http://schemas.microsoft.com/office/drawing/2014/chartex" xmlns:cx1="http://schemas.microsoft.com/office/drawing/2015/9/8/chartex" xmlns:cx2="http://schemas.microsoft.com/office/drawing/2015/10/21/chartex" xmlns:cx3="http://schemas.microsoft.com/office/drawing/2016/5/9/chartex" xmlns:cx4="http://schemas.microsoft.com/office/drawing/2016/5/10/chartex" xmlns:cx5="http://schemas.microsoft.com/office/drawing/2016/5/11/chartex" xmlns:cx6="http://schemas.microsoft.com/office/drawing/2016/5/12/chartex" xmlns:cx7="http://schemas.microsoft.com/office/drawing/2016/5/13/chartex" xmlns:cx8="http://schemas.microsoft.com/office/drawing/2016/5/14/chartex" xmlns:mc="http://schemas.openxmlformats.org/markup-compatibility/2006" xmlns:aink="http://schemas.microsoft.com/office/drawing/2016/ink" xmlns:am3d="http://schemas.microsoft.com/office/drawing/2017/model3d" xmlns:o="urn:schemas-microsoft-com:office:office" xmlns:r="http://schemas.openxmlformats.org/officeDocument/2006/relationships" xmlns:m="http://schemas.openxmlformats.org/officeDocument/2006/math" xmlns:v="urn:schemas-microsoft-com:vml" xmlns:wp14="http://schemas.microsoft.com/office/word/2010/wordprocessingDrawing" xmlns:wp="http://schemas.openxmlformats.org/drawingml/2006/wordprocessingDrawing" xmlns:w10="urn:schemas-microsoft-com:office:word" xmlns:w="http://schemas.openxmlformats.org/wordprocessingml/2006/main" xmlns:w14="http://schemas.microsoft.com/office/word/2010/wordml" xmlns:w15="http://schemas.microsoft.com/office/word/2012/wordml" xmlns:w16cid="http://schemas.microsoft.com/office/word/2016/wordml/cid" xmlns:w16se="http://schemas.microsoft.com/office/word/2015/wordml/symex" xmlns:wpg="http://schemas.microsoft.com/office/word/2010/wordprocessingGroup" xmlns:wpi="http://schemas.microsoft.com/office/word/2010/wordprocessingInk" xmlns:wne="http://schemas.microsoft.com/office/word/2006/wordml" xmlns:wps="http://schemas.microsoft.com/office/word/2010/wordprocessingShape" mc:Ignorable="w14 w15 w16se w16cid wp14">
+<w:endnotes xmlns:wpc="http://schemas.microsoft.com/office/word/2010/wordprocessingCanvas" xmlns:cx="http://schemas.microsoft.com/office/drawing/2014/chartex" xmlns:cx1="http://schemas.microsoft.com/office/drawing/2015/9/8/chartex" xmlns:cx2="http://schemas.microsoft.com/office/drawing/2015/10/21/chartex" xmlns:cx3="http://schemas.microsoft.com/office/drawing/2016/5/9/chartex" xmlns:cx4="http://schemas.microsoft.com/office/drawing/2016/5/10/chartex" xmlns:cx5="http://schemas.microsoft.com/office/drawing/2016/5/11/chartex" xmlns:cx6="http://schemas.microsoft.com/office/drawing/2016/5/12/chartex" xmlns:cx7="http://schemas.microsoft.com/office/drawing/2016/5/13/chartex" xmlns:cx8="http://schemas.microsoft.com/office/drawing/2016/5/14/chartex" xmlns:mc="http://schemas.openxmlformats.org/markup-compatibility/2006" xmlns:aink="http://schemas.microsoft.com/office/drawing/2016/ink" xmlns:am3d="http://schemas.microsoft.com/office/drawing/2017/model3d" xmlns:o="urn:schemas-microsoft-com:office:office" xmlns:r="http://schemas.openxmlformats.org/officeDocument/2006/relationships" xmlns:m="http://schemas.openxmlformats.org/officeDocument/2006/math" xmlns:v="urn:schemas-microsoft-com:vml" xmlns:wp14="http://schemas.microsoft.com/office/word/2010/wordprocessingDrawing" xmlns:wp="http://schemas.openxmlformats.org/drawingml/2006/wordprocessingDrawing" xmlns:w10="urn:schemas-microsoft-com:office:word" xmlns:w="http://schemas.openxmlformats.org/wordprocessingml/2006/main" xmlns:w14="http://schemas.microsoft.com/office/word/2010/wordml" xmlns:w15="http://schemas.microsoft.com/office/word/2012/wordml" xmlns:w16cex="http://schemas.microsoft.com/office/word/2018/wordml/cex" xmlns:w16cid="http://schemas.microsoft.com/office/word/2016/wordml/cid" xmlns:w16="http://schemas.microsoft.com/office/word/2018/wordml" xmlns:w16se="http://schemas.microsoft.com/office/word/2015/wordml/symex" xmlns:wpg="http://schemas.microsoft.com/office/word/2010/wordprocessingGroup" xmlns:wpi="http://schemas.microsoft.com/office/word/2010/wordprocessingInk" xmlns:wne="http://schemas.microsoft.com/office/word/2006/wordml" xmlns:wps="http://schemas.microsoft.com/office/word/2010/wordprocessingShape" mc:Ignorable="w14 w15 w16se w16cid w16 w16cex wp14">
   <w:endnote w:type="separator" w:id="-1">
     <w:p>
       <w:pPr>
@@ -6923,7 +7154,7 @@
 </file>
 
 <file path=word/footer1.xml><?xml version="1.0" encoding="utf-8"?>
-<w:ftr xmlns:wpc="http://schemas.microsoft.com/office/word/2010/wordprocessingCanvas" xmlns:cx="http://schemas.microsoft.com/office/drawing/2014/chartex" xmlns:cx1="http://schemas.microsoft.com/office/drawing/2015/9/8/chartex" xmlns:cx2="http://schemas.microsoft.com/office/drawing/2015/10/21/chartex" xmlns:cx3="http://schemas.microsoft.com/office/drawing/2016/5/9/chartex" xmlns:cx4="http://schemas.microsoft.com/office/drawing/2016/5/10/chartex" xmlns:cx5="http://schemas.microsoft.com/office/drawing/2016/5/11/chartex" xmlns:cx6="http://schemas.microsoft.com/office/drawing/2016/5/12/chartex" xmlns:cx7="http://schemas.microsoft.com/office/drawing/2016/5/13/chartex" xmlns:cx8="http://schemas.microsoft.com/office/drawing/2016/5/14/chartex" xmlns:mc="http://schemas.openxmlformats.org/markup-compatibility/2006" xmlns:aink="http://schemas.microsoft.com/office/drawing/2016/ink" xmlns:am3d="http://schemas.microsoft.com/office/drawing/2017/model3d" xmlns:o="urn:schemas-microsoft-com:office:office" xmlns:r="http://schemas.openxmlformats.org/officeDocument/2006/relationships" xmlns:m="http://schemas.openxmlformats.org/officeDocument/2006/math" xmlns:v="urn:schemas-microsoft-com:vml" xmlns:wp14="http://schemas.microsoft.com/office/word/2010/wordprocessingDrawing" xmlns:wp="http://schemas.openxmlformats.org/drawingml/2006/wordprocessingDrawing" xmlns:w10="urn:schemas-microsoft-com:office:word" xmlns:w="http://schemas.openxmlformats.org/wordprocessingml/2006/main" xmlns:w14="http://schemas.microsoft.com/office/word/2010/wordml" xmlns:w15="http://schemas.microsoft.com/office/word/2012/wordml" xmlns:w16cid="http://schemas.microsoft.com/office/word/2016/wordml/cid" xmlns:w16se="http://schemas.microsoft.com/office/word/2015/wordml/symex" xmlns:wpg="http://schemas.microsoft.com/office/word/2010/wordprocessingGroup" xmlns:wpi="http://schemas.microsoft.com/office/word/2010/wordprocessingInk" xmlns:wne="http://schemas.microsoft.com/office/word/2006/wordml" xmlns:wps="http://schemas.microsoft.com/office/word/2010/wordprocessingShape" mc:Ignorable="w14 w15 w16se w16cid wp14">
+<w:ftr xmlns:wpc="http://schemas.microsoft.com/office/word/2010/wordprocessingCanvas" xmlns:cx="http://schemas.microsoft.com/office/drawing/2014/chartex" xmlns:cx1="http://schemas.microsoft.com/office/drawing/2015/9/8/chartex" xmlns:cx2="http://schemas.microsoft.com/office/drawing/2015/10/21/chartex" xmlns:cx3="http://schemas.microsoft.com/office/drawing/2016/5/9/chartex" xmlns:cx4="http://schemas.microsoft.com/office/drawing/2016/5/10/chartex" xmlns:cx5="http://schemas.microsoft.com/office/drawing/2016/5/11/chartex" xmlns:cx6="http://schemas.microsoft.com/office/drawing/2016/5/12/chartex" xmlns:cx7="http://schemas.microsoft.com/office/drawing/2016/5/13/chartex" xmlns:cx8="http://schemas.microsoft.com/office/drawing/2016/5/14/chartex" xmlns:mc="http://schemas.openxmlformats.org/markup-compatibility/2006" xmlns:aink="http://schemas.microsoft.com/office/drawing/2016/ink" xmlns:am3d="http://schemas.microsoft.com/office/drawing/2017/model3d" xmlns:o="urn:schemas-microsoft-com:office:office" xmlns:r="http://schemas.openxmlformats.org/officeDocument/2006/relationships" xmlns:m="http://schemas.openxmlformats.org/officeDocument/2006/math" xmlns:v="urn:schemas-microsoft-com:vml" xmlns:wp14="http://schemas.microsoft.com/office/word/2010/wordprocessingDrawing" xmlns:wp="http://schemas.openxmlformats.org/drawingml/2006/wordprocessingDrawing" xmlns:w10="urn:schemas-microsoft-com:office:word" xmlns:w="http://schemas.openxmlformats.org/wordprocessingml/2006/main" xmlns:w14="http://schemas.microsoft.com/office/word/2010/wordml" xmlns:w15="http://schemas.microsoft.com/office/word/2012/wordml" xmlns:w16cex="http://schemas.microsoft.com/office/word/2018/wordml/cex" xmlns:w16cid="http://schemas.microsoft.com/office/word/2016/wordml/cid" xmlns:w16="http://schemas.microsoft.com/office/word/2018/wordml" xmlns:w16se="http://schemas.microsoft.com/office/word/2015/wordml/symex" xmlns:wpg="http://schemas.microsoft.com/office/word/2010/wordprocessingGroup" xmlns:wpi="http://schemas.microsoft.com/office/word/2010/wordprocessingInk" xmlns:wne="http://schemas.microsoft.com/office/word/2006/wordml" xmlns:wps="http://schemas.microsoft.com/office/word/2010/wordprocessingShape" mc:Ignorable="w14 w15 w16se w16cid w16 w16cex wp14">
   <w:sdt>
     <w:sdtPr>
       <w:id w:val="1408269219"/>
@@ -6940,7 +7171,7 @@
     <w:sdtContent>
       <w:p>
         <w:pPr>
-          <w:pStyle w:val="Footer"/>
+          <w:pStyle w:val="a8"/>
           <w:jc w:val="right"/>
         </w:pPr>
         <w:r>
@@ -6969,7 +7200,7 @@
   </w:sdt>
   <w:p>
     <w:pPr>
-      <w:pStyle w:val="Footer"/>
+      <w:pStyle w:val="a8"/>
       <w:rPr>
         <w:lang w:val="en-US"/>
       </w:rPr>
@@ -6983,7 +7214,7 @@
   </w:p>
   <w:p>
     <w:pPr>
-      <w:pStyle w:val="Footer"/>
+      <w:pStyle w:val="a8"/>
       <w:rPr>
         <w:lang w:val="en-US"/>
       </w:rPr>
@@ -7005,7 +7236,7 @@
 </file>
 
 <file path=word/footnotes.xml><?xml version="1.0" encoding="utf-8"?>
-<w:footnotes xmlns:wpc="http://schemas.microsoft.com/office/word/2010/wordprocessingCanvas" xmlns:cx="http://schemas.microsoft.com/office/drawing/2014/chartex" xmlns:cx1="http://schemas.microsoft.com/office/drawing/2015/9/8/chartex" xmlns:cx2="http://schemas.microsoft.com/office/drawing/2015/10/21/chartex" xmlns:cx3="http://schemas.microsoft.com/office/drawing/2016/5/9/chartex" xmlns:cx4="http://schemas.microsoft.com/office/drawing/2016/5/10/chartex" xmlns:cx5="http://schemas.microsoft.com/office/drawing/2016/5/11/chartex" xmlns:cx6="http://schemas.microsoft.com/office/drawing/2016/5/12/chartex" xmlns:cx7="http://schemas.microsoft.com/office/drawing/2016/5/13/chartex" xmlns:cx8="http://schemas.microsoft.com/office/drawing/2016/5/14/chartex" xmlns:mc="http://schemas.openxmlformats.org/markup-compatibility/2006" xmlns:aink="http://schemas.microsoft.com/office/drawing/2016/ink" xmlns:am3d="http://schemas.microsoft.com/office/drawing/2017/model3d" xmlns:o="urn:schemas-microsoft-com:office:office" xmlns:r="http://schemas.openxmlformats.org/officeDocument/2006/relationships" xmlns:m="http://schemas.openxmlformats.org/officeDocument/2006/math" xmlns:v="urn:schemas-microsoft-com:vml" xmlns:wp14="http://schemas.microsoft.com/office/word/2010/wordprocessingDrawing" xmlns:wp="http://schemas.openxmlformats.org/drawingml/2006/wordprocessingDrawing" xmlns:w10="urn:schemas-microsoft-com:office:word" xmlns:w="http://schemas.openxmlformats.org/wordprocessingml/2006/main" xmlns:w14="http://schemas.microsoft.com/office/word/2010/wordml" xmlns:w15="http://schemas.microsoft.com/office/word/2012/wordml" xmlns:w16cid="http://schemas.microsoft.com/office/word/2016/wordml/cid" xmlns:w16se="http://schemas.microsoft.com/office/word/2015/wordml/symex" xmlns:wpg="http://schemas.microsoft.com/office/word/2010/wordprocessingGroup" xmlns:wpi="http://schemas.microsoft.com/office/word/2010/wordprocessingInk" xmlns:wne="http://schemas.microsoft.com/office/word/2006/wordml" xmlns:wps="http://schemas.microsoft.com/office/word/2010/wordprocessingShape" mc:Ignorable="w14 w15 w16se w16cid wp14">
+<w:footnotes xmlns:wpc="http://schemas.microsoft.com/office/word/2010/wordprocessingCanvas" xmlns:cx="http://schemas.microsoft.com/office/drawing/2014/chartex" xmlns:cx1="http://schemas.microsoft.com/office/drawing/2015/9/8/chartex" xmlns:cx2="http://schemas.microsoft.com/office/drawing/2015/10/21/chartex" xmlns:cx3="http://schemas.microsoft.com/office/drawing/2016/5/9/chartex" xmlns:cx4="http://schemas.microsoft.com/office/drawing/2016/5/10/chartex" xmlns:cx5="http://schemas.microsoft.com/office/drawing/2016/5/11/chartex" xmlns:cx6="http://schemas.microsoft.com/office/drawing/2016/5/12/chartex" xmlns:cx7="http://schemas.microsoft.com/office/drawing/2016/5/13/chartex" xmlns:cx8="http://schemas.microsoft.com/office/drawing/2016/5/14/chartex" xmlns:mc="http://schemas.openxmlformats.org/markup-compatibility/2006" xmlns:aink="http://schemas.microsoft.com/office/drawing/2016/ink" xmlns:am3d="http://schemas.microsoft.com/office/drawing/2017/model3d" xmlns:o="urn:schemas-microsoft-com:office:office" xmlns:r="http://schemas.openxmlformats.org/officeDocument/2006/relationships" xmlns:m="http://schemas.openxmlformats.org/officeDocument/2006/math" xmlns:v="urn:schemas-microsoft-com:vml" xmlns:wp14="http://schemas.microsoft.com/office/word/2010/wordprocessingDrawing" xmlns:wp="http://schemas.openxmlformats.org/drawingml/2006/wordprocessingDrawing" xmlns:w10="urn:schemas-microsoft-com:office:word" xmlns:w="http://schemas.openxmlformats.org/wordprocessingml/2006/main" xmlns:w14="http://schemas.microsoft.com/office/word/2010/wordml" xmlns:w15="http://schemas.microsoft.com/office/word/2012/wordml" xmlns:w16cex="http://schemas.microsoft.com/office/word/2018/wordml/cex" xmlns:w16cid="http://schemas.microsoft.com/office/word/2016/wordml/cid" xmlns:w16="http://schemas.microsoft.com/office/word/2018/wordml" xmlns:w16se="http://schemas.microsoft.com/office/word/2015/wordml/symex" xmlns:wpg="http://schemas.microsoft.com/office/word/2010/wordprocessingGroup" xmlns:wpi="http://schemas.microsoft.com/office/word/2010/wordprocessingInk" xmlns:wne="http://schemas.microsoft.com/office/word/2006/wordml" xmlns:wps="http://schemas.microsoft.com/office/word/2010/wordprocessingShape" mc:Ignorable="w14 w15 w16se w16cid w16 w16cex wp14">
   <w:footnote w:type="separator" w:id="-1">
     <w:p>
       <w:pPr>
@@ -7037,7 +7268,7 @@
 </file>
 
 <file path=word/numbering.xml><?xml version="1.0" encoding="utf-8"?>
-<w:numbering xmlns:wpc="http://schemas.microsoft.com/office/word/2010/wordprocessingCanvas" xmlns:cx="http://schemas.microsoft.com/office/drawing/2014/chartex" xmlns:cx1="http://schemas.microsoft.com/office/drawing/2015/9/8/chartex" xmlns:cx2="http://schemas.microsoft.com/office/drawing/2015/10/21/chartex" xmlns:cx3="http://schemas.microsoft.com/office/drawing/2016/5/9/chartex" xmlns:cx4="http://schemas.microsoft.com/office/drawing/2016/5/10/chartex" xmlns:cx5="http://schemas.microsoft.com/office/drawing/2016/5/11/chartex" xmlns:cx6="http://schemas.microsoft.com/office/drawing/2016/5/12/chartex" xmlns:cx7="http://schemas.microsoft.com/office/drawing/2016/5/13/chartex" xmlns:cx8="http://schemas.microsoft.com/office/drawing/2016/5/14/chartex" xmlns:mc="http://schemas.openxmlformats.org/markup-compatibility/2006" xmlns:aink="http://schemas.microsoft.com/office/drawing/2016/ink" xmlns:am3d="http://schemas.microsoft.com/office/drawing/2017/model3d" xmlns:o="urn:schemas-microsoft-com:office:office" xmlns:r="http://schemas.openxmlformats.org/officeDocument/2006/relationships" xmlns:m="http://schemas.openxmlformats.org/officeDocument/2006/math" xmlns:v="urn:schemas-microsoft-com:vml" xmlns:wp14="http://schemas.microsoft.com/office/word/2010/wordprocessingDrawing" xmlns:wp="http://schemas.openxmlformats.org/drawingml/2006/wordprocessingDrawing" xmlns:w10="urn:schemas-microsoft-com:office:word" xmlns:w="http://schemas.openxmlformats.org/wordprocessingml/2006/main" xmlns:w14="http://schemas.microsoft.com/office/word/2010/wordml" xmlns:w15="http://schemas.microsoft.com/office/word/2012/wordml" xmlns:w16cid="http://schemas.microsoft.com/office/word/2016/wordml/cid" xmlns:w16se="http://schemas.microsoft.com/office/word/2015/wordml/symex" xmlns:wpg="http://schemas.microsoft.com/office/word/2010/wordprocessingGroup" xmlns:wpi="http://schemas.microsoft.com/office/word/2010/wordprocessingInk" xmlns:wne="http://schemas.microsoft.com/office/word/2006/wordml" xmlns:wps="http://schemas.microsoft.com/office/word/2010/wordprocessingShape" mc:Ignorable="w14 w15 w16se w16cid wp14">
+<w:numbering xmlns:wpc="http://schemas.microsoft.com/office/word/2010/wordprocessingCanvas" xmlns:cx="http://schemas.microsoft.com/office/drawing/2014/chartex" xmlns:cx1="http://schemas.microsoft.com/office/drawing/2015/9/8/chartex" xmlns:cx2="http://schemas.microsoft.com/office/drawing/2015/10/21/chartex" xmlns:cx3="http://schemas.microsoft.com/office/drawing/2016/5/9/chartex" xmlns:cx4="http://schemas.microsoft.com/office/drawing/2016/5/10/chartex" xmlns:cx5="http://schemas.microsoft.com/office/drawing/2016/5/11/chartex" xmlns:cx6="http://schemas.microsoft.com/office/drawing/2016/5/12/chartex" xmlns:cx7="http://schemas.microsoft.com/office/drawing/2016/5/13/chartex" xmlns:cx8="http://schemas.microsoft.com/office/drawing/2016/5/14/chartex" xmlns:mc="http://schemas.openxmlformats.org/markup-compatibility/2006" xmlns:aink="http://schemas.microsoft.com/office/drawing/2016/ink" xmlns:am3d="http://schemas.microsoft.com/office/drawing/2017/model3d" xmlns:o="urn:schemas-microsoft-com:office:office" xmlns:r="http://schemas.openxmlformats.org/officeDocument/2006/relationships" xmlns:m="http://schemas.openxmlformats.org/officeDocument/2006/math" xmlns:v="urn:schemas-microsoft-com:vml" xmlns:wp14="http://schemas.microsoft.com/office/word/2010/wordprocessingDrawing" xmlns:wp="http://schemas.openxmlformats.org/drawingml/2006/wordprocessingDrawing" xmlns:w10="urn:schemas-microsoft-com:office:word" xmlns:w="http://schemas.openxmlformats.org/wordprocessingml/2006/main" xmlns:w14="http://schemas.microsoft.com/office/word/2010/wordml" xmlns:w15="http://schemas.microsoft.com/office/word/2012/wordml" xmlns:w16cex="http://schemas.microsoft.com/office/word/2018/wordml/cex" xmlns:w16cid="http://schemas.microsoft.com/office/word/2016/wordml/cid" xmlns:w16="http://schemas.microsoft.com/office/word/2018/wordml" xmlns:w16se="http://schemas.microsoft.com/office/word/2015/wordml/symex" xmlns:wpg="http://schemas.microsoft.com/office/word/2010/wordprocessingGroup" xmlns:wpi="http://schemas.microsoft.com/office/word/2010/wordprocessingInk" xmlns:wne="http://schemas.microsoft.com/office/word/2006/wordml" xmlns:wps="http://schemas.microsoft.com/office/word/2010/wordprocessingShape" mc:Ignorable="w14 w15 w16se w16cid w16 w16cex wp14">
   <w:abstractNum w:abstractNumId="0" w15:restartNumberingAfterBreak="0">
     <w:nsid w:val="0D291A9E"/>
     <w:multiLevelType w:val="hybridMultilevel"/>
@@ -7479,7 +7710,7 @@
 </file>
 
 <file path=word/styles.xml><?xml version="1.0" encoding="utf-8"?>
-<w:styles xmlns:mc="http://schemas.openxmlformats.org/markup-compatibility/2006" xmlns:r="http://schemas.openxmlformats.org/officeDocument/2006/relationships" xmlns:w="http://schemas.openxmlformats.org/wordprocessingml/2006/main" xmlns:w14="http://schemas.microsoft.com/office/word/2010/wordml" xmlns:w15="http://schemas.microsoft.com/office/word/2012/wordml" xmlns:w16cid="http://schemas.microsoft.com/office/word/2016/wordml/cid" xmlns:w16se="http://schemas.microsoft.com/office/word/2015/wordml/symex" mc:Ignorable="w14 w15 w16se w16cid">
+<w:styles xmlns:mc="http://schemas.openxmlformats.org/markup-compatibility/2006" xmlns:r="http://schemas.openxmlformats.org/officeDocument/2006/relationships" xmlns:w="http://schemas.openxmlformats.org/wordprocessingml/2006/main" xmlns:w14="http://schemas.microsoft.com/office/word/2010/wordml" xmlns:w15="http://schemas.microsoft.com/office/word/2012/wordml" xmlns:w16cex="http://schemas.microsoft.com/office/word/2018/wordml/cex" xmlns:w16cid="http://schemas.microsoft.com/office/word/2016/wordml/cid" xmlns:w16="http://schemas.microsoft.com/office/word/2018/wordml" xmlns:w16se="http://schemas.microsoft.com/office/word/2015/wordml/symex" mc:Ignorable="w14 w15 w16se w16cid w16 w16cex">
   <w:docDefaults>
     <w:rPrDefault>
       <w:rPr>
@@ -7873,15 +8104,15 @@
     <w:lsdException w:name="Unresolved Mention" w:semiHidden="1" w:unhideWhenUsed="1"/>
     <w:lsdException w:name="Smart Link" w:semiHidden="1" w:unhideWhenUsed="1"/>
   </w:latentStyles>
-  <w:style w:type="paragraph" w:default="1" w:styleId="Normal">
+  <w:style w:type="paragraph" w:default="1" w:styleId="a">
     <w:name w:val="Normal"/>
     <w:qFormat/>
   </w:style>
-  <w:style w:type="paragraph" w:styleId="Heading1">
+  <w:style w:type="paragraph" w:styleId="1">
     <w:name w:val="heading 1"/>
-    <w:basedOn w:val="Normal"/>
-    <w:next w:val="Normal"/>
-    <w:link w:val="Heading1Char"/>
+    <w:basedOn w:val="a"/>
+    <w:next w:val="a"/>
+    <w:link w:val="10"/>
     <w:uiPriority w:val="9"/>
     <w:qFormat/>
     <w:rsid w:val="00652E72"/>
@@ -7897,11 +8128,11 @@
       <w:szCs w:val="32"/>
     </w:rPr>
   </w:style>
-  <w:style w:type="paragraph" w:styleId="Heading2">
+  <w:style w:type="paragraph" w:styleId="2">
     <w:name w:val="heading 2"/>
-    <w:basedOn w:val="Normal"/>
-    <w:next w:val="Normal"/>
-    <w:link w:val="Heading2Char"/>
+    <w:basedOn w:val="a"/>
+    <w:next w:val="a"/>
+    <w:link w:val="20"/>
     <w:uiPriority w:val="9"/>
     <w:unhideWhenUsed/>
     <w:qFormat/>
@@ -7919,13 +8150,13 @@
       <w:szCs w:val="26"/>
     </w:rPr>
   </w:style>
-  <w:style w:type="character" w:default="1" w:styleId="DefaultParagraphFont">
+  <w:style w:type="character" w:default="1" w:styleId="a0">
     <w:name w:val="Default Paragraph Font"/>
     <w:uiPriority w:val="1"/>
     <w:semiHidden/>
     <w:unhideWhenUsed/>
   </w:style>
-  <w:style w:type="table" w:default="1" w:styleId="TableNormal">
+  <w:style w:type="table" w:default="1" w:styleId="a1">
     <w:name w:val="Normal Table"/>
     <w:uiPriority w:val="99"/>
     <w:semiHidden/>
@@ -7940,17 +8171,17 @@
       </w:tblCellMar>
     </w:tblPr>
   </w:style>
-  <w:style w:type="numbering" w:default="1" w:styleId="NoList">
+  <w:style w:type="numbering" w:default="1" w:styleId="a2">
     <w:name w:val="No List"/>
     <w:uiPriority w:val="99"/>
     <w:semiHidden/>
     <w:unhideWhenUsed/>
   </w:style>
-  <w:style w:type="paragraph" w:styleId="Title">
+  <w:style w:type="paragraph" w:styleId="a3">
     <w:name w:val="Title"/>
-    <w:basedOn w:val="Normal"/>
-    <w:next w:val="Normal"/>
-    <w:link w:val="TitleChar"/>
+    <w:basedOn w:val="a"/>
+    <w:next w:val="a"/>
+    <w:link w:val="a4"/>
     <w:uiPriority w:val="10"/>
     <w:qFormat/>
     <w:rsid w:val="00823610"/>
@@ -7966,10 +8197,10 @@
       <w:szCs w:val="56"/>
     </w:rPr>
   </w:style>
-  <w:style w:type="character" w:customStyle="1" w:styleId="TitleChar">
-    <w:name w:val="Title Char"/>
-    <w:basedOn w:val="DefaultParagraphFont"/>
-    <w:link w:val="Title"/>
+  <w:style w:type="character" w:customStyle="1" w:styleId="a4">
+    <w:name w:val="Заголовок Знак"/>
+    <w:basedOn w:val="a0"/>
+    <w:link w:val="a3"/>
     <w:uiPriority w:val="10"/>
     <w:rsid w:val="00823610"/>
     <w:rPr>
@@ -7980,10 +8211,10 @@
       <w:szCs w:val="56"/>
     </w:rPr>
   </w:style>
-  <w:style w:type="character" w:customStyle="1" w:styleId="Heading1Char">
-    <w:name w:val="Heading 1 Char"/>
-    <w:basedOn w:val="DefaultParagraphFont"/>
-    <w:link w:val="Heading1"/>
+  <w:style w:type="character" w:customStyle="1" w:styleId="10">
+    <w:name w:val="Заголовок 1 Знак"/>
+    <w:basedOn w:val="a0"/>
+    <w:link w:val="1"/>
     <w:uiPriority w:val="9"/>
     <w:rsid w:val="00C5199E"/>
     <w:rPr>
@@ -7992,9 +8223,9 @@
       <w:szCs w:val="32"/>
     </w:rPr>
   </w:style>
-  <w:style w:type="paragraph" w:styleId="ListParagraph">
+  <w:style w:type="paragraph" w:styleId="a5">
     <w:name w:val="List Paragraph"/>
-    <w:basedOn w:val="Normal"/>
+    <w:basedOn w:val="a"/>
     <w:uiPriority w:val="34"/>
     <w:qFormat/>
     <w:rsid w:val="00851502"/>
@@ -8003,10 +8234,10 @@
       <w:contextualSpacing/>
     </w:pPr>
   </w:style>
-  <w:style w:type="character" w:customStyle="1" w:styleId="Heading2Char">
-    <w:name w:val="Heading 2 Char"/>
-    <w:basedOn w:val="DefaultParagraphFont"/>
-    <w:link w:val="Heading2"/>
+  <w:style w:type="character" w:customStyle="1" w:styleId="20">
+    <w:name w:val="Заголовок 2 Знак"/>
+    <w:basedOn w:val="a0"/>
+    <w:link w:val="2"/>
     <w:uiPriority w:val="9"/>
     <w:rsid w:val="007F21C2"/>
     <w:rPr>
@@ -8016,10 +8247,10 @@
       <w:szCs w:val="26"/>
     </w:rPr>
   </w:style>
-  <w:style w:type="paragraph" w:styleId="Header">
+  <w:style w:type="paragraph" w:styleId="a6">
     <w:name w:val="header"/>
-    <w:basedOn w:val="Normal"/>
-    <w:link w:val="HeaderChar"/>
+    <w:basedOn w:val="a"/>
+    <w:link w:val="a7"/>
     <w:uiPriority w:val="99"/>
     <w:unhideWhenUsed/>
     <w:rsid w:val="00265FFB"/>
@@ -8031,17 +8262,17 @@
       <w:spacing w:after="0" w:line="240" w:lineRule="auto"/>
     </w:pPr>
   </w:style>
-  <w:style w:type="character" w:customStyle="1" w:styleId="HeaderChar">
-    <w:name w:val="Header Char"/>
-    <w:basedOn w:val="DefaultParagraphFont"/>
-    <w:link w:val="Header"/>
+  <w:style w:type="character" w:customStyle="1" w:styleId="a7">
+    <w:name w:val="Верхний колонтитул Знак"/>
+    <w:basedOn w:val="a0"/>
+    <w:link w:val="a6"/>
     <w:uiPriority w:val="99"/>
     <w:rsid w:val="003F3BB8"/>
   </w:style>
-  <w:style w:type="paragraph" w:styleId="Footer">
+  <w:style w:type="paragraph" w:styleId="a8">
     <w:name w:val="footer"/>
-    <w:basedOn w:val="Normal"/>
-    <w:link w:val="FooterChar"/>
+    <w:basedOn w:val="a"/>
+    <w:link w:val="a9"/>
     <w:uiPriority w:val="99"/>
     <w:unhideWhenUsed/>
     <w:rsid w:val="00265FFB"/>
@@ -8053,17 +8284,17 @@
       <w:spacing w:after="0" w:line="240" w:lineRule="auto"/>
     </w:pPr>
   </w:style>
-  <w:style w:type="character" w:customStyle="1" w:styleId="FooterChar">
-    <w:name w:val="Footer Char"/>
-    <w:basedOn w:val="DefaultParagraphFont"/>
-    <w:link w:val="Footer"/>
+  <w:style w:type="character" w:customStyle="1" w:styleId="a9">
+    <w:name w:val="Нижний колонтитул Знак"/>
+    <w:basedOn w:val="a0"/>
+    <w:link w:val="a8"/>
     <w:uiPriority w:val="99"/>
     <w:rsid w:val="003F3BB8"/>
   </w:style>
-  <w:style w:type="paragraph" w:styleId="TOCHeading">
+  <w:style w:type="paragraph" w:styleId="aa">
     <w:name w:val="TOC Heading"/>
-    <w:basedOn w:val="Heading1"/>
-    <w:next w:val="Normal"/>
+    <w:basedOn w:val="1"/>
+    <w:next w:val="a"/>
     <w:uiPriority w:val="39"/>
     <w:unhideWhenUsed/>
     <w:qFormat/>
@@ -8076,10 +8307,10 @@
       <w:lang w:val="en-US"/>
     </w:rPr>
   </w:style>
-  <w:style w:type="paragraph" w:styleId="TOC1">
+  <w:style w:type="paragraph" w:styleId="11">
     <w:name w:val="toc 1"/>
-    <w:basedOn w:val="Normal"/>
-    <w:next w:val="Normal"/>
+    <w:basedOn w:val="a"/>
+    <w:next w:val="a"/>
     <w:autoRedefine/>
     <w:uiPriority w:val="39"/>
     <w:unhideWhenUsed/>
@@ -8088,10 +8319,10 @@
       <w:spacing w:after="100"/>
     </w:pPr>
   </w:style>
-  <w:style w:type="paragraph" w:styleId="TOC2">
+  <w:style w:type="paragraph" w:styleId="21">
     <w:name w:val="toc 2"/>
-    <w:basedOn w:val="Normal"/>
-    <w:next w:val="Normal"/>
+    <w:basedOn w:val="a"/>
+    <w:next w:val="a"/>
     <w:autoRedefine/>
     <w:uiPriority w:val="39"/>
     <w:unhideWhenUsed/>
@@ -8101,9 +8332,9 @@
       <w:ind w:left="220"/>
     </w:pPr>
   </w:style>
-  <w:style w:type="character" w:styleId="Hyperlink">
+  <w:style w:type="character" w:styleId="ab">
     <w:name w:val="Hyperlink"/>
-    <w:basedOn w:val="DefaultParagraphFont"/>
+    <w:basedOn w:val="a0"/>
     <w:uiPriority w:val="99"/>
     <w:unhideWhenUsed/>
     <w:rsid w:val="001E3675"/>
@@ -8112,9 +8343,9 @@
       <w:u w:val="single"/>
     </w:rPr>
   </w:style>
-  <w:style w:type="table" w:styleId="TableGrid">
+  <w:style w:type="table" w:styleId="ac">
     <w:name w:val="Table Grid"/>
-    <w:basedOn w:val="TableNormal"/>
+    <w:basedOn w:val="a1"/>
     <w:uiPriority w:val="39"/>
     <w:rsid w:val="00904445"/>
     <w:pPr>
@@ -8400,7 +8631,7 @@
 </file>
 
 <file path=customXml/itemProps1.xml><?xml version="1.0" encoding="utf-8"?>
-<ds:datastoreItem xmlns:ds="http://schemas.openxmlformats.org/officeDocument/2006/customXml" ds:itemID="{11FD3CF5-BD16-4D78-9CCF-D117862D9EA0}">
+<ds:datastoreItem xmlns:ds="http://schemas.openxmlformats.org/officeDocument/2006/customXml" ds:itemID="{0447E66F-EA2D-4357-A727-F7408E8B8F68}">
   <ds:schemaRefs>
     <ds:schemaRef ds:uri="http://schemas.openxmlformats.org/officeDocument/2006/bibliography"/>
   </ds:schemaRefs>

--- a/Design Document.docx
+++ b/Design Document.docx
@@ -7110,8 +7110,437 @@
         </w:drawing>
       </w:r>
     </w:p>
+    <w:p>
+      <w:pPr>
+        <w:jc w:val="both"/>
+        <w:rPr>
+          <w:lang w:val="en-US"/>
+        </w:rPr>
+      </w:pPr>
+    </w:p>
+    <w:p>
+      <w:pPr>
+        <w:pStyle w:val="1"/>
+        <w:jc w:val="both"/>
+        <w:rPr>
+          <w:lang w:val="en-US"/>
+        </w:rPr>
+      </w:pPr>
+      <w:r>
+        <w:rPr>
+          <w:lang w:val="en-US"/>
+        </w:rPr>
+        <w:t>Description</w:t>
+      </w:r>
+    </w:p>
+    <w:p>
+      <w:pPr>
+        <w:ind w:firstLine="720"/>
+        <w:jc w:val="both"/>
+        <w:rPr>
+          <w:noProof/>
+          <w:lang w:val="en-US"/>
+        </w:rPr>
+      </w:pPr>
+      <w:r>
+        <w:rPr>
+          <w:noProof/>
+          <w:lang w:val="en-US"/>
+        </w:rPr>
+        <w:t>General:</w:t>
+      </w:r>
+    </w:p>
+    <w:p>
+      <w:pPr>
+        <w:ind w:firstLine="720"/>
+        <w:jc w:val="both"/>
+        <w:rPr>
+          <w:noProof/>
+          <w:lang w:val="en-US"/>
+        </w:rPr>
+      </w:pPr>
+      <w:r>
+        <w:rPr>
+          <w:noProof/>
+          <w:lang w:val="en-US"/>
+        </w:rPr>
+        <w:t xml:space="preserve">App consists of </w:t>
+      </w:r>
+      <w:r>
+        <w:rPr>
+          <w:noProof/>
+          <w:lang w:val="en-US"/>
+        </w:rPr>
+        <w:t xml:space="preserve">5 </w:t>
+      </w:r>
+      <w:r>
+        <w:rPr>
+          <w:noProof/>
+          <w:lang w:val="en-US"/>
+        </w:rPr>
+        <w:t xml:space="preserve">tabs which </w:t>
+      </w:r>
+      <w:r>
+        <w:rPr>
+          <w:noProof/>
+          <w:lang w:val="en-US"/>
+        </w:rPr>
+        <w:t xml:space="preserve">contain main information about the machines health. </w:t>
+      </w:r>
+    </w:p>
+    <w:p>
+      <w:pPr>
+        <w:pStyle w:val="a5"/>
+        <w:numPr>
+          <w:ilvl w:val="0"/>
+          <w:numId w:val="6"/>
+        </w:numPr>
+        <w:rPr>
+          <w:noProof/>
+          <w:lang w:val="ru-RU"/>
+        </w:rPr>
+      </w:pPr>
+      <w:r>
+        <w:rPr>
+          <w:noProof/>
+          <w:lang w:val="en-US"/>
+        </w:rPr>
+        <w:t>Real-Time Statistics</w:t>
+      </w:r>
+    </w:p>
+    <w:p>
+      <w:pPr>
+        <w:pStyle w:val="a5"/>
+        <w:rPr>
+          <w:noProof/>
+          <w:lang w:val="ru-RU"/>
+        </w:rPr>
+      </w:pPr>
+      <w:r>
+        <w:rPr>
+          <w:noProof/>
+        </w:rPr>
+        <w:drawing>
+          <wp:inline distT="0" distB="0" distL="0" distR="0" wp14:anchorId="7BA4BDDB" wp14:editId="538484CB">
+            <wp:extent cx="4874260" cy="3527439"/>
+            <wp:effectExtent l="0" t="0" r="2540" b="0"/>
+            <wp:docPr id="7" name="Рисунок 7"/>
+            <wp:cNvGraphicFramePr>
+              <a:graphicFrameLocks xmlns:a="http://schemas.openxmlformats.org/drawingml/2006/main" noChangeAspect="1"/>
+            </wp:cNvGraphicFramePr>
+            <a:graphic xmlns:a="http://schemas.openxmlformats.org/drawingml/2006/main">
+              <a:graphicData uri="http://schemas.openxmlformats.org/drawingml/2006/picture">
+                <pic:pic xmlns:pic="http://schemas.openxmlformats.org/drawingml/2006/picture">
+                  <pic:nvPicPr>
+                    <pic:cNvPr id="0" name="Picture 7"/>
+                    <pic:cNvPicPr>
+                      <a:picLocks noChangeAspect="1" noChangeArrowheads="1"/>
+                    </pic:cNvPicPr>
+                  </pic:nvPicPr>
+                  <pic:blipFill>
+                    <a:blip r:embed="rId15">
+                      <a:extLst>
+                        <a:ext uri="{28A0092B-C50C-407E-A947-70E740481C1C}">
+                          <a14:useLocalDpi xmlns:a14="http://schemas.microsoft.com/office/drawing/2010/main" val="0"/>
+                        </a:ext>
+                      </a:extLst>
+                    </a:blip>
+                    <a:srcRect/>
+                    <a:stretch>
+                      <a:fillRect/>
+                    </a:stretch>
+                  </pic:blipFill>
+                  <pic:spPr bwMode="auto">
+                    <a:xfrm>
+                      <a:off x="0" y="0"/>
+                      <a:ext cx="4877741" cy="3529958"/>
+                    </a:xfrm>
+                    <a:prstGeom prst="rect">
+                      <a:avLst/>
+                    </a:prstGeom>
+                    <a:noFill/>
+                    <a:ln>
+                      <a:noFill/>
+                    </a:ln>
+                  </pic:spPr>
+                </pic:pic>
+              </a:graphicData>
+            </a:graphic>
+          </wp:inline>
+        </w:drawing>
+      </w:r>
+    </w:p>
+    <w:p>
+      <w:pPr>
+        <w:ind w:left="720"/>
+        <w:rPr>
+          <w:noProof/>
+          <w:lang w:val="en-US"/>
+        </w:rPr>
+      </w:pPr>
+      <w:r>
+        <w:rPr>
+          <w:noProof/>
+          <w:lang w:val="en-US"/>
+        </w:rPr>
+        <w:lastRenderedPageBreak/>
+        <w:t>This tab contains 4 graphs made with matplotlib integrated in TTk notebook.  They show main information about the system usage and have labels in order to distinguish the processes.</w:t>
+      </w:r>
+    </w:p>
+    <w:p>
+      <w:pPr>
+        <w:pStyle w:val="a5"/>
+        <w:numPr>
+          <w:ilvl w:val="0"/>
+          <w:numId w:val="6"/>
+        </w:numPr>
+        <w:rPr>
+          <w:noProof/>
+          <w:lang w:val="en-US"/>
+        </w:rPr>
+      </w:pPr>
+      <w:r>
+        <w:rPr>
+          <w:noProof/>
+          <w:lang w:val="en-US"/>
+        </w:rPr>
+        <w:t>Logs</w:t>
+      </w:r>
+    </w:p>
+    <w:p>
+      <w:pPr>
+        <w:ind w:left="360"/>
+        <w:rPr>
+          <w:noProof/>
+          <w:lang w:val="en-US"/>
+        </w:rPr>
+      </w:pPr>
+      <w:r>
+        <w:rPr>
+          <w:noProof/>
+        </w:rPr>
+        <w:drawing>
+          <wp:inline distT="0" distB="0" distL="0" distR="0" wp14:anchorId="29796325" wp14:editId="28BCBF1F">
+            <wp:extent cx="5731510" cy="4145915"/>
+            <wp:effectExtent l="0" t="0" r="2540" b="6985"/>
+            <wp:docPr id="11" name="Рисунок 11"/>
+            <wp:cNvGraphicFramePr>
+              <a:graphicFrameLocks xmlns:a="http://schemas.openxmlformats.org/drawingml/2006/main" noChangeAspect="1"/>
+            </wp:cNvGraphicFramePr>
+            <a:graphic xmlns:a="http://schemas.openxmlformats.org/drawingml/2006/main">
+              <a:graphicData uri="http://schemas.openxmlformats.org/drawingml/2006/picture">
+                <pic:pic xmlns:pic="http://schemas.openxmlformats.org/drawingml/2006/picture">
+                  <pic:nvPicPr>
+                    <pic:cNvPr id="0" name="Picture 9"/>
+                    <pic:cNvPicPr>
+                      <a:picLocks noChangeAspect="1" noChangeArrowheads="1"/>
+                    </pic:cNvPicPr>
+                  </pic:nvPicPr>
+                  <pic:blipFill>
+                    <a:blip r:embed="rId16">
+                      <a:extLst>
+                        <a:ext uri="{28A0092B-C50C-407E-A947-70E740481C1C}">
+                          <a14:useLocalDpi xmlns:a14="http://schemas.microsoft.com/office/drawing/2010/main" val="0"/>
+                        </a:ext>
+                      </a:extLst>
+                    </a:blip>
+                    <a:srcRect/>
+                    <a:stretch>
+                      <a:fillRect/>
+                    </a:stretch>
+                  </pic:blipFill>
+                  <pic:spPr bwMode="auto">
+                    <a:xfrm>
+                      <a:off x="0" y="0"/>
+                      <a:ext cx="5731510" cy="4145915"/>
+                    </a:xfrm>
+                    <a:prstGeom prst="rect">
+                      <a:avLst/>
+                    </a:prstGeom>
+                    <a:noFill/>
+                    <a:ln>
+                      <a:noFill/>
+                    </a:ln>
+                  </pic:spPr>
+                </pic:pic>
+              </a:graphicData>
+            </a:graphic>
+          </wp:inline>
+        </w:drawing>
+      </w:r>
+    </w:p>
+    <w:p>
+      <w:pPr>
+        <w:ind w:left="360"/>
+        <w:rPr>
+          <w:noProof/>
+          <w:lang w:val="en-US"/>
+        </w:rPr>
+      </w:pPr>
+      <w:r>
+        <w:rPr>
+          <w:noProof/>
+          <w:lang w:val="en-US"/>
+        </w:rPr>
+        <w:t>The Logs tab consists of 4 listboxes which receive information from psutil library about the health status of the machine</w:t>
+      </w:r>
+      <w:r>
+        <w:rPr>
+          <w:noProof/>
+          <w:lang w:val="en-US"/>
+        </w:rPr>
+        <w:t>. As there are implemented filters to show information in a formated way there are checkboxes which show raw output when activated.</w:t>
+      </w:r>
+    </w:p>
+    <w:p>
+      <w:pPr>
+        <w:ind w:left="360"/>
+        <w:rPr>
+          <w:noProof/>
+          <w:lang w:val="en-US"/>
+        </w:rPr>
+      </w:pPr>
+    </w:p>
+    <w:p>
+      <w:pPr>
+        <w:pStyle w:val="a5"/>
+        <w:numPr>
+          <w:ilvl w:val="0"/>
+          <w:numId w:val="6"/>
+        </w:numPr>
+        <w:rPr>
+          <w:noProof/>
+          <w:lang w:val="en-US"/>
+        </w:rPr>
+      </w:pPr>
+      <w:r>
+        <w:rPr>
+          <w:noProof/>
+          <w:lang w:val="en-US"/>
+        </w:rPr>
+        <w:t>Processes</w:t>
+      </w:r>
+    </w:p>
+    <w:p>
+      <w:pPr>
+        <w:ind w:left="360"/>
+        <w:rPr>
+          <w:noProof/>
+          <w:lang w:val="en-US"/>
+        </w:rPr>
+      </w:pPr>
+      <w:r>
+        <w:rPr>
+          <w:noProof/>
+        </w:rPr>
+        <w:lastRenderedPageBreak/>
+        <w:drawing>
+          <wp:inline distT="0" distB="0" distL="0" distR="0" wp14:anchorId="17E00FD5" wp14:editId="5D169C08">
+            <wp:extent cx="5731510" cy="4167505"/>
+            <wp:effectExtent l="0" t="0" r="2540" b="4445"/>
+            <wp:docPr id="12" name="Рисунок 12"/>
+            <wp:cNvGraphicFramePr>
+              <a:graphicFrameLocks xmlns:a="http://schemas.openxmlformats.org/drawingml/2006/main" noChangeAspect="1"/>
+            </wp:cNvGraphicFramePr>
+            <a:graphic xmlns:a="http://schemas.openxmlformats.org/drawingml/2006/main">
+              <a:graphicData uri="http://schemas.openxmlformats.org/drawingml/2006/picture">
+                <pic:pic xmlns:pic="http://schemas.openxmlformats.org/drawingml/2006/picture">
+                  <pic:nvPicPr>
+                    <pic:cNvPr id="0" name="Picture 11"/>
+                    <pic:cNvPicPr>
+                      <a:picLocks noChangeAspect="1" noChangeArrowheads="1"/>
+                    </pic:cNvPicPr>
+                  </pic:nvPicPr>
+                  <pic:blipFill>
+                    <a:blip r:embed="rId17">
+                      <a:extLst>
+                        <a:ext uri="{28A0092B-C50C-407E-A947-70E740481C1C}">
+                          <a14:useLocalDpi xmlns:a14="http://schemas.microsoft.com/office/drawing/2010/main" val="0"/>
+                        </a:ext>
+                      </a:extLst>
+                    </a:blip>
+                    <a:srcRect/>
+                    <a:stretch>
+                      <a:fillRect/>
+                    </a:stretch>
+                  </pic:blipFill>
+                  <pic:spPr bwMode="auto">
+                    <a:xfrm>
+                      <a:off x="0" y="0"/>
+                      <a:ext cx="5731510" cy="4167505"/>
+                    </a:xfrm>
+                    <a:prstGeom prst="rect">
+                      <a:avLst/>
+                    </a:prstGeom>
+                    <a:noFill/>
+                    <a:ln>
+                      <a:noFill/>
+                    </a:ln>
+                  </pic:spPr>
+                </pic:pic>
+              </a:graphicData>
+            </a:graphic>
+          </wp:inline>
+        </w:drawing>
+      </w:r>
+    </w:p>
+    <w:p>
+      <w:pPr>
+        <w:rPr>
+          <w:noProof/>
+          <w:lang w:val="ru-RU"/>
+        </w:rPr>
+      </w:pPr>
+      <w:r>
+        <w:rPr>
+          <w:noProof/>
+          <w:lang w:val="en-US"/>
+        </w:rPr>
+        <w:t>This tab consists of 1 listbox which receive data from psutil library about the processes which are running on the machine in a hierarchical order of importance.</w:t>
+      </w:r>
+    </w:p>
+    <w:p>
+      <w:pPr>
+        <w:ind w:left="720"/>
+        <w:rPr>
+          <w:noProof/>
+          <w:lang w:val="en-US"/>
+        </w:rPr>
+      </w:pPr>
+      <w:r>
+        <w:rPr>
+          <w:noProof/>
+          <w:lang w:val="en-US"/>
+        </w:rPr>
+        <w:br/>
+      </w:r>
+    </w:p>
+    <w:p>
+      <w:pPr>
+        <w:jc w:val="both"/>
+        <w:rPr>
+          <w:lang w:val="en-US"/>
+        </w:rPr>
+      </w:pPr>
+    </w:p>
+    <w:p>
+      <w:pPr>
+        <w:jc w:val="both"/>
+        <w:rPr>
+          <w:lang w:val="en-US"/>
+        </w:rPr>
+      </w:pPr>
+    </w:p>
+    <w:p>
+      <w:pPr>
+        <w:jc w:val="both"/>
+        <w:rPr>
+          <w:lang w:val="en-US"/>
+        </w:rPr>
+      </w:pPr>
+    </w:p>
     <w:sectPr>
-      <w:footerReference w:type="default" r:id="rId15"/>
+      <w:footerReference w:type="default" r:id="rId18"/>
       <w:pgSz w:w="11906" w:h="16838"/>
       <w:pgMar w:top="1440" w:right="1440" w:bottom="1440" w:left="1440" w:header="720" w:footer="720" w:gutter="0"/>
       <w:cols w:space="720"/>
@@ -7270,6 +7699,184 @@
 <file path=word/numbering.xml><?xml version="1.0" encoding="utf-8"?>
 <w:numbering xmlns:wpc="http://schemas.microsoft.com/office/word/2010/wordprocessingCanvas" xmlns:cx="http://schemas.microsoft.com/office/drawing/2014/chartex" xmlns:cx1="http://schemas.microsoft.com/office/drawing/2015/9/8/chartex" xmlns:cx2="http://schemas.microsoft.com/office/drawing/2015/10/21/chartex" xmlns:cx3="http://schemas.microsoft.com/office/drawing/2016/5/9/chartex" xmlns:cx4="http://schemas.microsoft.com/office/drawing/2016/5/10/chartex" xmlns:cx5="http://schemas.microsoft.com/office/drawing/2016/5/11/chartex" xmlns:cx6="http://schemas.microsoft.com/office/drawing/2016/5/12/chartex" xmlns:cx7="http://schemas.microsoft.com/office/drawing/2016/5/13/chartex" xmlns:cx8="http://schemas.microsoft.com/office/drawing/2016/5/14/chartex" xmlns:mc="http://schemas.openxmlformats.org/markup-compatibility/2006" xmlns:aink="http://schemas.microsoft.com/office/drawing/2016/ink" xmlns:am3d="http://schemas.microsoft.com/office/drawing/2017/model3d" xmlns:o="urn:schemas-microsoft-com:office:office" xmlns:r="http://schemas.openxmlformats.org/officeDocument/2006/relationships" xmlns:m="http://schemas.openxmlformats.org/officeDocument/2006/math" xmlns:v="urn:schemas-microsoft-com:vml" xmlns:wp14="http://schemas.microsoft.com/office/word/2010/wordprocessingDrawing" xmlns:wp="http://schemas.openxmlformats.org/drawingml/2006/wordprocessingDrawing" xmlns:w10="urn:schemas-microsoft-com:office:word" xmlns:w="http://schemas.openxmlformats.org/wordprocessingml/2006/main" xmlns:w14="http://schemas.microsoft.com/office/word/2010/wordml" xmlns:w15="http://schemas.microsoft.com/office/word/2012/wordml" xmlns:w16cex="http://schemas.microsoft.com/office/word/2018/wordml/cex" xmlns:w16cid="http://schemas.microsoft.com/office/word/2016/wordml/cid" xmlns:w16="http://schemas.microsoft.com/office/word/2018/wordml" xmlns:w16se="http://schemas.microsoft.com/office/word/2015/wordml/symex" xmlns:wpg="http://schemas.microsoft.com/office/word/2010/wordprocessingGroup" xmlns:wpi="http://schemas.microsoft.com/office/word/2010/wordprocessingInk" xmlns:wne="http://schemas.microsoft.com/office/word/2006/wordml" xmlns:wps="http://schemas.microsoft.com/office/word/2010/wordprocessingShape" mc:Ignorable="w14 w15 w16se w16cid w16 w16cex wp14">
   <w:abstractNum w:abstractNumId="0" w15:restartNumberingAfterBreak="0">
+    <w:nsid w:val="00817F82"/>
+    <w:multiLevelType w:val="hybridMultilevel"/>
+    <w:tmpl w:val="F48E84D2"/>
+    <w:lvl w:ilvl="0" w:tplc="04190011">
+      <w:start w:val="1"/>
+      <w:numFmt w:val="decimal"/>
+      <w:lvlText w:val="%1)"/>
+      <w:lvlJc w:val="left"/>
+      <w:pPr>
+        <w:ind w:left="720" w:hanging="360"/>
+      </w:pPr>
+      <w:rPr>
+        <w:rFonts w:hint="default"/>
+      </w:rPr>
+    </w:lvl>
+    <w:lvl w:ilvl="1" w:tplc="04190019" w:tentative="1">
+      <w:start w:val="1"/>
+      <w:numFmt w:val="lowerLetter"/>
+      <w:lvlText w:val="%2."/>
+      <w:lvlJc w:val="left"/>
+      <w:pPr>
+        <w:ind w:left="1440" w:hanging="360"/>
+      </w:pPr>
+    </w:lvl>
+    <w:lvl w:ilvl="2" w:tplc="0419001B" w:tentative="1">
+      <w:start w:val="1"/>
+      <w:numFmt w:val="lowerRoman"/>
+      <w:lvlText w:val="%3."/>
+      <w:lvlJc w:val="right"/>
+      <w:pPr>
+        <w:ind w:left="2160" w:hanging="180"/>
+      </w:pPr>
+    </w:lvl>
+    <w:lvl w:ilvl="3" w:tplc="0419000F" w:tentative="1">
+      <w:start w:val="1"/>
+      <w:numFmt w:val="decimal"/>
+      <w:lvlText w:val="%4."/>
+      <w:lvlJc w:val="left"/>
+      <w:pPr>
+        <w:ind w:left="2880" w:hanging="360"/>
+      </w:pPr>
+    </w:lvl>
+    <w:lvl w:ilvl="4" w:tplc="04190019" w:tentative="1">
+      <w:start w:val="1"/>
+      <w:numFmt w:val="lowerLetter"/>
+      <w:lvlText w:val="%5."/>
+      <w:lvlJc w:val="left"/>
+      <w:pPr>
+        <w:ind w:left="3600" w:hanging="360"/>
+      </w:pPr>
+    </w:lvl>
+    <w:lvl w:ilvl="5" w:tplc="0419001B" w:tentative="1">
+      <w:start w:val="1"/>
+      <w:numFmt w:val="lowerRoman"/>
+      <w:lvlText w:val="%6."/>
+      <w:lvlJc w:val="right"/>
+      <w:pPr>
+        <w:ind w:left="4320" w:hanging="180"/>
+      </w:pPr>
+    </w:lvl>
+    <w:lvl w:ilvl="6" w:tplc="0419000F" w:tentative="1">
+      <w:start w:val="1"/>
+      <w:numFmt w:val="decimal"/>
+      <w:lvlText w:val="%7."/>
+      <w:lvlJc w:val="left"/>
+      <w:pPr>
+        <w:ind w:left="5040" w:hanging="360"/>
+      </w:pPr>
+    </w:lvl>
+    <w:lvl w:ilvl="7" w:tplc="04190019" w:tentative="1">
+      <w:start w:val="1"/>
+      <w:numFmt w:val="lowerLetter"/>
+      <w:lvlText w:val="%8."/>
+      <w:lvlJc w:val="left"/>
+      <w:pPr>
+        <w:ind w:left="5760" w:hanging="360"/>
+      </w:pPr>
+    </w:lvl>
+    <w:lvl w:ilvl="8" w:tplc="0419001B" w:tentative="1">
+      <w:start w:val="1"/>
+      <w:numFmt w:val="lowerRoman"/>
+      <w:lvlText w:val="%9."/>
+      <w:lvlJc w:val="right"/>
+      <w:pPr>
+        <w:ind w:left="6480" w:hanging="180"/>
+      </w:pPr>
+    </w:lvl>
+  </w:abstractNum>
+  <w:abstractNum w:abstractNumId="1" w15:restartNumberingAfterBreak="0">
+    <w:nsid w:val="088A3D8E"/>
+    <w:multiLevelType w:val="hybridMultilevel"/>
+    <w:tmpl w:val="BCF80F16"/>
+    <w:lvl w:ilvl="0" w:tplc="04190011">
+      <w:start w:val="1"/>
+      <w:numFmt w:val="decimal"/>
+      <w:lvlText w:val="%1)"/>
+      <w:lvlJc w:val="left"/>
+      <w:pPr>
+        <w:ind w:left="720" w:hanging="360"/>
+      </w:pPr>
+      <w:rPr>
+        <w:rFonts w:hint="default"/>
+      </w:rPr>
+    </w:lvl>
+    <w:lvl w:ilvl="1" w:tplc="04190019" w:tentative="1">
+      <w:start w:val="1"/>
+      <w:numFmt w:val="lowerLetter"/>
+      <w:lvlText w:val="%2."/>
+      <w:lvlJc w:val="left"/>
+      <w:pPr>
+        <w:ind w:left="1440" w:hanging="360"/>
+      </w:pPr>
+    </w:lvl>
+    <w:lvl w:ilvl="2" w:tplc="0419001B" w:tentative="1">
+      <w:start w:val="1"/>
+      <w:numFmt w:val="lowerRoman"/>
+      <w:lvlText w:val="%3."/>
+      <w:lvlJc w:val="right"/>
+      <w:pPr>
+        <w:ind w:left="2160" w:hanging="180"/>
+      </w:pPr>
+    </w:lvl>
+    <w:lvl w:ilvl="3" w:tplc="0419000F" w:tentative="1">
+      <w:start w:val="1"/>
+      <w:numFmt w:val="decimal"/>
+      <w:lvlText w:val="%4."/>
+      <w:lvlJc w:val="left"/>
+      <w:pPr>
+        <w:ind w:left="2880" w:hanging="360"/>
+      </w:pPr>
+    </w:lvl>
+    <w:lvl w:ilvl="4" w:tplc="04190019" w:tentative="1">
+      <w:start w:val="1"/>
+      <w:numFmt w:val="lowerLetter"/>
+      <w:lvlText w:val="%5."/>
+      <w:lvlJc w:val="left"/>
+      <w:pPr>
+        <w:ind w:left="3600" w:hanging="360"/>
+      </w:pPr>
+    </w:lvl>
+    <w:lvl w:ilvl="5" w:tplc="0419001B" w:tentative="1">
+      <w:start w:val="1"/>
+      <w:numFmt w:val="lowerRoman"/>
+      <w:lvlText w:val="%6."/>
+      <w:lvlJc w:val="right"/>
+      <w:pPr>
+        <w:ind w:left="4320" w:hanging="180"/>
+      </w:pPr>
+    </w:lvl>
+    <w:lvl w:ilvl="6" w:tplc="0419000F" w:tentative="1">
+      <w:start w:val="1"/>
+      <w:numFmt w:val="decimal"/>
+      <w:lvlText w:val="%7."/>
+      <w:lvlJc w:val="left"/>
+      <w:pPr>
+        <w:ind w:left="5040" w:hanging="360"/>
+      </w:pPr>
+    </w:lvl>
+    <w:lvl w:ilvl="7" w:tplc="04190019" w:tentative="1">
+      <w:start w:val="1"/>
+      <w:numFmt w:val="lowerLetter"/>
+      <w:lvlText w:val="%8."/>
+      <w:lvlJc w:val="left"/>
+      <w:pPr>
+        <w:ind w:left="5760" w:hanging="360"/>
+      </w:pPr>
+    </w:lvl>
+    <w:lvl w:ilvl="8" w:tplc="0419001B" w:tentative="1">
+      <w:start w:val="1"/>
+      <w:numFmt w:val="lowerRoman"/>
+      <w:lvlText w:val="%9."/>
+      <w:lvlJc w:val="right"/>
+      <w:pPr>
+        <w:ind w:left="6480" w:hanging="180"/>
+      </w:pPr>
+    </w:lvl>
+  </w:abstractNum>
+  <w:abstractNum w:abstractNumId="2" w15:restartNumberingAfterBreak="0">
     <w:nsid w:val="0D291A9E"/>
     <w:multiLevelType w:val="hybridMultilevel"/>
     <w:tmpl w:val="6C70A1B2"/>
@@ -7382,7 +7989,7 @@
       </w:rPr>
     </w:lvl>
   </w:abstractNum>
-  <w:abstractNum w:abstractNumId="1" w15:restartNumberingAfterBreak="0">
+  <w:abstractNum w:abstractNumId="3" w15:restartNumberingAfterBreak="0">
     <w:nsid w:val="288C4C86"/>
     <w:multiLevelType w:val="hybridMultilevel"/>
     <w:tmpl w:val="EA7E6BCC"/>
@@ -7495,7 +8102,7 @@
       </w:rPr>
     </w:lvl>
   </w:abstractNum>
-  <w:abstractNum w:abstractNumId="2" w15:restartNumberingAfterBreak="0">
+  <w:abstractNum w:abstractNumId="4" w15:restartNumberingAfterBreak="0">
     <w:nsid w:val="3F2D6499"/>
     <w:multiLevelType w:val="hybridMultilevel"/>
     <w:tmpl w:val="08CAAEBE"/>
@@ -7581,7 +8188,7 @@
       </w:pPr>
     </w:lvl>
   </w:abstractNum>
-  <w:abstractNum w:abstractNumId="3" w15:restartNumberingAfterBreak="0">
+  <w:abstractNum w:abstractNumId="5" w15:restartNumberingAfterBreak="0">
     <w:nsid w:val="4B490000"/>
     <w:multiLevelType w:val="hybridMultilevel"/>
     <w:tmpl w:val="381883AA"/>
@@ -7695,16 +8302,22 @@
     </w:lvl>
   </w:abstractNum>
   <w:num w:numId="1">
-    <w:abstractNumId w:val="0"/>
+    <w:abstractNumId w:val="2"/>
   </w:num>
   <w:num w:numId="2">
-    <w:abstractNumId w:val="2"/>
+    <w:abstractNumId w:val="4"/>
   </w:num>
   <w:num w:numId="3">
+    <w:abstractNumId w:val="3"/>
+  </w:num>
+  <w:num w:numId="4">
+    <w:abstractNumId w:val="5"/>
+  </w:num>
+  <w:num w:numId="5">
     <w:abstractNumId w:val="1"/>
   </w:num>
-  <w:num w:numId="4">
-    <w:abstractNumId w:val="3"/>
+  <w:num w:numId="6">
+    <w:abstractNumId w:val="0"/>
   </w:num>
 </w:numbering>
 </file>
@@ -8631,7 +9244,7 @@
 </file>
 
 <file path=customXml/itemProps1.xml><?xml version="1.0" encoding="utf-8"?>
-<ds:datastoreItem xmlns:ds="http://schemas.openxmlformats.org/officeDocument/2006/customXml" ds:itemID="{0447E66F-EA2D-4357-A727-F7408E8B8F68}">
+<ds:datastoreItem xmlns:ds="http://schemas.openxmlformats.org/officeDocument/2006/customXml" ds:itemID="{76749FEF-80EB-4CAA-AEE7-C04CFFC7BB1B}">
   <ds:schemaRefs>
     <ds:schemaRef ds:uri="http://schemas.openxmlformats.org/officeDocument/2006/bibliography"/>
   </ds:schemaRefs>

--- a/Design Document.docx
+++ b/Design Document.docx
@@ -7205,7 +7205,7 @@
           <w:noProof/>
           <w:lang w:val="en-US"/>
         </w:rPr>
-        <w:t>Real-Time Statistics</w:t>
+        <w:t>Main</w:t>
       </w:r>
     </w:p>
     <w:p>
@@ -7221,10 +7221,10 @@
           <w:noProof/>
         </w:rPr>
         <w:drawing>
-          <wp:inline distT="0" distB="0" distL="0" distR="0" wp14:anchorId="7BA4BDDB" wp14:editId="538484CB">
-            <wp:extent cx="4874260" cy="3527439"/>
-            <wp:effectExtent l="0" t="0" r="2540" b="0"/>
-            <wp:docPr id="7" name="Рисунок 7"/>
+          <wp:inline distT="0" distB="0" distL="0" distR="0" wp14:anchorId="18FED019" wp14:editId="4A4FEF06">
+            <wp:extent cx="4819650" cy="3477239"/>
+            <wp:effectExtent l="0" t="0" r="0" b="9525"/>
+            <wp:docPr id="5" name="Рисунок 5"/>
             <wp:cNvGraphicFramePr>
               <a:graphicFrameLocks xmlns:a="http://schemas.openxmlformats.org/drawingml/2006/main" noChangeAspect="1"/>
             </wp:cNvGraphicFramePr>
@@ -7232,36 +7232,23 @@
               <a:graphicData uri="http://schemas.openxmlformats.org/drawingml/2006/picture">
                 <pic:pic xmlns:pic="http://schemas.openxmlformats.org/drawingml/2006/picture">
                   <pic:nvPicPr>
-                    <pic:cNvPr id="0" name="Picture 7"/>
-                    <pic:cNvPicPr>
-                      <a:picLocks noChangeAspect="1" noChangeArrowheads="1"/>
-                    </pic:cNvPicPr>
+                    <pic:cNvPr id="1" name=""/>
+                    <pic:cNvPicPr/>
                   </pic:nvPicPr>
                   <pic:blipFill>
-                    <a:blip r:embed="rId15">
-                      <a:extLst>
-                        <a:ext uri="{28A0092B-C50C-407E-A947-70E740481C1C}">
-                          <a14:useLocalDpi xmlns:a14="http://schemas.microsoft.com/office/drawing/2010/main" val="0"/>
-                        </a:ext>
-                      </a:extLst>
-                    </a:blip>
-                    <a:srcRect/>
+                    <a:blip r:embed="rId15"/>
                     <a:stretch>
                       <a:fillRect/>
                     </a:stretch>
                   </pic:blipFill>
-                  <pic:spPr bwMode="auto">
+                  <pic:spPr>
                     <a:xfrm>
                       <a:off x="0" y="0"/>
-                      <a:ext cx="4877741" cy="3529958"/>
+                      <a:ext cx="4882998" cy="3522943"/>
                     </a:xfrm>
                     <a:prstGeom prst="rect">
                       <a:avLst/>
                     </a:prstGeom>
-                    <a:noFill/>
-                    <a:ln>
-                      <a:noFill/>
-                    </a:ln>
                   </pic:spPr>
                 </pic:pic>
               </a:graphicData>
@@ -7272,7 +7259,7 @@
     </w:p>
     <w:p>
       <w:pPr>
-        <w:ind w:left="720"/>
+        <w:pStyle w:val="a5"/>
         <w:rPr>
           <w:noProof/>
           <w:lang w:val="en-US"/>
@@ -7284,8 +7271,24 @@
           <w:lang w:val="en-US"/>
         </w:rPr>
         <w:lastRenderedPageBreak/>
-        <w:t>This tab contains 4 graphs made with matplotlib integrated in TTk notebook.  They show main information about the system usage and have labels in order to distinguish the processes.</w:t>
-      </w:r>
+        <w:t xml:space="preserve">This tab contains </w:t>
+      </w:r>
+      <w:r>
+        <w:rPr>
+          <w:noProof/>
+          <w:lang w:val="en-US"/>
+        </w:rPr>
+        <w:t>3 labels which are dynamically updated using psutil module which retrieves real-time information about the most signifficant system parts.</w:t>
+      </w:r>
+    </w:p>
+    <w:p>
+      <w:pPr>
+        <w:pStyle w:val="a5"/>
+        <w:rPr>
+          <w:noProof/>
+          <w:lang w:val="en-US"/>
+        </w:rPr>
+      </w:pPr>
     </w:p>
     <w:p>
       <w:pPr>
@@ -7296,7 +7299,7 @@
         </w:numPr>
         <w:rPr>
           <w:noProof/>
-          <w:lang w:val="en-US"/>
+          <w:lang w:val="ru-RU"/>
         </w:rPr>
       </w:pPr>
       <w:r>
@@ -7304,6 +7307,91 @@
           <w:noProof/>
           <w:lang w:val="en-US"/>
         </w:rPr>
+        <w:t>Real-Time Statistics</w:t>
+      </w:r>
+    </w:p>
+    <w:p>
+      <w:pPr>
+        <w:pStyle w:val="a5"/>
+        <w:rPr>
+          <w:noProof/>
+          <w:lang w:val="ru-RU"/>
+        </w:rPr>
+      </w:pPr>
+      <w:r>
+        <w:rPr>
+          <w:noProof/>
+        </w:rPr>
+        <w:drawing>
+          <wp:inline distT="0" distB="0" distL="0" distR="0" wp14:anchorId="71CFA85A" wp14:editId="4E684EB1">
+            <wp:extent cx="4892752" cy="3533775"/>
+            <wp:effectExtent l="0" t="0" r="3175" b="0"/>
+            <wp:docPr id="6" name="Рисунок 6"/>
+            <wp:cNvGraphicFramePr>
+              <a:graphicFrameLocks xmlns:a="http://schemas.openxmlformats.org/drawingml/2006/main" noChangeAspect="1"/>
+            </wp:cNvGraphicFramePr>
+            <a:graphic xmlns:a="http://schemas.openxmlformats.org/drawingml/2006/main">
+              <a:graphicData uri="http://schemas.openxmlformats.org/drawingml/2006/picture">
+                <pic:pic xmlns:pic="http://schemas.openxmlformats.org/drawingml/2006/picture">
+                  <pic:nvPicPr>
+                    <pic:cNvPr id="1" name=""/>
+                    <pic:cNvPicPr/>
+                  </pic:nvPicPr>
+                  <pic:blipFill>
+                    <a:blip r:embed="rId16"/>
+                    <a:stretch>
+                      <a:fillRect/>
+                    </a:stretch>
+                  </pic:blipFill>
+                  <pic:spPr>
+                    <a:xfrm>
+                      <a:off x="0" y="0"/>
+                      <a:ext cx="4910570" cy="3546644"/>
+                    </a:xfrm>
+                    <a:prstGeom prst="rect">
+                      <a:avLst/>
+                    </a:prstGeom>
+                  </pic:spPr>
+                </pic:pic>
+              </a:graphicData>
+            </a:graphic>
+          </wp:inline>
+        </w:drawing>
+      </w:r>
+    </w:p>
+    <w:p>
+      <w:pPr>
+        <w:ind w:left="720"/>
+        <w:rPr>
+          <w:noProof/>
+          <w:lang w:val="en-US"/>
+        </w:rPr>
+      </w:pPr>
+      <w:r>
+        <w:rPr>
+          <w:noProof/>
+          <w:lang w:val="en-US"/>
+        </w:rPr>
+        <w:t>This tab contains 4 graphs made with matplotlib integrated in TTk notebook.  They show main information about the system usage and have labels in order to distinguish the processes.</w:t>
+      </w:r>
+    </w:p>
+    <w:p>
+      <w:pPr>
+        <w:pStyle w:val="a5"/>
+        <w:numPr>
+          <w:ilvl w:val="0"/>
+          <w:numId w:val="6"/>
+        </w:numPr>
+        <w:rPr>
+          <w:noProof/>
+          <w:lang w:val="en-US"/>
+        </w:rPr>
+      </w:pPr>
+      <w:r>
+        <w:rPr>
+          <w:noProof/>
+          <w:lang w:val="en-US"/>
+        </w:rPr>
         <w:t>Logs</w:t>
       </w:r>
     </w:p>
@@ -7319,6 +7407,7 @@
         <w:rPr>
           <w:noProof/>
         </w:rPr>
+        <w:lastRenderedPageBreak/>
         <w:drawing>
           <wp:inline distT="0" distB="0" distL="0" distR="0" wp14:anchorId="29796325" wp14:editId="28BCBF1F">
             <wp:extent cx="5731510" cy="4145915"/>
@@ -7337,7 +7426,7 @@
                     </pic:cNvPicPr>
                   </pic:nvPicPr>
                   <pic:blipFill>
-                    <a:blip r:embed="rId16">
+                    <a:blip r:embed="rId17">
                       <a:extLst>
                         <a:ext uri="{28A0092B-C50C-407E-A947-70E740481C1C}">
                           <a14:useLocalDpi xmlns:a14="http://schemas.microsoft.com/office/drawing/2010/main" val="0"/>
@@ -7418,6 +7507,166 @@
           <w:noProof/>
           <w:lang w:val="en-US"/>
         </w:rPr>
+        <w:t>Users</w:t>
+      </w:r>
+    </w:p>
+    <w:p>
+      <w:pPr>
+        <w:pStyle w:val="a5"/>
+        <w:rPr>
+          <w:noProof/>
+          <w:lang w:val="en-US"/>
+        </w:rPr>
+      </w:pPr>
+      <w:r>
+        <w:rPr>
+          <w:noProof/>
+        </w:rPr>
+        <w:drawing>
+          <wp:inline distT="0" distB="0" distL="0" distR="0" wp14:anchorId="2BBDD2AD" wp14:editId="00F65E4F">
+            <wp:extent cx="4626567" cy="3352800"/>
+            <wp:effectExtent l="0" t="0" r="3175" b="0"/>
+            <wp:docPr id="13" name="Рисунок 13"/>
+            <wp:cNvGraphicFramePr>
+              <a:graphicFrameLocks xmlns:a="http://schemas.openxmlformats.org/drawingml/2006/main" noChangeAspect="1"/>
+            </wp:cNvGraphicFramePr>
+            <a:graphic xmlns:a="http://schemas.openxmlformats.org/drawingml/2006/main">
+              <a:graphicData uri="http://schemas.openxmlformats.org/drawingml/2006/picture">
+                <pic:pic xmlns:pic="http://schemas.openxmlformats.org/drawingml/2006/picture">
+                  <pic:nvPicPr>
+                    <pic:cNvPr id="1" name=""/>
+                    <pic:cNvPicPr/>
+                  </pic:nvPicPr>
+                  <pic:blipFill>
+                    <a:blip r:embed="rId18"/>
+                    <a:stretch>
+                      <a:fillRect/>
+                    </a:stretch>
+                  </pic:blipFill>
+                  <pic:spPr>
+                    <a:xfrm>
+                      <a:off x="0" y="0"/>
+                      <a:ext cx="4635442" cy="3359232"/>
+                    </a:xfrm>
+                    <a:prstGeom prst="rect">
+                      <a:avLst/>
+                    </a:prstGeom>
+                  </pic:spPr>
+                </pic:pic>
+              </a:graphicData>
+            </a:graphic>
+          </wp:inline>
+        </w:drawing>
+      </w:r>
+    </w:p>
+    <w:p>
+      <w:pPr>
+        <w:pStyle w:val="a5"/>
+        <w:rPr>
+          <w:noProof/>
+          <w:lang w:val="en-US"/>
+        </w:rPr>
+      </w:pPr>
+      <w:r>
+        <w:rPr>
+          <w:noProof/>
+          <w:lang w:val="en-US"/>
+        </w:rPr>
+        <w:lastRenderedPageBreak/>
+        <w:t>This tab contains a label with the name of the connected user and 2 buttons:</w:t>
+      </w:r>
+    </w:p>
+    <w:p>
+      <w:pPr>
+        <w:pStyle w:val="a5"/>
+        <w:numPr>
+          <w:ilvl w:val="1"/>
+          <w:numId w:val="1"/>
+        </w:numPr>
+        <w:rPr>
+          <w:noProof/>
+          <w:lang w:val="en-US"/>
+        </w:rPr>
+      </w:pPr>
+      <w:r>
+        <w:rPr>
+          <w:noProof/>
+          <w:lang w:val="en-US"/>
+        </w:rPr>
+        <w:t>Button “Open application”:</w:t>
+      </w:r>
+    </w:p>
+    <w:p>
+      <w:pPr>
+        <w:pStyle w:val="a5"/>
+        <w:ind w:left="1440"/>
+        <w:rPr>
+          <w:noProof/>
+          <w:lang w:val="en-US"/>
+        </w:rPr>
+      </w:pPr>
+      <w:r>
+        <w:rPr>
+          <w:noProof/>
+          <w:lang w:val="en-US"/>
+        </w:rPr>
+        <w:t>This button is responsible for opening a new window for the user which contains a listbox with all processes running on the user machine in a hierarchical order of the importance. The information which passed to the listbox from a file which is created by the “Connect” button</w:t>
+      </w:r>
+    </w:p>
+    <w:p>
+      <w:pPr>
+        <w:pStyle w:val="a5"/>
+        <w:numPr>
+          <w:ilvl w:val="1"/>
+          <w:numId w:val="1"/>
+        </w:numPr>
+        <w:rPr>
+          <w:noProof/>
+          <w:lang w:val="en-US"/>
+        </w:rPr>
+      </w:pPr>
+      <w:r>
+        <w:rPr>
+          <w:noProof/>
+          <w:lang w:val="en-US"/>
+        </w:rPr>
+        <w:t>Button “Connect”:</w:t>
+      </w:r>
+    </w:p>
+    <w:p>
+      <w:pPr>
+        <w:pStyle w:val="a5"/>
+        <w:ind w:left="1440"/>
+        <w:rPr>
+          <w:noProof/>
+          <w:lang w:val="en-US"/>
+        </w:rPr>
+      </w:pPr>
+      <w:r>
+        <w:rPr>
+          <w:noProof/>
+          <w:lang w:val="en-US"/>
+        </w:rPr>
+        <w:t>This button is responsible for initiating a socket connection between a client machine and a host machine so the information about the processes is passed to the file on host machine from where the information can be taken to add to listbox.</w:t>
+      </w:r>
+    </w:p>
+    <w:p>
+      <w:pPr>
+        <w:pStyle w:val="a5"/>
+        <w:numPr>
+          <w:ilvl w:val="0"/>
+          <w:numId w:val="6"/>
+        </w:numPr>
+        <w:rPr>
+          <w:noProof/>
+          <w:lang w:val="en-US"/>
+        </w:rPr>
+      </w:pPr>
+      <w:r>
+        <w:rPr>
+          <w:noProof/>
+          <w:lang w:val="en-US"/>
+        </w:rPr>
         <w:t>Processes</w:t>
       </w:r>
     </w:p>
@@ -7433,11 +7682,10 @@
         <w:rPr>
           <w:noProof/>
         </w:rPr>
-        <w:lastRenderedPageBreak/>
         <w:drawing>
-          <wp:inline distT="0" distB="0" distL="0" distR="0" wp14:anchorId="17E00FD5" wp14:editId="5D169C08">
-            <wp:extent cx="5731510" cy="4167505"/>
-            <wp:effectExtent l="0" t="0" r="2540" b="4445"/>
+          <wp:inline distT="0" distB="0" distL="0" distR="0" wp14:anchorId="17E00FD5" wp14:editId="2606EF1B">
+            <wp:extent cx="4964747" cy="3609975"/>
+            <wp:effectExtent l="0" t="0" r="7620" b="0"/>
             <wp:docPr id="12" name="Рисунок 12"/>
             <wp:cNvGraphicFramePr>
               <a:graphicFrameLocks xmlns:a="http://schemas.openxmlformats.org/drawingml/2006/main" noChangeAspect="1"/>
@@ -7452,7 +7700,7 @@
                     </pic:cNvPicPr>
                   </pic:nvPicPr>
                   <pic:blipFill>
-                    <a:blip r:embed="rId17">
+                    <a:blip r:embed="rId19">
                       <a:extLst>
                         <a:ext uri="{28A0092B-C50C-407E-A947-70E740481C1C}">
                           <a14:useLocalDpi xmlns:a14="http://schemas.microsoft.com/office/drawing/2010/main" val="0"/>
@@ -7467,7 +7715,7 @@
                   <pic:spPr bwMode="auto">
                     <a:xfrm>
                       <a:off x="0" y="0"/>
-                      <a:ext cx="5731510" cy="4167505"/>
+                      <a:ext cx="4973143" cy="3616080"/>
                     </a:xfrm>
                     <a:prstGeom prst="rect">
                       <a:avLst/>
@@ -7488,7 +7736,7 @@
       <w:pPr>
         <w:rPr>
           <w:noProof/>
-          <w:lang w:val="ru-RU"/>
+          <w:lang w:val="en-US"/>
         </w:rPr>
       </w:pPr>
       <w:r>
@@ -7496,7 +7744,21 @@
           <w:noProof/>
           <w:lang w:val="en-US"/>
         </w:rPr>
-        <w:t>This tab consists of 1 listbox which receive data from psutil library about the processes which are running on the machine in a hierarchical order of importance.</w:t>
+        <w:t>This tab consists of 1 listbox which receive</w:t>
+      </w:r>
+      <w:r>
+        <w:rPr>
+          <w:noProof/>
+          <w:lang w:val="en-US"/>
+        </w:rPr>
+        <w:t>s</w:t>
+      </w:r>
+      <w:r>
+        <w:rPr>
+          <w:noProof/>
+          <w:lang w:val="en-US"/>
+        </w:rPr>
+        <w:t xml:space="preserve"> data from psutil library about the processes which are running on the machine in a hierarchical order of importance.</w:t>
       </w:r>
     </w:p>
     <w:p>
@@ -7540,7 +7802,7 @@
       </w:pPr>
     </w:p>
     <w:sectPr>
-      <w:footerReference w:type="default" r:id="rId18"/>
+      <w:footerReference w:type="default" r:id="rId20"/>
       <w:pgSz w:w="11906" w:h="16838"/>
       <w:pgMar w:top="1440" w:right="1440" w:bottom="1440" w:left="1440" w:header="720" w:footer="720" w:gutter="0"/>
       <w:cols w:space="720"/>
@@ -9244,7 +9506,7 @@
 </file>
 
 <file path=customXml/itemProps1.xml><?xml version="1.0" encoding="utf-8"?>
-<ds:datastoreItem xmlns:ds="http://schemas.openxmlformats.org/officeDocument/2006/customXml" ds:itemID="{76749FEF-80EB-4CAA-AEE7-C04CFFC7BB1B}">
+<ds:datastoreItem xmlns:ds="http://schemas.openxmlformats.org/officeDocument/2006/customXml" ds:itemID="{927519A3-60C3-48A2-90B0-CA425A40F6EA}">
   <ds:schemaRefs>
     <ds:schemaRef ds:uri="http://schemas.openxmlformats.org/officeDocument/2006/bibliography"/>
   </ds:schemaRefs>

--- a/Design Document.docx
+++ b/Design Document.docx
@@ -1,11 +1,11 @@
 
 <file path=word/document.xml><?xml version="1.0" encoding="utf-8"?>
-<w:document xmlns:wpc="http://schemas.microsoft.com/office/word/2010/wordprocessingCanvas" xmlns:cx="http://schemas.microsoft.com/office/drawing/2014/chartex" xmlns:cx1="http://schemas.microsoft.com/office/drawing/2015/9/8/chartex" xmlns:cx2="http://schemas.microsoft.com/office/drawing/2015/10/21/chartex" xmlns:cx3="http://schemas.microsoft.com/office/drawing/2016/5/9/chartex" xmlns:cx4="http://schemas.microsoft.com/office/drawing/2016/5/10/chartex" xmlns:cx5="http://schemas.microsoft.com/office/drawing/2016/5/11/chartex" xmlns:cx6="http://schemas.microsoft.com/office/drawing/2016/5/12/chartex" xmlns:cx7="http://schemas.microsoft.com/office/drawing/2016/5/13/chartex" xmlns:cx8="http://schemas.microsoft.com/office/drawing/2016/5/14/chartex" xmlns:mc="http://schemas.openxmlformats.org/markup-compatibility/2006" xmlns:aink="http://schemas.microsoft.com/office/drawing/2016/ink" xmlns:am3d="http://schemas.microsoft.com/office/drawing/2017/model3d" xmlns:o="urn:schemas-microsoft-com:office:office" xmlns:r="http://schemas.openxmlformats.org/officeDocument/2006/relationships" xmlns:m="http://schemas.openxmlformats.org/officeDocument/2006/math" xmlns:v="urn:schemas-microsoft-com:vml" xmlns:wp14="http://schemas.microsoft.com/office/word/2010/wordprocessingDrawing" xmlns:wp="http://schemas.openxmlformats.org/drawingml/2006/wordprocessingDrawing" xmlns:w10="urn:schemas-microsoft-com:office:word" xmlns:w="http://schemas.openxmlformats.org/wordprocessingml/2006/main" xmlns:w14="http://schemas.microsoft.com/office/word/2010/wordml" xmlns:w15="http://schemas.microsoft.com/office/word/2012/wordml" xmlns:w16cex="http://schemas.microsoft.com/office/word/2018/wordml/cex" xmlns:w16cid="http://schemas.microsoft.com/office/word/2016/wordml/cid" xmlns:w16="http://schemas.microsoft.com/office/word/2018/wordml" xmlns:w16se="http://schemas.microsoft.com/office/word/2015/wordml/symex" xmlns:wpg="http://schemas.microsoft.com/office/word/2010/wordprocessingGroup" xmlns:wpi="http://schemas.microsoft.com/office/word/2010/wordprocessingInk" xmlns:wne="http://schemas.microsoft.com/office/word/2006/wordml" xmlns:wps="http://schemas.microsoft.com/office/word/2010/wordprocessingShape" mc:Ignorable="w14 w15 w16se w16cid w16 w16cex wp14">
+<w:document xmlns:wpc="http://schemas.microsoft.com/office/word/2010/wordprocessingCanvas" xmlns:cx="http://schemas.microsoft.com/office/drawing/2014/chartex" xmlns:cx1="http://schemas.microsoft.com/office/drawing/2015/9/8/chartex" xmlns:cx2="http://schemas.microsoft.com/office/drawing/2015/10/21/chartex" xmlns:cx3="http://schemas.microsoft.com/office/drawing/2016/5/9/chartex" xmlns:cx4="http://schemas.microsoft.com/office/drawing/2016/5/10/chartex" xmlns:cx5="http://schemas.microsoft.com/office/drawing/2016/5/11/chartex" xmlns:cx6="http://schemas.microsoft.com/office/drawing/2016/5/12/chartex" xmlns:cx7="http://schemas.microsoft.com/office/drawing/2016/5/13/chartex" xmlns:cx8="http://schemas.microsoft.com/office/drawing/2016/5/14/chartex" xmlns:mc="http://schemas.openxmlformats.org/markup-compatibility/2006" xmlns:aink="http://schemas.microsoft.com/office/drawing/2016/ink" xmlns:am3d="http://schemas.microsoft.com/office/drawing/2017/model3d" xmlns:o="urn:schemas-microsoft-com:office:office" xmlns:r="http://schemas.openxmlformats.org/officeDocument/2006/relationships" xmlns:m="http://schemas.openxmlformats.org/officeDocument/2006/math" xmlns:v="urn:schemas-microsoft-com:vml" xmlns:wp14="http://schemas.microsoft.com/office/word/2010/wordprocessingDrawing" xmlns:wp="http://schemas.openxmlformats.org/drawingml/2006/wordprocessingDrawing" xmlns:w10="urn:schemas-microsoft-com:office:word" xmlns:w="http://schemas.openxmlformats.org/wordprocessingml/2006/main" xmlns:w14="http://schemas.microsoft.com/office/word/2010/wordml" xmlns:w15="http://schemas.microsoft.com/office/word/2012/wordml" xmlns:w16cid="http://schemas.microsoft.com/office/word/2016/wordml/cid" xmlns:w16se="http://schemas.microsoft.com/office/word/2015/wordml/symex" xmlns:wpg="http://schemas.microsoft.com/office/word/2010/wordprocessingGroup" xmlns:wpi="http://schemas.microsoft.com/office/word/2010/wordprocessingInk" xmlns:wne="http://schemas.microsoft.com/office/word/2006/wordml" xmlns:wps="http://schemas.microsoft.com/office/word/2010/wordprocessingShape" mc:Ignorable="w14 w15 w16se w16cid wp14">
   <w:body>
     <w:p>
       <w:pPr>
-        <w:pStyle w:val="a3"/>
-        <w:jc w:val="both"/>
+        <w:pStyle w:val="Title"/>
+        <w:jc w:val="right"/>
         <w:rPr>
           <w:lang w:val="en-US"/>
         </w:rPr>
@@ -19,7 +19,7 @@
     </w:p>
     <w:p>
       <w:pPr>
-        <w:jc w:val="both"/>
+        <w:jc w:val="right"/>
         <w:rPr>
           <w:sz w:val="28"/>
           <w:szCs w:val="28"/>
@@ -38,7 +38,7 @@
     <w:p>
       <w:pPr>
         <w:spacing w:after="0"/>
-        <w:jc w:val="both"/>
+        <w:jc w:val="right"/>
         <w:rPr>
           <w:lang w:val="en-US"/>
         </w:rPr>
@@ -52,7 +52,7 @@
     </w:p>
     <w:p>
       <w:pPr>
-        <w:jc w:val="both"/>
+        <w:jc w:val="right"/>
         <w:rPr>
           <w:lang w:val="en-US"/>
         </w:rPr>
@@ -67,7 +67,7 @@
     <w:p>
       <w:pPr>
         <w:spacing w:after="0"/>
-        <w:jc w:val="both"/>
+        <w:jc w:val="right"/>
         <w:rPr>
           <w:lang w:val="en-US"/>
         </w:rPr>
@@ -82,7 +82,7 @@
     <w:p>
       <w:pPr>
         <w:spacing w:after="0"/>
-        <w:jc w:val="both"/>
+        <w:jc w:val="right"/>
         <w:rPr>
           <w:lang w:val="en-US"/>
         </w:rPr>
@@ -97,7 +97,7 @@
     <w:p>
       <w:pPr>
         <w:spacing w:after="0"/>
-        <w:jc w:val="both"/>
+        <w:jc w:val="right"/>
         <w:rPr>
           <w:lang w:val="en-US"/>
         </w:rPr>
@@ -106,7 +106,7 @@
     <w:p>
       <w:pPr>
         <w:spacing w:after="0"/>
-        <w:jc w:val="both"/>
+        <w:jc w:val="right"/>
         <w:rPr>
           <w:lang w:val="en-US"/>
         </w:rPr>
@@ -121,7 +121,7 @@
     <w:p>
       <w:pPr>
         <w:spacing w:after="0"/>
-        <w:jc w:val="both"/>
+        <w:jc w:val="right"/>
         <w:rPr>
           <w:lang w:val="en-US"/>
         </w:rPr>
@@ -142,15 +142,15 @@
     <w:p>
       <w:pPr>
         <w:spacing w:after="0"/>
-        <w:jc w:val="both"/>
-        <w:rPr>
-          <w:lang w:val="en-US"/>
-        </w:rPr>
-      </w:pPr>
-    </w:p>
-    <w:p>
-      <w:pPr>
-        <w:jc w:val="both"/>
+        <w:jc w:val="right"/>
+        <w:rPr>
+          <w:lang w:val="en-US"/>
+        </w:rPr>
+      </w:pPr>
+    </w:p>
+    <w:p>
+      <w:pPr>
+        <w:jc w:val="right"/>
         <w:rPr>
           <w:lang w:val="en-US"/>
         </w:rPr>
@@ -187,7 +187,7 @@
       <w:sdtContent>
         <w:p>
           <w:pPr>
-            <w:pStyle w:val="aa"/>
+            <w:pStyle w:val="TOCHeading"/>
             <w:jc w:val="both"/>
             <w:rPr>
               <w:b/>
@@ -206,7 +206,7 @@
         </w:p>
         <w:p>
           <w:pPr>
-            <w:pStyle w:val="11"/>
+            <w:pStyle w:val="TOC1"/>
             <w:tabs>
               <w:tab w:val="right" w:leader="dot" w:pos="9016"/>
             </w:tabs>
@@ -225,10 +225,10 @@
           <w:r>
             <w:fldChar w:fldCharType="separate"/>
           </w:r>
-          <w:hyperlink w:anchor="_Toc38559182" w:history="1">
-            <w:r>
-              <w:rPr>
-                <w:rStyle w:val="ab"/>
+          <w:hyperlink w:anchor="_Toc38829471" w:history="1">
+            <w:r>
+              <w:rPr>
+                <w:rStyle w:val="Hyperlink"/>
                 <w:noProof/>
                 <w:lang w:val="en-US"/>
               </w:rPr>
@@ -253,7 +253,7 @@
                 <w:noProof/>
                 <w:webHidden/>
               </w:rPr>
-              <w:instrText xml:space="preserve"> PAGEREF _Toc38559182 \h </w:instrText>
+              <w:instrText xml:space="preserve"> PAGEREF _Toc38829471 \h </w:instrText>
             </w:r>
             <w:r>
               <w:rPr>
@@ -286,7 +286,7 @@
         </w:p>
         <w:p>
           <w:pPr>
-            <w:pStyle w:val="11"/>
+            <w:pStyle w:val="TOC1"/>
             <w:tabs>
               <w:tab w:val="right" w:leader="dot" w:pos="9016"/>
             </w:tabs>
@@ -296,10 +296,10 @@
               <w:lang w:val="en-US"/>
             </w:rPr>
           </w:pPr>
-          <w:hyperlink w:anchor="_Toc38559183" w:history="1">
-            <w:r>
-              <w:rPr>
-                <w:rStyle w:val="ab"/>
+          <w:hyperlink w:anchor="_Toc38829472" w:history="1">
+            <w:r>
+              <w:rPr>
+                <w:rStyle w:val="Hyperlink"/>
                 <w:noProof/>
                 <w:lang w:val="en-US"/>
               </w:rPr>
@@ -324,7 +324,7 @@
                 <w:noProof/>
                 <w:webHidden/>
               </w:rPr>
-              <w:instrText xml:space="preserve"> PAGEREF _Toc38559183 \h </w:instrText>
+              <w:instrText xml:space="preserve"> PAGEREF _Toc38829472 \h </w:instrText>
             </w:r>
             <w:r>
               <w:rPr>
@@ -357,7 +357,7 @@
         </w:p>
         <w:p>
           <w:pPr>
-            <w:pStyle w:val="11"/>
+            <w:pStyle w:val="TOC1"/>
             <w:tabs>
               <w:tab w:val="right" w:leader="dot" w:pos="9016"/>
             </w:tabs>
@@ -367,10 +367,10 @@
               <w:lang w:val="en-US"/>
             </w:rPr>
           </w:pPr>
-          <w:hyperlink w:anchor="_Toc38559184" w:history="1">
-            <w:r>
-              <w:rPr>
-                <w:rStyle w:val="ab"/>
+          <w:hyperlink w:anchor="_Toc38829473" w:history="1">
+            <w:r>
+              <w:rPr>
+                <w:rStyle w:val="Hyperlink"/>
                 <w:noProof/>
                 <w:lang w:val="en-US"/>
               </w:rPr>
@@ -395,7 +395,7 @@
                 <w:noProof/>
                 <w:webHidden/>
               </w:rPr>
-              <w:instrText xml:space="preserve"> PAGEREF _Toc38559184 \h </w:instrText>
+              <w:instrText xml:space="preserve"> PAGEREF _Toc38829473 \h </w:instrText>
             </w:r>
             <w:r>
               <w:rPr>
@@ -428,7 +428,7 @@
         </w:p>
         <w:p>
           <w:pPr>
-            <w:pStyle w:val="11"/>
+            <w:pStyle w:val="TOC1"/>
             <w:tabs>
               <w:tab w:val="right" w:leader="dot" w:pos="9016"/>
             </w:tabs>
@@ -438,10 +438,10 @@
               <w:lang w:val="en-US"/>
             </w:rPr>
           </w:pPr>
-          <w:hyperlink w:anchor="_Toc38559185" w:history="1">
-            <w:r>
-              <w:rPr>
-                <w:rStyle w:val="ab"/>
+          <w:hyperlink w:anchor="_Toc38829474" w:history="1">
+            <w:r>
+              <w:rPr>
+                <w:rStyle w:val="Hyperlink"/>
                 <w:noProof/>
                 <w:lang w:val="en-US"/>
               </w:rPr>
@@ -466,7 +466,7 @@
                 <w:noProof/>
                 <w:webHidden/>
               </w:rPr>
-              <w:instrText xml:space="preserve"> PAGEREF _Toc38559185 \h </w:instrText>
+              <w:instrText xml:space="preserve"> PAGEREF _Toc38829474 \h </w:instrText>
             </w:r>
             <w:r>
               <w:rPr>
@@ -499,7 +499,7 @@
         </w:p>
         <w:p>
           <w:pPr>
-            <w:pStyle w:val="11"/>
+            <w:pStyle w:val="TOC1"/>
             <w:tabs>
               <w:tab w:val="right" w:leader="dot" w:pos="9016"/>
             </w:tabs>
@@ -509,10 +509,10 @@
               <w:lang w:val="en-US"/>
             </w:rPr>
           </w:pPr>
-          <w:hyperlink w:anchor="_Toc38559186" w:history="1">
-            <w:r>
-              <w:rPr>
-                <w:rStyle w:val="ab"/>
+          <w:hyperlink w:anchor="_Toc38829475" w:history="1">
+            <w:r>
+              <w:rPr>
+                <w:rStyle w:val="Hyperlink"/>
                 <w:noProof/>
                 <w:lang w:val="en-US"/>
               </w:rPr>
@@ -537,7 +537,7 @@
                 <w:noProof/>
                 <w:webHidden/>
               </w:rPr>
-              <w:instrText xml:space="preserve"> PAGEREF _Toc38559186 \h </w:instrText>
+              <w:instrText xml:space="preserve"> PAGEREF _Toc38829475 \h </w:instrText>
             </w:r>
             <w:r>
               <w:rPr>
@@ -570,7 +570,7 @@
         </w:p>
         <w:p>
           <w:pPr>
-            <w:pStyle w:val="11"/>
+            <w:pStyle w:val="TOC1"/>
             <w:tabs>
               <w:tab w:val="right" w:leader="dot" w:pos="9016"/>
             </w:tabs>
@@ -580,10 +580,10 @@
               <w:lang w:val="en-US"/>
             </w:rPr>
           </w:pPr>
-          <w:hyperlink w:anchor="_Toc38559187" w:history="1">
-            <w:r>
-              <w:rPr>
-                <w:rStyle w:val="ab"/>
+          <w:hyperlink w:anchor="_Toc38829476" w:history="1">
+            <w:r>
+              <w:rPr>
+                <w:rStyle w:val="Hyperlink"/>
                 <w:noProof/>
                 <w:lang w:val="en-US"/>
               </w:rPr>
@@ -608,7 +608,7 @@
                 <w:noProof/>
                 <w:webHidden/>
               </w:rPr>
-              <w:instrText xml:space="preserve"> PAGEREF _Toc38559187 \h </w:instrText>
+              <w:instrText xml:space="preserve"> PAGEREF _Toc38829476 \h </w:instrText>
             </w:r>
             <w:r>
               <w:rPr>
@@ -641,7 +641,7 @@
         </w:p>
         <w:p>
           <w:pPr>
-            <w:pStyle w:val="21"/>
+            <w:pStyle w:val="TOC2"/>
             <w:tabs>
               <w:tab w:val="right" w:leader="dot" w:pos="9016"/>
             </w:tabs>
@@ -651,10 +651,10 @@
               <w:lang w:val="en-US"/>
             </w:rPr>
           </w:pPr>
-          <w:hyperlink w:anchor="_Toc38559188" w:history="1">
-            <w:r>
-              <w:rPr>
-                <w:rStyle w:val="ab"/>
+          <w:hyperlink w:anchor="_Toc38829477" w:history="1">
+            <w:r>
+              <w:rPr>
+                <w:rStyle w:val="Hyperlink"/>
                 <w:noProof/>
                 <w:lang w:val="en-US"/>
               </w:rPr>
@@ -679,7 +679,7 @@
                 <w:noProof/>
                 <w:webHidden/>
               </w:rPr>
-              <w:instrText xml:space="preserve"> PAGEREF _Toc38559188 \h </w:instrText>
+              <w:instrText xml:space="preserve"> PAGEREF _Toc38829477 \h </w:instrText>
             </w:r>
             <w:r>
               <w:rPr>
@@ -712,7 +712,7 @@
         </w:p>
         <w:p>
           <w:pPr>
-            <w:pStyle w:val="11"/>
+            <w:pStyle w:val="TOC1"/>
             <w:tabs>
               <w:tab w:val="right" w:leader="dot" w:pos="9016"/>
             </w:tabs>
@@ -722,10 +722,10 @@
               <w:lang w:val="en-US"/>
             </w:rPr>
           </w:pPr>
-          <w:hyperlink w:anchor="_Toc38559189" w:history="1">
-            <w:r>
-              <w:rPr>
-                <w:rStyle w:val="ab"/>
+          <w:hyperlink w:anchor="_Toc38829478" w:history="1">
+            <w:r>
+              <w:rPr>
+                <w:rStyle w:val="Hyperlink"/>
                 <w:noProof/>
                 <w:lang w:val="en-US"/>
               </w:rPr>
@@ -750,7 +750,7 @@
                 <w:noProof/>
                 <w:webHidden/>
               </w:rPr>
-              <w:instrText xml:space="preserve"> PAGEREF _Toc38559189 \h </w:instrText>
+              <w:instrText xml:space="preserve"> PAGEREF _Toc38829478 \h </w:instrText>
             </w:r>
             <w:r>
               <w:rPr>
@@ -783,7 +783,7 @@
         </w:p>
         <w:p>
           <w:pPr>
-            <w:pStyle w:val="11"/>
+            <w:pStyle w:val="TOC1"/>
             <w:tabs>
               <w:tab w:val="right" w:leader="dot" w:pos="9016"/>
             </w:tabs>
@@ -793,10 +793,10 @@
               <w:lang w:val="en-US"/>
             </w:rPr>
           </w:pPr>
-          <w:hyperlink w:anchor="_Toc38559190" w:history="1">
-            <w:r>
-              <w:rPr>
-                <w:rStyle w:val="ab"/>
+          <w:hyperlink w:anchor="_Toc38829479" w:history="1">
+            <w:r>
+              <w:rPr>
+                <w:rStyle w:val="Hyperlink"/>
                 <w:noProof/>
                 <w:lang w:val="en-US"/>
               </w:rPr>
@@ -821,7 +821,7 @@
                 <w:noProof/>
                 <w:webHidden/>
               </w:rPr>
-              <w:instrText xml:space="preserve"> PAGEREF _Toc38559190 \h </w:instrText>
+              <w:instrText xml:space="preserve"> PAGEREF _Toc38829479 \h </w:instrText>
             </w:r>
             <w:r>
               <w:rPr>
@@ -854,7 +854,7 @@
         </w:p>
         <w:p>
           <w:pPr>
-            <w:pStyle w:val="21"/>
+            <w:pStyle w:val="TOC2"/>
             <w:tabs>
               <w:tab w:val="right" w:leader="dot" w:pos="9016"/>
             </w:tabs>
@@ -864,10 +864,10 @@
               <w:lang w:val="en-US"/>
             </w:rPr>
           </w:pPr>
-          <w:hyperlink w:anchor="_Toc38559191" w:history="1">
-            <w:r>
-              <w:rPr>
-                <w:rStyle w:val="ab"/>
+          <w:hyperlink w:anchor="_Toc38829480" w:history="1">
+            <w:r>
+              <w:rPr>
+                <w:rStyle w:val="Hyperlink"/>
                 <w:noProof/>
                 <w:lang w:val="en-US"/>
               </w:rPr>
@@ -892,7 +892,7 @@
                 <w:noProof/>
                 <w:webHidden/>
               </w:rPr>
-              <w:instrText xml:space="preserve"> PAGEREF _Toc38559191 \h </w:instrText>
+              <w:instrText xml:space="preserve"> PAGEREF _Toc38829480 \h </w:instrText>
             </w:r>
             <w:r>
               <w:rPr>
@@ -925,7 +925,7 @@
         </w:p>
         <w:p>
           <w:pPr>
-            <w:pStyle w:val="21"/>
+            <w:pStyle w:val="TOC2"/>
             <w:tabs>
               <w:tab w:val="right" w:leader="dot" w:pos="9016"/>
             </w:tabs>
@@ -935,10 +935,10 @@
               <w:lang w:val="en-US"/>
             </w:rPr>
           </w:pPr>
-          <w:hyperlink w:anchor="_Toc38559192" w:history="1">
-            <w:r>
-              <w:rPr>
-                <w:rStyle w:val="ab"/>
+          <w:hyperlink w:anchor="_Toc38829481" w:history="1">
+            <w:r>
+              <w:rPr>
+                <w:rStyle w:val="Hyperlink"/>
                 <w:noProof/>
                 <w:lang w:val="en-US"/>
               </w:rPr>
@@ -963,7 +963,7 @@
                 <w:noProof/>
                 <w:webHidden/>
               </w:rPr>
-              <w:instrText xml:space="preserve"> PAGEREF _Toc38559192 \h </w:instrText>
+              <w:instrText xml:space="preserve"> PAGEREF _Toc38829481 \h </w:instrText>
             </w:r>
             <w:r>
               <w:rPr>
@@ -996,7 +996,7 @@
         </w:p>
         <w:p>
           <w:pPr>
-            <w:pStyle w:val="21"/>
+            <w:pStyle w:val="TOC2"/>
             <w:tabs>
               <w:tab w:val="right" w:leader="dot" w:pos="9016"/>
             </w:tabs>
@@ -1006,10 +1006,10 @@
               <w:lang w:val="en-US"/>
             </w:rPr>
           </w:pPr>
-          <w:hyperlink w:anchor="_Toc38559193" w:history="1">
-            <w:r>
-              <w:rPr>
-                <w:rStyle w:val="ab"/>
+          <w:hyperlink w:anchor="_Toc38829482" w:history="1">
+            <w:r>
+              <w:rPr>
+                <w:rStyle w:val="Hyperlink"/>
                 <w:noProof/>
                 <w:lang w:val="en-US"/>
               </w:rPr>
@@ -1034,7 +1034,7 @@
                 <w:noProof/>
                 <w:webHidden/>
               </w:rPr>
-              <w:instrText xml:space="preserve"> PAGEREF _Toc38559193 \h </w:instrText>
+              <w:instrText xml:space="preserve"> PAGEREF _Toc38829482 \h </w:instrText>
             </w:r>
             <w:r>
               <w:rPr>
@@ -1067,7 +1067,7 @@
         </w:p>
         <w:p>
           <w:pPr>
-            <w:pStyle w:val="21"/>
+            <w:pStyle w:val="TOC2"/>
             <w:tabs>
               <w:tab w:val="right" w:leader="dot" w:pos="9016"/>
             </w:tabs>
@@ -1077,10 +1077,10 @@
               <w:lang w:val="en-US"/>
             </w:rPr>
           </w:pPr>
-          <w:hyperlink w:anchor="_Toc38559194" w:history="1">
-            <w:r>
-              <w:rPr>
-                <w:rStyle w:val="ab"/>
+          <w:hyperlink w:anchor="_Toc38829483" w:history="1">
+            <w:r>
+              <w:rPr>
+                <w:rStyle w:val="Hyperlink"/>
                 <w:noProof/>
                 <w:lang w:val="en-US"/>
               </w:rPr>
@@ -1105,7 +1105,7 @@
                 <w:noProof/>
                 <w:webHidden/>
               </w:rPr>
-              <w:instrText xml:space="preserve"> PAGEREF _Toc38559194 \h </w:instrText>
+              <w:instrText xml:space="preserve"> PAGEREF _Toc38829483 \h </w:instrText>
             </w:r>
             <w:r>
               <w:rPr>
@@ -1138,7 +1138,7 @@
         </w:p>
         <w:p>
           <w:pPr>
-            <w:pStyle w:val="11"/>
+            <w:pStyle w:val="TOC1"/>
             <w:tabs>
               <w:tab w:val="right" w:leader="dot" w:pos="9016"/>
             </w:tabs>
@@ -1148,10 +1148,10 @@
               <w:lang w:val="en-US"/>
             </w:rPr>
           </w:pPr>
-          <w:hyperlink w:anchor="_Toc38559195" w:history="1">
-            <w:r>
-              <w:rPr>
-                <w:rStyle w:val="ab"/>
+          <w:hyperlink w:anchor="_Toc38829484" w:history="1">
+            <w:r>
+              <w:rPr>
+                <w:rStyle w:val="Hyperlink"/>
                 <w:noProof/>
                 <w:lang w:val="en-US"/>
               </w:rPr>
@@ -1176,7 +1176,7 @@
                 <w:noProof/>
                 <w:webHidden/>
               </w:rPr>
-              <w:instrText xml:space="preserve"> PAGEREF _Toc38559195 \h </w:instrText>
+              <w:instrText xml:space="preserve"> PAGEREF _Toc38829484 \h </w:instrText>
             </w:r>
             <w:r>
               <w:rPr>
@@ -1209,7 +1209,7 @@
         </w:p>
         <w:p>
           <w:pPr>
-            <w:pStyle w:val="11"/>
+            <w:pStyle w:val="TOC1"/>
             <w:tabs>
               <w:tab w:val="right" w:leader="dot" w:pos="9016"/>
             </w:tabs>
@@ -1219,10 +1219,10 @@
               <w:lang w:val="en-US"/>
             </w:rPr>
           </w:pPr>
-          <w:hyperlink w:anchor="_Toc38559196" w:history="1">
-            <w:r>
-              <w:rPr>
-                <w:rStyle w:val="ab"/>
+          <w:hyperlink w:anchor="_Toc38829485" w:history="1">
+            <w:r>
+              <w:rPr>
+                <w:rStyle w:val="Hyperlink"/>
                 <w:noProof/>
                 <w:lang w:val="en-US"/>
               </w:rPr>
@@ -1247,7 +1247,7 @@
                 <w:noProof/>
                 <w:webHidden/>
               </w:rPr>
-              <w:instrText xml:space="preserve"> PAGEREF _Toc38559196 \h </w:instrText>
+              <w:instrText xml:space="preserve"> PAGEREF _Toc38829485 \h </w:instrText>
             </w:r>
             <w:r>
               <w:rPr>
@@ -1280,7 +1280,7 @@
         </w:p>
         <w:p>
           <w:pPr>
-            <w:pStyle w:val="11"/>
+            <w:pStyle w:val="TOC1"/>
             <w:tabs>
               <w:tab w:val="right" w:leader="dot" w:pos="9016"/>
             </w:tabs>
@@ -1290,10 +1290,10 @@
               <w:lang w:val="en-US"/>
             </w:rPr>
           </w:pPr>
-          <w:hyperlink w:anchor="_Toc38559197" w:history="1">
-            <w:r>
-              <w:rPr>
-                <w:rStyle w:val="ab"/>
+          <w:hyperlink w:anchor="_Toc38829486" w:history="1">
+            <w:r>
+              <w:rPr>
+                <w:rStyle w:val="Hyperlink"/>
                 <w:noProof/>
                 <w:lang w:val="en-US"/>
               </w:rPr>
@@ -1318,7 +1318,7 @@
                 <w:noProof/>
                 <w:webHidden/>
               </w:rPr>
-              <w:instrText xml:space="preserve"> PAGEREF _Toc38559197 \h </w:instrText>
+              <w:instrText xml:space="preserve"> PAGEREF _Toc38829486 \h </w:instrText>
             </w:r>
             <w:r>
               <w:rPr>
@@ -1351,7 +1351,7 @@
         </w:p>
         <w:p>
           <w:pPr>
-            <w:pStyle w:val="11"/>
+            <w:pStyle w:val="TOC1"/>
             <w:tabs>
               <w:tab w:val="right" w:leader="dot" w:pos="9016"/>
             </w:tabs>
@@ -1361,10 +1361,10 @@
               <w:lang w:val="en-US"/>
             </w:rPr>
           </w:pPr>
-          <w:hyperlink w:anchor="_Toc38559198" w:history="1">
-            <w:r>
-              <w:rPr>
-                <w:rStyle w:val="ab"/>
+          <w:hyperlink w:anchor="_Toc38829487" w:history="1">
+            <w:r>
+              <w:rPr>
+                <w:rStyle w:val="Hyperlink"/>
                 <w:noProof/>
                 <w:lang w:val="en-US"/>
               </w:rPr>
@@ -1389,7 +1389,7 @@
                 <w:noProof/>
                 <w:webHidden/>
               </w:rPr>
-              <w:instrText xml:space="preserve"> PAGEREF _Toc38559198 \h </w:instrText>
+              <w:instrText xml:space="preserve"> PAGEREF _Toc38829487 \h </w:instrText>
             </w:r>
             <w:r>
               <w:rPr>
@@ -1422,7 +1422,7 @@
         </w:p>
         <w:p>
           <w:pPr>
-            <w:pStyle w:val="11"/>
+            <w:pStyle w:val="TOC1"/>
             <w:tabs>
               <w:tab w:val="right" w:leader="dot" w:pos="9016"/>
             </w:tabs>
@@ -1432,10 +1432,10 @@
               <w:lang w:val="en-US"/>
             </w:rPr>
           </w:pPr>
-          <w:hyperlink w:anchor="_Toc38559199" w:history="1">
-            <w:r>
-              <w:rPr>
-                <w:rStyle w:val="ab"/>
+          <w:hyperlink w:anchor="_Toc38829488" w:history="1">
+            <w:r>
+              <w:rPr>
+                <w:rStyle w:val="Hyperlink"/>
                 <w:noProof/>
                 <w:lang w:val="en-US"/>
               </w:rPr>
@@ -1460,7 +1460,7 @@
                 <w:noProof/>
                 <w:webHidden/>
               </w:rPr>
-              <w:instrText xml:space="preserve"> PAGEREF _Toc38559199 \h </w:instrText>
+              <w:instrText xml:space="preserve"> PAGEREF _Toc38829488 \h </w:instrText>
             </w:r>
             <w:r>
               <w:rPr>
@@ -1481,6 +1481,219 @@
                 <w:webHidden/>
               </w:rPr>
               <w:t>10</w:t>
+            </w:r>
+            <w:r>
+              <w:rPr>
+                <w:noProof/>
+                <w:webHidden/>
+              </w:rPr>
+              <w:fldChar w:fldCharType="end"/>
+            </w:r>
+          </w:hyperlink>
+        </w:p>
+        <w:p>
+          <w:pPr>
+            <w:pStyle w:val="TOC2"/>
+            <w:tabs>
+              <w:tab w:val="right" w:leader="dot" w:pos="9016"/>
+            </w:tabs>
+            <w:rPr>
+              <w:rFonts w:eastAsiaTheme="minorEastAsia"/>
+              <w:noProof/>
+              <w:lang w:val="en-US"/>
+            </w:rPr>
+          </w:pPr>
+          <w:hyperlink w:anchor="_Toc38829489" w:history="1">
+            <w:r>
+              <w:rPr>
+                <w:rStyle w:val="Hyperlink"/>
+                <w:noProof/>
+                <w:lang w:val="en-US"/>
+              </w:rPr>
+              <w:t>Wireframe</w:t>
+            </w:r>
+            <w:r>
+              <w:rPr>
+                <w:noProof/>
+                <w:webHidden/>
+              </w:rPr>
+              <w:tab/>
+            </w:r>
+            <w:r>
+              <w:rPr>
+                <w:noProof/>
+                <w:webHidden/>
+              </w:rPr>
+              <w:fldChar w:fldCharType="begin"/>
+            </w:r>
+            <w:r>
+              <w:rPr>
+                <w:noProof/>
+                <w:webHidden/>
+              </w:rPr>
+              <w:instrText xml:space="preserve"> PAGEREF _Toc38829489 \h </w:instrText>
+            </w:r>
+            <w:r>
+              <w:rPr>
+                <w:noProof/>
+                <w:webHidden/>
+              </w:rPr>
+            </w:r>
+            <w:r>
+              <w:rPr>
+                <w:noProof/>
+                <w:webHidden/>
+              </w:rPr>
+              <w:fldChar w:fldCharType="separate"/>
+            </w:r>
+            <w:r>
+              <w:rPr>
+                <w:noProof/>
+                <w:webHidden/>
+              </w:rPr>
+              <w:t>10</w:t>
+            </w:r>
+            <w:r>
+              <w:rPr>
+                <w:noProof/>
+                <w:webHidden/>
+              </w:rPr>
+              <w:fldChar w:fldCharType="end"/>
+            </w:r>
+          </w:hyperlink>
+        </w:p>
+        <w:p>
+          <w:pPr>
+            <w:pStyle w:val="TOC2"/>
+            <w:tabs>
+              <w:tab w:val="right" w:leader="dot" w:pos="9016"/>
+            </w:tabs>
+            <w:rPr>
+              <w:rFonts w:eastAsiaTheme="minorEastAsia"/>
+              <w:noProof/>
+              <w:lang w:val="en-US"/>
+            </w:rPr>
+          </w:pPr>
+          <w:hyperlink w:anchor="_Toc38829490" w:history="1">
+            <w:r>
+              <w:rPr>
+                <w:rStyle w:val="Hyperlink"/>
+                <w:noProof/>
+                <w:lang w:val="en-US"/>
+              </w:rPr>
+              <w:t>Description</w:t>
+            </w:r>
+            <w:r>
+              <w:rPr>
+                <w:noProof/>
+                <w:webHidden/>
+              </w:rPr>
+              <w:tab/>
+            </w:r>
+            <w:r>
+              <w:rPr>
+                <w:noProof/>
+                <w:webHidden/>
+              </w:rPr>
+              <w:fldChar w:fldCharType="begin"/>
+            </w:r>
+            <w:r>
+              <w:rPr>
+                <w:noProof/>
+                <w:webHidden/>
+              </w:rPr>
+              <w:instrText xml:space="preserve"> PAGEREF _Toc38829490 \h </w:instrText>
+            </w:r>
+            <w:r>
+              <w:rPr>
+                <w:noProof/>
+                <w:webHidden/>
+              </w:rPr>
+            </w:r>
+            <w:r>
+              <w:rPr>
+                <w:noProof/>
+                <w:webHidden/>
+              </w:rPr>
+              <w:fldChar w:fldCharType="separate"/>
+            </w:r>
+            <w:r>
+              <w:rPr>
+                <w:noProof/>
+                <w:webHidden/>
+              </w:rPr>
+              <w:t>12</w:t>
+            </w:r>
+            <w:r>
+              <w:rPr>
+                <w:noProof/>
+                <w:webHidden/>
+              </w:rPr>
+              <w:fldChar w:fldCharType="end"/>
+            </w:r>
+          </w:hyperlink>
+        </w:p>
+        <w:p>
+          <w:pPr>
+            <w:pStyle w:val="TOC2"/>
+            <w:tabs>
+              <w:tab w:val="right" w:leader="dot" w:pos="9016"/>
+            </w:tabs>
+            <w:rPr>
+              <w:rFonts w:eastAsiaTheme="minorEastAsia"/>
+              <w:noProof/>
+              <w:lang w:val="en-US"/>
+            </w:rPr>
+          </w:pPr>
+          <w:hyperlink w:anchor="_Toc38829491" w:history="1">
+            <w:r>
+              <w:rPr>
+                <w:rStyle w:val="Hyperlink"/>
+                <w:noProof/>
+                <w:lang w:val="en-US"/>
+              </w:rPr>
+              <w:t>Database</w:t>
+            </w:r>
+            <w:r>
+              <w:rPr>
+                <w:noProof/>
+                <w:webHidden/>
+              </w:rPr>
+              <w:tab/>
+            </w:r>
+            <w:r>
+              <w:rPr>
+                <w:noProof/>
+                <w:webHidden/>
+              </w:rPr>
+              <w:fldChar w:fldCharType="begin"/>
+            </w:r>
+            <w:r>
+              <w:rPr>
+                <w:noProof/>
+                <w:webHidden/>
+              </w:rPr>
+              <w:instrText xml:space="preserve"> PAGEREF _Toc38829491 \h </w:instrText>
+            </w:r>
+            <w:r>
+              <w:rPr>
+                <w:noProof/>
+                <w:webHidden/>
+              </w:rPr>
+            </w:r>
+            <w:r>
+              <w:rPr>
+                <w:noProof/>
+                <w:webHidden/>
+              </w:rPr>
+              <w:fldChar w:fldCharType="separate"/>
+            </w:r>
+            <w:r>
+              <w:rPr>
+                <w:noProof/>
+                <w:webHidden/>
+              </w:rPr>
+              <w:t>16</w:t>
             </w:r>
             <w:r>
               <w:rPr>
@@ -1523,13 +1736,13 @@
     </w:p>
     <w:p>
       <w:pPr>
-        <w:pStyle w:val="1"/>
-        <w:jc w:val="both"/>
-        <w:rPr>
-          <w:lang w:val="en-US"/>
-        </w:rPr>
-      </w:pPr>
-      <w:bookmarkStart w:id="0" w:name="_Toc38559182"/>
+        <w:pStyle w:val="Heading1"/>
+        <w:jc w:val="both"/>
+        <w:rPr>
+          <w:lang w:val="en-US"/>
+        </w:rPr>
+      </w:pPr>
+      <w:bookmarkStart w:id="0" w:name="_Toc38829471"/>
       <w:r>
         <w:rPr>
           <w:lang w:val="en-US"/>
@@ -1587,13 +1800,13 @@
     </w:p>
     <w:p>
       <w:pPr>
-        <w:pStyle w:val="1"/>
-        <w:jc w:val="both"/>
-        <w:rPr>
-          <w:lang w:val="en-US"/>
-        </w:rPr>
-      </w:pPr>
-      <w:bookmarkStart w:id="1" w:name="_Toc38559183"/>
+        <w:pStyle w:val="Heading1"/>
+        <w:jc w:val="both"/>
+        <w:rPr>
+          <w:lang w:val="en-US"/>
+        </w:rPr>
+      </w:pPr>
+      <w:bookmarkStart w:id="1" w:name="_Toc38829472"/>
       <w:r>
         <w:rPr>
           <w:lang w:val="en-US"/>
@@ -1618,7 +1831,7 @@
     </w:p>
     <w:p>
       <w:pPr>
-        <w:pStyle w:val="a5"/>
+        <w:pStyle w:val="ListParagraph"/>
         <w:numPr>
           <w:ilvl w:val="0"/>
           <w:numId w:val="4"/>
@@ -1638,7 +1851,7 @@
     </w:p>
     <w:p>
       <w:pPr>
-        <w:pStyle w:val="a5"/>
+        <w:pStyle w:val="ListParagraph"/>
         <w:numPr>
           <w:ilvl w:val="1"/>
           <w:numId w:val="4"/>
@@ -1664,7 +1877,7 @@
     </w:p>
     <w:p>
       <w:pPr>
-        <w:pStyle w:val="a5"/>
+        <w:pStyle w:val="ListParagraph"/>
         <w:numPr>
           <w:ilvl w:val="1"/>
           <w:numId w:val="4"/>
@@ -1690,7 +1903,7 @@
     </w:p>
     <w:p>
       <w:pPr>
-        <w:pStyle w:val="a5"/>
+        <w:pStyle w:val="ListParagraph"/>
         <w:numPr>
           <w:ilvl w:val="1"/>
           <w:numId w:val="4"/>
@@ -1716,7 +1929,7 @@
     </w:p>
     <w:p>
       <w:pPr>
-        <w:pStyle w:val="a5"/>
+        <w:pStyle w:val="ListParagraph"/>
         <w:numPr>
           <w:ilvl w:val="1"/>
           <w:numId w:val="4"/>
@@ -1742,7 +1955,7 @@
     </w:p>
     <w:p>
       <w:pPr>
-        <w:pStyle w:val="a5"/>
+        <w:pStyle w:val="ListParagraph"/>
         <w:numPr>
           <w:ilvl w:val="0"/>
           <w:numId w:val="4"/>
@@ -1762,7 +1975,7 @@
     </w:p>
     <w:p>
       <w:pPr>
-        <w:pStyle w:val="a5"/>
+        <w:pStyle w:val="ListParagraph"/>
         <w:numPr>
           <w:ilvl w:val="0"/>
           <w:numId w:val="4"/>
@@ -1788,7 +2001,7 @@
     </w:p>
     <w:p>
       <w:pPr>
-        <w:pStyle w:val="a5"/>
+        <w:pStyle w:val="ListParagraph"/>
         <w:numPr>
           <w:ilvl w:val="1"/>
           <w:numId w:val="4"/>
@@ -1826,7 +2039,7 @@
     </w:p>
     <w:p>
       <w:pPr>
-        <w:pStyle w:val="a5"/>
+        <w:pStyle w:val="ListParagraph"/>
         <w:numPr>
           <w:ilvl w:val="1"/>
           <w:numId w:val="4"/>
@@ -1858,7 +2071,7 @@
     </w:p>
     <w:p>
       <w:pPr>
-        <w:pStyle w:val="a5"/>
+        <w:pStyle w:val="ListParagraph"/>
         <w:numPr>
           <w:ilvl w:val="1"/>
           <w:numId w:val="4"/>
@@ -1892,12 +2105,12 @@
     </w:p>
     <w:p>
       <w:pPr>
-        <w:pStyle w:val="1"/>
-        <w:rPr>
-          <w:lang w:val="en-US"/>
-        </w:rPr>
-      </w:pPr>
-      <w:bookmarkStart w:id="2" w:name="_Toc38559184"/>
+        <w:pStyle w:val="Heading1"/>
+        <w:rPr>
+          <w:lang w:val="en-US"/>
+        </w:rPr>
+      </w:pPr>
+      <w:bookmarkStart w:id="2" w:name="_Toc38829473"/>
       <w:r>
         <w:rPr>
           <w:lang w:val="en-US"/>
@@ -1953,13 +2166,13 @@
     </w:p>
     <w:p>
       <w:pPr>
-        <w:pStyle w:val="1"/>
-        <w:jc w:val="both"/>
-        <w:rPr>
-          <w:lang w:val="en-US"/>
-        </w:rPr>
-      </w:pPr>
-      <w:bookmarkStart w:id="3" w:name="_Toc38559185"/>
+        <w:pStyle w:val="Heading1"/>
+        <w:jc w:val="both"/>
+        <w:rPr>
+          <w:lang w:val="en-US"/>
+        </w:rPr>
+      </w:pPr>
+      <w:bookmarkStart w:id="3" w:name="_Toc38829474"/>
       <w:r>
         <w:rPr>
           <w:lang w:val="en-US"/>
@@ -2048,13 +2261,14 @@
     </w:p>
     <w:p>
       <w:pPr>
-        <w:pStyle w:val="1"/>
-        <w:jc w:val="both"/>
-        <w:rPr>
-          <w:lang w:val="en-US"/>
-        </w:rPr>
-      </w:pPr>
-      <w:bookmarkStart w:id="4" w:name="_Toc38559186"/>
+        <w:pStyle w:val="Heading1"/>
+        <w:jc w:val="both"/>
+        <w:rPr>
+          <w:lang w:val="en-US"/>
+        </w:rPr>
+      </w:pPr>
+      <w:bookmarkStart w:id="4" w:name="_Toc38829475"/>
+      <w:proofErr w:type="spellStart"/>
       <w:r>
         <w:rPr>
           <w:lang w:val="en-US"/>
@@ -2063,6 +2277,7 @@
         <w:t>MoSCoW</w:t>
       </w:r>
       <w:bookmarkEnd w:id="4"/>
+      <w:proofErr w:type="spellEnd"/>
     </w:p>
     <w:p>
       <w:pPr>
@@ -2080,7 +2295,7 @@
     </w:p>
     <w:tbl>
       <w:tblPr>
-        <w:tblStyle w:val="ac"/>
+        <w:tblStyle w:val="TableGrid"/>
         <w:tblpPr w:leftFromText="180" w:rightFromText="180" w:vertAnchor="text" w:horzAnchor="margin" w:tblpY="143"/>
         <w:tblW w:w="0" w:type="auto"/>
         <w:tblLook w:val="04A0" w:firstRow="1" w:lastRow="0" w:firstColumn="1" w:lastColumn="0" w:noHBand="0" w:noVBand="1"/>
@@ -2284,11 +2499,19 @@
                 <w:lang w:val="en-US"/>
               </w:rPr>
             </w:pPr>
-            <w:r>
-              <w:rPr>
-                <w:lang w:val="en-US"/>
-              </w:rPr>
-              <w:t>ADBlock in the Firewall</w:t>
+            <w:proofErr w:type="spellStart"/>
+            <w:r>
+              <w:rPr>
+                <w:lang w:val="en-US"/>
+              </w:rPr>
+              <w:t>ADBlock</w:t>
+            </w:r>
+            <w:proofErr w:type="spellEnd"/>
+            <w:r>
+              <w:rPr>
+                <w:lang w:val="en-US"/>
+              </w:rPr>
+              <w:t xml:space="preserve"> in the Firewall</w:t>
             </w:r>
           </w:p>
         </w:tc>
@@ -3278,13 +3501,13 @@
     </w:p>
     <w:p>
       <w:pPr>
-        <w:pStyle w:val="1"/>
-        <w:jc w:val="both"/>
-        <w:rPr>
-          <w:lang w:val="en-US"/>
-        </w:rPr>
-      </w:pPr>
-      <w:bookmarkStart w:id="5" w:name="_Toc38559187"/>
+        <w:pStyle w:val="Heading1"/>
+        <w:jc w:val="both"/>
+        <w:rPr>
+          <w:lang w:val="en-US"/>
+        </w:rPr>
+      </w:pPr>
+      <w:bookmarkStart w:id="5" w:name="_Toc38829476"/>
       <w:r>
         <w:rPr>
           <w:lang w:val="en-US"/>
@@ -3385,12 +3608,12 @@
     </w:p>
     <w:p>
       <w:pPr>
-        <w:pStyle w:val="2"/>
-        <w:rPr>
-          <w:lang w:val="en-US"/>
-        </w:rPr>
-      </w:pPr>
-      <w:bookmarkStart w:id="6" w:name="_Toc38559188"/>
+        <w:pStyle w:val="Heading2"/>
+        <w:rPr>
+          <w:lang w:val="en-US"/>
+        </w:rPr>
+      </w:pPr>
+      <w:bookmarkStart w:id="6" w:name="_Toc38829477"/>
       <w:r>
         <w:rPr>
           <w:noProof/>
@@ -3475,7 +3698,7 @@
     </w:p>
     <w:tbl>
       <w:tblPr>
-        <w:tblStyle w:val="ac"/>
+        <w:tblStyle w:val="TableGrid"/>
         <w:tblW w:w="10076" w:type="dxa"/>
         <w:tblInd w:w="-451" w:type="dxa"/>
         <w:tblLook w:val="04A0" w:firstRow="1" w:lastRow="0" w:firstColumn="1" w:lastColumn="0" w:noHBand="0" w:noVBand="1"/>
@@ -4144,7 +4367,21 @@
               <w:rPr>
                 <w:lang w:val="en-US"/>
               </w:rPr>
-              <w:t>Firewall (pfSense)</w:t>
+              <w:t>Firewall (</w:t>
+            </w:r>
+            <w:proofErr w:type="spellStart"/>
+            <w:r>
+              <w:rPr>
+                <w:lang w:val="en-US"/>
+              </w:rPr>
+              <w:t>pfSense</w:t>
+            </w:r>
+            <w:proofErr w:type="spellEnd"/>
+            <w:r>
+              <w:rPr>
+                <w:lang w:val="en-US"/>
+              </w:rPr>
+              <w:t>)</w:t>
             </w:r>
           </w:p>
         </w:tc>
@@ -4526,12 +4763,12 @@
     </w:p>
     <w:p>
       <w:pPr>
-        <w:pStyle w:val="1"/>
-        <w:rPr>
-          <w:lang w:val="en-US"/>
-        </w:rPr>
-      </w:pPr>
-      <w:bookmarkStart w:id="7" w:name="_Toc38559189"/>
+        <w:pStyle w:val="Heading1"/>
+        <w:rPr>
+          <w:lang w:val="en-US"/>
+        </w:rPr>
+      </w:pPr>
+      <w:bookmarkStart w:id="7" w:name="_Toc38829478"/>
       <w:r>
         <w:rPr>
           <w:lang w:val="en-US"/>
@@ -4660,13 +4897,41 @@
         <w:rPr>
           <w:lang w:val="en-US"/>
         </w:rPr>
-        <w:t xml:space="preserve"> Linux Server (Lubuntu)</w:t>
-      </w:r>
-      <w:r>
-        <w:rPr>
-          <w:lang w:val="en-US"/>
-        </w:rPr>
-        <w:t xml:space="preserve"> and Firewall (pfSense)</w:t>
+        <w:t xml:space="preserve"> Linux Server (</w:t>
+      </w:r>
+      <w:proofErr w:type="spellStart"/>
+      <w:r>
+        <w:rPr>
+          <w:lang w:val="en-US"/>
+        </w:rPr>
+        <w:t>Lubuntu</w:t>
+      </w:r>
+      <w:proofErr w:type="spellEnd"/>
+      <w:r>
+        <w:rPr>
+          <w:lang w:val="en-US"/>
+        </w:rPr>
+        <w:t>)</w:t>
+      </w:r>
+      <w:r>
+        <w:rPr>
+          <w:lang w:val="en-US"/>
+        </w:rPr>
+        <w:t xml:space="preserve"> and Firewall (</w:t>
+      </w:r>
+      <w:proofErr w:type="spellStart"/>
+      <w:r>
+        <w:rPr>
+          <w:lang w:val="en-US"/>
+        </w:rPr>
+        <w:t>pfSense</w:t>
+      </w:r>
+      <w:proofErr w:type="spellEnd"/>
+      <w:r>
+        <w:rPr>
+          <w:lang w:val="en-US"/>
+        </w:rPr>
+        <w:t>)</w:t>
       </w:r>
       <w:r>
         <w:rPr>
@@ -4727,13 +4992,13 @@
     </w:p>
     <w:p>
       <w:pPr>
-        <w:pStyle w:val="1"/>
-        <w:jc w:val="both"/>
-        <w:rPr>
-          <w:lang w:val="en-US"/>
-        </w:rPr>
-      </w:pPr>
-      <w:bookmarkStart w:id="8" w:name="_Toc38559190"/>
+        <w:pStyle w:val="Heading1"/>
+        <w:jc w:val="both"/>
+        <w:rPr>
+          <w:lang w:val="en-US"/>
+        </w:rPr>
+      </w:pPr>
+      <w:bookmarkStart w:id="8" w:name="_Toc38829479"/>
       <w:r>
         <w:rPr>
           <w:lang w:val="en-US"/>
@@ -4777,7 +5042,21 @@
         <w:rPr>
           <w:lang w:val="en-US"/>
         </w:rPr>
-        <w:t xml:space="preserve"> are in the same domain name, which is called firstgroup.local.</w:t>
+        <w:t xml:space="preserve"> are in the same domain name, which is called </w:t>
+      </w:r>
+      <w:proofErr w:type="spellStart"/>
+      <w:r>
+        <w:rPr>
+          <w:lang w:val="en-US"/>
+        </w:rPr>
+        <w:t>firstgroup.local</w:t>
+      </w:r>
+      <w:proofErr w:type="spellEnd"/>
+      <w:r>
+        <w:rPr>
+          <w:lang w:val="en-US"/>
+        </w:rPr>
+        <w:t>.</w:t>
       </w:r>
       <w:r>
         <w:rPr>
@@ -4837,13 +5116,13 @@
     </w:p>
     <w:p>
       <w:pPr>
-        <w:pStyle w:val="2"/>
-        <w:jc w:val="both"/>
-        <w:rPr>
-          <w:lang w:val="en-US"/>
-        </w:rPr>
-      </w:pPr>
-      <w:bookmarkStart w:id="9" w:name="_Toc38559191"/>
+        <w:pStyle w:val="Heading2"/>
+        <w:jc w:val="both"/>
+        <w:rPr>
+          <w:lang w:val="en-US"/>
+        </w:rPr>
+      </w:pPr>
+      <w:bookmarkStart w:id="9" w:name="_Toc38829480"/>
       <w:r>
         <w:rPr>
           <w:lang w:val="en-US"/>
@@ -4935,8 +5214,16 @@
         <w:rPr>
           <w:lang w:val="en-US"/>
         </w:rPr>
-        <w:t>and hosting domain called firstgroup.local</w:t>
-      </w:r>
+        <w:t xml:space="preserve">and hosting domain called </w:t>
+      </w:r>
+      <w:proofErr w:type="spellStart"/>
+      <w:r>
+        <w:rPr>
+          <w:lang w:val="en-US"/>
+        </w:rPr>
+        <w:t>firstgroup.local</w:t>
+      </w:r>
+      <w:proofErr w:type="spellEnd"/>
       <w:r>
         <w:rPr>
           <w:lang w:val="en-US"/>
@@ -4983,7 +5270,21 @@
         <w:rPr>
           <w:lang w:val="en-US"/>
         </w:rPr>
-        <w:t xml:space="preserve"> In Hyper-V </w:t>
+        <w:t xml:space="preserve"> In </w:t>
+      </w:r>
+      <w:proofErr w:type="gramStart"/>
+      <w:r>
+        <w:rPr>
+          <w:lang w:val="en-US"/>
+        </w:rPr>
+        <w:t>Hyper-V</w:t>
+      </w:r>
+      <w:proofErr w:type="gramEnd"/>
+      <w:r>
+        <w:rPr>
+          <w:lang w:val="en-US"/>
+        </w:rPr>
+        <w:t xml:space="preserve"> </w:t>
       </w:r>
       <w:r>
         <w:rPr>
@@ -5000,13 +5301,13 @@
     </w:p>
     <w:p>
       <w:pPr>
-        <w:pStyle w:val="2"/>
-        <w:jc w:val="both"/>
-        <w:rPr>
-          <w:lang w:val="en-US"/>
-        </w:rPr>
-      </w:pPr>
-      <w:bookmarkStart w:id="10" w:name="_Toc38559192"/>
+        <w:pStyle w:val="Heading2"/>
+        <w:jc w:val="both"/>
+        <w:rPr>
+          <w:lang w:val="en-US"/>
+        </w:rPr>
+      </w:pPr>
+      <w:bookmarkStart w:id="10" w:name="_Toc38829481"/>
       <w:r>
         <w:rPr>
           <w:lang w:val="en-US"/>
@@ -5153,7 +5454,21 @@
         <w:rPr>
           <w:lang w:val="en-US"/>
         </w:rPr>
-        <w:t xml:space="preserve"> In Hyper-V </w:t>
+        <w:t xml:space="preserve"> In </w:t>
+      </w:r>
+      <w:proofErr w:type="gramStart"/>
+      <w:r>
+        <w:rPr>
+          <w:lang w:val="en-US"/>
+        </w:rPr>
+        <w:t>Hyper-V</w:t>
+      </w:r>
+      <w:proofErr w:type="gramEnd"/>
+      <w:r>
+        <w:rPr>
+          <w:lang w:val="en-US"/>
+        </w:rPr>
+        <w:t xml:space="preserve"> </w:t>
       </w:r>
       <w:r>
         <w:rPr>
@@ -5182,13 +5497,13 @@
     </w:p>
     <w:p>
       <w:pPr>
-        <w:pStyle w:val="2"/>
-        <w:jc w:val="both"/>
-        <w:rPr>
-          <w:lang w:val="en-US"/>
-        </w:rPr>
-      </w:pPr>
-      <w:bookmarkStart w:id="11" w:name="_Toc38559193"/>
+        <w:pStyle w:val="Heading2"/>
+        <w:jc w:val="both"/>
+        <w:rPr>
+          <w:lang w:val="en-US"/>
+        </w:rPr>
+      </w:pPr>
+      <w:bookmarkStart w:id="11" w:name="_Toc38829482"/>
       <w:r>
         <w:rPr>
           <w:lang w:val="en-US"/>
@@ -5209,13 +5524,35 @@
           <w:lang w:val="en-US"/>
         </w:rPr>
         <w:tab/>
-        <w:t xml:space="preserve">Linux server has Lubuntu running on it. </w:t>
-      </w:r>
-      <w:r>
-        <w:rPr>
-          <w:lang w:val="en-US"/>
-        </w:rPr>
-        <w:t>It server experimental purposes.</w:t>
+        <w:t xml:space="preserve">Linux server has </w:t>
+      </w:r>
+      <w:proofErr w:type="spellStart"/>
+      <w:r>
+        <w:rPr>
+          <w:lang w:val="en-US"/>
+        </w:rPr>
+        <w:t>Lubuntu</w:t>
+      </w:r>
+      <w:proofErr w:type="spellEnd"/>
+      <w:r>
+        <w:rPr>
+          <w:lang w:val="en-US"/>
+        </w:rPr>
+        <w:t xml:space="preserve"> running on it. </w:t>
+      </w:r>
+      <w:proofErr w:type="gramStart"/>
+      <w:r>
+        <w:rPr>
+          <w:lang w:val="en-US"/>
+        </w:rPr>
+        <w:t>It</w:t>
+      </w:r>
+      <w:proofErr w:type="gramEnd"/>
+      <w:r>
+        <w:rPr>
+          <w:lang w:val="en-US"/>
+        </w:rPr>
+        <w:t xml:space="preserve"> server experimental purposes.</w:t>
       </w:r>
       <w:r>
         <w:rPr>
@@ -5226,13 +5563,13 @@
     </w:p>
     <w:p>
       <w:pPr>
-        <w:pStyle w:val="2"/>
-        <w:jc w:val="both"/>
-        <w:rPr>
-          <w:lang w:val="en-US"/>
-        </w:rPr>
-      </w:pPr>
-      <w:bookmarkStart w:id="12" w:name="_Toc38559194"/>
+        <w:pStyle w:val="Heading2"/>
+        <w:jc w:val="both"/>
+        <w:rPr>
+          <w:lang w:val="en-US"/>
+        </w:rPr>
+      </w:pPr>
+      <w:bookmarkStart w:id="12" w:name="_Toc38829483"/>
       <w:r>
         <w:rPr>
           <w:lang w:val="en-US"/>
@@ -5255,11 +5592,19 @@
         </w:rPr>
         <w:tab/>
       </w:r>
-      <w:r>
-        <w:rPr>
-          <w:lang w:val="en-US"/>
-        </w:rPr>
-        <w:t>pfSense serves as a router and a firewall</w:t>
+      <w:proofErr w:type="spellStart"/>
+      <w:r>
+        <w:rPr>
+          <w:lang w:val="en-US"/>
+        </w:rPr>
+        <w:t>pfSense</w:t>
+      </w:r>
+      <w:proofErr w:type="spellEnd"/>
+      <w:r>
+        <w:rPr>
+          <w:lang w:val="en-US"/>
+        </w:rPr>
+        <w:t xml:space="preserve"> serves as a router and a firewall</w:t>
       </w:r>
       <w:r>
         <w:rPr>
@@ -5289,7 +5634,21 @@
         <w:rPr>
           <w:lang w:val="en-US"/>
         </w:rPr>
-        <w:t xml:space="preserve"> Without firewall firstgroup.local domain won’t have any</w:t>
+        <w:t xml:space="preserve"> Without firewall </w:t>
+      </w:r>
+      <w:proofErr w:type="spellStart"/>
+      <w:r>
+        <w:rPr>
+          <w:lang w:val="en-US"/>
+        </w:rPr>
+        <w:t>firstgroup.local</w:t>
+      </w:r>
+      <w:proofErr w:type="spellEnd"/>
+      <w:r>
+        <w:rPr>
+          <w:lang w:val="en-US"/>
+        </w:rPr>
+        <w:t xml:space="preserve"> domain won’t have any</w:t>
       </w:r>
       <w:r>
         <w:rPr>
@@ -5564,13 +5923,13 @@
     </w:p>
     <w:p>
       <w:pPr>
-        <w:pStyle w:val="1"/>
-        <w:jc w:val="both"/>
-        <w:rPr>
-          <w:lang w:val="en-US"/>
-        </w:rPr>
-      </w:pPr>
-      <w:bookmarkStart w:id="13" w:name="_Toc38559195"/>
+        <w:pStyle w:val="Heading1"/>
+        <w:jc w:val="both"/>
+        <w:rPr>
+          <w:lang w:val="en-US"/>
+        </w:rPr>
+      </w:pPr>
+      <w:bookmarkStart w:id="13" w:name="_Toc38829484"/>
       <w:r>
         <w:rPr>
           <w:lang w:val="en-US"/>
@@ -5645,7 +6004,21 @@
         <w:rPr>
           <w:lang w:val="en-US"/>
         </w:rPr>
-        <w:t xml:space="preserve">user-group SanAndreas which has 2 users, </w:t>
+        <w:t xml:space="preserve">user-group </w:t>
+      </w:r>
+      <w:proofErr w:type="spellStart"/>
+      <w:r>
+        <w:rPr>
+          <w:lang w:val="en-US"/>
+        </w:rPr>
+        <w:t>SanAndreas</w:t>
+      </w:r>
+      <w:proofErr w:type="spellEnd"/>
+      <w:r>
+        <w:rPr>
+          <w:lang w:val="en-US"/>
+        </w:rPr>
+        <w:t xml:space="preserve"> which has 2 users, </w:t>
       </w:r>
       <w:r>
         <w:rPr>
@@ -5701,7 +6074,7 @@
     </w:p>
     <w:p>
       <w:pPr>
-        <w:pStyle w:val="a5"/>
+        <w:pStyle w:val="ListParagraph"/>
         <w:numPr>
           <w:ilvl w:val="0"/>
           <w:numId w:val="1"/>
@@ -5726,7 +6099,7 @@
     </w:p>
     <w:p>
       <w:pPr>
-        <w:pStyle w:val="a5"/>
+        <w:pStyle w:val="ListParagraph"/>
         <w:numPr>
           <w:ilvl w:val="1"/>
           <w:numId w:val="1"/>
@@ -5745,7 +6118,7 @@
     </w:p>
     <w:p>
       <w:pPr>
-        <w:pStyle w:val="a5"/>
+        <w:pStyle w:val="ListParagraph"/>
         <w:numPr>
           <w:ilvl w:val="2"/>
           <w:numId w:val="1"/>
@@ -5764,7 +6137,7 @@
     </w:p>
     <w:p>
       <w:pPr>
-        <w:pStyle w:val="a5"/>
+        <w:pStyle w:val="ListParagraph"/>
         <w:numPr>
           <w:ilvl w:val="2"/>
           <w:numId w:val="1"/>
@@ -5783,7 +6156,7 @@
     </w:p>
     <w:p>
       <w:pPr>
-        <w:pStyle w:val="a5"/>
+        <w:pStyle w:val="ListParagraph"/>
         <w:numPr>
           <w:ilvl w:val="2"/>
           <w:numId w:val="1"/>
@@ -5802,7 +6175,7 @@
     </w:p>
     <w:p>
       <w:pPr>
-        <w:pStyle w:val="a5"/>
+        <w:pStyle w:val="ListParagraph"/>
         <w:numPr>
           <w:ilvl w:val="1"/>
           <w:numId w:val="1"/>
@@ -5821,7 +6194,7 @@
     </w:p>
     <w:p>
       <w:pPr>
-        <w:pStyle w:val="a5"/>
+        <w:pStyle w:val="ListParagraph"/>
         <w:numPr>
           <w:ilvl w:val="2"/>
           <w:numId w:val="1"/>
@@ -5840,7 +6213,7 @@
     </w:p>
     <w:p>
       <w:pPr>
-        <w:pStyle w:val="a5"/>
+        <w:pStyle w:val="ListParagraph"/>
         <w:numPr>
           <w:ilvl w:val="2"/>
           <w:numId w:val="1"/>
@@ -5859,7 +6232,7 @@
     </w:p>
     <w:p>
       <w:pPr>
-        <w:pStyle w:val="a5"/>
+        <w:pStyle w:val="ListParagraph"/>
         <w:numPr>
           <w:ilvl w:val="0"/>
           <w:numId w:val="1"/>
@@ -5869,16 +6242,18 @@
           <w:lang w:val="en-US"/>
         </w:rPr>
       </w:pPr>
+      <w:proofErr w:type="spellStart"/>
       <w:r>
         <w:rPr>
           <w:lang w:val="en-US"/>
         </w:rPr>
         <w:t>SanAndreas</w:t>
       </w:r>
-    </w:p>
-    <w:p>
-      <w:pPr>
-        <w:pStyle w:val="a5"/>
+      <w:proofErr w:type="spellEnd"/>
+    </w:p>
+    <w:p>
+      <w:pPr>
+        <w:pStyle w:val="ListParagraph"/>
         <w:numPr>
           <w:ilvl w:val="1"/>
           <w:numId w:val="1"/>
@@ -5897,7 +6272,7 @@
     </w:p>
     <w:p>
       <w:pPr>
-        <w:pStyle w:val="a5"/>
+        <w:pStyle w:val="ListParagraph"/>
         <w:numPr>
           <w:ilvl w:val="2"/>
           <w:numId w:val="1"/>
@@ -5916,7 +6291,7 @@
     </w:p>
     <w:p>
       <w:pPr>
-        <w:pStyle w:val="a5"/>
+        <w:pStyle w:val="ListParagraph"/>
         <w:numPr>
           <w:ilvl w:val="2"/>
           <w:numId w:val="1"/>
@@ -5935,7 +6310,7 @@
     </w:p>
     <w:p>
       <w:pPr>
-        <w:pStyle w:val="a5"/>
+        <w:pStyle w:val="ListParagraph"/>
         <w:numPr>
           <w:ilvl w:val="1"/>
           <w:numId w:val="1"/>
@@ -5954,7 +6329,7 @@
     </w:p>
     <w:p>
       <w:pPr>
-        <w:pStyle w:val="a5"/>
+        <w:pStyle w:val="ListParagraph"/>
         <w:numPr>
           <w:ilvl w:val="2"/>
           <w:numId w:val="1"/>
@@ -5979,7 +6354,7 @@
     </w:p>
     <w:p>
       <w:pPr>
-        <w:pStyle w:val="a5"/>
+        <w:pStyle w:val="ListParagraph"/>
         <w:numPr>
           <w:ilvl w:val="2"/>
           <w:numId w:val="1"/>
@@ -5998,7 +6373,7 @@
     </w:p>
     <w:p>
       <w:pPr>
-        <w:pStyle w:val="a5"/>
+        <w:pStyle w:val="ListParagraph"/>
         <w:numPr>
           <w:ilvl w:val="0"/>
           <w:numId w:val="1"/>
@@ -6017,7 +6392,7 @@
     </w:p>
     <w:p>
       <w:pPr>
-        <w:pStyle w:val="a5"/>
+        <w:pStyle w:val="ListParagraph"/>
         <w:numPr>
           <w:ilvl w:val="1"/>
           <w:numId w:val="1"/>
@@ -6036,7 +6411,7 @@
     </w:p>
     <w:p>
       <w:pPr>
-        <w:pStyle w:val="a5"/>
+        <w:pStyle w:val="ListParagraph"/>
         <w:numPr>
           <w:ilvl w:val="2"/>
           <w:numId w:val="1"/>
@@ -6179,13 +6554,13 @@
     </w:p>
     <w:p>
       <w:pPr>
-        <w:pStyle w:val="1"/>
-        <w:jc w:val="both"/>
-        <w:rPr>
-          <w:lang w:val="en-US"/>
-        </w:rPr>
-      </w:pPr>
-      <w:bookmarkStart w:id="14" w:name="_Toc38559196"/>
+        <w:pStyle w:val="Heading1"/>
+        <w:jc w:val="both"/>
+        <w:rPr>
+          <w:lang w:val="en-US"/>
+        </w:rPr>
+      </w:pPr>
+      <w:bookmarkStart w:id="14" w:name="_Toc38829485"/>
       <w:r>
         <w:rPr>
           <w:lang w:val="en-US"/>
@@ -6311,7 +6686,21 @@
         <w:rPr>
           <w:lang w:val="en-US"/>
         </w:rPr>
-        <w:t xml:space="preserve"> (firstgroup.local) with servers</w:t>
+        <w:t xml:space="preserve"> (</w:t>
+      </w:r>
+      <w:proofErr w:type="spellStart"/>
+      <w:r>
+        <w:rPr>
+          <w:lang w:val="en-US"/>
+        </w:rPr>
+        <w:t>firstgroup.local</w:t>
+      </w:r>
+      <w:proofErr w:type="spellEnd"/>
+      <w:r>
+        <w:rPr>
+          <w:lang w:val="en-US"/>
+        </w:rPr>
+        <w:t>) with servers</w:t>
       </w:r>
       <w:r>
         <w:rPr>
@@ -6409,13 +6798,13 @@
     </w:p>
     <w:p>
       <w:pPr>
-        <w:pStyle w:val="1"/>
-        <w:jc w:val="both"/>
-        <w:rPr>
-          <w:lang w:val="en-US"/>
-        </w:rPr>
-      </w:pPr>
-      <w:bookmarkStart w:id="15" w:name="_Toc38559197"/>
+        <w:pStyle w:val="Heading1"/>
+        <w:jc w:val="both"/>
+        <w:rPr>
+          <w:lang w:val="en-US"/>
+        </w:rPr>
+      </w:pPr>
+      <w:bookmarkStart w:id="15" w:name="_Toc38829486"/>
       <w:r>
         <w:rPr>
           <w:lang w:val="en-US"/>
@@ -6527,13 +6916,13 @@
     </w:p>
     <w:p>
       <w:pPr>
-        <w:pStyle w:val="1"/>
-        <w:jc w:val="both"/>
-        <w:rPr>
-          <w:lang w:val="en-US"/>
-        </w:rPr>
-      </w:pPr>
-      <w:bookmarkStart w:id="16" w:name="_Toc38559198"/>
+        <w:pStyle w:val="Heading1"/>
+        <w:jc w:val="both"/>
+        <w:rPr>
+          <w:lang w:val="en-US"/>
+        </w:rPr>
+      </w:pPr>
+      <w:bookmarkStart w:id="16" w:name="_Toc38829487"/>
       <w:r>
         <w:rPr>
           <w:lang w:val="en-US"/>
@@ -6554,7 +6943,21 @@
           <w:lang w:val="en-US"/>
         </w:rPr>
         <w:tab/>
-        <w:t>Backups are setup on our Main Machine, it can be accessed via Server Manager -&gt; Tools -&gt; Windows Server Backups. It is backup-ing “Firewall” VM every day at 03:00AM. The backup is stored in shared network folder called “Backup”</w:t>
+        <w:t>Backups are setup on our Main Machine, it can be accessed via Server Manager -&gt; Tools -&gt; Windows Server Backups. It is backup-</w:t>
+      </w:r>
+      <w:proofErr w:type="spellStart"/>
+      <w:r>
+        <w:rPr>
+          <w:lang w:val="en-US"/>
+        </w:rPr>
+        <w:t>ing</w:t>
+      </w:r>
+      <w:proofErr w:type="spellEnd"/>
+      <w:r>
+        <w:rPr>
+          <w:lang w:val="en-US"/>
+        </w:rPr>
+        <w:t xml:space="preserve"> “Firewall” VM every day at 03:00AM. The backup is stored in shared network folder called “Backup”</w:t>
       </w:r>
       <w:r>
         <w:rPr>
@@ -6594,13 +6997,13 @@
     </w:p>
     <w:p>
       <w:pPr>
-        <w:pStyle w:val="1"/>
-        <w:jc w:val="both"/>
-        <w:rPr>
-          <w:lang w:val="en-US"/>
-        </w:rPr>
-      </w:pPr>
-      <w:bookmarkStart w:id="17" w:name="_Toc38559199"/>
+        <w:pStyle w:val="Heading1"/>
+        <w:jc w:val="both"/>
+        <w:rPr>
+          <w:lang w:val="en-US"/>
+        </w:rPr>
+      </w:pPr>
+      <w:bookmarkStart w:id="17" w:name="_Toc38829488"/>
       <w:r>
         <w:rPr>
           <w:lang w:val="en-US"/>
@@ -6634,8 +7037,16 @@
         <w:rPr>
           <w:lang w:val="en-US"/>
         </w:rPr>
-        <w:t>we have used Tkinter</w:t>
-      </w:r>
+        <w:t xml:space="preserve">we have used </w:t>
+      </w:r>
+      <w:proofErr w:type="spellStart"/>
+      <w:r>
+        <w:rPr>
+          <w:lang w:val="en-US"/>
+        </w:rPr>
+        <w:t>Tkinter</w:t>
+      </w:r>
+      <w:proofErr w:type="spellEnd"/>
       <w:r>
         <w:rPr>
           <w:lang w:val="en-US"/>
@@ -6652,7 +7063,21 @@
         <w:rPr>
           <w:lang w:val="en-US"/>
         </w:rPr>
-        <w:t xml:space="preserve"> drawing graphs and statistics matplotlib library and for taking system information psutil library.</w:t>
+        <w:t xml:space="preserve"> drawing graphs and statistics matplotlib library and for taking system information </w:t>
+      </w:r>
+      <w:proofErr w:type="spellStart"/>
+      <w:r>
+        <w:rPr>
+          <w:lang w:val="en-US"/>
+        </w:rPr>
+        <w:t>psutil</w:t>
+      </w:r>
+      <w:proofErr w:type="spellEnd"/>
+      <w:r>
+        <w:rPr>
+          <w:lang w:val="en-US"/>
+        </w:rPr>
+        <w:t xml:space="preserve"> library.</w:t>
       </w:r>
       <w:r>
         <w:rPr>
@@ -6669,18 +7094,19 @@
     </w:p>
     <w:p>
       <w:pPr>
-        <w:pStyle w:val="1"/>
-        <w:jc w:val="both"/>
-        <w:rPr>
-          <w:lang w:val="en-US"/>
-        </w:rPr>
-      </w:pPr>
+        <w:pStyle w:val="Heading2"/>
+        <w:rPr>
+          <w:lang w:val="en-US"/>
+        </w:rPr>
+      </w:pPr>
+      <w:bookmarkStart w:id="18" w:name="_Toc38829489"/>
       <w:r>
         <w:rPr>
           <w:lang w:val="en-US"/>
         </w:rPr>
         <w:t>Wireframe</w:t>
       </w:r>
+      <w:bookmarkEnd w:id="18"/>
     </w:p>
     <w:p>
       <w:pPr>
@@ -7120,18 +7546,19 @@
     </w:p>
     <w:p>
       <w:pPr>
-        <w:pStyle w:val="1"/>
-        <w:jc w:val="both"/>
-        <w:rPr>
-          <w:lang w:val="en-US"/>
-        </w:rPr>
-      </w:pPr>
+        <w:pStyle w:val="Heading2"/>
+        <w:rPr>
+          <w:lang w:val="en-US"/>
+        </w:rPr>
+      </w:pPr>
+      <w:bookmarkStart w:id="19" w:name="_Toc38829490"/>
       <w:r>
         <w:rPr>
           <w:lang w:val="en-US"/>
         </w:rPr>
         <w:t>Description</w:t>
       </w:r>
+      <w:bookmarkEnd w:id="19"/>
     </w:p>
     <w:p>
       <w:pPr>
@@ -7152,7 +7579,7 @@
     </w:p>
     <w:p>
       <w:pPr>
-        <w:ind w:firstLine="720"/>
+        <w:ind w:left="720" w:firstLine="720"/>
         <w:jc w:val="both"/>
         <w:rPr>
           <w:noProof/>
@@ -7185,24 +7612,46 @@
           <w:noProof/>
           <w:lang w:val="en-US"/>
         </w:rPr>
-        <w:t xml:space="preserve">contain main information about the machines health. </w:t>
-      </w:r>
-    </w:p>
-    <w:p>
-      <w:pPr>
-        <w:pStyle w:val="a5"/>
+        <w:t xml:space="preserve">contain main information about the </w:t>
+      </w:r>
+      <w:r>
+        <w:rPr>
+          <w:noProof/>
+          <w:lang w:val="en-US"/>
+        </w:rPr>
+        <w:t>machine state</w:t>
+      </w:r>
+      <w:r>
+        <w:rPr>
+          <w:noProof/>
+          <w:lang w:val="en-US"/>
+        </w:rPr>
+        <w:t xml:space="preserve">. </w:t>
+      </w:r>
+    </w:p>
+    <w:p>
+      <w:pPr>
+        <w:pStyle w:val="ListParagraph"/>
         <w:numPr>
           <w:ilvl w:val="0"/>
           <w:numId w:val="6"/>
         </w:numPr>
         <w:rPr>
+          <w:b/>
+          <w:bCs/>
           <w:noProof/>
+          <w:sz w:val="24"/>
+          <w:szCs w:val="24"/>
           <w:lang w:val="ru-RU"/>
         </w:rPr>
       </w:pPr>
       <w:r>
         <w:rPr>
+          <w:b/>
+          <w:bCs/>
           <w:noProof/>
+          <w:sz w:val="24"/>
+          <w:szCs w:val="24"/>
           <w:lang w:val="en-US"/>
         </w:rPr>
         <w:t>Main</w:t>
@@ -7210,7 +7659,7 @@
     </w:p>
     <w:p>
       <w:pPr>
-        <w:pStyle w:val="a5"/>
+        <w:pStyle w:val="ListParagraph"/>
         <w:rPr>
           <w:noProof/>
           <w:lang w:val="ru-RU"/>
@@ -7259,7 +7708,7 @@
     </w:p>
     <w:p>
       <w:pPr>
-        <w:pStyle w:val="a5"/>
+        <w:pStyle w:val="ListParagraph"/>
         <w:rPr>
           <w:noProof/>
           <w:lang w:val="en-US"/>
@@ -7270,7 +7719,6 @@
           <w:noProof/>
           <w:lang w:val="en-US"/>
         </w:rPr>
-        <w:lastRenderedPageBreak/>
         <w:t xml:space="preserve">This tab contains </w:t>
       </w:r>
       <w:r>
@@ -7278,33 +7726,45 @@
           <w:noProof/>
           <w:lang w:val="en-US"/>
         </w:rPr>
-        <w:t>3 labels which are dynamically updated using psutil module which retrieves real-time information about the most signifficant system parts.</w:t>
-      </w:r>
-    </w:p>
-    <w:p>
-      <w:pPr>
-        <w:pStyle w:val="a5"/>
-        <w:rPr>
+        <w:t>3 labels which are dynamically updated using psutil module which retrieves real-time information about the most significant system parts.</w:t>
+      </w:r>
+    </w:p>
+    <w:p>
+      <w:pPr>
+        <w:pStyle w:val="ListParagraph"/>
+        <w:rPr>
+          <w:b/>
+          <w:bCs/>
           <w:noProof/>
-          <w:lang w:val="en-US"/>
-        </w:rPr>
-      </w:pPr>
-    </w:p>
-    <w:p>
-      <w:pPr>
-        <w:pStyle w:val="a5"/>
+          <w:sz w:val="24"/>
+          <w:szCs w:val="24"/>
+          <w:lang w:val="en-US"/>
+        </w:rPr>
+      </w:pPr>
+    </w:p>
+    <w:p>
+      <w:pPr>
+        <w:pStyle w:val="ListParagraph"/>
         <w:numPr>
           <w:ilvl w:val="0"/>
           <w:numId w:val="6"/>
         </w:numPr>
         <w:rPr>
+          <w:b/>
+          <w:bCs/>
           <w:noProof/>
+          <w:sz w:val="24"/>
+          <w:szCs w:val="24"/>
           <w:lang w:val="ru-RU"/>
         </w:rPr>
       </w:pPr>
       <w:r>
         <w:rPr>
+          <w:b/>
+          <w:bCs/>
           <w:noProof/>
+          <w:sz w:val="24"/>
+          <w:szCs w:val="24"/>
           <w:lang w:val="en-US"/>
         </w:rPr>
         <w:t>Real-Time Statistics</w:t>
@@ -7312,7 +7772,7 @@
     </w:p>
     <w:p>
       <w:pPr>
-        <w:pStyle w:val="a5"/>
+        <w:pStyle w:val="ListParagraph"/>
         <w:rPr>
           <w:noProof/>
           <w:lang w:val="ru-RU"/>
@@ -7377,19 +7837,51 @@
     </w:p>
     <w:p>
       <w:pPr>
-        <w:pStyle w:val="a5"/>
+        <w:rPr>
+          <w:noProof/>
+          <w:lang w:val="en-US"/>
+        </w:rPr>
+      </w:pPr>
+      <w:r>
+        <w:rPr>
+          <w:noProof/>
+          <w:lang w:val="en-US"/>
+        </w:rPr>
+        <w:br w:type="page"/>
+      </w:r>
+    </w:p>
+    <w:p>
+      <w:pPr>
+        <w:ind w:left="720"/>
+        <w:rPr>
+          <w:noProof/>
+          <w:lang w:val="en-US"/>
+        </w:rPr>
+      </w:pPr>
+    </w:p>
+    <w:p>
+      <w:pPr>
+        <w:pStyle w:val="ListParagraph"/>
         <w:numPr>
           <w:ilvl w:val="0"/>
           <w:numId w:val="6"/>
         </w:numPr>
         <w:rPr>
+          <w:b/>
+          <w:bCs/>
           <w:noProof/>
-          <w:lang w:val="en-US"/>
-        </w:rPr>
-      </w:pPr>
-      <w:r>
-        <w:rPr>
+          <w:sz w:val="24"/>
+          <w:szCs w:val="24"/>
+          <w:lang w:val="en-US"/>
+        </w:rPr>
+      </w:pPr>
+      <w:r>
+        <w:rPr>
+          <w:b/>
+          <w:bCs/>
           <w:noProof/>
+          <w:sz w:val="24"/>
+          <w:szCs w:val="24"/>
           <w:lang w:val="en-US"/>
         </w:rPr>
         <w:t>Logs</w:t>
@@ -7407,7 +7899,6 @@
         <w:rPr>
           <w:noProof/>
         </w:rPr>
-        <w:lastRenderedPageBreak/>
         <w:drawing>
           <wp:inline distT="0" distB="0" distL="0" distR="0" wp14:anchorId="29796325" wp14:editId="28BCBF1F">
             <wp:extent cx="5731510" cy="4145915"/>
@@ -7483,36 +7974,51 @@
     </w:p>
     <w:p>
       <w:pPr>
-        <w:ind w:left="360"/>
         <w:rPr>
           <w:noProof/>
           <w:lang w:val="en-US"/>
         </w:rPr>
       </w:pPr>
-    </w:p>
-    <w:p>
-      <w:pPr>
-        <w:pStyle w:val="a5"/>
+      <w:r>
+        <w:rPr>
+          <w:noProof/>
+          <w:lang w:val="en-US"/>
+        </w:rPr>
+        <w:br w:type="page"/>
+      </w:r>
+    </w:p>
+    <w:p>
+      <w:pPr>
+        <w:pStyle w:val="ListParagraph"/>
         <w:numPr>
           <w:ilvl w:val="0"/>
           <w:numId w:val="6"/>
         </w:numPr>
         <w:rPr>
+          <w:b/>
+          <w:bCs/>
           <w:noProof/>
-          <w:lang w:val="en-US"/>
-        </w:rPr>
-      </w:pPr>
-      <w:r>
-        <w:rPr>
+          <w:sz w:val="24"/>
+          <w:szCs w:val="24"/>
+          <w:lang w:val="en-US"/>
+        </w:rPr>
+      </w:pPr>
+      <w:r>
+        <w:rPr>
+          <w:b/>
+          <w:bCs/>
           <w:noProof/>
-          <w:lang w:val="en-US"/>
-        </w:rPr>
+          <w:sz w:val="24"/>
+          <w:szCs w:val="24"/>
+          <w:lang w:val="en-US"/>
+        </w:rPr>
+        <w:lastRenderedPageBreak/>
         <w:t>Users</w:t>
       </w:r>
     </w:p>
     <w:p>
       <w:pPr>
-        <w:pStyle w:val="a5"/>
+        <w:pStyle w:val="ListParagraph"/>
         <w:rPr>
           <w:noProof/>
           <w:lang w:val="en-US"/>
@@ -7561,7 +8067,7 @@
     </w:p>
     <w:p>
       <w:pPr>
-        <w:pStyle w:val="a5"/>
+        <w:pStyle w:val="ListParagraph"/>
         <w:rPr>
           <w:noProof/>
           <w:lang w:val="en-US"/>
@@ -7572,13 +8078,12 @@
           <w:noProof/>
           <w:lang w:val="en-US"/>
         </w:rPr>
-        <w:lastRenderedPageBreak/>
         <w:t>This tab contains a label with the name of the connected user and 2 buttons:</w:t>
       </w:r>
     </w:p>
     <w:p>
       <w:pPr>
-        <w:pStyle w:val="a5"/>
+        <w:pStyle w:val="ListParagraph"/>
         <w:numPr>
           <w:ilvl w:val="1"/>
           <w:numId w:val="1"/>
@@ -7598,7 +8103,7 @@
     </w:p>
     <w:p>
       <w:pPr>
-        <w:pStyle w:val="a5"/>
+        <w:pStyle w:val="ListParagraph"/>
         <w:ind w:left="1440"/>
         <w:rPr>
           <w:noProof/>
@@ -7615,7 +8120,7 @@
     </w:p>
     <w:p>
       <w:pPr>
-        <w:pStyle w:val="a5"/>
+        <w:pStyle w:val="ListParagraph"/>
         <w:numPr>
           <w:ilvl w:val="1"/>
           <w:numId w:val="1"/>
@@ -7635,7 +8140,7 @@
     </w:p>
     <w:p>
       <w:pPr>
-        <w:pStyle w:val="a5"/>
+        <w:pStyle w:val="ListParagraph"/>
         <w:ind w:left="1440"/>
         <w:rPr>
           <w:noProof/>
@@ -7652,21 +8157,45 @@
     </w:p>
     <w:p>
       <w:pPr>
-        <w:pStyle w:val="a5"/>
+        <w:rPr>
+          <w:noProof/>
+          <w:lang w:val="en-US"/>
+        </w:rPr>
+      </w:pPr>
+      <w:r>
+        <w:rPr>
+          <w:noProof/>
+          <w:lang w:val="en-US"/>
+        </w:rPr>
+        <w:br w:type="page"/>
+      </w:r>
+    </w:p>
+    <w:p>
+      <w:pPr>
+        <w:pStyle w:val="ListParagraph"/>
         <w:numPr>
           <w:ilvl w:val="0"/>
           <w:numId w:val="6"/>
         </w:numPr>
         <w:rPr>
+          <w:b/>
+          <w:bCs/>
           <w:noProof/>
-          <w:lang w:val="en-US"/>
-        </w:rPr>
-      </w:pPr>
-      <w:r>
-        <w:rPr>
+          <w:sz w:val="24"/>
+          <w:szCs w:val="24"/>
+          <w:lang w:val="en-US"/>
+        </w:rPr>
+      </w:pPr>
+      <w:r>
+        <w:rPr>
+          <w:b/>
+          <w:bCs/>
           <w:noProof/>
-          <w:lang w:val="en-US"/>
-        </w:rPr>
+          <w:sz w:val="24"/>
+          <w:szCs w:val="24"/>
+          <w:lang w:val="en-US"/>
+        </w:rPr>
+        <w:lastRenderedPageBreak/>
         <w:t>Processes</w:t>
       </w:r>
     </w:p>
@@ -7769,35 +8298,930 @@
           <w:lang w:val="en-US"/>
         </w:rPr>
       </w:pPr>
-      <w:r>
+    </w:p>
+    <w:p>
+      <w:pPr>
+        <w:pStyle w:val="Heading2"/>
         <w:rPr>
           <w:noProof/>
           <w:lang w:val="en-US"/>
         </w:rPr>
-        <w:br/>
-      </w:r>
-    </w:p>
-    <w:p>
-      <w:pPr>
-        <w:jc w:val="both"/>
-        <w:rPr>
-          <w:lang w:val="en-US"/>
-        </w:rPr>
-      </w:pPr>
-    </w:p>
-    <w:p>
-      <w:pPr>
-        <w:jc w:val="both"/>
-        <w:rPr>
-          <w:lang w:val="en-US"/>
-        </w:rPr>
-      </w:pPr>
-    </w:p>
-    <w:p>
-      <w:pPr>
-        <w:jc w:val="both"/>
-        <w:rPr>
-          <w:lang w:val="en-US"/>
+      </w:pPr>
+      <w:bookmarkStart w:id="20" w:name="_Toc38829491"/>
+      <w:r>
+        <w:rPr>
+          <w:noProof/>
+          <w:lang w:val="en-US"/>
+        </w:rPr>
+        <w:t>Database</w:t>
+      </w:r>
+      <w:bookmarkEnd w:id="20"/>
+    </w:p>
+    <w:p>
+      <w:pPr>
+        <w:rPr>
+          <w:noProof/>
+          <w:lang w:val="en-US"/>
+        </w:rPr>
+      </w:pPr>
+      <w:r>
+        <w:rPr>
+          <w:noProof/>
+          <w:lang w:val="en-US"/>
+        </w:rPr>
+        <w:tab/>
+        <w:t xml:space="preserve">The database is created using same </w:t>
+      </w:r>
+      <w:r>
+        <w:rPr>
+          <w:noProof/>
+          <w:lang w:val="en-US"/>
+        </w:rPr>
+        <w:t>library</w:t>
+      </w:r>
+      <w:r>
+        <w:rPr>
+          <w:noProof/>
+          <w:lang w:val="en-US"/>
+        </w:rPr>
+        <w:t xml:space="preserve"> as to create logs, however it does not format it. Whenever you launch an application it opens appDB.db file (if it does not exist, it creates it) in the same directory from where program was launched.</w:t>
+      </w:r>
+      <w:r>
+        <w:rPr>
+          <w:noProof/>
+          <w:lang w:val="en-US"/>
+        </w:rPr>
+        <w:t xml:space="preserve"> It uses sqlite3 to create and handle databases.</w:t>
+      </w:r>
+      <w:r>
+        <w:rPr>
+          <w:noProof/>
+          <w:lang w:val="en-US"/>
+        </w:rPr>
+        <w:t xml:space="preserve"> The database stores information about system state, similar to logs.</w:t>
+      </w:r>
+      <w:r>
+        <w:rPr>
+          <w:noProof/>
+          <w:lang w:val="en-US"/>
+        </w:rPr>
+        <w:t xml:space="preserve"> It has 4 tables: CPU, RAM, diskio and networkio. </w:t>
+      </w:r>
+    </w:p>
+    <w:tbl>
+      <w:tblPr>
+        <w:tblStyle w:val="TableGrid"/>
+        <w:tblW w:w="10075" w:type="dxa"/>
+        <w:tblLook w:val="04A0" w:firstRow="1" w:lastRow="0" w:firstColumn="1" w:lastColumn="0" w:noHBand="0" w:noVBand="1"/>
+      </w:tblPr>
+      <w:tblGrid>
+        <w:gridCol w:w="2254"/>
+        <w:gridCol w:w="1881"/>
+        <w:gridCol w:w="1710"/>
+        <w:gridCol w:w="4230"/>
+      </w:tblGrid>
+      <w:tr>
+        <w:tc>
+          <w:tcPr>
+            <w:tcW w:w="2254" w:type="dxa"/>
+            <w:tcBorders>
+              <w:bottom w:val="single" w:sz="8" w:space="0" w:color="auto"/>
+            </w:tcBorders>
+          </w:tcPr>
+          <w:p>
+            <w:pPr>
+              <w:rPr>
+                <w:noProof/>
+                <w:lang w:val="en-US"/>
+              </w:rPr>
+            </w:pPr>
+            <w:r>
+              <w:rPr>
+                <w:noProof/>
+                <w:lang w:val="en-US"/>
+              </w:rPr>
+              <w:t>CPU table</w:t>
+            </w:r>
+          </w:p>
+        </w:tc>
+        <w:tc>
+          <w:tcPr>
+            <w:tcW w:w="1881" w:type="dxa"/>
+            <w:tcBorders>
+              <w:bottom w:val="single" w:sz="8" w:space="0" w:color="auto"/>
+            </w:tcBorders>
+          </w:tcPr>
+          <w:p>
+            <w:pPr>
+              <w:rPr>
+                <w:noProof/>
+                <w:lang w:val="en-US"/>
+              </w:rPr>
+            </w:pPr>
+            <w:r>
+              <w:rPr>
+                <w:noProof/>
+                <w:lang w:val="en-US"/>
+              </w:rPr>
+              <w:t>RAM table</w:t>
+            </w:r>
+          </w:p>
+        </w:tc>
+        <w:tc>
+          <w:tcPr>
+            <w:tcW w:w="1710" w:type="dxa"/>
+            <w:tcBorders>
+              <w:bottom w:val="single" w:sz="8" w:space="0" w:color="auto"/>
+            </w:tcBorders>
+          </w:tcPr>
+          <w:p>
+            <w:pPr>
+              <w:rPr>
+                <w:noProof/>
+                <w:lang w:val="en-US"/>
+              </w:rPr>
+            </w:pPr>
+            <w:r>
+              <w:rPr>
+                <w:noProof/>
+                <w:lang w:val="en-US"/>
+              </w:rPr>
+              <w:t>Diskio table</w:t>
+            </w:r>
+          </w:p>
+        </w:tc>
+        <w:tc>
+          <w:tcPr>
+            <w:tcW w:w="4230" w:type="dxa"/>
+            <w:tcBorders>
+              <w:bottom w:val="single" w:sz="8" w:space="0" w:color="auto"/>
+            </w:tcBorders>
+          </w:tcPr>
+          <w:p>
+            <w:pPr>
+              <w:rPr>
+                <w:noProof/>
+                <w:lang w:val="en-US"/>
+              </w:rPr>
+            </w:pPr>
+            <w:r>
+              <w:rPr>
+                <w:noProof/>
+                <w:lang w:val="en-US"/>
+              </w:rPr>
+              <w:t>Networkio table</w:t>
+            </w:r>
+          </w:p>
+        </w:tc>
+      </w:tr>
+      <w:tr>
+        <w:tc>
+          <w:tcPr>
+            <w:tcW w:w="2254" w:type="dxa"/>
+            <w:tcBorders>
+              <w:top w:val="single" w:sz="8" w:space="0" w:color="auto"/>
+            </w:tcBorders>
+          </w:tcPr>
+          <w:p>
+            <w:pPr>
+              <w:rPr>
+                <w:noProof/>
+                <w:lang w:val="en-US"/>
+              </w:rPr>
+            </w:pPr>
+            <w:r>
+              <w:rPr>
+                <w:noProof/>
+                <w:lang w:val="en-US"/>
+              </w:rPr>
+              <w:t>Date</w:t>
+            </w:r>
+          </w:p>
+        </w:tc>
+        <w:tc>
+          <w:tcPr>
+            <w:tcW w:w="1881" w:type="dxa"/>
+            <w:tcBorders>
+              <w:top w:val="single" w:sz="8" w:space="0" w:color="auto"/>
+            </w:tcBorders>
+          </w:tcPr>
+          <w:p>
+            <w:pPr>
+              <w:rPr>
+                <w:noProof/>
+                <w:lang w:val="en-US"/>
+              </w:rPr>
+            </w:pPr>
+            <w:r>
+              <w:rPr>
+                <w:noProof/>
+                <w:lang w:val="en-US"/>
+              </w:rPr>
+              <w:t>Date</w:t>
+            </w:r>
+          </w:p>
+        </w:tc>
+        <w:tc>
+          <w:tcPr>
+            <w:tcW w:w="1710" w:type="dxa"/>
+            <w:tcBorders>
+              <w:top w:val="single" w:sz="8" w:space="0" w:color="auto"/>
+            </w:tcBorders>
+          </w:tcPr>
+          <w:p>
+            <w:pPr>
+              <w:rPr>
+                <w:noProof/>
+                <w:lang w:val="en-US"/>
+              </w:rPr>
+            </w:pPr>
+            <w:r>
+              <w:rPr>
+                <w:noProof/>
+                <w:lang w:val="en-US"/>
+              </w:rPr>
+              <w:t>Date</w:t>
+            </w:r>
+          </w:p>
+        </w:tc>
+        <w:tc>
+          <w:tcPr>
+            <w:tcW w:w="4230" w:type="dxa"/>
+            <w:tcBorders>
+              <w:top w:val="single" w:sz="8" w:space="0" w:color="auto"/>
+            </w:tcBorders>
+          </w:tcPr>
+          <w:p>
+            <w:pPr>
+              <w:rPr>
+                <w:noProof/>
+                <w:lang w:val="en-US"/>
+              </w:rPr>
+            </w:pPr>
+            <w:r>
+              <w:rPr>
+                <w:noProof/>
+                <w:lang w:val="en-US"/>
+              </w:rPr>
+              <w:t>Date</w:t>
+            </w:r>
+          </w:p>
+        </w:tc>
+      </w:tr>
+      <w:tr>
+        <w:tc>
+          <w:tcPr>
+            <w:tcW w:w="2254" w:type="dxa"/>
+          </w:tcPr>
+          <w:p>
+            <w:pPr>
+              <w:rPr>
+                <w:noProof/>
+                <w:lang w:val="en-US"/>
+              </w:rPr>
+            </w:pPr>
+            <w:r>
+              <w:rPr>
+                <w:noProof/>
+                <w:lang w:val="en-US"/>
+              </w:rPr>
+              <w:t>CTX switches</w:t>
+            </w:r>
+          </w:p>
+        </w:tc>
+        <w:tc>
+          <w:tcPr>
+            <w:tcW w:w="1881" w:type="dxa"/>
+          </w:tcPr>
+          <w:p>
+            <w:pPr>
+              <w:rPr>
+                <w:noProof/>
+                <w:lang w:val="en-US"/>
+              </w:rPr>
+            </w:pPr>
+            <w:r>
+              <w:rPr>
+                <w:noProof/>
+                <w:lang w:val="en-US"/>
+              </w:rPr>
+              <w:t>Total RAM</w:t>
+            </w:r>
+          </w:p>
+        </w:tc>
+        <w:tc>
+          <w:tcPr>
+            <w:tcW w:w="1710" w:type="dxa"/>
+          </w:tcPr>
+          <w:p>
+            <w:pPr>
+              <w:rPr>
+                <w:noProof/>
+                <w:lang w:val="en-US"/>
+              </w:rPr>
+            </w:pPr>
+            <w:r>
+              <w:rPr>
+                <w:noProof/>
+                <w:lang w:val="en-US"/>
+              </w:rPr>
+              <w:t>Read count</w:t>
+            </w:r>
+          </w:p>
+        </w:tc>
+        <w:tc>
+          <w:tcPr>
+            <w:tcW w:w="4230" w:type="dxa"/>
+          </w:tcPr>
+          <w:p>
+            <w:pPr>
+              <w:rPr>
+                <w:noProof/>
+                <w:lang w:val="en-US"/>
+              </w:rPr>
+            </w:pPr>
+            <w:r>
+              <w:rPr>
+                <w:noProof/>
+                <w:lang w:val="en-US"/>
+              </w:rPr>
+              <w:t xml:space="preserve">Bytes sent </w:t>
+            </w:r>
+          </w:p>
+        </w:tc>
+      </w:tr>
+      <w:tr>
+        <w:tc>
+          <w:tcPr>
+            <w:tcW w:w="2254" w:type="dxa"/>
+          </w:tcPr>
+          <w:p>
+            <w:pPr>
+              <w:rPr>
+                <w:noProof/>
+                <w:lang w:val="en-US"/>
+              </w:rPr>
+            </w:pPr>
+            <w:r>
+              <w:rPr>
+                <w:noProof/>
+                <w:lang w:val="en-US"/>
+              </w:rPr>
+              <w:t>Interrupts</w:t>
+            </w:r>
+          </w:p>
+        </w:tc>
+        <w:tc>
+          <w:tcPr>
+            <w:tcW w:w="1881" w:type="dxa"/>
+          </w:tcPr>
+          <w:p>
+            <w:pPr>
+              <w:rPr>
+                <w:noProof/>
+                <w:lang w:val="en-US"/>
+              </w:rPr>
+            </w:pPr>
+            <w:r>
+              <w:rPr>
+                <w:noProof/>
+                <w:lang w:val="en-US"/>
+              </w:rPr>
+              <w:t>Available RAM</w:t>
+            </w:r>
+          </w:p>
+        </w:tc>
+        <w:tc>
+          <w:tcPr>
+            <w:tcW w:w="1710" w:type="dxa"/>
+          </w:tcPr>
+          <w:p>
+            <w:pPr>
+              <w:rPr>
+                <w:noProof/>
+                <w:lang w:val="en-US"/>
+              </w:rPr>
+            </w:pPr>
+            <w:r>
+              <w:rPr>
+                <w:noProof/>
+                <w:lang w:val="en-US"/>
+              </w:rPr>
+              <w:t>Write count</w:t>
+            </w:r>
+          </w:p>
+        </w:tc>
+        <w:tc>
+          <w:tcPr>
+            <w:tcW w:w="4230" w:type="dxa"/>
+          </w:tcPr>
+          <w:p>
+            <w:pPr>
+              <w:rPr>
+                <w:noProof/>
+                <w:lang w:val="en-US"/>
+              </w:rPr>
+            </w:pPr>
+            <w:r>
+              <w:rPr>
+                <w:noProof/>
+                <w:lang w:val="en-US"/>
+              </w:rPr>
+              <w:t>Bytes received</w:t>
+            </w:r>
+          </w:p>
+        </w:tc>
+      </w:tr>
+      <w:tr>
+        <w:tc>
+          <w:tcPr>
+            <w:tcW w:w="2254" w:type="dxa"/>
+          </w:tcPr>
+          <w:p>
+            <w:pPr>
+              <w:rPr>
+                <w:noProof/>
+                <w:lang w:val="en-US"/>
+              </w:rPr>
+            </w:pPr>
+            <w:r>
+              <w:rPr>
+                <w:noProof/>
+                <w:lang w:val="en-US"/>
+              </w:rPr>
+              <w:t>Software interrupts</w:t>
+            </w:r>
+          </w:p>
+        </w:tc>
+        <w:tc>
+          <w:tcPr>
+            <w:tcW w:w="1881" w:type="dxa"/>
+          </w:tcPr>
+          <w:p>
+            <w:pPr>
+              <w:rPr>
+                <w:noProof/>
+                <w:lang w:val="en-US"/>
+              </w:rPr>
+            </w:pPr>
+            <w:r>
+              <w:rPr>
+                <w:noProof/>
+                <w:lang w:val="en-US"/>
+              </w:rPr>
+              <w:t>Used RAM</w:t>
+            </w:r>
+          </w:p>
+        </w:tc>
+        <w:tc>
+          <w:tcPr>
+            <w:tcW w:w="1710" w:type="dxa"/>
+          </w:tcPr>
+          <w:p>
+            <w:pPr>
+              <w:rPr>
+                <w:noProof/>
+                <w:lang w:val="en-US"/>
+              </w:rPr>
+            </w:pPr>
+            <w:r>
+              <w:rPr>
+                <w:noProof/>
+                <w:lang w:val="en-US"/>
+              </w:rPr>
+              <w:t>Read bytes</w:t>
+            </w:r>
+          </w:p>
+        </w:tc>
+        <w:tc>
+          <w:tcPr>
+            <w:tcW w:w="4230" w:type="dxa"/>
+          </w:tcPr>
+          <w:p>
+            <w:pPr>
+              <w:rPr>
+                <w:noProof/>
+                <w:lang w:val="en-US"/>
+              </w:rPr>
+            </w:pPr>
+            <w:r>
+              <w:rPr>
+                <w:noProof/>
+                <w:lang w:val="en-US"/>
+              </w:rPr>
+              <w:t>Packets sent</w:t>
+            </w:r>
+          </w:p>
+        </w:tc>
+      </w:tr>
+      <w:tr>
+        <w:tc>
+          <w:tcPr>
+            <w:tcW w:w="2254" w:type="dxa"/>
+          </w:tcPr>
+          <w:p>
+            <w:pPr>
+              <w:rPr>
+                <w:noProof/>
+                <w:lang w:val="en-US"/>
+              </w:rPr>
+            </w:pPr>
+            <w:r>
+              <w:rPr>
+                <w:noProof/>
+                <w:lang w:val="en-US"/>
+              </w:rPr>
+              <w:t>System calls</w:t>
+            </w:r>
+          </w:p>
+        </w:tc>
+        <w:tc>
+          <w:tcPr>
+            <w:tcW w:w="1881" w:type="dxa"/>
+          </w:tcPr>
+          <w:p>
+            <w:pPr>
+              <w:rPr>
+                <w:noProof/>
+                <w:lang w:val="en-US"/>
+              </w:rPr>
+            </w:pPr>
+            <w:r>
+              <w:rPr>
+                <w:noProof/>
+                <w:lang w:val="en-US"/>
+              </w:rPr>
+              <w:t>Free RAM</w:t>
+            </w:r>
+          </w:p>
+        </w:tc>
+        <w:tc>
+          <w:tcPr>
+            <w:tcW w:w="1710" w:type="dxa"/>
+          </w:tcPr>
+          <w:p>
+            <w:pPr>
+              <w:rPr>
+                <w:noProof/>
+                <w:lang w:val="en-US"/>
+              </w:rPr>
+            </w:pPr>
+            <w:r>
+              <w:rPr>
+                <w:noProof/>
+                <w:lang w:val="en-US"/>
+              </w:rPr>
+              <w:t>Write bytes</w:t>
+            </w:r>
+          </w:p>
+        </w:tc>
+        <w:tc>
+          <w:tcPr>
+            <w:tcW w:w="4230" w:type="dxa"/>
+          </w:tcPr>
+          <w:p>
+            <w:pPr>
+              <w:rPr>
+                <w:noProof/>
+                <w:lang w:val="en-US"/>
+              </w:rPr>
+            </w:pPr>
+            <w:r>
+              <w:rPr>
+                <w:noProof/>
+                <w:lang w:val="en-US"/>
+              </w:rPr>
+              <w:t>Packets received</w:t>
+            </w:r>
+          </w:p>
+        </w:tc>
+      </w:tr>
+      <w:tr>
+        <w:tc>
+          <w:tcPr>
+            <w:tcW w:w="2254" w:type="dxa"/>
+          </w:tcPr>
+          <w:p>
+            <w:pPr>
+              <w:rPr>
+                <w:noProof/>
+                <w:lang w:val="en-US"/>
+              </w:rPr>
+            </w:pPr>
+            <w:r>
+              <w:rPr>
+                <w:noProof/>
+                <w:lang w:val="en-US"/>
+              </w:rPr>
+              <w:t>Usage percentage</w:t>
+            </w:r>
+          </w:p>
+        </w:tc>
+        <w:tc>
+          <w:tcPr>
+            <w:tcW w:w="1881" w:type="dxa"/>
+          </w:tcPr>
+          <w:p>
+            <w:pPr>
+              <w:rPr>
+                <w:noProof/>
+                <w:lang w:val="en-US"/>
+              </w:rPr>
+            </w:pPr>
+            <w:r>
+              <w:rPr>
+                <w:noProof/>
+                <w:lang w:val="en-US"/>
+              </w:rPr>
+              <w:t>Usage percentage</w:t>
+            </w:r>
+          </w:p>
+        </w:tc>
+        <w:tc>
+          <w:tcPr>
+            <w:tcW w:w="1710" w:type="dxa"/>
+          </w:tcPr>
+          <w:p>
+            <w:pPr>
+              <w:rPr>
+                <w:noProof/>
+                <w:lang w:val="en-US"/>
+              </w:rPr>
+            </w:pPr>
+            <w:r>
+              <w:rPr>
+                <w:noProof/>
+                <w:lang w:val="en-US"/>
+              </w:rPr>
+              <w:t>Read time</w:t>
+            </w:r>
+          </w:p>
+        </w:tc>
+        <w:tc>
+          <w:tcPr>
+            <w:tcW w:w="4230" w:type="dxa"/>
+          </w:tcPr>
+          <w:p>
+            <w:pPr>
+              <w:rPr>
+                <w:noProof/>
+                <w:lang w:val="en-US"/>
+              </w:rPr>
+            </w:pPr>
+            <w:r>
+              <w:rPr>
+                <w:noProof/>
+                <w:lang w:val="en-US"/>
+              </w:rPr>
+              <w:t>E</w:t>
+            </w:r>
+            <w:r>
+              <w:rPr>
+                <w:noProof/>
+                <w:lang w:val="en-US"/>
+              </w:rPr>
+              <w:t xml:space="preserve">rrin </w:t>
+            </w:r>
+            <w:r>
+              <w:rPr>
+                <w:noProof/>
+                <w:lang w:val="en-US"/>
+              </w:rPr>
+              <w:t>(number of errors while sending)</w:t>
+            </w:r>
+          </w:p>
+        </w:tc>
+      </w:tr>
+      <w:tr>
+        <w:tc>
+          <w:tcPr>
+            <w:tcW w:w="2254" w:type="dxa"/>
+          </w:tcPr>
+          <w:p>
+            <w:pPr>
+              <w:rPr>
+                <w:noProof/>
+                <w:lang w:val="en-US"/>
+              </w:rPr>
+            </w:pPr>
+          </w:p>
+        </w:tc>
+        <w:tc>
+          <w:tcPr>
+            <w:tcW w:w="1881" w:type="dxa"/>
+          </w:tcPr>
+          <w:p>
+            <w:pPr>
+              <w:rPr>
+                <w:noProof/>
+                <w:lang w:val="en-US"/>
+              </w:rPr>
+            </w:pPr>
+          </w:p>
+        </w:tc>
+        <w:tc>
+          <w:tcPr>
+            <w:tcW w:w="1710" w:type="dxa"/>
+          </w:tcPr>
+          <w:p>
+            <w:pPr>
+              <w:rPr>
+                <w:noProof/>
+                <w:lang w:val="en-US"/>
+              </w:rPr>
+            </w:pPr>
+            <w:r>
+              <w:rPr>
+                <w:noProof/>
+                <w:lang w:val="en-US"/>
+              </w:rPr>
+              <w:t>Write time</w:t>
+            </w:r>
+          </w:p>
+        </w:tc>
+        <w:tc>
+          <w:tcPr>
+            <w:tcW w:w="4230" w:type="dxa"/>
+          </w:tcPr>
+          <w:p>
+            <w:pPr>
+              <w:rPr>
+                <w:noProof/>
+                <w:lang w:val="en-US"/>
+              </w:rPr>
+            </w:pPr>
+            <w:r>
+              <w:rPr>
+                <w:noProof/>
+                <w:lang w:val="en-US"/>
+              </w:rPr>
+              <w:t>Errout</w:t>
+            </w:r>
+            <w:r>
+              <w:rPr>
+                <w:noProof/>
+                <w:lang w:val="en-US"/>
+              </w:rPr>
+              <w:t xml:space="preserve"> (number of errors while receiving)</w:t>
+            </w:r>
+          </w:p>
+        </w:tc>
+      </w:tr>
+      <w:tr>
+        <w:tc>
+          <w:tcPr>
+            <w:tcW w:w="2254" w:type="dxa"/>
+          </w:tcPr>
+          <w:p>
+            <w:pPr>
+              <w:rPr>
+                <w:noProof/>
+                <w:lang w:val="en-US"/>
+              </w:rPr>
+            </w:pPr>
+          </w:p>
+        </w:tc>
+        <w:tc>
+          <w:tcPr>
+            <w:tcW w:w="1881" w:type="dxa"/>
+          </w:tcPr>
+          <w:p>
+            <w:pPr>
+              <w:rPr>
+                <w:noProof/>
+                <w:lang w:val="en-US"/>
+              </w:rPr>
+            </w:pPr>
+          </w:p>
+        </w:tc>
+        <w:tc>
+          <w:tcPr>
+            <w:tcW w:w="1710" w:type="dxa"/>
+          </w:tcPr>
+          <w:p>
+            <w:pPr>
+              <w:rPr>
+                <w:noProof/>
+                <w:lang w:val="en-US"/>
+              </w:rPr>
+            </w:pPr>
+          </w:p>
+        </w:tc>
+        <w:tc>
+          <w:tcPr>
+            <w:tcW w:w="4230" w:type="dxa"/>
+          </w:tcPr>
+          <w:p>
+            <w:pPr>
+              <w:rPr>
+                <w:noProof/>
+                <w:lang w:val="en-US"/>
+              </w:rPr>
+            </w:pPr>
+            <w:r>
+              <w:rPr>
+                <w:noProof/>
+                <w:lang w:val="en-US"/>
+              </w:rPr>
+              <w:t>D</w:t>
+            </w:r>
+            <w:r>
+              <w:rPr>
+                <w:noProof/>
+                <w:lang w:val="en-US"/>
+              </w:rPr>
+              <w:t>ropin</w:t>
+            </w:r>
+            <w:r>
+              <w:rPr>
+                <w:noProof/>
+                <w:lang w:val="en-US"/>
+              </w:rPr>
+              <w:t xml:space="preserve"> (number of drops while sending)</w:t>
+            </w:r>
+          </w:p>
+        </w:tc>
+      </w:tr>
+      <w:tr>
+        <w:tc>
+          <w:tcPr>
+            <w:tcW w:w="2254" w:type="dxa"/>
+          </w:tcPr>
+          <w:p>
+            <w:pPr>
+              <w:rPr>
+                <w:noProof/>
+                <w:lang w:val="en-US"/>
+              </w:rPr>
+            </w:pPr>
+          </w:p>
+        </w:tc>
+        <w:tc>
+          <w:tcPr>
+            <w:tcW w:w="1881" w:type="dxa"/>
+          </w:tcPr>
+          <w:p>
+            <w:pPr>
+              <w:rPr>
+                <w:noProof/>
+                <w:lang w:val="en-US"/>
+              </w:rPr>
+            </w:pPr>
+          </w:p>
+        </w:tc>
+        <w:tc>
+          <w:tcPr>
+            <w:tcW w:w="1710" w:type="dxa"/>
+          </w:tcPr>
+          <w:p>
+            <w:pPr>
+              <w:rPr>
+                <w:noProof/>
+                <w:lang w:val="en-US"/>
+              </w:rPr>
+            </w:pPr>
+          </w:p>
+        </w:tc>
+        <w:tc>
+          <w:tcPr>
+            <w:tcW w:w="4230" w:type="dxa"/>
+          </w:tcPr>
+          <w:p>
+            <w:pPr>
+              <w:rPr>
+                <w:noProof/>
+                <w:lang w:val="en-US"/>
+              </w:rPr>
+            </w:pPr>
+            <w:r>
+              <w:rPr>
+                <w:noProof/>
+                <w:lang w:val="en-US"/>
+              </w:rPr>
+              <w:t>D</w:t>
+            </w:r>
+            <w:r>
+              <w:rPr>
+                <w:noProof/>
+                <w:lang w:val="en-US"/>
+              </w:rPr>
+              <w:t>ropout</w:t>
+            </w:r>
+            <w:r>
+              <w:rPr>
+                <w:noProof/>
+                <w:lang w:val="en-US"/>
+              </w:rPr>
+              <w:t xml:space="preserve"> (number of drops while receiving)</w:t>
+            </w:r>
+          </w:p>
+        </w:tc>
+      </w:tr>
+    </w:tbl>
+    <w:p>
+      <w:pPr>
+        <w:rPr>
+          <w:noProof/>
         </w:rPr>
       </w:pPr>
     </w:p>
@@ -7813,7 +9237,7 @@
 </file>
 
 <file path=word/endnotes.xml><?xml version="1.0" encoding="utf-8"?>
-<w:endnotes xmlns:wpc="http://schemas.microsoft.com/office/word/2010/wordprocessingCanvas" xmlns:cx="http://schemas.microsoft.com/office/drawing/2014/chartex" xmlns:cx1="http://schemas.microsoft.com/office/drawing/2015/9/8/chartex" xmlns:cx2="http://schemas.microsoft.com/office/drawing/2015/10/21/chartex" xmlns:cx3="http://schemas.microsoft.com/office/drawing/2016/5/9/chartex" xmlns:cx4="http://schemas.microsoft.com/office/drawing/2016/5/10/chartex" xmlns:cx5="http://schemas.microsoft.com/office/drawing/2016/5/11/chartex" xmlns:cx6="http://schemas.microsoft.com/office/drawing/2016/5/12/chartex" xmlns:cx7="http://schemas.microsoft.com/office/drawing/2016/5/13/chartex" xmlns:cx8="http://schemas.microsoft.com/office/drawing/2016/5/14/chartex" xmlns:mc="http://schemas.openxmlformats.org/markup-compatibility/2006" xmlns:aink="http://schemas.microsoft.com/office/drawing/2016/ink" xmlns:am3d="http://schemas.microsoft.com/office/drawing/2017/model3d" xmlns:o="urn:schemas-microsoft-com:office:office" xmlns:r="http://schemas.openxmlformats.org/officeDocument/2006/relationships" xmlns:m="http://schemas.openxmlformats.org/officeDocument/2006/math" xmlns:v="urn:schemas-microsoft-com:vml" xmlns:wp14="http://schemas.microsoft.com/office/word/2010/wordprocessingDrawing" xmlns:wp="http://schemas.openxmlformats.org/drawingml/2006/wordprocessingDrawing" xmlns:w10="urn:schemas-microsoft-com:office:word" xmlns:w="http://schemas.openxmlformats.org/wordprocessingml/2006/main" xmlns:w14="http://schemas.microsoft.com/office/word/2010/wordml" xmlns:w15="http://schemas.microsoft.com/office/word/2012/wordml" xmlns:w16cex="http://schemas.microsoft.com/office/word/2018/wordml/cex" xmlns:w16cid="http://schemas.microsoft.com/office/word/2016/wordml/cid" xmlns:w16="http://schemas.microsoft.com/office/word/2018/wordml" xmlns:w16se="http://schemas.microsoft.com/office/word/2015/wordml/symex" xmlns:wpg="http://schemas.microsoft.com/office/word/2010/wordprocessingGroup" xmlns:wpi="http://schemas.microsoft.com/office/word/2010/wordprocessingInk" xmlns:wne="http://schemas.microsoft.com/office/word/2006/wordml" xmlns:wps="http://schemas.microsoft.com/office/word/2010/wordprocessingShape" mc:Ignorable="w14 w15 w16se w16cid w16 w16cex wp14">
+<w:endnotes xmlns:wpc="http://schemas.microsoft.com/office/word/2010/wordprocessingCanvas" xmlns:cx="http://schemas.microsoft.com/office/drawing/2014/chartex" xmlns:cx1="http://schemas.microsoft.com/office/drawing/2015/9/8/chartex" xmlns:cx2="http://schemas.microsoft.com/office/drawing/2015/10/21/chartex" xmlns:cx3="http://schemas.microsoft.com/office/drawing/2016/5/9/chartex" xmlns:cx4="http://schemas.microsoft.com/office/drawing/2016/5/10/chartex" xmlns:cx5="http://schemas.microsoft.com/office/drawing/2016/5/11/chartex" xmlns:cx6="http://schemas.microsoft.com/office/drawing/2016/5/12/chartex" xmlns:cx7="http://schemas.microsoft.com/office/drawing/2016/5/13/chartex" xmlns:cx8="http://schemas.microsoft.com/office/drawing/2016/5/14/chartex" xmlns:mc="http://schemas.openxmlformats.org/markup-compatibility/2006" xmlns:aink="http://schemas.microsoft.com/office/drawing/2016/ink" xmlns:am3d="http://schemas.microsoft.com/office/drawing/2017/model3d" xmlns:o="urn:schemas-microsoft-com:office:office" xmlns:r="http://schemas.openxmlformats.org/officeDocument/2006/relationships" xmlns:m="http://schemas.openxmlformats.org/officeDocument/2006/math" xmlns:v="urn:schemas-microsoft-com:vml" xmlns:wp14="http://schemas.microsoft.com/office/word/2010/wordprocessingDrawing" xmlns:wp="http://schemas.openxmlformats.org/drawingml/2006/wordprocessingDrawing" xmlns:w10="urn:schemas-microsoft-com:office:word" xmlns:w="http://schemas.openxmlformats.org/wordprocessingml/2006/main" xmlns:w14="http://schemas.microsoft.com/office/word/2010/wordml" xmlns:w15="http://schemas.microsoft.com/office/word/2012/wordml" xmlns:w16cid="http://schemas.microsoft.com/office/word/2016/wordml/cid" xmlns:w16se="http://schemas.microsoft.com/office/word/2015/wordml/symex" xmlns:wpg="http://schemas.microsoft.com/office/word/2010/wordprocessingGroup" xmlns:wpi="http://schemas.microsoft.com/office/word/2010/wordprocessingInk" xmlns:wne="http://schemas.microsoft.com/office/word/2006/wordml" xmlns:wps="http://schemas.microsoft.com/office/word/2010/wordprocessingShape" mc:Ignorable="w14 w15 w16se w16cid wp14">
   <w:endnote w:type="separator" w:id="-1">
     <w:p>
       <w:pPr>
@@ -7845,7 +9269,7 @@
 </file>
 
 <file path=word/footer1.xml><?xml version="1.0" encoding="utf-8"?>
-<w:ftr xmlns:wpc="http://schemas.microsoft.com/office/word/2010/wordprocessingCanvas" xmlns:cx="http://schemas.microsoft.com/office/drawing/2014/chartex" xmlns:cx1="http://schemas.microsoft.com/office/drawing/2015/9/8/chartex" xmlns:cx2="http://schemas.microsoft.com/office/drawing/2015/10/21/chartex" xmlns:cx3="http://schemas.microsoft.com/office/drawing/2016/5/9/chartex" xmlns:cx4="http://schemas.microsoft.com/office/drawing/2016/5/10/chartex" xmlns:cx5="http://schemas.microsoft.com/office/drawing/2016/5/11/chartex" xmlns:cx6="http://schemas.microsoft.com/office/drawing/2016/5/12/chartex" xmlns:cx7="http://schemas.microsoft.com/office/drawing/2016/5/13/chartex" xmlns:cx8="http://schemas.microsoft.com/office/drawing/2016/5/14/chartex" xmlns:mc="http://schemas.openxmlformats.org/markup-compatibility/2006" xmlns:aink="http://schemas.microsoft.com/office/drawing/2016/ink" xmlns:am3d="http://schemas.microsoft.com/office/drawing/2017/model3d" xmlns:o="urn:schemas-microsoft-com:office:office" xmlns:r="http://schemas.openxmlformats.org/officeDocument/2006/relationships" xmlns:m="http://schemas.openxmlformats.org/officeDocument/2006/math" xmlns:v="urn:schemas-microsoft-com:vml" xmlns:wp14="http://schemas.microsoft.com/office/word/2010/wordprocessingDrawing" xmlns:wp="http://schemas.openxmlformats.org/drawingml/2006/wordprocessingDrawing" xmlns:w10="urn:schemas-microsoft-com:office:word" xmlns:w="http://schemas.openxmlformats.org/wordprocessingml/2006/main" xmlns:w14="http://schemas.microsoft.com/office/word/2010/wordml" xmlns:w15="http://schemas.microsoft.com/office/word/2012/wordml" xmlns:w16cex="http://schemas.microsoft.com/office/word/2018/wordml/cex" xmlns:w16cid="http://schemas.microsoft.com/office/word/2016/wordml/cid" xmlns:w16="http://schemas.microsoft.com/office/word/2018/wordml" xmlns:w16se="http://schemas.microsoft.com/office/word/2015/wordml/symex" xmlns:wpg="http://schemas.microsoft.com/office/word/2010/wordprocessingGroup" xmlns:wpi="http://schemas.microsoft.com/office/word/2010/wordprocessingInk" xmlns:wne="http://schemas.microsoft.com/office/word/2006/wordml" xmlns:wps="http://schemas.microsoft.com/office/word/2010/wordprocessingShape" mc:Ignorable="w14 w15 w16se w16cid w16 w16cex wp14">
+<w:ftr xmlns:wpc="http://schemas.microsoft.com/office/word/2010/wordprocessingCanvas" xmlns:cx="http://schemas.microsoft.com/office/drawing/2014/chartex" xmlns:cx1="http://schemas.microsoft.com/office/drawing/2015/9/8/chartex" xmlns:cx2="http://schemas.microsoft.com/office/drawing/2015/10/21/chartex" xmlns:cx3="http://schemas.microsoft.com/office/drawing/2016/5/9/chartex" xmlns:cx4="http://schemas.microsoft.com/office/drawing/2016/5/10/chartex" xmlns:cx5="http://schemas.microsoft.com/office/drawing/2016/5/11/chartex" xmlns:cx6="http://schemas.microsoft.com/office/drawing/2016/5/12/chartex" xmlns:cx7="http://schemas.microsoft.com/office/drawing/2016/5/13/chartex" xmlns:cx8="http://schemas.microsoft.com/office/drawing/2016/5/14/chartex" xmlns:mc="http://schemas.openxmlformats.org/markup-compatibility/2006" xmlns:aink="http://schemas.microsoft.com/office/drawing/2016/ink" xmlns:am3d="http://schemas.microsoft.com/office/drawing/2017/model3d" xmlns:o="urn:schemas-microsoft-com:office:office" xmlns:r="http://schemas.openxmlformats.org/officeDocument/2006/relationships" xmlns:m="http://schemas.openxmlformats.org/officeDocument/2006/math" xmlns:v="urn:schemas-microsoft-com:vml" xmlns:wp14="http://schemas.microsoft.com/office/word/2010/wordprocessingDrawing" xmlns:wp="http://schemas.openxmlformats.org/drawingml/2006/wordprocessingDrawing" xmlns:w10="urn:schemas-microsoft-com:office:word" xmlns:w="http://schemas.openxmlformats.org/wordprocessingml/2006/main" xmlns:w14="http://schemas.microsoft.com/office/word/2010/wordml" xmlns:w15="http://schemas.microsoft.com/office/word/2012/wordml" xmlns:w16cid="http://schemas.microsoft.com/office/word/2016/wordml/cid" xmlns:w16se="http://schemas.microsoft.com/office/word/2015/wordml/symex" xmlns:wpg="http://schemas.microsoft.com/office/word/2010/wordprocessingGroup" xmlns:wpi="http://schemas.microsoft.com/office/word/2010/wordprocessingInk" xmlns:wne="http://schemas.microsoft.com/office/word/2006/wordml" xmlns:wps="http://schemas.microsoft.com/office/word/2010/wordprocessingShape" mc:Ignorable="w14 w15 w16se w16cid wp14">
   <w:sdt>
     <w:sdtPr>
       <w:id w:val="1408269219"/>
@@ -7862,7 +9286,7 @@
     <w:sdtContent>
       <w:p>
         <w:pPr>
-          <w:pStyle w:val="a8"/>
+          <w:pStyle w:val="Footer"/>
           <w:jc w:val="right"/>
         </w:pPr>
         <w:r>
@@ -7891,7 +9315,7 @@
   </w:sdt>
   <w:p>
     <w:pPr>
-      <w:pStyle w:val="a8"/>
+      <w:pStyle w:val="Footer"/>
       <w:rPr>
         <w:lang w:val="en-US"/>
       </w:rPr>
@@ -7905,7 +9329,7 @@
   </w:p>
   <w:p>
     <w:pPr>
-      <w:pStyle w:val="a8"/>
+      <w:pStyle w:val="Footer"/>
       <w:rPr>
         <w:lang w:val="en-US"/>
       </w:rPr>
@@ -7914,20 +9338,20 @@
       <w:rPr>
         <w:lang w:val="en-US"/>
       </w:rPr>
-      <w:t>Version 0.</w:t>
+      <w:t xml:space="preserve">Version </w:t>
     </w:r>
     <w:r>
       <w:rPr>
         <w:lang w:val="en-US"/>
       </w:rPr>
-      <w:t>9</w:t>
+      <w:t>1.5</w:t>
     </w:r>
   </w:p>
 </w:ftr>
 </file>
 
 <file path=word/footnotes.xml><?xml version="1.0" encoding="utf-8"?>
-<w:footnotes xmlns:wpc="http://schemas.microsoft.com/office/word/2010/wordprocessingCanvas" xmlns:cx="http://schemas.microsoft.com/office/drawing/2014/chartex" xmlns:cx1="http://schemas.microsoft.com/office/drawing/2015/9/8/chartex" xmlns:cx2="http://schemas.microsoft.com/office/drawing/2015/10/21/chartex" xmlns:cx3="http://schemas.microsoft.com/office/drawing/2016/5/9/chartex" xmlns:cx4="http://schemas.microsoft.com/office/drawing/2016/5/10/chartex" xmlns:cx5="http://schemas.microsoft.com/office/drawing/2016/5/11/chartex" xmlns:cx6="http://schemas.microsoft.com/office/drawing/2016/5/12/chartex" xmlns:cx7="http://schemas.microsoft.com/office/drawing/2016/5/13/chartex" xmlns:cx8="http://schemas.microsoft.com/office/drawing/2016/5/14/chartex" xmlns:mc="http://schemas.openxmlformats.org/markup-compatibility/2006" xmlns:aink="http://schemas.microsoft.com/office/drawing/2016/ink" xmlns:am3d="http://schemas.microsoft.com/office/drawing/2017/model3d" xmlns:o="urn:schemas-microsoft-com:office:office" xmlns:r="http://schemas.openxmlformats.org/officeDocument/2006/relationships" xmlns:m="http://schemas.openxmlformats.org/officeDocument/2006/math" xmlns:v="urn:schemas-microsoft-com:vml" xmlns:wp14="http://schemas.microsoft.com/office/word/2010/wordprocessingDrawing" xmlns:wp="http://schemas.openxmlformats.org/drawingml/2006/wordprocessingDrawing" xmlns:w10="urn:schemas-microsoft-com:office:word" xmlns:w="http://schemas.openxmlformats.org/wordprocessingml/2006/main" xmlns:w14="http://schemas.microsoft.com/office/word/2010/wordml" xmlns:w15="http://schemas.microsoft.com/office/word/2012/wordml" xmlns:w16cex="http://schemas.microsoft.com/office/word/2018/wordml/cex" xmlns:w16cid="http://schemas.microsoft.com/office/word/2016/wordml/cid" xmlns:w16="http://schemas.microsoft.com/office/word/2018/wordml" xmlns:w16se="http://schemas.microsoft.com/office/word/2015/wordml/symex" xmlns:wpg="http://schemas.microsoft.com/office/word/2010/wordprocessingGroup" xmlns:wpi="http://schemas.microsoft.com/office/word/2010/wordprocessingInk" xmlns:wne="http://schemas.microsoft.com/office/word/2006/wordml" xmlns:wps="http://schemas.microsoft.com/office/word/2010/wordprocessingShape" mc:Ignorable="w14 w15 w16se w16cid w16 w16cex wp14">
+<w:footnotes xmlns:wpc="http://schemas.microsoft.com/office/word/2010/wordprocessingCanvas" xmlns:cx="http://schemas.microsoft.com/office/drawing/2014/chartex" xmlns:cx1="http://schemas.microsoft.com/office/drawing/2015/9/8/chartex" xmlns:cx2="http://schemas.microsoft.com/office/drawing/2015/10/21/chartex" xmlns:cx3="http://schemas.microsoft.com/office/drawing/2016/5/9/chartex" xmlns:cx4="http://schemas.microsoft.com/office/drawing/2016/5/10/chartex" xmlns:cx5="http://schemas.microsoft.com/office/drawing/2016/5/11/chartex" xmlns:cx6="http://schemas.microsoft.com/office/drawing/2016/5/12/chartex" xmlns:cx7="http://schemas.microsoft.com/office/drawing/2016/5/13/chartex" xmlns:cx8="http://schemas.microsoft.com/office/drawing/2016/5/14/chartex" xmlns:mc="http://schemas.openxmlformats.org/markup-compatibility/2006" xmlns:aink="http://schemas.microsoft.com/office/drawing/2016/ink" xmlns:am3d="http://schemas.microsoft.com/office/drawing/2017/model3d" xmlns:o="urn:schemas-microsoft-com:office:office" xmlns:r="http://schemas.openxmlformats.org/officeDocument/2006/relationships" xmlns:m="http://schemas.openxmlformats.org/officeDocument/2006/math" xmlns:v="urn:schemas-microsoft-com:vml" xmlns:wp14="http://schemas.microsoft.com/office/word/2010/wordprocessingDrawing" xmlns:wp="http://schemas.openxmlformats.org/drawingml/2006/wordprocessingDrawing" xmlns:w10="urn:schemas-microsoft-com:office:word" xmlns:w="http://schemas.openxmlformats.org/wordprocessingml/2006/main" xmlns:w14="http://schemas.microsoft.com/office/word/2010/wordml" xmlns:w15="http://schemas.microsoft.com/office/word/2012/wordml" xmlns:w16cid="http://schemas.microsoft.com/office/word/2016/wordml/cid" xmlns:w16se="http://schemas.microsoft.com/office/word/2015/wordml/symex" xmlns:wpg="http://schemas.microsoft.com/office/word/2010/wordprocessingGroup" xmlns:wpi="http://schemas.microsoft.com/office/word/2010/wordprocessingInk" xmlns:wne="http://schemas.microsoft.com/office/word/2006/wordml" xmlns:wps="http://schemas.microsoft.com/office/word/2010/wordprocessingShape" mc:Ignorable="w14 w15 w16se w16cid wp14">
   <w:footnote w:type="separator" w:id="-1">
     <w:p>
       <w:pPr>
@@ -7959,7 +9383,7 @@
 </file>
 
 <file path=word/numbering.xml><?xml version="1.0" encoding="utf-8"?>
-<w:numbering xmlns:wpc="http://schemas.microsoft.com/office/word/2010/wordprocessingCanvas" xmlns:cx="http://schemas.microsoft.com/office/drawing/2014/chartex" xmlns:cx1="http://schemas.microsoft.com/office/drawing/2015/9/8/chartex" xmlns:cx2="http://schemas.microsoft.com/office/drawing/2015/10/21/chartex" xmlns:cx3="http://schemas.microsoft.com/office/drawing/2016/5/9/chartex" xmlns:cx4="http://schemas.microsoft.com/office/drawing/2016/5/10/chartex" xmlns:cx5="http://schemas.microsoft.com/office/drawing/2016/5/11/chartex" xmlns:cx6="http://schemas.microsoft.com/office/drawing/2016/5/12/chartex" xmlns:cx7="http://schemas.microsoft.com/office/drawing/2016/5/13/chartex" xmlns:cx8="http://schemas.microsoft.com/office/drawing/2016/5/14/chartex" xmlns:mc="http://schemas.openxmlformats.org/markup-compatibility/2006" xmlns:aink="http://schemas.microsoft.com/office/drawing/2016/ink" xmlns:am3d="http://schemas.microsoft.com/office/drawing/2017/model3d" xmlns:o="urn:schemas-microsoft-com:office:office" xmlns:r="http://schemas.openxmlformats.org/officeDocument/2006/relationships" xmlns:m="http://schemas.openxmlformats.org/officeDocument/2006/math" xmlns:v="urn:schemas-microsoft-com:vml" xmlns:wp14="http://schemas.microsoft.com/office/word/2010/wordprocessingDrawing" xmlns:wp="http://schemas.openxmlformats.org/drawingml/2006/wordprocessingDrawing" xmlns:w10="urn:schemas-microsoft-com:office:word" xmlns:w="http://schemas.openxmlformats.org/wordprocessingml/2006/main" xmlns:w14="http://schemas.microsoft.com/office/word/2010/wordml" xmlns:w15="http://schemas.microsoft.com/office/word/2012/wordml" xmlns:w16cex="http://schemas.microsoft.com/office/word/2018/wordml/cex" xmlns:w16cid="http://schemas.microsoft.com/office/word/2016/wordml/cid" xmlns:w16="http://schemas.microsoft.com/office/word/2018/wordml" xmlns:w16se="http://schemas.microsoft.com/office/word/2015/wordml/symex" xmlns:wpg="http://schemas.microsoft.com/office/word/2010/wordprocessingGroup" xmlns:wpi="http://schemas.microsoft.com/office/word/2010/wordprocessingInk" xmlns:wne="http://schemas.microsoft.com/office/word/2006/wordml" xmlns:wps="http://schemas.microsoft.com/office/word/2010/wordprocessingShape" mc:Ignorable="w14 w15 w16se w16cid w16 w16cex wp14">
+<w:numbering xmlns:wpc="http://schemas.microsoft.com/office/word/2010/wordprocessingCanvas" xmlns:cx="http://schemas.microsoft.com/office/drawing/2014/chartex" xmlns:cx1="http://schemas.microsoft.com/office/drawing/2015/9/8/chartex" xmlns:cx2="http://schemas.microsoft.com/office/drawing/2015/10/21/chartex" xmlns:cx3="http://schemas.microsoft.com/office/drawing/2016/5/9/chartex" xmlns:cx4="http://schemas.microsoft.com/office/drawing/2016/5/10/chartex" xmlns:cx5="http://schemas.microsoft.com/office/drawing/2016/5/11/chartex" xmlns:cx6="http://schemas.microsoft.com/office/drawing/2016/5/12/chartex" xmlns:cx7="http://schemas.microsoft.com/office/drawing/2016/5/13/chartex" xmlns:cx8="http://schemas.microsoft.com/office/drawing/2016/5/14/chartex" xmlns:mc="http://schemas.openxmlformats.org/markup-compatibility/2006" xmlns:aink="http://schemas.microsoft.com/office/drawing/2016/ink" xmlns:am3d="http://schemas.microsoft.com/office/drawing/2017/model3d" xmlns:o="urn:schemas-microsoft-com:office:office" xmlns:r="http://schemas.openxmlformats.org/officeDocument/2006/relationships" xmlns:m="http://schemas.openxmlformats.org/officeDocument/2006/math" xmlns:v="urn:schemas-microsoft-com:vml" xmlns:wp14="http://schemas.microsoft.com/office/word/2010/wordprocessingDrawing" xmlns:wp="http://schemas.openxmlformats.org/drawingml/2006/wordprocessingDrawing" xmlns:w10="urn:schemas-microsoft-com:office:word" xmlns:w="http://schemas.openxmlformats.org/wordprocessingml/2006/main" xmlns:w14="http://schemas.microsoft.com/office/word/2010/wordml" xmlns:w15="http://schemas.microsoft.com/office/word/2012/wordml" xmlns:w16cid="http://schemas.microsoft.com/office/word/2016/wordml/cid" xmlns:w16se="http://schemas.microsoft.com/office/word/2015/wordml/symex" xmlns:wpg="http://schemas.microsoft.com/office/word/2010/wordprocessingGroup" xmlns:wpi="http://schemas.microsoft.com/office/word/2010/wordprocessingInk" xmlns:wne="http://schemas.microsoft.com/office/word/2006/wordml" xmlns:wps="http://schemas.microsoft.com/office/word/2010/wordprocessingShape" mc:Ignorable="w14 w15 w16se w16cid wp14">
   <w:abstractNum w:abstractNumId="0" w15:restartNumberingAfterBreak="0">
     <w:nsid w:val="00817F82"/>
     <w:multiLevelType w:val="hybridMultilevel"/>
@@ -8585,7 +10009,7 @@
 </file>
 
 <file path=word/styles.xml><?xml version="1.0" encoding="utf-8"?>
-<w:styles xmlns:mc="http://schemas.openxmlformats.org/markup-compatibility/2006" xmlns:r="http://schemas.openxmlformats.org/officeDocument/2006/relationships" xmlns:w="http://schemas.openxmlformats.org/wordprocessingml/2006/main" xmlns:w14="http://schemas.microsoft.com/office/word/2010/wordml" xmlns:w15="http://schemas.microsoft.com/office/word/2012/wordml" xmlns:w16cex="http://schemas.microsoft.com/office/word/2018/wordml/cex" xmlns:w16cid="http://schemas.microsoft.com/office/word/2016/wordml/cid" xmlns:w16="http://schemas.microsoft.com/office/word/2018/wordml" xmlns:w16se="http://schemas.microsoft.com/office/word/2015/wordml/symex" mc:Ignorable="w14 w15 w16se w16cid w16 w16cex">
+<w:styles xmlns:mc="http://schemas.openxmlformats.org/markup-compatibility/2006" xmlns:r="http://schemas.openxmlformats.org/officeDocument/2006/relationships" xmlns:w="http://schemas.openxmlformats.org/wordprocessingml/2006/main" xmlns:w14="http://schemas.microsoft.com/office/word/2010/wordml" xmlns:w15="http://schemas.microsoft.com/office/word/2012/wordml" xmlns:w16cid="http://schemas.microsoft.com/office/word/2016/wordml/cid" xmlns:w16se="http://schemas.microsoft.com/office/word/2015/wordml/symex" mc:Ignorable="w14 w15 w16se w16cid">
   <w:docDefaults>
     <w:rPrDefault>
       <w:rPr>
@@ -8979,15 +10403,15 @@
     <w:lsdException w:name="Unresolved Mention" w:semiHidden="1" w:unhideWhenUsed="1"/>
     <w:lsdException w:name="Smart Link" w:semiHidden="1" w:unhideWhenUsed="1"/>
   </w:latentStyles>
-  <w:style w:type="paragraph" w:default="1" w:styleId="a">
+  <w:style w:type="paragraph" w:default="1" w:styleId="Normal">
     <w:name w:val="Normal"/>
     <w:qFormat/>
   </w:style>
-  <w:style w:type="paragraph" w:styleId="1">
+  <w:style w:type="paragraph" w:styleId="Heading1">
     <w:name w:val="heading 1"/>
-    <w:basedOn w:val="a"/>
-    <w:next w:val="a"/>
-    <w:link w:val="10"/>
+    <w:basedOn w:val="Normal"/>
+    <w:next w:val="Normal"/>
+    <w:link w:val="Heading1Char"/>
     <w:uiPriority w:val="9"/>
     <w:qFormat/>
     <w:rsid w:val="00652E72"/>
@@ -9003,11 +10427,11 @@
       <w:szCs w:val="32"/>
     </w:rPr>
   </w:style>
-  <w:style w:type="paragraph" w:styleId="2">
+  <w:style w:type="paragraph" w:styleId="Heading2">
     <w:name w:val="heading 2"/>
-    <w:basedOn w:val="a"/>
-    <w:next w:val="a"/>
-    <w:link w:val="20"/>
+    <w:basedOn w:val="Normal"/>
+    <w:next w:val="Normal"/>
+    <w:link w:val="Heading2Char"/>
     <w:uiPriority w:val="9"/>
     <w:unhideWhenUsed/>
     <w:qFormat/>
@@ -9025,13 +10449,13 @@
       <w:szCs w:val="26"/>
     </w:rPr>
   </w:style>
-  <w:style w:type="character" w:default="1" w:styleId="a0">
+  <w:style w:type="character" w:default="1" w:styleId="DefaultParagraphFont">
     <w:name w:val="Default Paragraph Font"/>
     <w:uiPriority w:val="1"/>
     <w:semiHidden/>
     <w:unhideWhenUsed/>
   </w:style>
-  <w:style w:type="table" w:default="1" w:styleId="a1">
+  <w:style w:type="table" w:default="1" w:styleId="TableNormal">
     <w:name w:val="Normal Table"/>
     <w:uiPriority w:val="99"/>
     <w:semiHidden/>
@@ -9046,17 +10470,17 @@
       </w:tblCellMar>
     </w:tblPr>
   </w:style>
-  <w:style w:type="numbering" w:default="1" w:styleId="a2">
+  <w:style w:type="numbering" w:default="1" w:styleId="NoList">
     <w:name w:val="No List"/>
     <w:uiPriority w:val="99"/>
     <w:semiHidden/>
     <w:unhideWhenUsed/>
   </w:style>
-  <w:style w:type="paragraph" w:styleId="a3">
+  <w:style w:type="paragraph" w:styleId="Title">
     <w:name w:val="Title"/>
-    <w:basedOn w:val="a"/>
-    <w:next w:val="a"/>
-    <w:link w:val="a4"/>
+    <w:basedOn w:val="Normal"/>
+    <w:next w:val="Normal"/>
+    <w:link w:val="TitleChar"/>
     <w:uiPriority w:val="10"/>
     <w:qFormat/>
     <w:rsid w:val="00823610"/>
@@ -9072,10 +10496,10 @@
       <w:szCs w:val="56"/>
     </w:rPr>
   </w:style>
-  <w:style w:type="character" w:customStyle="1" w:styleId="a4">
-    <w:name w:val="Заголовок Знак"/>
-    <w:basedOn w:val="a0"/>
-    <w:link w:val="a3"/>
+  <w:style w:type="character" w:customStyle="1" w:styleId="TitleChar">
+    <w:name w:val="Title Char"/>
+    <w:basedOn w:val="DefaultParagraphFont"/>
+    <w:link w:val="Title"/>
     <w:uiPriority w:val="10"/>
     <w:rsid w:val="00823610"/>
     <w:rPr>
@@ -9086,10 +10510,10 @@
       <w:szCs w:val="56"/>
     </w:rPr>
   </w:style>
-  <w:style w:type="character" w:customStyle="1" w:styleId="10">
-    <w:name w:val="Заголовок 1 Знак"/>
-    <w:basedOn w:val="a0"/>
-    <w:link w:val="1"/>
+  <w:style w:type="character" w:customStyle="1" w:styleId="Heading1Char">
+    <w:name w:val="Heading 1 Char"/>
+    <w:basedOn w:val="DefaultParagraphFont"/>
+    <w:link w:val="Heading1"/>
     <w:uiPriority w:val="9"/>
     <w:rsid w:val="00C5199E"/>
     <w:rPr>
@@ -9098,9 +10522,9 @@
       <w:szCs w:val="32"/>
     </w:rPr>
   </w:style>
-  <w:style w:type="paragraph" w:styleId="a5">
+  <w:style w:type="paragraph" w:styleId="ListParagraph">
     <w:name w:val="List Paragraph"/>
-    <w:basedOn w:val="a"/>
+    <w:basedOn w:val="Normal"/>
     <w:uiPriority w:val="34"/>
     <w:qFormat/>
     <w:rsid w:val="00851502"/>
@@ -9109,10 +10533,10 @@
       <w:contextualSpacing/>
     </w:pPr>
   </w:style>
-  <w:style w:type="character" w:customStyle="1" w:styleId="20">
-    <w:name w:val="Заголовок 2 Знак"/>
-    <w:basedOn w:val="a0"/>
-    <w:link w:val="2"/>
+  <w:style w:type="character" w:customStyle="1" w:styleId="Heading2Char">
+    <w:name w:val="Heading 2 Char"/>
+    <w:basedOn w:val="DefaultParagraphFont"/>
+    <w:link w:val="Heading2"/>
     <w:uiPriority w:val="9"/>
     <w:rsid w:val="007F21C2"/>
     <w:rPr>
@@ -9122,10 +10546,10 @@
       <w:szCs w:val="26"/>
     </w:rPr>
   </w:style>
-  <w:style w:type="paragraph" w:styleId="a6">
+  <w:style w:type="paragraph" w:styleId="Header">
     <w:name w:val="header"/>
-    <w:basedOn w:val="a"/>
-    <w:link w:val="a7"/>
+    <w:basedOn w:val="Normal"/>
+    <w:link w:val="HeaderChar"/>
     <w:uiPriority w:val="99"/>
     <w:unhideWhenUsed/>
     <w:rsid w:val="00265FFB"/>
@@ -9137,17 +10561,17 @@
       <w:spacing w:after="0" w:line="240" w:lineRule="auto"/>
     </w:pPr>
   </w:style>
-  <w:style w:type="character" w:customStyle="1" w:styleId="a7">
-    <w:name w:val="Верхний колонтитул Знак"/>
-    <w:basedOn w:val="a0"/>
-    <w:link w:val="a6"/>
+  <w:style w:type="character" w:customStyle="1" w:styleId="HeaderChar">
+    <w:name w:val="Header Char"/>
+    <w:basedOn w:val="DefaultParagraphFont"/>
+    <w:link w:val="Header"/>
     <w:uiPriority w:val="99"/>
     <w:rsid w:val="003F3BB8"/>
   </w:style>
-  <w:style w:type="paragraph" w:styleId="a8">
+  <w:style w:type="paragraph" w:styleId="Footer">
     <w:name w:val="footer"/>
-    <w:basedOn w:val="a"/>
-    <w:link w:val="a9"/>
+    <w:basedOn w:val="Normal"/>
+    <w:link w:val="FooterChar"/>
     <w:uiPriority w:val="99"/>
     <w:unhideWhenUsed/>
     <w:rsid w:val="00265FFB"/>
@@ -9159,17 +10583,17 @@
       <w:spacing w:after="0" w:line="240" w:lineRule="auto"/>
     </w:pPr>
   </w:style>
-  <w:style w:type="character" w:customStyle="1" w:styleId="a9">
-    <w:name w:val="Нижний колонтитул Знак"/>
-    <w:basedOn w:val="a0"/>
-    <w:link w:val="a8"/>
+  <w:style w:type="character" w:customStyle="1" w:styleId="FooterChar">
+    <w:name w:val="Footer Char"/>
+    <w:basedOn w:val="DefaultParagraphFont"/>
+    <w:link w:val="Footer"/>
     <w:uiPriority w:val="99"/>
     <w:rsid w:val="003F3BB8"/>
   </w:style>
-  <w:style w:type="paragraph" w:styleId="aa">
+  <w:style w:type="paragraph" w:styleId="TOCHeading">
     <w:name w:val="TOC Heading"/>
-    <w:basedOn w:val="1"/>
-    <w:next w:val="a"/>
+    <w:basedOn w:val="Heading1"/>
+    <w:next w:val="Normal"/>
     <w:uiPriority w:val="39"/>
     <w:unhideWhenUsed/>
     <w:qFormat/>
@@ -9182,10 +10606,10 @@
       <w:lang w:val="en-US"/>
     </w:rPr>
   </w:style>
-  <w:style w:type="paragraph" w:styleId="11">
+  <w:style w:type="paragraph" w:styleId="TOC1">
     <w:name w:val="toc 1"/>
-    <w:basedOn w:val="a"/>
-    <w:next w:val="a"/>
+    <w:basedOn w:val="Normal"/>
+    <w:next w:val="Normal"/>
     <w:autoRedefine/>
     <w:uiPriority w:val="39"/>
     <w:unhideWhenUsed/>
@@ -9194,10 +10618,10 @@
       <w:spacing w:after="100"/>
     </w:pPr>
   </w:style>
-  <w:style w:type="paragraph" w:styleId="21">
+  <w:style w:type="paragraph" w:styleId="TOC2">
     <w:name w:val="toc 2"/>
-    <w:basedOn w:val="a"/>
-    <w:next w:val="a"/>
+    <w:basedOn w:val="Normal"/>
+    <w:next w:val="Normal"/>
     <w:autoRedefine/>
     <w:uiPriority w:val="39"/>
     <w:unhideWhenUsed/>
@@ -9207,9 +10631,9 @@
       <w:ind w:left="220"/>
     </w:pPr>
   </w:style>
-  <w:style w:type="character" w:styleId="ab">
+  <w:style w:type="character" w:styleId="Hyperlink">
     <w:name w:val="Hyperlink"/>
-    <w:basedOn w:val="a0"/>
+    <w:basedOn w:val="DefaultParagraphFont"/>
     <w:uiPriority w:val="99"/>
     <w:unhideWhenUsed/>
     <w:rsid w:val="001E3675"/>
@@ -9218,9 +10642,9 @@
       <w:u w:val="single"/>
     </w:rPr>
   </w:style>
-  <w:style w:type="table" w:styleId="ac">
+  <w:style w:type="table" w:styleId="TableGrid">
     <w:name w:val="Table Grid"/>
-    <w:basedOn w:val="a1"/>
+    <w:basedOn w:val="TableNormal"/>
     <w:uiPriority w:val="39"/>
     <w:rsid w:val="00904445"/>
     <w:pPr>
@@ -9506,7 +10930,7 @@
 </file>
 
 <file path=customXml/itemProps1.xml><?xml version="1.0" encoding="utf-8"?>
-<ds:datastoreItem xmlns:ds="http://schemas.openxmlformats.org/officeDocument/2006/customXml" ds:itemID="{927519A3-60C3-48A2-90B0-CA425A40F6EA}">
+<ds:datastoreItem xmlns:ds="http://schemas.openxmlformats.org/officeDocument/2006/customXml" ds:itemID="{C979D376-BCA3-466D-89CF-CA9661010E11}">
   <ds:schemaRefs>
     <ds:schemaRef ds:uri="http://schemas.openxmlformats.org/officeDocument/2006/bibliography"/>
   </ds:schemaRefs>

--- a/Design Document.docx
+++ b/Design Document.docx
@@ -2268,7 +2268,6 @@
         </w:rPr>
       </w:pPr>
       <w:bookmarkStart w:id="4" w:name="_Toc38829475"/>
-      <w:proofErr w:type="spellStart"/>
       <w:r>
         <w:rPr>
           <w:lang w:val="en-US"/>
@@ -2277,7 +2276,6 @@
         <w:t>MoSCoW</w:t>
       </w:r>
       <w:bookmarkEnd w:id="4"/>
-      <w:proofErr w:type="spellEnd"/>
     </w:p>
     <w:p>
       <w:pPr>
@@ -2499,19 +2497,11 @@
                 <w:lang w:val="en-US"/>
               </w:rPr>
             </w:pPr>
-            <w:proofErr w:type="spellStart"/>
-            <w:r>
-              <w:rPr>
-                <w:lang w:val="en-US"/>
-              </w:rPr>
-              <w:t>ADBlock</w:t>
-            </w:r>
-            <w:proofErr w:type="spellEnd"/>
-            <w:r>
-              <w:rPr>
-                <w:lang w:val="en-US"/>
-              </w:rPr>
-              <w:t xml:space="preserve"> in the Firewall</w:t>
+            <w:r>
+              <w:rPr>
+                <w:lang w:val="en-US"/>
+              </w:rPr>
+              <w:t>ADBlock in the Firewall</w:t>
             </w:r>
           </w:p>
         </w:tc>
@@ -4367,21 +4357,7 @@
               <w:rPr>
                 <w:lang w:val="en-US"/>
               </w:rPr>
-              <w:t>Firewall (</w:t>
-            </w:r>
-            <w:proofErr w:type="spellStart"/>
-            <w:r>
-              <w:rPr>
-                <w:lang w:val="en-US"/>
-              </w:rPr>
-              <w:t>pfSense</w:t>
-            </w:r>
-            <w:proofErr w:type="spellEnd"/>
-            <w:r>
-              <w:rPr>
-                <w:lang w:val="en-US"/>
-              </w:rPr>
-              <w:t>)</w:t>
+              <w:t>Firewall (pfSense)</w:t>
             </w:r>
           </w:p>
         </w:tc>
@@ -4897,41 +4873,13 @@
         <w:rPr>
           <w:lang w:val="en-US"/>
         </w:rPr>
-        <w:t xml:space="preserve"> Linux Server (</w:t>
-      </w:r>
-      <w:proofErr w:type="spellStart"/>
-      <w:r>
-        <w:rPr>
-          <w:lang w:val="en-US"/>
-        </w:rPr>
-        <w:t>Lubuntu</w:t>
-      </w:r>
-      <w:proofErr w:type="spellEnd"/>
-      <w:r>
-        <w:rPr>
-          <w:lang w:val="en-US"/>
-        </w:rPr>
-        <w:t>)</w:t>
-      </w:r>
-      <w:r>
-        <w:rPr>
-          <w:lang w:val="en-US"/>
-        </w:rPr>
-        <w:t xml:space="preserve"> and Firewall (</w:t>
-      </w:r>
-      <w:proofErr w:type="spellStart"/>
-      <w:r>
-        <w:rPr>
-          <w:lang w:val="en-US"/>
-        </w:rPr>
-        <w:t>pfSense</w:t>
-      </w:r>
-      <w:proofErr w:type="spellEnd"/>
-      <w:r>
-        <w:rPr>
-          <w:lang w:val="en-US"/>
-        </w:rPr>
-        <w:t>)</w:t>
+        <w:t xml:space="preserve"> Linux Server (Lubuntu)</w:t>
+      </w:r>
+      <w:r>
+        <w:rPr>
+          <w:lang w:val="en-US"/>
+        </w:rPr>
+        <w:t xml:space="preserve"> and Firewall (pfSense)</w:t>
       </w:r>
       <w:r>
         <w:rPr>
@@ -5042,16 +4990,166 @@
         <w:rPr>
           <w:lang w:val="en-US"/>
         </w:rPr>
-        <w:t xml:space="preserve"> are in the same domain name, which is called </w:t>
-      </w:r>
-      <w:proofErr w:type="spellStart"/>
-      <w:r>
-        <w:rPr>
-          <w:lang w:val="en-US"/>
-        </w:rPr>
-        <w:t>firstgroup.local</w:t>
-      </w:r>
-      <w:proofErr w:type="spellEnd"/>
+        <w:t xml:space="preserve"> are in the same domain name, which is called firstgroup.local.</w:t>
+      </w:r>
+      <w:r>
+        <w:rPr>
+          <w:lang w:val="en-US"/>
+        </w:rPr>
+        <w:t xml:space="preserve"> All of them have Dynamic Memory</w:t>
+      </w:r>
+      <w:r>
+        <w:rPr>
+          <w:lang w:val="en-US"/>
+        </w:rPr>
+        <w:t xml:space="preserve"> and </w:t>
+      </w:r>
+      <w:r>
+        <w:rPr>
+          <w:lang w:val="en-US"/>
+        </w:rPr>
+        <w:t>they are 2</w:t>
+      </w:r>
+      <w:r>
+        <w:rPr>
+          <w:vertAlign w:val="superscript"/>
+          <w:lang w:val="en-US"/>
+        </w:rPr>
+        <w:t>nd</w:t>
+      </w:r>
+      <w:r>
+        <w:rPr>
+          <w:lang w:val="en-US"/>
+        </w:rPr>
+        <w:t xml:space="preserve"> generations VM</w:t>
+      </w:r>
+      <w:r>
+        <w:rPr>
+          <w:lang w:val="en-US"/>
+        </w:rPr>
+        <w:t>, so disk space is also dynamic.</w:t>
+      </w:r>
+      <w:r>
+        <w:rPr>
+          <w:lang w:val="en-US"/>
+        </w:rPr>
+        <w:t xml:space="preserve"> They are in th</w:t>
+      </w:r>
+      <w:r>
+        <w:rPr>
+          <w:lang w:val="en-US"/>
+        </w:rPr>
+        <w:t>e network</w:t>
+      </w:r>
+      <w:r>
+        <w:rPr>
+          <w:lang w:val="en-US"/>
+        </w:rPr>
+        <w:t xml:space="preserve"> 192.168.1.0/24.</w:t>
+      </w:r>
+    </w:p>
+    <w:p>
+      <w:pPr>
+        <w:pStyle w:val="Heading2"/>
+        <w:jc w:val="both"/>
+        <w:rPr>
+          <w:lang w:val="en-US"/>
+        </w:rPr>
+      </w:pPr>
+      <w:bookmarkStart w:id="9" w:name="_Toc38829480"/>
+      <w:r>
+        <w:rPr>
+          <w:lang w:val="en-US"/>
+        </w:rPr>
+        <w:t>Windows</w:t>
+      </w:r>
+      <w:r>
+        <w:rPr>
+          <w:lang w:val="en-US"/>
+        </w:rPr>
+        <w:t xml:space="preserve"> </w:t>
+      </w:r>
+      <w:r>
+        <w:rPr>
+          <w:lang w:val="en-US"/>
+        </w:rPr>
+        <w:t>Active Direc</w:t>
+      </w:r>
+      <w:r>
+        <w:rPr>
+          <w:lang w:val="en-US"/>
+        </w:rPr>
+        <w:t>t</w:t>
+      </w:r>
+      <w:r>
+        <w:rPr>
+          <w:lang w:val="en-US"/>
+        </w:rPr>
+        <w:t>ory</w:t>
+      </w:r>
+      <w:bookmarkEnd w:id="9"/>
+    </w:p>
+    <w:p>
+      <w:pPr>
+        <w:jc w:val="both"/>
+        <w:rPr>
+          <w:lang w:val="en-US"/>
+        </w:rPr>
+      </w:pPr>
+      <w:r>
+        <w:rPr>
+          <w:lang w:val="en-US"/>
+        </w:rPr>
+        <w:tab/>
+      </w:r>
+      <w:r>
+        <w:rPr>
+          <w:lang w:val="en-US"/>
+        </w:rPr>
+        <w:t>Windows</w:t>
+      </w:r>
+      <w:r>
+        <w:rPr>
+          <w:lang w:val="en-US"/>
+        </w:rPr>
+        <w:t xml:space="preserve"> </w:t>
+      </w:r>
+      <w:r>
+        <w:rPr>
+          <w:lang w:val="en-US"/>
+        </w:rPr>
+        <w:t xml:space="preserve">Active Directory is </w:t>
+      </w:r>
+      <w:r>
+        <w:rPr>
+          <w:lang w:val="en-US"/>
+        </w:rPr>
+        <w:t xml:space="preserve">responsible for giving out IP addresses (it has DHCP Server installed on it), </w:t>
+      </w:r>
+      <w:r>
+        <w:rPr>
+          <w:lang w:val="en-US"/>
+        </w:rPr>
+        <w:t>DNS server</w:t>
+      </w:r>
+      <w:r>
+        <w:rPr>
+          <w:lang w:val="en-US"/>
+        </w:rPr>
+        <w:t>,</w:t>
+      </w:r>
+      <w:r>
+        <w:rPr>
+          <w:lang w:val="en-US"/>
+        </w:rPr>
+        <w:t xml:space="preserve"> </w:t>
+      </w:r>
+      <w:r>
+        <w:rPr>
+          <w:lang w:val="en-US"/>
+        </w:rPr>
+        <w:t>and hosting domain called firstgroup.local</w:t>
+      </w:r>
       <w:r>
         <w:rPr>
           <w:lang w:val="en-US"/>
@@ -5062,168 +5160,32 @@
         <w:rPr>
           <w:lang w:val="en-US"/>
         </w:rPr>
-        <w:t xml:space="preserve"> All of them have Dynamic Memory</w:t>
-      </w:r>
-      <w:r>
-        <w:rPr>
-          <w:lang w:val="en-US"/>
-        </w:rPr>
-        <w:t xml:space="preserve"> and </w:t>
-      </w:r>
-      <w:r>
-        <w:rPr>
-          <w:lang w:val="en-US"/>
-        </w:rPr>
-        <w:t>they are 2</w:t>
-      </w:r>
-      <w:r>
-        <w:rPr>
-          <w:vertAlign w:val="superscript"/>
-          <w:lang w:val="en-US"/>
-        </w:rPr>
-        <w:t>nd</w:t>
-      </w:r>
-      <w:r>
-        <w:rPr>
-          <w:lang w:val="en-US"/>
-        </w:rPr>
-        <w:t xml:space="preserve"> generations VM</w:t>
-      </w:r>
-      <w:r>
-        <w:rPr>
-          <w:lang w:val="en-US"/>
-        </w:rPr>
-        <w:t>, so disk space is also dynamic.</w:t>
-      </w:r>
-      <w:r>
-        <w:rPr>
-          <w:lang w:val="en-US"/>
-        </w:rPr>
-        <w:t xml:space="preserve"> They are in th</w:t>
-      </w:r>
-      <w:r>
-        <w:rPr>
-          <w:lang w:val="en-US"/>
-        </w:rPr>
-        <w:t>e network</w:t>
-      </w:r>
-      <w:r>
-        <w:rPr>
-          <w:lang w:val="en-US"/>
-        </w:rPr>
-        <w:t xml:space="preserve"> 192.168.1.0/24.</w:t>
-      </w:r>
-    </w:p>
-    <w:p>
-      <w:pPr>
-        <w:pStyle w:val="Heading2"/>
-        <w:jc w:val="both"/>
-        <w:rPr>
-          <w:lang w:val="en-US"/>
-        </w:rPr>
-      </w:pPr>
-      <w:bookmarkStart w:id="9" w:name="_Toc38829480"/>
-      <w:r>
-        <w:rPr>
-          <w:lang w:val="en-US"/>
-        </w:rPr>
-        <w:t>Windows</w:t>
-      </w:r>
-      <w:r>
-        <w:rPr>
-          <w:lang w:val="en-US"/>
-        </w:rPr>
-        <w:t xml:space="preserve"> </w:t>
-      </w:r>
-      <w:r>
-        <w:rPr>
-          <w:lang w:val="en-US"/>
-        </w:rPr>
-        <w:t>Active Direc</w:t>
-      </w:r>
-      <w:r>
-        <w:rPr>
-          <w:lang w:val="en-US"/>
-        </w:rPr>
-        <w:t>t</w:t>
-      </w:r>
-      <w:r>
-        <w:rPr>
-          <w:lang w:val="en-US"/>
-        </w:rPr>
-        <w:t>ory</w:t>
-      </w:r>
-      <w:bookmarkEnd w:id="9"/>
-    </w:p>
-    <w:p>
-      <w:pPr>
-        <w:jc w:val="both"/>
-        <w:rPr>
-          <w:lang w:val="en-US"/>
-        </w:rPr>
-      </w:pPr>
-      <w:r>
-        <w:rPr>
-          <w:lang w:val="en-US"/>
-        </w:rPr>
-        <w:tab/>
-      </w:r>
-      <w:r>
-        <w:rPr>
-          <w:lang w:val="en-US"/>
-        </w:rPr>
-        <w:t>Windows</w:t>
-      </w:r>
-      <w:r>
-        <w:rPr>
-          <w:lang w:val="en-US"/>
-        </w:rPr>
-        <w:t xml:space="preserve"> </w:t>
-      </w:r>
-      <w:r>
-        <w:rPr>
-          <w:lang w:val="en-US"/>
-        </w:rPr>
-        <w:t xml:space="preserve">Active Directory is </w:t>
-      </w:r>
-      <w:r>
-        <w:rPr>
-          <w:lang w:val="en-US"/>
-        </w:rPr>
-        <w:t xml:space="preserve">responsible for giving out IP addresses (it has DHCP Server installed on it), </w:t>
-      </w:r>
-      <w:r>
-        <w:rPr>
-          <w:lang w:val="en-US"/>
-        </w:rPr>
-        <w:t>DNS server</w:t>
-      </w:r>
-      <w:r>
-        <w:rPr>
-          <w:lang w:val="en-US"/>
-        </w:rPr>
-        <w:t>,</w:t>
-      </w:r>
-      <w:r>
-        <w:rPr>
-          <w:lang w:val="en-US"/>
-        </w:rPr>
-        <w:t xml:space="preserve"> </w:t>
-      </w:r>
-      <w:r>
-        <w:rPr>
-          <w:lang w:val="en-US"/>
-        </w:rPr>
-        <w:t xml:space="preserve">and hosting domain called </w:t>
-      </w:r>
-      <w:proofErr w:type="spellStart"/>
-      <w:r>
-        <w:rPr>
-          <w:lang w:val="en-US"/>
-        </w:rPr>
-        <w:t>firstgroup.local</w:t>
-      </w:r>
-      <w:proofErr w:type="spellEnd"/>
+        <w:t xml:space="preserve"> Also, through AD we are managing group policies. </w:t>
+      </w:r>
+      <w:r>
+        <w:rPr>
+          <w:lang w:val="en-US"/>
+        </w:rPr>
+        <w:t>This machine</w:t>
+      </w:r>
+      <w:r>
+        <w:rPr>
+          <w:lang w:val="en-US"/>
+        </w:rPr>
+        <w:t xml:space="preserve"> has IP 192.168.1.2</w:t>
+      </w:r>
+      <w:r>
+        <w:rPr>
+          <w:lang w:val="en-US"/>
+        </w:rPr>
+        <w:t>, netmask 255.255.255.0</w:t>
+      </w:r>
+      <w:r>
+        <w:rPr>
+          <w:lang w:val="en-US"/>
+        </w:rPr>
+        <w:t xml:space="preserve"> and gateway 192.168.1.1, all this is statically configured</w:t>
+      </w:r>
       <w:r>
         <w:rPr>
           <w:lang w:val="en-US"/>
@@ -5234,57 +5196,7 @@
         <w:rPr>
           <w:lang w:val="en-US"/>
         </w:rPr>
-        <w:t xml:space="preserve"> Also, through AD we are managing group policies. </w:t>
-      </w:r>
-      <w:r>
-        <w:rPr>
-          <w:lang w:val="en-US"/>
-        </w:rPr>
-        <w:t>This machine</w:t>
-      </w:r>
-      <w:r>
-        <w:rPr>
-          <w:lang w:val="en-US"/>
-        </w:rPr>
-        <w:t xml:space="preserve"> has IP 192.168.1.2</w:t>
-      </w:r>
-      <w:r>
-        <w:rPr>
-          <w:lang w:val="en-US"/>
-        </w:rPr>
-        <w:t>, netmask 255.255.255.0</w:t>
-      </w:r>
-      <w:r>
-        <w:rPr>
-          <w:lang w:val="en-US"/>
-        </w:rPr>
-        <w:t xml:space="preserve"> and gateway 192.168.1.1, all this is statically configured</w:t>
-      </w:r>
-      <w:r>
-        <w:rPr>
-          <w:lang w:val="en-US"/>
-        </w:rPr>
-        <w:t>.</w:t>
-      </w:r>
-      <w:r>
-        <w:rPr>
-          <w:lang w:val="en-US"/>
-        </w:rPr>
-        <w:t xml:space="preserve"> In </w:t>
-      </w:r>
-      <w:proofErr w:type="gramStart"/>
-      <w:r>
-        <w:rPr>
-          <w:lang w:val="en-US"/>
-        </w:rPr>
-        <w:t>Hyper-V</w:t>
-      </w:r>
-      <w:proofErr w:type="gramEnd"/>
-      <w:r>
-        <w:rPr>
-          <w:lang w:val="en-US"/>
-        </w:rPr>
-        <w:t xml:space="preserve"> </w:t>
+        <w:t xml:space="preserve"> In Hyper-V </w:t>
       </w:r>
       <w:r>
         <w:rPr>
@@ -5454,21 +5366,7 @@
         <w:rPr>
           <w:lang w:val="en-US"/>
         </w:rPr>
-        <w:t xml:space="preserve"> In </w:t>
-      </w:r>
-      <w:proofErr w:type="gramStart"/>
-      <w:r>
-        <w:rPr>
-          <w:lang w:val="en-US"/>
-        </w:rPr>
-        <w:t>Hyper-V</w:t>
-      </w:r>
-      <w:proofErr w:type="gramEnd"/>
-      <w:r>
-        <w:rPr>
-          <w:lang w:val="en-US"/>
-        </w:rPr>
-        <w:t xml:space="preserve"> </w:t>
+        <w:t xml:space="preserve"> In Hyper-V </w:t>
       </w:r>
       <w:r>
         <w:rPr>
@@ -5524,35 +5422,13 @@
           <w:lang w:val="en-US"/>
         </w:rPr>
         <w:tab/>
-        <w:t xml:space="preserve">Linux server has </w:t>
-      </w:r>
-      <w:proofErr w:type="spellStart"/>
-      <w:r>
-        <w:rPr>
-          <w:lang w:val="en-US"/>
-        </w:rPr>
-        <w:t>Lubuntu</w:t>
-      </w:r>
-      <w:proofErr w:type="spellEnd"/>
-      <w:r>
-        <w:rPr>
-          <w:lang w:val="en-US"/>
-        </w:rPr>
-        <w:t xml:space="preserve"> running on it. </w:t>
-      </w:r>
-      <w:proofErr w:type="gramStart"/>
-      <w:r>
-        <w:rPr>
-          <w:lang w:val="en-US"/>
-        </w:rPr>
-        <w:t>It</w:t>
-      </w:r>
-      <w:proofErr w:type="gramEnd"/>
-      <w:r>
-        <w:rPr>
-          <w:lang w:val="en-US"/>
-        </w:rPr>
-        <w:t xml:space="preserve"> server experimental purposes.</w:t>
+        <w:t xml:space="preserve">Linux server has Lubuntu running on it. </w:t>
+      </w:r>
+      <w:r>
+        <w:rPr>
+          <w:lang w:val="en-US"/>
+        </w:rPr>
+        <w:t>It server experimental purposes.</w:t>
       </w:r>
       <w:r>
         <w:rPr>
@@ -5592,19 +5468,11 @@
         </w:rPr>
         <w:tab/>
       </w:r>
-      <w:proofErr w:type="spellStart"/>
-      <w:r>
-        <w:rPr>
-          <w:lang w:val="en-US"/>
-        </w:rPr>
-        <w:t>pfSense</w:t>
-      </w:r>
-      <w:proofErr w:type="spellEnd"/>
-      <w:r>
-        <w:rPr>
-          <w:lang w:val="en-US"/>
-        </w:rPr>
-        <w:t xml:space="preserve"> serves as a router and a firewall</w:t>
+      <w:r>
+        <w:rPr>
+          <w:lang w:val="en-US"/>
+        </w:rPr>
+        <w:t>pfSense serves as a router and a firewall</w:t>
       </w:r>
       <w:r>
         <w:rPr>
@@ -5634,21 +5502,7 @@
         <w:rPr>
           <w:lang w:val="en-US"/>
         </w:rPr>
-        <w:t xml:space="preserve"> Without firewall </w:t>
-      </w:r>
-      <w:proofErr w:type="spellStart"/>
-      <w:r>
-        <w:rPr>
-          <w:lang w:val="en-US"/>
-        </w:rPr>
-        <w:t>firstgroup.local</w:t>
-      </w:r>
-      <w:proofErr w:type="spellEnd"/>
-      <w:r>
-        <w:rPr>
-          <w:lang w:val="en-US"/>
-        </w:rPr>
-        <w:t xml:space="preserve"> domain won’t have any</w:t>
+        <w:t xml:space="preserve"> Without firewall firstgroup.local domain won’t have any</w:t>
       </w:r>
       <w:r>
         <w:rPr>
@@ -5864,7 +5718,13 @@
         <w:rPr>
           <w:lang w:val="en-US"/>
         </w:rPr>
-        <w:t>”.</w:t>
+        <w:t>”</w:t>
+      </w:r>
+      <w:r>
+        <w:rPr>
+          <w:lang w:val="en-US"/>
+        </w:rPr>
+        <w:t>.</w:t>
       </w:r>
     </w:p>
     <w:p>
@@ -6004,21 +5864,7 @@
         <w:rPr>
           <w:lang w:val="en-US"/>
         </w:rPr>
-        <w:t xml:space="preserve">user-group </w:t>
-      </w:r>
-      <w:proofErr w:type="spellStart"/>
-      <w:r>
-        <w:rPr>
-          <w:lang w:val="en-US"/>
-        </w:rPr>
-        <w:t>SanAndreas</w:t>
-      </w:r>
-      <w:proofErr w:type="spellEnd"/>
-      <w:r>
-        <w:rPr>
-          <w:lang w:val="en-US"/>
-        </w:rPr>
-        <w:t xml:space="preserve"> which has 2 users, </w:t>
+        <w:t xml:space="preserve">user-group SanAndreas which has 2 users, </w:t>
       </w:r>
       <w:r>
         <w:rPr>
@@ -6138,20 +5984,17 @@
     <w:p>
       <w:pPr>
         <w:pStyle w:val="ListParagraph"/>
-        <w:numPr>
-          <w:ilvl w:val="2"/>
-          <w:numId w:val="1"/>
-        </w:numPr>
-        <w:jc w:val="both"/>
-        <w:rPr>
-          <w:lang w:val="en-US"/>
-        </w:rPr>
-      </w:pPr>
-      <w:r>
-        <w:rPr>
-          <w:lang w:val="en-US"/>
-        </w:rPr>
-        <w:t>Administrator</w:t>
+        <w:ind w:left="2160"/>
+        <w:jc w:val="both"/>
+        <w:rPr>
+          <w:lang w:val="en-US"/>
+        </w:rPr>
+      </w:pPr>
+      <w:r>
+        <w:rPr>
+          <w:lang w:val="en-US"/>
+        </w:rPr>
+        <w:t>Password: Fontys123</w:t>
       </w:r>
     </w:p>
     <w:p>
@@ -6170,7 +6013,42 @@
         <w:rPr>
           <w:lang w:val="en-US"/>
         </w:rPr>
+        <w:t>Administrator</w:t>
+      </w:r>
+    </w:p>
+    <w:p>
+      <w:pPr>
+        <w:pStyle w:val="ListParagraph"/>
+        <w:numPr>
+          <w:ilvl w:val="2"/>
+          <w:numId w:val="1"/>
+        </w:numPr>
+        <w:jc w:val="both"/>
+        <w:rPr>
+          <w:lang w:val="en-US"/>
+        </w:rPr>
+      </w:pPr>
+      <w:r>
+        <w:rPr>
+          <w:lang w:val="en-US"/>
+        </w:rPr>
         <w:t>Test</w:t>
+      </w:r>
+    </w:p>
+    <w:p>
+      <w:pPr>
+        <w:pStyle w:val="ListParagraph"/>
+        <w:ind w:left="2160"/>
+        <w:jc w:val="both"/>
+        <w:rPr>
+          <w:lang w:val="en-US"/>
+        </w:rPr>
+      </w:pPr>
+      <w:r>
+        <w:rPr>
+          <w:lang w:val="en-US"/>
+        </w:rPr>
+        <w:t>Password: Fontys!123</w:t>
       </w:r>
     </w:p>
     <w:p>
@@ -6242,14 +6120,12 @@
           <w:lang w:val="en-US"/>
         </w:rPr>
       </w:pPr>
-      <w:proofErr w:type="spellStart"/>
       <w:r>
         <w:rPr>
           <w:lang w:val="en-US"/>
         </w:rPr>
         <w:t>SanAndreas</w:t>
       </w:r>
-      <w:proofErr w:type="spellEnd"/>
     </w:p>
     <w:p>
       <w:pPr>
@@ -6292,6 +6168,22 @@
     <w:p>
       <w:pPr>
         <w:pStyle w:val="ListParagraph"/>
+        <w:ind w:left="2160"/>
+        <w:jc w:val="both"/>
+        <w:rPr>
+          <w:lang w:val="en-US"/>
+        </w:rPr>
+      </w:pPr>
+      <w:r>
+        <w:rPr>
+          <w:lang w:val="en-US"/>
+        </w:rPr>
+        <w:t>Password: DamnTrain112233</w:t>
+      </w:r>
+    </w:p>
+    <w:p>
+      <w:pPr>
+        <w:pStyle w:val="ListParagraph"/>
         <w:numPr>
           <w:ilvl w:val="2"/>
           <w:numId w:val="1"/>
@@ -6306,6 +6198,22 @@
           <w:lang w:val="en-US"/>
         </w:rPr>
         <w:t>Big Smoke</w:t>
+      </w:r>
+    </w:p>
+    <w:p>
+      <w:pPr>
+        <w:pStyle w:val="ListParagraph"/>
+        <w:ind w:left="2160"/>
+        <w:jc w:val="both"/>
+        <w:rPr>
+          <w:lang w:val="en-US"/>
+        </w:rPr>
+      </w:pPr>
+      <w:r>
+        <w:rPr>
+          <w:lang w:val="en-US"/>
+        </w:rPr>
+        <w:t>Traitor123</w:t>
       </w:r>
     </w:p>
     <w:p>
@@ -6430,6 +6338,22 @@
     </w:p>
     <w:p>
       <w:pPr>
+        <w:pStyle w:val="ListParagraph"/>
+        <w:ind w:left="2160"/>
+        <w:jc w:val="both"/>
+        <w:rPr>
+          <w:lang w:val="en-US"/>
+        </w:rPr>
+      </w:pPr>
+      <w:r>
+        <w:rPr>
+          <w:lang w:val="en-US"/>
+        </w:rPr>
+        <w:t>Password: NuclearPlant321</w:t>
+      </w:r>
+    </w:p>
+    <w:p>
+      <w:pPr>
         <w:jc w:val="both"/>
         <w:rPr>
           <w:lang w:val="en-US"/>
@@ -6686,21 +6610,7 @@
         <w:rPr>
           <w:lang w:val="en-US"/>
         </w:rPr>
-        <w:t xml:space="preserve"> (</w:t>
-      </w:r>
-      <w:proofErr w:type="spellStart"/>
-      <w:r>
-        <w:rPr>
-          <w:lang w:val="en-US"/>
-        </w:rPr>
-        <w:t>firstgroup.local</w:t>
-      </w:r>
-      <w:proofErr w:type="spellEnd"/>
-      <w:r>
-        <w:rPr>
-          <w:lang w:val="en-US"/>
-        </w:rPr>
-        <w:t>) with servers</w:t>
+        <w:t xml:space="preserve"> (firstgroup.local) with servers</w:t>
       </w:r>
       <w:r>
         <w:rPr>
@@ -6943,21 +6853,7 @@
           <w:lang w:val="en-US"/>
         </w:rPr>
         <w:tab/>
-        <w:t>Backups are setup on our Main Machine, it can be accessed via Server Manager -&gt; Tools -&gt; Windows Server Backups. It is backup-</w:t>
-      </w:r>
-      <w:proofErr w:type="spellStart"/>
-      <w:r>
-        <w:rPr>
-          <w:lang w:val="en-US"/>
-        </w:rPr>
-        <w:t>ing</w:t>
-      </w:r>
-      <w:proofErr w:type="spellEnd"/>
-      <w:r>
-        <w:rPr>
-          <w:lang w:val="en-US"/>
-        </w:rPr>
-        <w:t xml:space="preserve"> “Firewall” VM every day at 03:00AM. The backup is stored in shared network folder called “Backup”</w:t>
+        <w:t>Backups are setup on our Main Machine, it can be accessed via Server Manager -&gt; Tools -&gt; Windows Server Backups. It is backup-ing “Firewall” VM every day at 03:00AM. The backup is stored in shared network folder called “Backup”</w:t>
       </w:r>
       <w:r>
         <w:rPr>
@@ -7037,16 +6933,8 @@
         <w:rPr>
           <w:lang w:val="en-US"/>
         </w:rPr>
-        <w:t xml:space="preserve">we have used </w:t>
-      </w:r>
-      <w:proofErr w:type="spellStart"/>
-      <w:r>
-        <w:rPr>
-          <w:lang w:val="en-US"/>
-        </w:rPr>
-        <w:t>Tkinter</w:t>
-      </w:r>
-      <w:proofErr w:type="spellEnd"/>
+        <w:t>we have used Tkinter</w:t>
+      </w:r>
       <w:r>
         <w:rPr>
           <w:lang w:val="en-US"/>
@@ -7063,21 +6951,7 @@
         <w:rPr>
           <w:lang w:val="en-US"/>
         </w:rPr>
-        <w:t xml:space="preserve"> drawing graphs and statistics matplotlib library and for taking system information </w:t>
-      </w:r>
-      <w:proofErr w:type="spellStart"/>
-      <w:r>
-        <w:rPr>
-          <w:lang w:val="en-US"/>
-        </w:rPr>
-        <w:t>psutil</w:t>
-      </w:r>
-      <w:proofErr w:type="spellEnd"/>
-      <w:r>
-        <w:rPr>
-          <w:lang w:val="en-US"/>
-        </w:rPr>
-        <w:t xml:space="preserve"> library.</w:t>
+        <w:t xml:space="preserve"> drawing graphs and statistics matplotlib library and for taking system information psutil library.</w:t>
       </w:r>
       <w:r>
         <w:rPr>
@@ -10930,7 +10804,7 @@
 </file>
 
 <file path=customXml/itemProps1.xml><?xml version="1.0" encoding="utf-8"?>
-<ds:datastoreItem xmlns:ds="http://schemas.openxmlformats.org/officeDocument/2006/customXml" ds:itemID="{C979D376-BCA3-466D-89CF-CA9661010E11}">
+<ds:datastoreItem xmlns:ds="http://schemas.openxmlformats.org/officeDocument/2006/customXml" ds:itemID="{44872CB6-DEB0-427B-AB44-B96055AF924B}">
   <ds:schemaRefs>
     <ds:schemaRef ds:uri="http://schemas.openxmlformats.org/officeDocument/2006/bibliography"/>
   </ds:schemaRefs>
